--- a/P6_soutenance.docx
+++ b/P6_soutenance.docx
@@ -5,6 +5,7 @@
     <w:p>
       <w:pPr>
         <w:spacing w:after="0" w:line="240" w:lineRule="auto"/>
+        <w:jc w:val="both"/>
         <w:rPr>
           <w:rFonts w:cstheme="minorHAnsi"/>
         </w:rPr>
@@ -19,20 +20,36 @@
     <w:p>
       <w:pPr>
         <w:spacing w:after="0" w:line="240" w:lineRule="auto"/>
-        <w:rPr>
-          <w:rFonts w:cstheme="minorHAnsi"/>
-        </w:rPr>
-      </w:pPr>
-      <w:r>
-        <w:rPr>
-          <w:rFonts w:cstheme="minorHAnsi"/>
-        </w:rPr>
-        <w:t xml:space="preserve">Terminal vsc : </w:t>
-      </w:r>
-    </w:p>
-    <w:p>
-      <w:pPr>
-        <w:spacing w:after="0" w:line="240" w:lineRule="auto"/>
+        <w:jc w:val="both"/>
+        <w:rPr>
+          <w:rFonts w:cstheme="minorHAnsi"/>
+        </w:rPr>
+      </w:pPr>
+      <w:r>
+        <w:rPr>
+          <w:rFonts w:cstheme="minorHAnsi"/>
+        </w:rPr>
+        <w:t xml:space="preserve">Terminal </w:t>
+      </w:r>
+      <w:proofErr w:type="spellStart"/>
+      <w:r>
+        <w:rPr>
+          <w:rFonts w:cstheme="minorHAnsi"/>
+        </w:rPr>
+        <w:t>vsc</w:t>
+      </w:r>
+      <w:proofErr w:type="spellEnd"/>
+      <w:r>
+        <w:rPr>
+          <w:rFonts w:cstheme="minorHAnsi"/>
+        </w:rPr>
+        <w:t xml:space="preserve"> : </w:t>
+      </w:r>
+    </w:p>
+    <w:p>
+      <w:pPr>
+        <w:spacing w:after="0" w:line="240" w:lineRule="auto"/>
+        <w:jc w:val="both"/>
         <w:rPr>
           <w:rFonts w:cstheme="minorHAnsi"/>
         </w:rPr>
@@ -47,34 +64,81 @@
     <w:p>
       <w:pPr>
         <w:spacing w:after="0" w:line="240" w:lineRule="auto"/>
-        <w:rPr>
-          <w:rFonts w:cstheme="minorHAnsi"/>
-        </w:rPr>
-      </w:pPr>
-      <w:r>
-        <w:rPr>
-          <w:rFonts w:cstheme="minorHAnsi"/>
-        </w:rPr>
-        <w:t>Backend : npm init</w:t>
-      </w:r>
-    </w:p>
-    <w:p>
-      <w:pPr>
-        <w:spacing w:after="0" w:line="240" w:lineRule="auto"/>
-        <w:rPr>
-          <w:rFonts w:cstheme="minorHAnsi"/>
-        </w:rPr>
-      </w:pPr>
-      <w:r>
-        <w:rPr>
-          <w:rFonts w:cstheme="minorHAnsi"/>
-        </w:rPr>
-        <w:t>Dans package.json on a :</w:t>
-      </w:r>
-    </w:p>
-    <w:p>
-      <w:pPr>
-        <w:spacing w:after="0" w:line="240" w:lineRule="auto"/>
+        <w:jc w:val="both"/>
+        <w:rPr>
+          <w:rFonts w:cstheme="minorHAnsi"/>
+        </w:rPr>
+      </w:pPr>
+      <w:proofErr w:type="spellStart"/>
+      <w:r>
+        <w:rPr>
+          <w:rFonts w:cstheme="minorHAnsi"/>
+        </w:rPr>
+        <w:t>Backend</w:t>
+      </w:r>
+      <w:proofErr w:type="spellEnd"/>
+      <w:r>
+        <w:rPr>
+          <w:rFonts w:cstheme="minorHAnsi"/>
+        </w:rPr>
+        <w:t xml:space="preserve"> : </w:t>
+      </w:r>
+      <w:proofErr w:type="spellStart"/>
+      <w:r>
+        <w:rPr>
+          <w:rFonts w:cstheme="minorHAnsi"/>
+        </w:rPr>
+        <w:t>npm</w:t>
+      </w:r>
+      <w:proofErr w:type="spellEnd"/>
+      <w:r>
+        <w:rPr>
+          <w:rFonts w:cstheme="minorHAnsi"/>
+        </w:rPr>
+        <w:t xml:space="preserve"> </w:t>
+      </w:r>
+      <w:proofErr w:type="spellStart"/>
+      <w:r>
+        <w:rPr>
+          <w:rFonts w:cstheme="minorHAnsi"/>
+        </w:rPr>
+        <w:t>init</w:t>
+      </w:r>
+      <w:proofErr w:type="spellEnd"/>
+    </w:p>
+    <w:p>
+      <w:pPr>
+        <w:spacing w:after="0" w:line="240" w:lineRule="auto"/>
+        <w:jc w:val="both"/>
+        <w:rPr>
+          <w:rFonts w:cstheme="minorHAnsi"/>
+        </w:rPr>
+      </w:pPr>
+      <w:r>
+        <w:rPr>
+          <w:rFonts w:cstheme="minorHAnsi"/>
+        </w:rPr>
+        <w:t xml:space="preserve">Dans </w:t>
+      </w:r>
+      <w:proofErr w:type="spellStart"/>
+      <w:r>
+        <w:rPr>
+          <w:rFonts w:cstheme="minorHAnsi"/>
+        </w:rPr>
+        <w:t>package.json</w:t>
+      </w:r>
+      <w:proofErr w:type="spellEnd"/>
+      <w:r>
+        <w:rPr>
+          <w:rFonts w:cstheme="minorHAnsi"/>
+        </w:rPr>
+        <w:t xml:space="preserve"> on a :</w:t>
+      </w:r>
+    </w:p>
+    <w:p>
+      <w:pPr>
+        <w:spacing w:after="0" w:line="240" w:lineRule="auto"/>
+        <w:jc w:val="both"/>
         <w:rPr>
           <w:rFonts w:cstheme="minorHAnsi"/>
         </w:rPr>
@@ -89,90 +153,245 @@
     <w:p>
       <w:pPr>
         <w:spacing w:after="0" w:line="240" w:lineRule="auto"/>
-        <w:rPr>
-          <w:rFonts w:cstheme="minorHAnsi"/>
-        </w:rPr>
-      </w:pPr>
-      <w:r>
-        <w:rPr>
-          <w:rFonts w:cstheme="minorHAnsi"/>
-        </w:rPr>
-        <w:t xml:space="preserve">  "name": "backend",</w:t>
-      </w:r>
-    </w:p>
-    <w:p>
-      <w:pPr>
-        <w:spacing w:after="0" w:line="240" w:lineRule="auto"/>
-        <w:rPr>
-          <w:rFonts w:cstheme="minorHAnsi"/>
-        </w:rPr>
-      </w:pPr>
-      <w:r>
-        <w:rPr>
-          <w:rFonts w:cstheme="minorHAnsi"/>
-        </w:rPr>
-        <w:t xml:space="preserve">  "version": "1.0.0",</w:t>
-      </w:r>
-    </w:p>
-    <w:p>
-      <w:pPr>
-        <w:spacing w:after="0" w:line="240" w:lineRule="auto"/>
-        <w:rPr>
-          <w:rFonts w:cstheme="minorHAnsi"/>
-        </w:rPr>
-      </w:pPr>
-      <w:r>
-        <w:rPr>
-          <w:rFonts w:cstheme="minorHAnsi"/>
-        </w:rPr>
-        <w:t xml:space="preserve">  "description": "P6_Openclassrooms",</w:t>
-      </w:r>
-    </w:p>
-    <w:p>
-      <w:pPr>
-        <w:spacing w:after="0" w:line="240" w:lineRule="auto"/>
-        <w:rPr>
-          <w:rFonts w:cstheme="minorHAnsi"/>
-        </w:rPr>
-      </w:pPr>
-      <w:r>
-        <w:rPr>
-          <w:rFonts w:cstheme="minorHAnsi"/>
-        </w:rPr>
-        <w:t xml:space="preserve">  "main": "server.js",</w:t>
-      </w:r>
-    </w:p>
-    <w:p>
-      <w:pPr>
-        <w:spacing w:after="0" w:line="240" w:lineRule="auto"/>
-        <w:rPr>
-          <w:rFonts w:cstheme="minorHAnsi"/>
-        </w:rPr>
-      </w:pPr>
-      <w:r>
-        <w:rPr>
-          <w:rFonts w:cstheme="minorHAnsi"/>
-        </w:rPr>
-        <w:t xml:space="preserve">  "scripts": {</w:t>
-      </w:r>
-    </w:p>
-    <w:p>
-      <w:pPr>
-        <w:spacing w:after="0" w:line="240" w:lineRule="auto"/>
-        <w:rPr>
-          <w:rFonts w:cstheme="minorHAnsi"/>
-        </w:rPr>
-      </w:pPr>
-      <w:r>
-        <w:rPr>
-          <w:rFonts w:cstheme="minorHAnsi"/>
-        </w:rPr>
-        <w:t xml:space="preserve">    "test": "echo \"Error: no test specified\" &amp;&amp; exit 1"</w:t>
-      </w:r>
-    </w:p>
-    <w:p>
-      <w:pPr>
-        <w:spacing w:after="0" w:line="240" w:lineRule="auto"/>
+        <w:jc w:val="both"/>
+        <w:rPr>
+          <w:rFonts w:cstheme="minorHAnsi"/>
+        </w:rPr>
+      </w:pPr>
+      <w:r>
+        <w:rPr>
+          <w:rFonts w:cstheme="minorHAnsi"/>
+        </w:rPr>
+        <w:t xml:space="preserve">  "</w:t>
+      </w:r>
+      <w:proofErr w:type="spellStart"/>
+      <w:r>
+        <w:rPr>
+          <w:rFonts w:cstheme="minorHAnsi"/>
+        </w:rPr>
+        <w:t>name</w:t>
+      </w:r>
+      <w:proofErr w:type="spellEnd"/>
+      <w:proofErr w:type="gramStart"/>
+      <w:r>
+        <w:rPr>
+          <w:rFonts w:cstheme="minorHAnsi"/>
+        </w:rPr>
+        <w:t>":</w:t>
+      </w:r>
+      <w:proofErr w:type="gramEnd"/>
+      <w:r>
+        <w:rPr>
+          <w:rFonts w:cstheme="minorHAnsi"/>
+        </w:rPr>
+        <w:t xml:space="preserve"> "</w:t>
+      </w:r>
+      <w:proofErr w:type="spellStart"/>
+      <w:r>
+        <w:rPr>
+          <w:rFonts w:cstheme="minorHAnsi"/>
+        </w:rPr>
+        <w:t>backend</w:t>
+      </w:r>
+      <w:proofErr w:type="spellEnd"/>
+      <w:r>
+        <w:rPr>
+          <w:rFonts w:cstheme="minorHAnsi"/>
+        </w:rPr>
+        <w:t>",</w:t>
+      </w:r>
+    </w:p>
+    <w:p>
+      <w:pPr>
+        <w:spacing w:after="0" w:line="240" w:lineRule="auto"/>
+        <w:jc w:val="both"/>
+        <w:rPr>
+          <w:rFonts w:cstheme="minorHAnsi"/>
+        </w:rPr>
+      </w:pPr>
+      <w:r>
+        <w:rPr>
+          <w:rFonts w:cstheme="minorHAnsi"/>
+        </w:rPr>
+        <w:t xml:space="preserve">  "version</w:t>
+      </w:r>
+      <w:proofErr w:type="gramStart"/>
+      <w:r>
+        <w:rPr>
+          <w:rFonts w:cstheme="minorHAnsi"/>
+        </w:rPr>
+        <w:t>":</w:t>
+      </w:r>
+      <w:proofErr w:type="gramEnd"/>
+      <w:r>
+        <w:rPr>
+          <w:rFonts w:cstheme="minorHAnsi"/>
+        </w:rPr>
+        <w:t xml:space="preserve"> "1.0.0",</w:t>
+      </w:r>
+    </w:p>
+    <w:p>
+      <w:pPr>
+        <w:spacing w:after="0" w:line="240" w:lineRule="auto"/>
+        <w:jc w:val="both"/>
+        <w:rPr>
+          <w:rFonts w:cstheme="minorHAnsi"/>
+        </w:rPr>
+      </w:pPr>
+      <w:r>
+        <w:rPr>
+          <w:rFonts w:cstheme="minorHAnsi"/>
+        </w:rPr>
+        <w:t xml:space="preserve">  "description</w:t>
+      </w:r>
+      <w:proofErr w:type="gramStart"/>
+      <w:r>
+        <w:rPr>
+          <w:rFonts w:cstheme="minorHAnsi"/>
+        </w:rPr>
+        <w:t>":</w:t>
+      </w:r>
+      <w:proofErr w:type="gramEnd"/>
+      <w:r>
+        <w:rPr>
+          <w:rFonts w:cstheme="minorHAnsi"/>
+        </w:rPr>
+        <w:t xml:space="preserve"> "P6_Openclassrooms",</w:t>
+      </w:r>
+    </w:p>
+    <w:p>
+      <w:pPr>
+        <w:spacing w:after="0" w:line="240" w:lineRule="auto"/>
+        <w:jc w:val="both"/>
+        <w:rPr>
+          <w:rFonts w:cstheme="minorHAnsi"/>
+        </w:rPr>
+      </w:pPr>
+      <w:r>
+        <w:rPr>
+          <w:rFonts w:cstheme="minorHAnsi"/>
+        </w:rPr>
+        <w:t xml:space="preserve">  "main</w:t>
+      </w:r>
+      <w:proofErr w:type="gramStart"/>
+      <w:r>
+        <w:rPr>
+          <w:rFonts w:cstheme="minorHAnsi"/>
+        </w:rPr>
+        <w:t>":</w:t>
+      </w:r>
+      <w:proofErr w:type="gramEnd"/>
+      <w:r>
+        <w:rPr>
+          <w:rFonts w:cstheme="minorHAnsi"/>
+        </w:rPr>
+        <w:t xml:space="preserve"> "server.js",</w:t>
+      </w:r>
+    </w:p>
+    <w:p>
+      <w:pPr>
+        <w:spacing w:after="0" w:line="240" w:lineRule="auto"/>
+        <w:jc w:val="both"/>
+        <w:rPr>
+          <w:rFonts w:cstheme="minorHAnsi"/>
+        </w:rPr>
+      </w:pPr>
+      <w:r>
+        <w:rPr>
+          <w:rFonts w:cstheme="minorHAnsi"/>
+        </w:rPr>
+        <w:t xml:space="preserve">  "scripts</w:t>
+      </w:r>
+      <w:proofErr w:type="gramStart"/>
+      <w:r>
+        <w:rPr>
+          <w:rFonts w:cstheme="minorHAnsi"/>
+        </w:rPr>
+        <w:t>":</w:t>
+      </w:r>
+      <w:proofErr w:type="gramEnd"/>
+      <w:r>
+        <w:rPr>
+          <w:rFonts w:cstheme="minorHAnsi"/>
+        </w:rPr>
+        <w:t xml:space="preserve"> {</w:t>
+      </w:r>
+    </w:p>
+    <w:p>
+      <w:pPr>
+        <w:spacing w:after="0" w:line="240" w:lineRule="auto"/>
+        <w:jc w:val="both"/>
+        <w:rPr>
+          <w:rFonts w:cstheme="minorHAnsi"/>
+        </w:rPr>
+      </w:pPr>
+      <w:r>
+        <w:rPr>
+          <w:rFonts w:cstheme="minorHAnsi"/>
+        </w:rPr>
+        <w:t xml:space="preserve">    "test</w:t>
+      </w:r>
+      <w:proofErr w:type="gramStart"/>
+      <w:r>
+        <w:rPr>
+          <w:rFonts w:cstheme="minorHAnsi"/>
+        </w:rPr>
+        <w:t>":</w:t>
+      </w:r>
+      <w:proofErr w:type="gramEnd"/>
+      <w:r>
+        <w:rPr>
+          <w:rFonts w:cstheme="minorHAnsi"/>
+        </w:rPr>
+        <w:t xml:space="preserve"> "</w:t>
+      </w:r>
+      <w:proofErr w:type="spellStart"/>
+      <w:r>
+        <w:rPr>
+          <w:rFonts w:cstheme="minorHAnsi"/>
+        </w:rPr>
+        <w:t>echo</w:t>
+      </w:r>
+      <w:proofErr w:type="spellEnd"/>
+      <w:r>
+        <w:rPr>
+          <w:rFonts w:cstheme="minorHAnsi"/>
+        </w:rPr>
+        <w:t xml:space="preserve"> \"</w:t>
+      </w:r>
+      <w:proofErr w:type="spellStart"/>
+      <w:r>
+        <w:rPr>
+          <w:rFonts w:cstheme="minorHAnsi"/>
+        </w:rPr>
+        <w:t>Error</w:t>
+      </w:r>
+      <w:proofErr w:type="spellEnd"/>
+      <w:r>
+        <w:rPr>
+          <w:rFonts w:cstheme="minorHAnsi"/>
+        </w:rPr>
+        <w:t xml:space="preserve">: no test </w:t>
+      </w:r>
+      <w:proofErr w:type="spellStart"/>
+      <w:r>
+        <w:rPr>
+          <w:rFonts w:cstheme="minorHAnsi"/>
+        </w:rPr>
+        <w:t>specified</w:t>
+      </w:r>
+      <w:proofErr w:type="spellEnd"/>
+      <w:r>
+        <w:rPr>
+          <w:rFonts w:cstheme="minorHAnsi"/>
+        </w:rPr>
+        <w:t>\" &amp;&amp; exit 1"</w:t>
+      </w:r>
+    </w:p>
+    <w:p>
+      <w:pPr>
+        <w:spacing w:after="0" w:line="240" w:lineRule="auto"/>
+        <w:jc w:val="both"/>
         <w:rPr>
           <w:rFonts w:cstheme="minorHAnsi"/>
         </w:rPr>
@@ -187,85 +406,163 @@
     <w:p>
       <w:pPr>
         <w:spacing w:after="0" w:line="240" w:lineRule="auto"/>
-        <w:rPr>
-          <w:rFonts w:cstheme="minorHAnsi"/>
-        </w:rPr>
-      </w:pPr>
-      <w:r>
-        <w:rPr>
-          <w:rFonts w:cstheme="minorHAnsi"/>
-        </w:rPr>
-        <w:t>Nodemon : 2.0.7</w:t>
-      </w:r>
-    </w:p>
-    <w:p>
-      <w:pPr>
-        <w:spacing w:after="0" w:line="240" w:lineRule="auto"/>
-        <w:rPr>
-          <w:rFonts w:cstheme="minorHAnsi"/>
-        </w:rPr>
-      </w:pPr>
-      <w:r>
-        <w:rPr>
-          <w:rFonts w:cstheme="minorHAnsi"/>
-        </w:rPr>
-        <w:t>nodemon server</w:t>
-      </w:r>
-    </w:p>
-    <w:p>
-      <w:pPr>
-        <w:spacing w:after="0" w:line="240" w:lineRule="auto"/>
-        <w:rPr>
-          <w:rFonts w:cstheme="minorHAnsi"/>
-        </w:rPr>
-      </w:pPr>
-      <w:r>
-        <w:rPr>
-          <w:rFonts w:cstheme="minorHAnsi"/>
-        </w:rPr>
-        <w:t xml:space="preserve">frontend </w:t>
-      </w:r>
-    </w:p>
-    <w:p>
-      <w:pPr>
-        <w:spacing w:after="0" w:line="240" w:lineRule="auto"/>
-        <w:rPr>
-          <w:rFonts w:cstheme="minorHAnsi"/>
-        </w:rPr>
-      </w:pPr>
-      <w:r>
-        <w:rPr>
-          <w:rFonts w:cstheme="minorHAnsi"/>
-        </w:rPr>
-        <w:t>npm install</w:t>
-      </w:r>
-    </w:p>
-    <w:p>
-      <w:pPr>
-        <w:spacing w:after="0" w:line="240" w:lineRule="auto"/>
-        <w:rPr>
-          <w:rFonts w:cstheme="minorHAnsi"/>
-        </w:rPr>
-      </w:pPr>
-      <w:r>
-        <w:rPr>
-          <w:rFonts w:cstheme="minorHAnsi"/>
-        </w:rPr>
-        <w:t>npm start</w:t>
-      </w:r>
-    </w:p>
-    <w:p>
-      <w:pPr>
-        <w:spacing w:after="0" w:line="240" w:lineRule="auto"/>
-        <w:rPr>
-          <w:rFonts w:cstheme="minorHAnsi"/>
-        </w:rPr>
-      </w:pPr>
-      <w:r>
-        <w:rPr>
-          <w:rFonts w:cstheme="minorHAnsi"/>
-        </w:rPr>
-        <w:t xml:space="preserve">Angular CLI : 12.2.2 </w:t>
+        <w:jc w:val="both"/>
+        <w:rPr>
+          <w:rFonts w:cstheme="minorHAnsi"/>
+        </w:rPr>
+      </w:pPr>
+      <w:proofErr w:type="spellStart"/>
+      <w:r>
+        <w:rPr>
+          <w:rFonts w:cstheme="minorHAnsi"/>
+        </w:rPr>
+        <w:t>Nodemon</w:t>
+      </w:r>
+      <w:proofErr w:type="spellEnd"/>
+      <w:r>
+        <w:rPr>
+          <w:rFonts w:cstheme="minorHAnsi"/>
+        </w:rPr>
+        <w:t xml:space="preserve"> : 2.0.7</w:t>
+      </w:r>
+    </w:p>
+    <w:p>
+      <w:pPr>
+        <w:spacing w:after="0" w:line="240" w:lineRule="auto"/>
+        <w:jc w:val="both"/>
+        <w:rPr>
+          <w:rFonts w:cstheme="minorHAnsi"/>
+        </w:rPr>
+      </w:pPr>
+      <w:proofErr w:type="spellStart"/>
+      <w:proofErr w:type="gramStart"/>
+      <w:r>
+        <w:rPr>
+          <w:rFonts w:cstheme="minorHAnsi"/>
+        </w:rPr>
+        <w:t>nodemon</w:t>
+      </w:r>
+      <w:proofErr w:type="spellEnd"/>
+      <w:proofErr w:type="gramEnd"/>
+      <w:r>
+        <w:rPr>
+          <w:rFonts w:cstheme="minorHAnsi"/>
+        </w:rPr>
+        <w:t xml:space="preserve"> server</w:t>
+      </w:r>
+    </w:p>
+    <w:p>
+      <w:pPr>
+        <w:spacing w:after="0" w:line="240" w:lineRule="auto"/>
+        <w:jc w:val="both"/>
+        <w:rPr>
+          <w:rFonts w:cstheme="minorHAnsi"/>
+        </w:rPr>
+      </w:pPr>
+      <w:proofErr w:type="spellStart"/>
+      <w:proofErr w:type="gramStart"/>
+      <w:r>
+        <w:rPr>
+          <w:rFonts w:cstheme="minorHAnsi"/>
+        </w:rPr>
+        <w:t>frontend</w:t>
+      </w:r>
+      <w:proofErr w:type="spellEnd"/>
+      <w:proofErr w:type="gramEnd"/>
+      <w:r>
+        <w:rPr>
+          <w:rFonts w:cstheme="minorHAnsi"/>
+        </w:rPr>
+        <w:t xml:space="preserve"> </w:t>
+      </w:r>
+    </w:p>
+    <w:p>
+      <w:pPr>
+        <w:spacing w:after="0" w:line="240" w:lineRule="auto"/>
+        <w:jc w:val="both"/>
+        <w:rPr>
+          <w:rFonts w:cstheme="minorHAnsi"/>
+        </w:rPr>
+      </w:pPr>
+      <w:proofErr w:type="spellStart"/>
+      <w:proofErr w:type="gramStart"/>
+      <w:r>
+        <w:rPr>
+          <w:rFonts w:cstheme="minorHAnsi"/>
+        </w:rPr>
+        <w:t>npm</w:t>
+      </w:r>
+      <w:proofErr w:type="spellEnd"/>
+      <w:proofErr w:type="gramEnd"/>
+      <w:r>
+        <w:rPr>
+          <w:rFonts w:cstheme="minorHAnsi"/>
+        </w:rPr>
+        <w:t xml:space="preserve"> </w:t>
+      </w:r>
+      <w:proofErr w:type="spellStart"/>
+      <w:r>
+        <w:rPr>
+          <w:rFonts w:cstheme="minorHAnsi"/>
+        </w:rPr>
+        <w:t>install</w:t>
+      </w:r>
+      <w:proofErr w:type="spellEnd"/>
+    </w:p>
+    <w:p>
+      <w:pPr>
+        <w:spacing w:after="0" w:line="240" w:lineRule="auto"/>
+        <w:jc w:val="both"/>
+        <w:rPr>
+          <w:rFonts w:cstheme="minorHAnsi"/>
+        </w:rPr>
+      </w:pPr>
+      <w:proofErr w:type="spellStart"/>
+      <w:proofErr w:type="gramStart"/>
+      <w:r>
+        <w:rPr>
+          <w:rFonts w:cstheme="minorHAnsi"/>
+        </w:rPr>
+        <w:t>npm</w:t>
+      </w:r>
+      <w:proofErr w:type="spellEnd"/>
+      <w:proofErr w:type="gramEnd"/>
+      <w:r>
+        <w:rPr>
+          <w:rFonts w:cstheme="minorHAnsi"/>
+        </w:rPr>
+        <w:t xml:space="preserve"> </w:t>
+      </w:r>
+      <w:proofErr w:type="spellStart"/>
+      <w:r>
+        <w:rPr>
+          <w:rFonts w:cstheme="minorHAnsi"/>
+        </w:rPr>
+        <w:t>start</w:t>
+      </w:r>
+      <w:proofErr w:type="spellEnd"/>
+    </w:p>
+    <w:p>
+      <w:pPr>
+        <w:spacing w:after="0" w:line="240" w:lineRule="auto"/>
+        <w:jc w:val="both"/>
+        <w:rPr>
+          <w:rFonts w:cstheme="minorHAnsi"/>
+        </w:rPr>
+      </w:pPr>
+      <w:proofErr w:type="spellStart"/>
+      <w:r>
+        <w:rPr>
+          <w:rFonts w:cstheme="minorHAnsi"/>
+        </w:rPr>
+        <w:t>Angular</w:t>
+      </w:r>
+      <w:proofErr w:type="spellEnd"/>
+      <w:r>
+        <w:rPr>
+          <w:rFonts w:cstheme="minorHAnsi"/>
+        </w:rPr>
+        <w:t xml:space="preserve"> CLI : 12.2.2 </w:t>
       </w:r>
       <w:r>
         <w:rPr>
@@ -277,7 +574,43 @@
         <w:rPr>
           <w:rFonts w:cstheme="minorHAnsi"/>
         </w:rPr>
-        <w:t>(pour la version de Angular CLI taper dans la console ng version)</w:t>
+        <w:t xml:space="preserve">(pour la version </w:t>
+      </w:r>
+      <w:proofErr w:type="gramStart"/>
+      <w:r>
+        <w:rPr>
+          <w:rFonts w:cstheme="minorHAnsi"/>
+        </w:rPr>
+        <w:t xml:space="preserve">de </w:t>
+      </w:r>
+      <w:proofErr w:type="spellStart"/>
+      <w:r>
+        <w:rPr>
+          <w:rFonts w:cstheme="minorHAnsi"/>
+        </w:rPr>
+        <w:t>Angular</w:t>
+      </w:r>
+      <w:proofErr w:type="spellEnd"/>
+      <w:proofErr w:type="gramEnd"/>
+      <w:r>
+        <w:rPr>
+          <w:rFonts w:cstheme="minorHAnsi"/>
+        </w:rPr>
+        <w:t xml:space="preserve"> CLI taper dans la console </w:t>
+      </w:r>
+      <w:proofErr w:type="spellStart"/>
+      <w:r>
+        <w:rPr>
+          <w:rFonts w:cstheme="minorHAnsi"/>
+        </w:rPr>
+        <w:t>ng</w:t>
+      </w:r>
+      <w:proofErr w:type="spellEnd"/>
+      <w:r>
+        <w:rPr>
+          <w:rFonts w:cstheme="minorHAnsi"/>
+        </w:rPr>
+        <w:t xml:space="preserve"> version)</w:t>
       </w:r>
       <w:r>
         <w:rPr>
@@ -289,6 +622,7 @@
     <w:p>
       <w:pPr>
         <w:spacing w:after="0" w:line="240" w:lineRule="auto"/>
+        <w:jc w:val="both"/>
         <w:outlineLvl w:val="1"/>
         <w:rPr>
           <w:rFonts w:eastAsia="Times New Roman" w:cstheme="minorHAnsi"/>
@@ -304,6 +638,7 @@
         </w:rPr>
         <w:t xml:space="preserve">Dans le dossier </w:t>
       </w:r>
+      <w:proofErr w:type="spellStart"/>
       <w:r>
         <w:rPr>
           <w:rFonts w:eastAsia="Times New Roman" w:cstheme="minorHAnsi"/>
@@ -312,6 +647,7 @@
         </w:rPr>
         <w:t>frontend</w:t>
       </w:r>
+      <w:proofErr w:type="spellEnd"/>
       <w:r>
         <w:rPr>
           <w:rFonts w:eastAsia="Times New Roman" w:cstheme="minorHAnsi"/>
@@ -320,6 +656,7 @@
         </w:rPr>
         <w:t xml:space="preserve"> : </w:t>
       </w:r>
+      <w:proofErr w:type="spellStart"/>
       <w:r>
         <w:rPr>
           <w:rFonts w:eastAsia="Times New Roman" w:cstheme="minorHAnsi"/>
@@ -334,29 +671,85 @@
           <w:highlight w:val="yellow"/>
           <w:lang w:eastAsia="fr-FR"/>
         </w:rPr>
-        <w:t>m install --save node-sass@4.14</w:t>
-      </w:r>
-    </w:p>
-    <w:p>
-      <w:pPr>
-        <w:spacing w:after="0" w:line="240" w:lineRule="auto"/>
+        <w:t>m</w:t>
+      </w:r>
+      <w:proofErr w:type="spellEnd"/>
+      <w:r>
+        <w:rPr>
+          <w:rFonts w:eastAsia="Times New Roman" w:cstheme="minorHAnsi"/>
+          <w:highlight w:val="yellow"/>
+          <w:lang w:eastAsia="fr-FR"/>
+        </w:rPr>
+        <w:t xml:space="preserve"> </w:t>
+      </w:r>
+      <w:proofErr w:type="spellStart"/>
+      <w:r>
+        <w:rPr>
+          <w:rFonts w:eastAsia="Times New Roman" w:cstheme="minorHAnsi"/>
+          <w:highlight w:val="yellow"/>
+          <w:lang w:eastAsia="fr-FR"/>
+        </w:rPr>
+        <w:t>install</w:t>
+      </w:r>
+      <w:proofErr w:type="spellEnd"/>
+      <w:r>
+        <w:rPr>
+          <w:rFonts w:eastAsia="Times New Roman" w:cstheme="minorHAnsi"/>
+          <w:highlight w:val="yellow"/>
+          <w:lang w:eastAsia="fr-FR"/>
+        </w:rPr>
+        <w:t xml:space="preserve"> --</w:t>
+      </w:r>
+      <w:proofErr w:type="spellStart"/>
+      <w:r>
+        <w:rPr>
+          <w:rFonts w:eastAsia="Times New Roman" w:cstheme="minorHAnsi"/>
+          <w:highlight w:val="yellow"/>
+          <w:lang w:eastAsia="fr-FR"/>
+        </w:rPr>
+        <w:t>save</w:t>
+      </w:r>
+      <w:proofErr w:type="spellEnd"/>
+      <w:r>
+        <w:rPr>
+          <w:rFonts w:eastAsia="Times New Roman" w:cstheme="minorHAnsi"/>
+          <w:highlight w:val="yellow"/>
+          <w:lang w:eastAsia="fr-FR"/>
+        </w:rPr>
+        <w:t xml:space="preserve"> node-sass@4.14</w:t>
+      </w:r>
+    </w:p>
+    <w:p>
+      <w:pPr>
+        <w:spacing w:after="0" w:line="240" w:lineRule="auto"/>
+        <w:jc w:val="both"/>
         <w:outlineLvl w:val="1"/>
         <w:rPr>
           <w:rFonts w:eastAsia="Times New Roman" w:cstheme="minorHAnsi"/>
           <w:lang w:eastAsia="fr-FR"/>
         </w:rPr>
       </w:pPr>
-      <w:r>
-        <w:rPr>
-          <w:rFonts w:eastAsia="Times New Roman" w:cstheme="minorHAnsi"/>
-          <w:lang w:eastAsia="fr-FR"/>
-        </w:rPr>
-        <w:t>node-sass v4.14.1</w:t>
-      </w:r>
-    </w:p>
-    <w:p>
-      <w:pPr>
-        <w:spacing w:after="0" w:line="240" w:lineRule="auto"/>
+      <w:proofErr w:type="spellStart"/>
+      <w:r>
+        <w:rPr>
+          <w:rFonts w:eastAsia="Times New Roman" w:cstheme="minorHAnsi"/>
+          <w:lang w:eastAsia="fr-FR"/>
+        </w:rPr>
+        <w:t>node-sass</w:t>
+      </w:r>
+      <w:proofErr w:type="spellEnd"/>
+      <w:r>
+        <w:rPr>
+          <w:rFonts w:eastAsia="Times New Roman" w:cstheme="minorHAnsi"/>
+          <w:lang w:eastAsia="fr-FR"/>
+        </w:rPr>
+        <w:t xml:space="preserve"> v4.14.1</w:t>
+      </w:r>
+    </w:p>
+    <w:p>
+      <w:pPr>
+        <w:spacing w:after="0" w:line="240" w:lineRule="auto"/>
+        <w:jc w:val="both"/>
         <w:outlineLvl w:val="1"/>
         <w:rPr>
           <w:rFonts w:eastAsia="Times New Roman" w:cstheme="minorHAnsi"/>
@@ -368,12 +761,54 @@
           <w:rFonts w:eastAsia="Times New Roman" w:cstheme="minorHAnsi"/>
           <w:lang w:eastAsia="fr-FR"/>
         </w:rPr>
-        <w:t>.gitignore dans backend : node_modules</w:t>
-      </w:r>
-    </w:p>
-    <w:p>
-      <w:pPr>
-        <w:spacing w:after="0" w:line="240" w:lineRule="auto"/>
+        <w:t>.</w:t>
+      </w:r>
+      <w:proofErr w:type="spellStart"/>
+      <w:r>
+        <w:rPr>
+          <w:rFonts w:eastAsia="Times New Roman" w:cstheme="minorHAnsi"/>
+          <w:lang w:eastAsia="fr-FR"/>
+        </w:rPr>
+        <w:t>gitignore</w:t>
+      </w:r>
+      <w:proofErr w:type="spellEnd"/>
+      <w:r>
+        <w:rPr>
+          <w:rFonts w:eastAsia="Times New Roman" w:cstheme="minorHAnsi"/>
+          <w:lang w:eastAsia="fr-FR"/>
+        </w:rPr>
+        <w:t xml:space="preserve"> dans </w:t>
+      </w:r>
+      <w:proofErr w:type="spellStart"/>
+      <w:r>
+        <w:rPr>
+          <w:rFonts w:eastAsia="Times New Roman" w:cstheme="minorHAnsi"/>
+          <w:lang w:eastAsia="fr-FR"/>
+        </w:rPr>
+        <w:t>backend</w:t>
+      </w:r>
+      <w:proofErr w:type="spellEnd"/>
+      <w:r>
+        <w:rPr>
+          <w:rFonts w:eastAsia="Times New Roman" w:cstheme="minorHAnsi"/>
+          <w:lang w:eastAsia="fr-FR"/>
+        </w:rPr>
+        <w:t xml:space="preserve"> : </w:t>
+      </w:r>
+      <w:proofErr w:type="spellStart"/>
+      <w:r>
+        <w:rPr>
+          <w:rFonts w:eastAsia="Times New Roman" w:cstheme="minorHAnsi"/>
+          <w:lang w:eastAsia="fr-FR"/>
+        </w:rPr>
+        <w:t>node_modules</w:t>
+      </w:r>
+      <w:proofErr w:type="spellEnd"/>
+    </w:p>
+    <w:p>
+      <w:pPr>
+        <w:spacing w:after="0" w:line="240" w:lineRule="auto"/>
+        <w:jc w:val="both"/>
         <w:outlineLvl w:val="1"/>
         <w:rPr>
           <w:rFonts w:eastAsia="Times New Roman" w:cstheme="minorHAnsi"/>
@@ -384,6 +819,7 @@
     <w:p>
       <w:pPr>
         <w:spacing w:after="0" w:line="240" w:lineRule="auto"/>
+        <w:jc w:val="both"/>
         <w:outlineLvl w:val="1"/>
         <w:rPr>
           <w:rFonts w:eastAsia="Times New Roman" w:cstheme="minorHAnsi"/>
@@ -394,6 +830,7 @@
     <w:p>
       <w:pPr>
         <w:spacing w:after="0" w:line="240" w:lineRule="auto"/>
+        <w:jc w:val="both"/>
         <w:outlineLvl w:val="1"/>
         <w:rPr>
           <w:rFonts w:eastAsia="Times New Roman" w:cstheme="minorHAnsi"/>
@@ -407,53 +844,170 @@
         </w:rPr>
         <w:t xml:space="preserve">*) </w:t>
       </w:r>
-      <w:bookmarkStart w:id="0" w:name="_GoBack"/>
-      <w:bookmarkEnd w:id="0"/>
-      <w:r>
-        <w:rPr>
-          <w:rFonts w:eastAsia="Times New Roman" w:cstheme="minorHAnsi"/>
-          <w:lang w:eastAsia="fr-FR"/>
-        </w:rPr>
-        <w:t>Créer server.js et tester le serveur backend :</w:t>
-      </w:r>
-    </w:p>
-    <w:p>
-      <w:pPr>
-        <w:spacing w:after="0" w:line="240" w:lineRule="auto"/>
+      <w:r>
+        <w:rPr>
+          <w:rFonts w:eastAsia="Times New Roman" w:cstheme="minorHAnsi"/>
+          <w:lang w:eastAsia="fr-FR"/>
+        </w:rPr>
+        <w:t xml:space="preserve">Créer server.js et tester le serveur </w:t>
+      </w:r>
+      <w:proofErr w:type="spellStart"/>
+      <w:r>
+        <w:rPr>
+          <w:rFonts w:eastAsia="Times New Roman" w:cstheme="minorHAnsi"/>
+          <w:lang w:eastAsia="fr-FR"/>
+        </w:rPr>
+        <w:t>backend</w:t>
+      </w:r>
+      <w:proofErr w:type="spellEnd"/>
+      <w:r>
+        <w:rPr>
+          <w:rFonts w:eastAsia="Times New Roman" w:cstheme="minorHAnsi"/>
+          <w:lang w:eastAsia="fr-FR"/>
+        </w:rPr>
+        <w:t xml:space="preserve"> :</w:t>
+      </w:r>
+    </w:p>
+    <w:p>
+      <w:pPr>
+        <w:spacing w:after="0" w:line="240" w:lineRule="auto"/>
+        <w:jc w:val="both"/>
         <w:outlineLvl w:val="1"/>
         <w:rPr>
           <w:rFonts w:eastAsia="Times New Roman" w:cstheme="minorHAnsi"/>
           <w:lang w:eastAsia="fr-FR"/>
         </w:rPr>
       </w:pPr>
-      <w:r>
-        <w:rPr>
-          <w:rFonts w:eastAsia="Times New Roman" w:cstheme="minorHAnsi"/>
-          <w:lang w:eastAsia="fr-FR"/>
-        </w:rPr>
-        <w:t>const http = require('http');</w:t>
-      </w:r>
-    </w:p>
-    <w:p>
-      <w:pPr>
-        <w:spacing w:after="0" w:line="240" w:lineRule="auto"/>
+      <w:proofErr w:type="spellStart"/>
+      <w:r>
+        <w:rPr>
+          <w:rFonts w:eastAsia="Times New Roman" w:cstheme="minorHAnsi"/>
+          <w:lang w:eastAsia="fr-FR"/>
+        </w:rPr>
+        <w:t>const</w:t>
+      </w:r>
+      <w:proofErr w:type="spellEnd"/>
+      <w:r>
+        <w:rPr>
+          <w:rFonts w:eastAsia="Times New Roman" w:cstheme="minorHAnsi"/>
+          <w:lang w:eastAsia="fr-FR"/>
+        </w:rPr>
+        <w:t xml:space="preserve"> http = </w:t>
+      </w:r>
+      <w:proofErr w:type="spellStart"/>
+      <w:proofErr w:type="gramStart"/>
+      <w:r>
+        <w:rPr>
+          <w:rFonts w:eastAsia="Times New Roman" w:cstheme="minorHAnsi"/>
+          <w:lang w:eastAsia="fr-FR"/>
+        </w:rPr>
+        <w:t>require</w:t>
+      </w:r>
+      <w:proofErr w:type="spellEnd"/>
+      <w:r>
+        <w:rPr>
+          <w:rFonts w:eastAsia="Times New Roman" w:cstheme="minorHAnsi"/>
+          <w:lang w:eastAsia="fr-FR"/>
+        </w:rPr>
+        <w:t>(</w:t>
+      </w:r>
+      <w:proofErr w:type="gramEnd"/>
+      <w:r>
+        <w:rPr>
+          <w:rFonts w:eastAsia="Times New Roman" w:cstheme="minorHAnsi"/>
+          <w:lang w:eastAsia="fr-FR"/>
+        </w:rPr>
+        <w:t>'http');</w:t>
+      </w:r>
+    </w:p>
+    <w:p>
+      <w:pPr>
+        <w:spacing w:after="0" w:line="240" w:lineRule="auto"/>
+        <w:jc w:val="both"/>
         <w:outlineLvl w:val="1"/>
         <w:rPr>
           <w:rFonts w:eastAsia="Times New Roman" w:cstheme="minorHAnsi"/>
           <w:lang w:eastAsia="fr-FR"/>
         </w:rPr>
       </w:pPr>
-      <w:r>
-        <w:rPr>
-          <w:rFonts w:eastAsia="Times New Roman" w:cstheme="minorHAnsi"/>
-          <w:lang w:eastAsia="fr-FR"/>
-        </w:rPr>
-        <w:t>const server = http.createServer((req, res) =&gt; {</w:t>
-      </w:r>
-    </w:p>
-    <w:p>
-      <w:pPr>
-        <w:spacing w:after="0" w:line="240" w:lineRule="auto"/>
+      <w:proofErr w:type="spellStart"/>
+      <w:r>
+        <w:rPr>
+          <w:rFonts w:eastAsia="Times New Roman" w:cstheme="minorHAnsi"/>
+          <w:lang w:eastAsia="fr-FR"/>
+        </w:rPr>
+        <w:t>const</w:t>
+      </w:r>
+      <w:proofErr w:type="spellEnd"/>
+      <w:r>
+        <w:rPr>
+          <w:rFonts w:eastAsia="Times New Roman" w:cstheme="minorHAnsi"/>
+          <w:lang w:eastAsia="fr-FR"/>
+        </w:rPr>
+        <w:t xml:space="preserve"> server = </w:t>
+      </w:r>
+      <w:proofErr w:type="spellStart"/>
+      <w:proofErr w:type="gramStart"/>
+      <w:r>
+        <w:rPr>
+          <w:rFonts w:eastAsia="Times New Roman" w:cstheme="minorHAnsi"/>
+          <w:lang w:eastAsia="fr-FR"/>
+        </w:rPr>
+        <w:t>http.createServer</w:t>
+      </w:r>
+      <w:proofErr w:type="spellEnd"/>
+      <w:r>
+        <w:rPr>
+          <w:rFonts w:eastAsia="Times New Roman" w:cstheme="minorHAnsi"/>
+          <w:lang w:eastAsia="fr-FR"/>
+        </w:rPr>
+        <w:t>(</w:t>
+      </w:r>
+      <w:proofErr w:type="gramEnd"/>
+      <w:r>
+        <w:rPr>
+          <w:rFonts w:eastAsia="Times New Roman" w:cstheme="minorHAnsi"/>
+          <w:lang w:eastAsia="fr-FR"/>
+        </w:rPr>
+        <w:t>(</w:t>
+      </w:r>
+      <w:proofErr w:type="spellStart"/>
+      <w:r>
+        <w:rPr>
+          <w:rFonts w:eastAsia="Times New Roman" w:cstheme="minorHAnsi"/>
+          <w:lang w:eastAsia="fr-FR"/>
+        </w:rPr>
+        <w:t>req</w:t>
+      </w:r>
+      <w:proofErr w:type="spellEnd"/>
+      <w:r>
+        <w:rPr>
+          <w:rFonts w:eastAsia="Times New Roman" w:cstheme="minorHAnsi"/>
+          <w:lang w:eastAsia="fr-FR"/>
+        </w:rPr>
+        <w:t xml:space="preserve">, </w:t>
+      </w:r>
+      <w:proofErr w:type="spellStart"/>
+      <w:r>
+        <w:rPr>
+          <w:rFonts w:eastAsia="Times New Roman" w:cstheme="minorHAnsi"/>
+          <w:lang w:eastAsia="fr-FR"/>
+        </w:rPr>
+        <w:t>res</w:t>
+      </w:r>
+      <w:proofErr w:type="spellEnd"/>
+      <w:r>
+        <w:rPr>
+          <w:rFonts w:eastAsia="Times New Roman" w:cstheme="minorHAnsi"/>
+          <w:lang w:eastAsia="fr-FR"/>
+        </w:rPr>
+        <w:t>) =&gt; {</w:t>
+      </w:r>
+    </w:p>
+    <w:p>
+      <w:pPr>
+        <w:spacing w:after="0" w:line="240" w:lineRule="auto"/>
+        <w:jc w:val="both"/>
         <w:outlineLvl w:val="1"/>
         <w:rPr>
           <w:rFonts w:eastAsia="Times New Roman" w:cstheme="minorHAnsi"/>
@@ -465,12 +1019,38 @@
           <w:rFonts w:eastAsia="Times New Roman" w:cstheme="minorHAnsi"/>
           <w:lang w:eastAsia="fr-FR"/>
         </w:rPr>
-        <w:t xml:space="preserve">    res.end('Voilà la réponse du serveur !');</w:t>
-      </w:r>
-    </w:p>
-    <w:p>
-      <w:pPr>
-        <w:spacing w:after="0" w:line="240" w:lineRule="auto"/>
+        <w:t xml:space="preserve">    </w:t>
+      </w:r>
+      <w:proofErr w:type="spellStart"/>
+      <w:proofErr w:type="gramStart"/>
+      <w:r>
+        <w:rPr>
+          <w:rFonts w:eastAsia="Times New Roman" w:cstheme="minorHAnsi"/>
+          <w:lang w:eastAsia="fr-FR"/>
+        </w:rPr>
+        <w:t>res.end</w:t>
+      </w:r>
+      <w:proofErr w:type="spellEnd"/>
+      <w:r>
+        <w:rPr>
+          <w:rFonts w:eastAsia="Times New Roman" w:cstheme="minorHAnsi"/>
+          <w:lang w:eastAsia="fr-FR"/>
+        </w:rPr>
+        <w:t>(</w:t>
+      </w:r>
+      <w:proofErr w:type="gramEnd"/>
+      <w:r>
+        <w:rPr>
+          <w:rFonts w:eastAsia="Times New Roman" w:cstheme="minorHAnsi"/>
+          <w:lang w:eastAsia="fr-FR"/>
+        </w:rPr>
+        <w:t>'Voilà la réponse du serveur !');</w:t>
+      </w:r>
+    </w:p>
+    <w:p>
+      <w:pPr>
+        <w:spacing w:after="0" w:line="240" w:lineRule="auto"/>
+        <w:jc w:val="both"/>
         <w:outlineLvl w:val="1"/>
         <w:rPr>
           <w:rFonts w:eastAsia="Times New Roman" w:cstheme="minorHAnsi"/>
@@ -488,40 +1068,79 @@
     <w:p>
       <w:pPr>
         <w:spacing w:after="0" w:line="240" w:lineRule="auto"/>
+        <w:jc w:val="both"/>
         <w:outlineLvl w:val="1"/>
         <w:rPr>
           <w:rFonts w:eastAsia="Times New Roman" w:cstheme="minorHAnsi"/>
           <w:lang w:eastAsia="fr-FR"/>
         </w:rPr>
       </w:pPr>
-      <w:r>
-        <w:rPr>
-          <w:rFonts w:eastAsia="Times New Roman" w:cstheme="minorHAnsi"/>
-          <w:lang w:eastAsia="fr-FR"/>
-        </w:rPr>
-        <w:t>server.listen(process.env.PORT || 3000);</w:t>
-      </w:r>
-    </w:p>
-    <w:p>
-      <w:pPr>
-        <w:spacing w:after="0" w:line="240" w:lineRule="auto"/>
+      <w:proofErr w:type="spellStart"/>
+      <w:proofErr w:type="gramStart"/>
+      <w:r>
+        <w:rPr>
+          <w:rFonts w:eastAsia="Times New Roman" w:cstheme="minorHAnsi"/>
+          <w:lang w:eastAsia="fr-FR"/>
+        </w:rPr>
+        <w:t>server.listen</w:t>
+      </w:r>
+      <w:proofErr w:type="spellEnd"/>
+      <w:r>
+        <w:rPr>
+          <w:rFonts w:eastAsia="Times New Roman" w:cstheme="minorHAnsi"/>
+          <w:lang w:eastAsia="fr-FR"/>
+        </w:rPr>
+        <w:t>(</w:t>
+      </w:r>
+      <w:proofErr w:type="spellStart"/>
+      <w:proofErr w:type="gramEnd"/>
+      <w:r>
+        <w:rPr>
+          <w:rFonts w:eastAsia="Times New Roman" w:cstheme="minorHAnsi"/>
+          <w:lang w:eastAsia="fr-FR"/>
+        </w:rPr>
+        <w:t>process.env.PORT</w:t>
+      </w:r>
+      <w:proofErr w:type="spellEnd"/>
+      <w:r>
+        <w:rPr>
+          <w:rFonts w:eastAsia="Times New Roman" w:cstheme="minorHAnsi"/>
+          <w:lang w:eastAsia="fr-FR"/>
+        </w:rPr>
+        <w:t xml:space="preserve"> || 3000);</w:t>
+      </w:r>
+    </w:p>
+    <w:p>
+      <w:pPr>
+        <w:spacing w:after="0" w:line="240" w:lineRule="auto"/>
+        <w:jc w:val="both"/>
         <w:outlineLvl w:val="1"/>
         <w:rPr>
           <w:rFonts w:eastAsia="Times New Roman" w:cstheme="minorHAnsi"/>
           <w:lang w:eastAsia="fr-FR"/>
         </w:rPr>
       </w:pPr>
-      <w:r>
-        <w:rPr>
-          <w:rFonts w:eastAsia="Times New Roman" w:cstheme="minorHAnsi"/>
-          <w:lang w:eastAsia="fr-FR"/>
-        </w:rPr>
-        <w:t>ok :</w:t>
-      </w:r>
-    </w:p>
-    <w:p>
-      <w:pPr>
-        <w:spacing w:after="0" w:line="240" w:lineRule="auto"/>
+      <w:proofErr w:type="gramStart"/>
+      <w:r>
+        <w:rPr>
+          <w:rFonts w:eastAsia="Times New Roman" w:cstheme="minorHAnsi"/>
+          <w:lang w:eastAsia="fr-FR"/>
+        </w:rPr>
+        <w:t>ok</w:t>
+      </w:r>
+      <w:proofErr w:type="gramEnd"/>
+      <w:r>
+        <w:rPr>
+          <w:rFonts w:eastAsia="Times New Roman" w:cstheme="minorHAnsi"/>
+          <w:lang w:eastAsia="fr-FR"/>
+        </w:rPr>
+        <w:t xml:space="preserve"> :</w:t>
+      </w:r>
+    </w:p>
+    <w:p>
+      <w:pPr>
+        <w:spacing w:after="0" w:line="240" w:lineRule="auto"/>
+        <w:jc w:val="both"/>
         <w:outlineLvl w:val="1"/>
         <w:rPr>
           <w:rFonts w:eastAsia="Times New Roman" w:cstheme="minorHAnsi"/>
@@ -532,6 +1151,7 @@
     <w:p>
       <w:pPr>
         <w:spacing w:after="0" w:line="240" w:lineRule="auto"/>
+        <w:jc w:val="both"/>
         <w:outlineLvl w:val="1"/>
         <w:rPr>
           <w:rFonts w:eastAsia="Times New Roman" w:cstheme="minorHAnsi"/>
@@ -550,12 +1170,45 @@
           <w:rFonts w:eastAsia="Times New Roman" w:cstheme="minorHAnsi"/>
           <w:lang w:eastAsia="fr-FR"/>
         </w:rPr>
-        <w:t>installer 2 en 1 : express  et dotenv :</w:t>
-      </w:r>
-    </w:p>
-    <w:p>
-      <w:pPr>
-        <w:spacing w:after="0" w:line="240" w:lineRule="auto"/>
+        <w:t xml:space="preserve">installer 2 en 1 : </w:t>
+      </w:r>
+      <w:proofErr w:type="gramStart"/>
+      <w:r>
+        <w:rPr>
+          <w:rFonts w:eastAsia="Times New Roman" w:cstheme="minorHAnsi"/>
+          <w:lang w:eastAsia="fr-FR"/>
+        </w:rPr>
+        <w:t>express  et</w:t>
+      </w:r>
+      <w:proofErr w:type="gramEnd"/>
+      <w:r>
+        <w:rPr>
+          <w:rFonts w:eastAsia="Times New Roman" w:cstheme="minorHAnsi"/>
+          <w:lang w:eastAsia="fr-FR"/>
+        </w:rPr>
+        <w:t xml:space="preserve"> </w:t>
+      </w:r>
+      <w:proofErr w:type="spellStart"/>
+      <w:r>
+        <w:rPr>
+          <w:rFonts w:eastAsia="Times New Roman" w:cstheme="minorHAnsi"/>
+          <w:lang w:eastAsia="fr-FR"/>
+        </w:rPr>
+        <w:t>dotenv</w:t>
+      </w:r>
+      <w:proofErr w:type="spellEnd"/>
+      <w:r>
+        <w:rPr>
+          <w:rFonts w:eastAsia="Times New Roman" w:cstheme="minorHAnsi"/>
+          <w:lang w:eastAsia="fr-FR"/>
+        </w:rPr>
+        <w:t xml:space="preserve"> :</w:t>
+      </w:r>
+    </w:p>
+    <w:p>
+      <w:pPr>
+        <w:spacing w:after="0" w:line="240" w:lineRule="auto"/>
+        <w:jc w:val="both"/>
         <w:outlineLvl w:val="1"/>
         <w:rPr>
           <w:rFonts w:eastAsia="Times New Roman" w:cstheme="minorHAnsi"/>
@@ -567,29 +1220,67 @@
           <w:rFonts w:eastAsia="Times New Roman" w:cstheme="minorHAnsi"/>
           <w:lang w:eastAsia="fr-FR"/>
         </w:rPr>
-        <w:t xml:space="preserve">Dans backend </w:t>
-      </w:r>
-    </w:p>
-    <w:p>
-      <w:pPr>
-        <w:spacing w:after="0" w:line="240" w:lineRule="auto"/>
+        <w:t xml:space="preserve">Dans </w:t>
+      </w:r>
+      <w:proofErr w:type="spellStart"/>
+      <w:r>
+        <w:rPr>
+          <w:rFonts w:eastAsia="Times New Roman" w:cstheme="minorHAnsi"/>
+          <w:lang w:eastAsia="fr-FR"/>
+        </w:rPr>
+        <w:t>backend</w:t>
+      </w:r>
+      <w:proofErr w:type="spellEnd"/>
+      <w:r>
+        <w:rPr>
+          <w:rFonts w:eastAsia="Times New Roman" w:cstheme="minorHAnsi"/>
+          <w:lang w:eastAsia="fr-FR"/>
+        </w:rPr>
+        <w:t xml:space="preserve"> </w:t>
+      </w:r>
+    </w:p>
+    <w:p>
+      <w:pPr>
+        <w:spacing w:after="0" w:line="240" w:lineRule="auto"/>
+        <w:jc w:val="both"/>
         <w:outlineLvl w:val="1"/>
         <w:rPr>
           <w:rFonts w:eastAsia="Times New Roman" w:cstheme="minorHAnsi"/>
           <w:lang w:eastAsia="fr-FR"/>
         </w:rPr>
       </w:pPr>
-      <w:r>
-        <w:rPr>
-          <w:rFonts w:eastAsia="Times New Roman" w:cstheme="minorHAnsi"/>
-          <w:lang w:eastAsia="fr-FR"/>
-        </w:rPr>
-        <w:t>npm i express dotenv</w:t>
-      </w:r>
-    </w:p>
-    <w:p>
-      <w:pPr>
-        <w:spacing w:after="0" w:line="240" w:lineRule="auto"/>
+      <w:proofErr w:type="spellStart"/>
+      <w:proofErr w:type="gramStart"/>
+      <w:r>
+        <w:rPr>
+          <w:rFonts w:eastAsia="Times New Roman" w:cstheme="minorHAnsi"/>
+          <w:lang w:eastAsia="fr-FR"/>
+        </w:rPr>
+        <w:t>npm</w:t>
+      </w:r>
+      <w:proofErr w:type="spellEnd"/>
+      <w:proofErr w:type="gramEnd"/>
+      <w:r>
+        <w:rPr>
+          <w:rFonts w:eastAsia="Times New Roman" w:cstheme="minorHAnsi"/>
+          <w:lang w:eastAsia="fr-FR"/>
+        </w:rPr>
+        <w:t xml:space="preserve"> i express </w:t>
+      </w:r>
+      <w:proofErr w:type="spellStart"/>
+      <w:r>
+        <w:rPr>
+          <w:rFonts w:eastAsia="Times New Roman" w:cstheme="minorHAnsi"/>
+          <w:lang w:eastAsia="fr-FR"/>
+        </w:rPr>
+        <w:t>dotenv</w:t>
+      </w:r>
+      <w:proofErr w:type="spellEnd"/>
+    </w:p>
+    <w:p>
+      <w:pPr>
+        <w:spacing w:after="0" w:line="240" w:lineRule="auto"/>
+        <w:jc w:val="both"/>
         <w:outlineLvl w:val="1"/>
         <w:rPr>
           <w:rFonts w:eastAsia="Times New Roman" w:cstheme="minorHAnsi"/>
@@ -607,6 +1298,7 @@
     <w:p>
       <w:pPr>
         <w:spacing w:after="0" w:line="240" w:lineRule="auto"/>
+        <w:jc w:val="both"/>
         <w:outlineLvl w:val="1"/>
         <w:rPr>
           <w:rFonts w:eastAsia="Times New Roman" w:cstheme="minorHAnsi"/>
@@ -624,6 +1316,7 @@
     <w:p>
       <w:pPr>
         <w:spacing w:after="0" w:line="240" w:lineRule="auto"/>
+        <w:jc w:val="both"/>
         <w:outlineLvl w:val="1"/>
         <w:rPr>
           <w:rFonts w:eastAsia="Times New Roman" w:cstheme="minorHAnsi"/>
@@ -634,6 +1327,7 @@
     <w:p>
       <w:pPr>
         <w:spacing w:after="0" w:line="240" w:lineRule="auto"/>
+        <w:jc w:val="both"/>
         <w:outlineLvl w:val="1"/>
         <w:rPr>
           <w:rFonts w:eastAsia="Times New Roman" w:cstheme="minorHAnsi"/>
@@ -644,67 +1338,155 @@
         <w:rPr>
           <w:rFonts w:cstheme="minorHAnsi"/>
         </w:rPr>
-        <w:t xml:space="preserve">Installation de dotenv et express : dans backend </w:t>
-      </w:r>
-      <w:r>
-        <w:rPr>
-          <w:rFonts w:eastAsia="Times New Roman" w:cstheme="minorHAnsi"/>
-          <w:lang w:eastAsia="fr-FR"/>
-        </w:rPr>
-        <w:t>npm i express dotenv</w:t>
-      </w:r>
-    </w:p>
-    <w:p>
-      <w:pPr>
-        <w:spacing w:after="0" w:line="240" w:lineRule="auto"/>
-        <w:rPr>
-          <w:rFonts w:cstheme="minorHAnsi"/>
-        </w:rPr>
-      </w:pPr>
-      <w:r>
-        <w:rPr>
-          <w:rFonts w:cstheme="minorHAnsi"/>
-        </w:rPr>
-        <w:t>Remplacez les scripts existants dans package.json par le script suivant afin que nous puissions exécuter notre application :</w:t>
-      </w:r>
-    </w:p>
-    <w:p>
-      <w:pPr>
-        <w:spacing w:after="0" w:line="240" w:lineRule="auto"/>
-        <w:rPr>
-          <w:rFonts w:cstheme="minorHAnsi"/>
-        </w:rPr>
-      </w:pPr>
-    </w:p>
-    <w:p>
-      <w:pPr>
-        <w:spacing w:after="0" w:line="240" w:lineRule="auto"/>
-        <w:rPr>
-          <w:rFonts w:cstheme="minorHAnsi"/>
-        </w:rPr>
-      </w:pPr>
-      <w:r>
-        <w:rPr>
-          <w:rFonts w:cstheme="minorHAnsi"/>
-        </w:rPr>
-        <w:t xml:space="preserve">"start": "node </w:t>
-      </w:r>
-      <w:r>
-        <w:rPr>
-          <w:rFonts w:cstheme="minorHAnsi"/>
-        </w:rPr>
-        <w:t>server</w:t>
-      </w:r>
-      <w:r>
-        <w:rPr>
-          <w:rFonts w:cstheme="minorHAnsi"/>
-        </w:rPr>
-        <w:t>.js"</w:t>
-      </w:r>
-    </w:p>
-    <w:p>
-      <w:pPr>
-        <w:spacing w:after="0" w:line="240" w:lineRule="auto"/>
+        <w:t xml:space="preserve">Installation de </w:t>
+      </w:r>
+      <w:proofErr w:type="spellStart"/>
+      <w:r>
+        <w:rPr>
+          <w:rFonts w:cstheme="minorHAnsi"/>
+        </w:rPr>
+        <w:t>dotenv</w:t>
+      </w:r>
+      <w:proofErr w:type="spellEnd"/>
+      <w:r>
+        <w:rPr>
+          <w:rFonts w:cstheme="minorHAnsi"/>
+        </w:rPr>
+        <w:t xml:space="preserve"> et express : dans </w:t>
+      </w:r>
+      <w:proofErr w:type="spellStart"/>
+      <w:r>
+        <w:rPr>
+          <w:rFonts w:cstheme="minorHAnsi"/>
+        </w:rPr>
+        <w:t>backend</w:t>
+      </w:r>
+      <w:proofErr w:type="spellEnd"/>
+      <w:r>
+        <w:rPr>
+          <w:rFonts w:cstheme="minorHAnsi"/>
+        </w:rPr>
+        <w:t xml:space="preserve"> </w:t>
+      </w:r>
+      <w:proofErr w:type="spellStart"/>
+      <w:r>
+        <w:rPr>
+          <w:rFonts w:eastAsia="Times New Roman" w:cstheme="minorHAnsi"/>
+          <w:lang w:eastAsia="fr-FR"/>
+        </w:rPr>
+        <w:t>npm</w:t>
+      </w:r>
+      <w:proofErr w:type="spellEnd"/>
+      <w:r>
+        <w:rPr>
+          <w:rFonts w:eastAsia="Times New Roman" w:cstheme="minorHAnsi"/>
+          <w:lang w:eastAsia="fr-FR"/>
+        </w:rPr>
+        <w:t xml:space="preserve"> i express </w:t>
+      </w:r>
+      <w:proofErr w:type="spellStart"/>
+      <w:r>
+        <w:rPr>
+          <w:rFonts w:eastAsia="Times New Roman" w:cstheme="minorHAnsi"/>
+          <w:lang w:eastAsia="fr-FR"/>
+        </w:rPr>
+        <w:t>dotenv</w:t>
+      </w:r>
+      <w:proofErr w:type="spellEnd"/>
+    </w:p>
+    <w:p>
+      <w:pPr>
+        <w:spacing w:after="0" w:line="240" w:lineRule="auto"/>
+        <w:jc w:val="both"/>
+        <w:rPr>
+          <w:rFonts w:cstheme="minorHAnsi"/>
+        </w:rPr>
+      </w:pPr>
+      <w:r>
+        <w:rPr>
+          <w:rFonts w:cstheme="minorHAnsi"/>
+        </w:rPr>
+        <w:t xml:space="preserve">Remplacez les scripts existants dans </w:t>
+      </w:r>
+      <w:proofErr w:type="spellStart"/>
+      <w:r>
+        <w:rPr>
+          <w:rFonts w:cstheme="minorHAnsi"/>
+        </w:rPr>
+        <w:t>package.json</w:t>
+      </w:r>
+      <w:proofErr w:type="spellEnd"/>
+      <w:r>
+        <w:rPr>
+          <w:rFonts w:cstheme="minorHAnsi"/>
+        </w:rPr>
+        <w:t xml:space="preserve"> par le script suivant afin que nous puissions exécuter notre application :</w:t>
+      </w:r>
+    </w:p>
+    <w:p>
+      <w:pPr>
+        <w:spacing w:after="0" w:line="240" w:lineRule="auto"/>
+        <w:jc w:val="both"/>
+        <w:rPr>
+          <w:rFonts w:cstheme="minorHAnsi"/>
+        </w:rPr>
+      </w:pPr>
+    </w:p>
+    <w:p>
+      <w:pPr>
+        <w:spacing w:after="0" w:line="240" w:lineRule="auto"/>
+        <w:jc w:val="both"/>
+        <w:rPr>
+          <w:rFonts w:cstheme="minorHAnsi"/>
+        </w:rPr>
+      </w:pPr>
+      <w:r>
+        <w:rPr>
+          <w:rFonts w:cstheme="minorHAnsi"/>
+        </w:rPr>
+        <w:t>"</w:t>
+      </w:r>
+      <w:proofErr w:type="spellStart"/>
+      <w:r>
+        <w:rPr>
+          <w:rFonts w:cstheme="minorHAnsi"/>
+        </w:rPr>
+        <w:t>start</w:t>
+      </w:r>
+      <w:proofErr w:type="spellEnd"/>
+      <w:proofErr w:type="gramStart"/>
+      <w:r>
+        <w:rPr>
+          <w:rFonts w:cstheme="minorHAnsi"/>
+        </w:rPr>
+        <w:t>":</w:t>
+      </w:r>
+      <w:proofErr w:type="gramEnd"/>
+      <w:r>
+        <w:rPr>
+          <w:rFonts w:cstheme="minorHAnsi"/>
+        </w:rPr>
+        <w:t xml:space="preserve"> "</w:t>
+      </w:r>
+      <w:proofErr w:type="spellStart"/>
+      <w:r>
+        <w:rPr>
+          <w:rFonts w:cstheme="minorHAnsi"/>
+        </w:rPr>
+        <w:t>node</w:t>
+      </w:r>
+      <w:proofErr w:type="spellEnd"/>
+      <w:r>
+        <w:rPr>
+          <w:rFonts w:cstheme="minorHAnsi"/>
+        </w:rPr>
+        <w:t xml:space="preserve"> server.js"</w:t>
+      </w:r>
+    </w:p>
+    <w:p>
+      <w:pPr>
+        <w:spacing w:after="0" w:line="240" w:lineRule="auto"/>
+        <w:jc w:val="both"/>
         <w:rPr>
           <w:rFonts w:cstheme="minorHAnsi"/>
         </w:rPr>
@@ -719,72 +1501,116 @@
     <w:p>
       <w:pPr>
         <w:spacing w:after="0" w:line="240" w:lineRule="auto"/>
-        <w:rPr>
-          <w:rFonts w:cstheme="minorHAnsi"/>
-        </w:rPr>
-      </w:pPr>
-      <w:r>
-        <w:rPr>
-          <w:rFonts w:cstheme="minorHAnsi"/>
-        </w:rPr>
-        <w:t xml:space="preserve">  "main": " </w:t>
-      </w:r>
-      <w:r>
-        <w:rPr>
-          <w:rFonts w:cstheme="minorHAnsi"/>
-        </w:rPr>
-        <w:t>server</w:t>
-      </w:r>
-      <w:r>
-        <w:rPr>
-          <w:rFonts w:cstheme="minorHAnsi"/>
-        </w:rPr>
-        <w:t>.js",</w:t>
-      </w:r>
-    </w:p>
-    <w:p>
-      <w:pPr>
-        <w:spacing w:after="0" w:line="240" w:lineRule="auto"/>
-        <w:rPr>
-          <w:rFonts w:cstheme="minorHAnsi"/>
-        </w:rPr>
-      </w:pPr>
-      <w:r>
-        <w:rPr>
-          <w:rFonts w:cstheme="minorHAnsi"/>
-        </w:rPr>
-        <w:t xml:space="preserve">  "scripts": {</w:t>
-      </w:r>
-    </w:p>
-    <w:p>
-      <w:pPr>
-        <w:spacing w:after="0" w:line="240" w:lineRule="auto"/>
-        <w:rPr>
-          <w:rFonts w:cstheme="minorHAnsi"/>
-        </w:rPr>
-      </w:pPr>
-      <w:r>
-        <w:rPr>
-          <w:rFonts w:cstheme="minorHAnsi"/>
-        </w:rPr>
-        <w:t xml:space="preserve">    "start": "node </w:t>
-      </w:r>
-      <w:r>
-        <w:rPr>
-          <w:rFonts w:cstheme="minorHAnsi"/>
-        </w:rPr>
-        <w:t>server</w:t>
-      </w:r>
-      <w:r>
-        <w:rPr>
-          <w:rFonts w:cstheme="minorHAnsi"/>
-        </w:rPr>
-        <w:t>.js"</w:t>
-      </w:r>
-    </w:p>
-    <w:p>
-      <w:pPr>
-        <w:spacing w:after="0" w:line="240" w:lineRule="auto"/>
+        <w:jc w:val="both"/>
+        <w:rPr>
+          <w:rFonts w:cstheme="minorHAnsi"/>
+        </w:rPr>
+      </w:pPr>
+      <w:r>
+        <w:rPr>
+          <w:rFonts w:cstheme="minorHAnsi"/>
+        </w:rPr>
+        <w:t xml:space="preserve">  "main</w:t>
+      </w:r>
+      <w:proofErr w:type="gramStart"/>
+      <w:r>
+        <w:rPr>
+          <w:rFonts w:cstheme="minorHAnsi"/>
+        </w:rPr>
+        <w:t>":</w:t>
+      </w:r>
+      <w:proofErr w:type="gramEnd"/>
+      <w:r>
+        <w:rPr>
+          <w:rFonts w:cstheme="minorHAnsi"/>
+        </w:rPr>
+        <w:t xml:space="preserve"> " server.js",</w:t>
+      </w:r>
+    </w:p>
+    <w:p>
+      <w:pPr>
+        <w:spacing w:after="0" w:line="240" w:lineRule="auto"/>
+        <w:jc w:val="both"/>
+        <w:rPr>
+          <w:rFonts w:cstheme="minorHAnsi"/>
+        </w:rPr>
+      </w:pPr>
+      <w:r>
+        <w:rPr>
+          <w:rFonts w:cstheme="minorHAnsi"/>
+        </w:rPr>
+        <w:t xml:space="preserve">  "scripts</w:t>
+      </w:r>
+      <w:proofErr w:type="gramStart"/>
+      <w:r>
+        <w:rPr>
+          <w:rFonts w:cstheme="minorHAnsi"/>
+        </w:rPr>
+        <w:t>":</w:t>
+      </w:r>
+      <w:proofErr w:type="gramEnd"/>
+      <w:r>
+        <w:rPr>
+          <w:rFonts w:cstheme="minorHAnsi"/>
+        </w:rPr>
+        <w:t xml:space="preserve"> {</w:t>
+      </w:r>
+    </w:p>
+    <w:p>
+      <w:pPr>
+        <w:spacing w:after="0" w:line="240" w:lineRule="auto"/>
+        <w:jc w:val="both"/>
+        <w:rPr>
+          <w:rFonts w:cstheme="minorHAnsi"/>
+        </w:rPr>
+      </w:pPr>
+      <w:r>
+        <w:rPr>
+          <w:rFonts w:cstheme="minorHAnsi"/>
+        </w:rPr>
+        <w:t xml:space="preserve">    "</w:t>
+      </w:r>
+      <w:proofErr w:type="spellStart"/>
+      <w:r>
+        <w:rPr>
+          <w:rFonts w:cstheme="minorHAnsi"/>
+        </w:rPr>
+        <w:t>start</w:t>
+      </w:r>
+      <w:proofErr w:type="spellEnd"/>
+      <w:proofErr w:type="gramStart"/>
+      <w:r>
+        <w:rPr>
+          <w:rFonts w:cstheme="minorHAnsi"/>
+        </w:rPr>
+        <w:t>":</w:t>
+      </w:r>
+      <w:proofErr w:type="gramEnd"/>
+      <w:r>
+        <w:rPr>
+          <w:rFonts w:cstheme="minorHAnsi"/>
+        </w:rPr>
+        <w:t xml:space="preserve"> "</w:t>
+      </w:r>
+      <w:proofErr w:type="spellStart"/>
+      <w:r>
+        <w:rPr>
+          <w:rFonts w:cstheme="minorHAnsi"/>
+        </w:rPr>
+        <w:t>node</w:t>
+      </w:r>
+      <w:proofErr w:type="spellEnd"/>
+      <w:r>
+        <w:rPr>
+          <w:rFonts w:cstheme="minorHAnsi"/>
+        </w:rPr>
+        <w:t xml:space="preserve"> server.js"</w:t>
+      </w:r>
+    </w:p>
+    <w:p>
+      <w:pPr>
+        <w:spacing w:after="0" w:line="240" w:lineRule="auto"/>
+        <w:jc w:val="both"/>
         <w:rPr>
           <w:rFonts w:cstheme="minorHAnsi"/>
         </w:rPr>
@@ -799,14 +1625,16 @@
     <w:p>
       <w:pPr>
         <w:spacing w:after="0" w:line="240" w:lineRule="auto"/>
-        <w:rPr>
-          <w:rFonts w:cstheme="minorHAnsi"/>
-        </w:rPr>
-      </w:pPr>
-    </w:p>
-    <w:p>
-      <w:pPr>
-        <w:spacing w:after="0" w:line="240" w:lineRule="auto"/>
+        <w:jc w:val="both"/>
+        <w:rPr>
+          <w:rFonts w:cstheme="minorHAnsi"/>
+        </w:rPr>
+      </w:pPr>
+    </w:p>
+    <w:p>
+      <w:pPr>
+        <w:spacing w:after="0" w:line="240" w:lineRule="auto"/>
+        <w:jc w:val="both"/>
         <w:outlineLvl w:val="1"/>
         <w:rPr>
           <w:rFonts w:eastAsia="Times New Roman" w:cstheme="minorHAnsi"/>
@@ -817,6 +1645,7 @@
     <w:p>
       <w:pPr>
         <w:spacing w:after="0" w:line="240" w:lineRule="auto"/>
+        <w:jc w:val="both"/>
         <w:outlineLvl w:val="1"/>
         <w:rPr>
           <w:rFonts w:eastAsia="Times New Roman" w:cstheme="minorHAnsi"/>
@@ -849,7 +1678,15 @@
           <w:rFonts w:eastAsia="Times New Roman" w:cstheme="minorHAnsi"/>
           <w:lang w:eastAsia="fr-FR"/>
         </w:rPr>
-        <w:t>pour tenir compte de cette appli Express</w:t>
+        <w:t xml:space="preserve">pour tenir compte de cette appli </w:t>
+      </w:r>
+      <w:proofErr w:type="gramStart"/>
+      <w:r>
+        <w:rPr>
+          <w:rFonts w:eastAsia="Times New Roman" w:cstheme="minorHAnsi"/>
+          <w:lang w:eastAsia="fr-FR"/>
+        </w:rPr>
+        <w:t>Express</w:t>
       </w:r>
       <w:r>
         <w:rPr>
@@ -858,10 +1695,12 @@
         </w:rPr>
         <w:t>:</w:t>
       </w:r>
-    </w:p>
-    <w:p>
-      <w:pPr>
-        <w:spacing w:after="0" w:line="240" w:lineRule="auto"/>
+      <w:proofErr w:type="gramEnd"/>
+    </w:p>
+    <w:p>
+      <w:pPr>
+        <w:spacing w:after="0" w:line="240" w:lineRule="auto"/>
+        <w:jc w:val="both"/>
         <w:outlineLvl w:val="1"/>
         <w:rPr>
           <w:rFonts w:eastAsia="Times New Roman" w:cstheme="minorHAnsi"/>
@@ -872,6 +1711,7 @@
     <w:p>
       <w:pPr>
         <w:spacing w:after="0" w:line="240" w:lineRule="auto"/>
+        <w:jc w:val="both"/>
         <w:outlineLvl w:val="1"/>
         <w:rPr>
           <w:rFonts w:eastAsia="Times New Roman" w:cstheme="minorHAnsi"/>
@@ -882,6 +1722,7 @@
     <w:p>
       <w:pPr>
         <w:spacing w:after="0" w:line="240" w:lineRule="auto"/>
+        <w:jc w:val="both"/>
         <w:outlineLvl w:val="1"/>
         <w:rPr>
           <w:rFonts w:eastAsia="Times New Roman" w:cstheme="minorHAnsi"/>
@@ -892,6 +1733,7 @@
     <w:p>
       <w:pPr>
         <w:spacing w:after="0" w:line="240" w:lineRule="auto"/>
+        <w:jc w:val="both"/>
         <w:outlineLvl w:val="1"/>
         <w:rPr>
           <w:rFonts w:eastAsia="Times New Roman" w:cstheme="minorHAnsi"/>
@@ -909,18 +1751,94 @@
     <w:p>
       <w:pPr>
         <w:spacing w:after="0" w:line="240" w:lineRule="auto"/>
-        <w:rPr>
-          <w:rFonts w:eastAsia="Times New Roman" w:cstheme="minorHAnsi"/>
-          <w:lang w:eastAsia="fr-FR"/>
-        </w:rPr>
-      </w:pPr>
-      <w:r>
-        <w:rPr>
-          <w:rFonts w:eastAsia="Times New Roman" w:cstheme="minorHAnsi"/>
-          <w:lang w:eastAsia="fr-FR"/>
-        </w:rPr>
-        <w:t>Here are the dependancies you need to install:</w:t>
-      </w:r>
+        <w:jc w:val="both"/>
+        <w:rPr>
+          <w:rFonts w:eastAsia="Times New Roman" w:cstheme="minorHAnsi"/>
+          <w:lang w:eastAsia="fr-FR"/>
+        </w:rPr>
+      </w:pPr>
+      <w:proofErr w:type="spellStart"/>
+      <w:r>
+        <w:rPr>
+          <w:rFonts w:eastAsia="Times New Roman" w:cstheme="minorHAnsi"/>
+          <w:lang w:eastAsia="fr-FR"/>
+        </w:rPr>
+        <w:t>Here</w:t>
+      </w:r>
+      <w:proofErr w:type="spellEnd"/>
+      <w:r>
+        <w:rPr>
+          <w:rFonts w:eastAsia="Times New Roman" w:cstheme="minorHAnsi"/>
+          <w:lang w:eastAsia="fr-FR"/>
+        </w:rPr>
+        <w:t xml:space="preserve"> are the </w:t>
+      </w:r>
+      <w:proofErr w:type="spellStart"/>
+      <w:r>
+        <w:rPr>
+          <w:rFonts w:eastAsia="Times New Roman" w:cstheme="minorHAnsi"/>
+          <w:lang w:eastAsia="fr-FR"/>
+        </w:rPr>
+        <w:t>dependancies</w:t>
+      </w:r>
+      <w:proofErr w:type="spellEnd"/>
+      <w:r>
+        <w:rPr>
+          <w:rFonts w:eastAsia="Times New Roman" w:cstheme="minorHAnsi"/>
+          <w:lang w:eastAsia="fr-FR"/>
+        </w:rPr>
+        <w:t xml:space="preserve"> </w:t>
+      </w:r>
+      <w:proofErr w:type="spellStart"/>
+      <w:r>
+        <w:rPr>
+          <w:rFonts w:eastAsia="Times New Roman" w:cstheme="minorHAnsi"/>
+          <w:lang w:eastAsia="fr-FR"/>
+        </w:rPr>
+        <w:t>you</w:t>
+      </w:r>
+      <w:proofErr w:type="spellEnd"/>
+      <w:r>
+        <w:rPr>
+          <w:rFonts w:eastAsia="Times New Roman" w:cstheme="minorHAnsi"/>
+          <w:lang w:eastAsia="fr-FR"/>
+        </w:rPr>
+        <w:t xml:space="preserve"> </w:t>
+      </w:r>
+      <w:proofErr w:type="spellStart"/>
+      <w:r>
+        <w:rPr>
+          <w:rFonts w:eastAsia="Times New Roman" w:cstheme="minorHAnsi"/>
+          <w:lang w:eastAsia="fr-FR"/>
+        </w:rPr>
+        <w:t>need</w:t>
+      </w:r>
+      <w:proofErr w:type="spellEnd"/>
+      <w:r>
+        <w:rPr>
+          <w:rFonts w:eastAsia="Times New Roman" w:cstheme="minorHAnsi"/>
+          <w:lang w:eastAsia="fr-FR"/>
+        </w:rPr>
+        <w:t xml:space="preserve"> to </w:t>
+      </w:r>
+      <w:proofErr w:type="spellStart"/>
+      <w:proofErr w:type="gramStart"/>
+      <w:r>
+        <w:rPr>
+          <w:rFonts w:eastAsia="Times New Roman" w:cstheme="minorHAnsi"/>
+          <w:lang w:eastAsia="fr-FR"/>
+        </w:rPr>
+        <w:t>install</w:t>
+      </w:r>
+      <w:proofErr w:type="spellEnd"/>
+      <w:r>
+        <w:rPr>
+          <w:rFonts w:eastAsia="Times New Roman" w:cstheme="minorHAnsi"/>
+          <w:lang w:eastAsia="fr-FR"/>
+        </w:rPr>
+        <w:t>:</w:t>
+      </w:r>
+      <w:proofErr w:type="gramEnd"/>
     </w:p>
     <w:p>
       <w:pPr>
@@ -929,17 +1847,43 @@
           <w:numId w:val="1"/>
         </w:numPr>
         <w:spacing w:after="0" w:line="240" w:lineRule="auto"/>
-        <w:rPr>
-          <w:rFonts w:eastAsia="Times New Roman" w:cstheme="minorHAnsi"/>
-          <w:lang w:eastAsia="fr-FR"/>
-        </w:rPr>
-      </w:pPr>
-      <w:r>
-        <w:rPr>
-          <w:rFonts w:eastAsia="Times New Roman" w:cstheme="minorHAnsi"/>
-          <w:lang w:eastAsia="fr-FR"/>
-        </w:rPr>
-        <w:t>NodeJS 12.14 or 14.0.</w:t>
+        <w:jc w:val="both"/>
+        <w:rPr>
+          <w:rFonts w:eastAsia="Times New Roman" w:cstheme="minorHAnsi"/>
+          <w:lang w:eastAsia="fr-FR"/>
+        </w:rPr>
+      </w:pPr>
+      <w:proofErr w:type="spellStart"/>
+      <w:r>
+        <w:rPr>
+          <w:rFonts w:eastAsia="Times New Roman" w:cstheme="minorHAnsi"/>
+          <w:lang w:eastAsia="fr-FR"/>
+        </w:rPr>
+        <w:t>NodeJS</w:t>
+      </w:r>
+      <w:proofErr w:type="spellEnd"/>
+      <w:r>
+        <w:rPr>
+          <w:rFonts w:eastAsia="Times New Roman" w:cstheme="minorHAnsi"/>
+          <w:lang w:eastAsia="fr-FR"/>
+        </w:rPr>
+        <w:t xml:space="preserve"> 12.14 </w:t>
+      </w:r>
+      <w:proofErr w:type="spellStart"/>
+      <w:r>
+        <w:rPr>
+          <w:rFonts w:eastAsia="Times New Roman" w:cstheme="minorHAnsi"/>
+          <w:lang w:eastAsia="fr-FR"/>
+        </w:rPr>
+        <w:t>or</w:t>
+      </w:r>
+      <w:proofErr w:type="spellEnd"/>
+      <w:r>
+        <w:rPr>
+          <w:rFonts w:eastAsia="Times New Roman" w:cstheme="minorHAnsi"/>
+          <w:lang w:eastAsia="fr-FR"/>
+        </w:rPr>
+        <w:t xml:space="preserve"> 14.0.</w:t>
       </w:r>
     </w:p>
     <w:p>
@@ -949,17 +1893,27 @@
           <w:numId w:val="1"/>
         </w:numPr>
         <w:spacing w:after="0" w:line="240" w:lineRule="auto"/>
-        <w:rPr>
-          <w:rFonts w:eastAsia="Times New Roman" w:cstheme="minorHAnsi"/>
-          <w:lang w:eastAsia="fr-FR"/>
-        </w:rPr>
-      </w:pPr>
-      <w:r>
-        <w:rPr>
-          <w:rFonts w:eastAsia="Times New Roman" w:cstheme="minorHAnsi"/>
-          <w:lang w:eastAsia="fr-FR"/>
-        </w:rPr>
-        <w:t>Angular CLI 7.0.2.</w:t>
+        <w:jc w:val="both"/>
+        <w:rPr>
+          <w:rFonts w:eastAsia="Times New Roman" w:cstheme="minorHAnsi"/>
+          <w:lang w:eastAsia="fr-FR"/>
+        </w:rPr>
+      </w:pPr>
+      <w:proofErr w:type="spellStart"/>
+      <w:r>
+        <w:rPr>
+          <w:rFonts w:eastAsia="Times New Roman" w:cstheme="minorHAnsi"/>
+          <w:lang w:eastAsia="fr-FR"/>
+        </w:rPr>
+        <w:t>Angular</w:t>
+      </w:r>
+      <w:proofErr w:type="spellEnd"/>
+      <w:r>
+        <w:rPr>
+          <w:rFonts w:eastAsia="Times New Roman" w:cstheme="minorHAnsi"/>
+          <w:lang w:eastAsia="fr-FR"/>
+        </w:rPr>
+        <w:t xml:space="preserve"> CLI 7.0.2.</w:t>
       </w:r>
     </w:p>
     <w:p>
@@ -969,25 +1923,101 @@
           <w:numId w:val="1"/>
         </w:numPr>
         <w:spacing w:after="0" w:line="240" w:lineRule="auto"/>
-        <w:rPr>
-          <w:rFonts w:eastAsia="Times New Roman" w:cstheme="minorHAnsi"/>
-          <w:lang w:eastAsia="fr-FR"/>
-        </w:rPr>
-      </w:pPr>
-      <w:r>
-        <w:rPr>
-          <w:rFonts w:eastAsia="Times New Roman" w:cstheme="minorHAnsi"/>
-          <w:lang w:eastAsia="fr-FR"/>
-        </w:rPr>
-        <w:t>node-sass : make sure to use the corresponding version to NodeJS. For No</w:t>
-      </w:r>
-      <w:r>
-        <w:rPr>
-          <w:rFonts w:eastAsia="Times New Roman" w:cstheme="minorHAnsi"/>
-          <w:lang w:eastAsia="fr-FR"/>
-        </w:rPr>
-        <w:t>dcd..</w:t>
-      </w:r>
+        <w:jc w:val="both"/>
+        <w:rPr>
+          <w:rFonts w:eastAsia="Times New Roman" w:cstheme="minorHAnsi"/>
+          <w:lang w:eastAsia="fr-FR"/>
+        </w:rPr>
+      </w:pPr>
+      <w:proofErr w:type="spellStart"/>
+      <w:r>
+        <w:rPr>
+          <w:rFonts w:eastAsia="Times New Roman" w:cstheme="minorHAnsi"/>
+          <w:lang w:eastAsia="fr-FR"/>
+        </w:rPr>
+        <w:t>node-sass</w:t>
+      </w:r>
+      <w:proofErr w:type="spellEnd"/>
+      <w:r>
+        <w:rPr>
+          <w:rFonts w:eastAsia="Times New Roman" w:cstheme="minorHAnsi"/>
+          <w:lang w:eastAsia="fr-FR"/>
+        </w:rPr>
+        <w:t xml:space="preserve"> : </w:t>
+      </w:r>
+      <w:proofErr w:type="spellStart"/>
+      <w:r>
+        <w:rPr>
+          <w:rFonts w:eastAsia="Times New Roman" w:cstheme="minorHAnsi"/>
+          <w:lang w:eastAsia="fr-FR"/>
+        </w:rPr>
+        <w:t>make</w:t>
+      </w:r>
+      <w:proofErr w:type="spellEnd"/>
+      <w:r>
+        <w:rPr>
+          <w:rFonts w:eastAsia="Times New Roman" w:cstheme="minorHAnsi"/>
+          <w:lang w:eastAsia="fr-FR"/>
+        </w:rPr>
+        <w:t xml:space="preserve"> sure to use the </w:t>
+      </w:r>
+      <w:proofErr w:type="spellStart"/>
+      <w:r>
+        <w:rPr>
+          <w:rFonts w:eastAsia="Times New Roman" w:cstheme="minorHAnsi"/>
+          <w:lang w:eastAsia="fr-FR"/>
+        </w:rPr>
+        <w:t>corresponding</w:t>
+      </w:r>
+      <w:proofErr w:type="spellEnd"/>
+      <w:r>
+        <w:rPr>
+          <w:rFonts w:eastAsia="Times New Roman" w:cstheme="minorHAnsi"/>
+          <w:lang w:eastAsia="fr-FR"/>
+        </w:rPr>
+        <w:t xml:space="preserve"> version to </w:t>
+      </w:r>
+      <w:proofErr w:type="spellStart"/>
+      <w:r>
+        <w:rPr>
+          <w:rFonts w:eastAsia="Times New Roman" w:cstheme="minorHAnsi"/>
+          <w:lang w:eastAsia="fr-FR"/>
+        </w:rPr>
+        <w:t>NodeJS</w:t>
+      </w:r>
+      <w:proofErr w:type="spellEnd"/>
+      <w:r>
+        <w:rPr>
+          <w:rFonts w:eastAsia="Times New Roman" w:cstheme="minorHAnsi"/>
+          <w:lang w:eastAsia="fr-FR"/>
+        </w:rPr>
+        <w:t xml:space="preserve">. For </w:t>
+      </w:r>
+      <w:proofErr w:type="spellStart"/>
+      <w:r>
+        <w:rPr>
+          <w:rFonts w:eastAsia="Times New Roman" w:cstheme="minorHAnsi"/>
+          <w:lang w:eastAsia="fr-FR"/>
+        </w:rPr>
+        <w:t>No</w:t>
+      </w:r>
+      <w:r>
+        <w:rPr>
+          <w:rFonts w:eastAsia="Times New Roman" w:cstheme="minorHAnsi"/>
+          <w:lang w:eastAsia="fr-FR"/>
+        </w:rPr>
+        <w:t>dcd</w:t>
+      </w:r>
+      <w:proofErr w:type="spellEnd"/>
+      <w:proofErr w:type="gramStart"/>
+      <w:r>
+        <w:rPr>
+          <w:rFonts w:eastAsia="Times New Roman" w:cstheme="minorHAnsi"/>
+          <w:lang w:eastAsia="fr-FR"/>
+        </w:rPr>
+        <w:t>..</w:t>
+      </w:r>
+      <w:proofErr w:type="gramEnd"/>
     </w:p>
     <w:p>
       <w:pPr>
@@ -996,43 +2026,159 @@
           <w:numId w:val="1"/>
         </w:numPr>
         <w:spacing w:after="0" w:line="240" w:lineRule="auto"/>
-        <w:rPr>
-          <w:rFonts w:eastAsia="Times New Roman" w:cstheme="minorHAnsi"/>
-          <w:lang w:eastAsia="fr-FR"/>
-        </w:rPr>
-      </w:pPr>
-      <w:r>
-        <w:rPr>
-          <w:rFonts w:eastAsia="Times New Roman" w:cstheme="minorHAnsi"/>
-          <w:lang w:eastAsia="fr-FR"/>
-        </w:rPr>
-        <w:t>e 14.0 for instance, you need node-sass in version 4.14+.</w:t>
-      </w:r>
-    </w:p>
-    <w:p>
-      <w:pPr>
-        <w:spacing w:after="0" w:line="240" w:lineRule="auto"/>
-        <w:rPr>
-          <w:rFonts w:eastAsia="Times New Roman" w:cstheme="minorHAnsi"/>
-          <w:lang w:eastAsia="fr-FR"/>
-        </w:rPr>
-      </w:pPr>
-      <w:r>
-        <w:rPr>
-          <w:rFonts w:eastAsia="Times New Roman" w:cstheme="minorHAnsi"/>
-          <w:lang w:eastAsia="fr-FR"/>
-        </w:rPr>
-        <w:t>On Windows, these installations require to use PowerShell in administrator mode.</w:t>
-      </w:r>
-    </w:p>
-    <w:p>
-      <w:pPr>
-        <w:spacing w:after="0" w:line="240" w:lineRule="auto"/>
-        <w:rPr>
-          <w:rFonts w:eastAsia="Times New Roman" w:cstheme="minorHAnsi"/>
-          <w:lang w:eastAsia="fr-FR"/>
-        </w:rPr>
-      </w:pPr>
+        <w:jc w:val="both"/>
+        <w:rPr>
+          <w:rFonts w:eastAsia="Times New Roman" w:cstheme="minorHAnsi"/>
+          <w:lang w:eastAsia="fr-FR"/>
+        </w:rPr>
+      </w:pPr>
+      <w:r>
+        <w:rPr>
+          <w:rFonts w:eastAsia="Times New Roman" w:cstheme="minorHAnsi"/>
+          <w:lang w:eastAsia="fr-FR"/>
+        </w:rPr>
+        <w:t xml:space="preserve">e 14.0 for instance, </w:t>
+      </w:r>
+      <w:proofErr w:type="spellStart"/>
+      <w:r>
+        <w:rPr>
+          <w:rFonts w:eastAsia="Times New Roman" w:cstheme="minorHAnsi"/>
+          <w:lang w:eastAsia="fr-FR"/>
+        </w:rPr>
+        <w:t>you</w:t>
+      </w:r>
+      <w:proofErr w:type="spellEnd"/>
+      <w:r>
+        <w:rPr>
+          <w:rFonts w:eastAsia="Times New Roman" w:cstheme="minorHAnsi"/>
+          <w:lang w:eastAsia="fr-FR"/>
+        </w:rPr>
+        <w:t xml:space="preserve"> </w:t>
+      </w:r>
+      <w:proofErr w:type="spellStart"/>
+      <w:r>
+        <w:rPr>
+          <w:rFonts w:eastAsia="Times New Roman" w:cstheme="minorHAnsi"/>
+          <w:lang w:eastAsia="fr-FR"/>
+        </w:rPr>
+        <w:t>need</w:t>
+      </w:r>
+      <w:proofErr w:type="spellEnd"/>
+      <w:r>
+        <w:rPr>
+          <w:rFonts w:eastAsia="Times New Roman" w:cstheme="minorHAnsi"/>
+          <w:lang w:eastAsia="fr-FR"/>
+        </w:rPr>
+        <w:t xml:space="preserve"> </w:t>
+      </w:r>
+      <w:proofErr w:type="spellStart"/>
+      <w:r>
+        <w:rPr>
+          <w:rFonts w:eastAsia="Times New Roman" w:cstheme="minorHAnsi"/>
+          <w:lang w:eastAsia="fr-FR"/>
+        </w:rPr>
+        <w:t>node-sass</w:t>
+      </w:r>
+      <w:proofErr w:type="spellEnd"/>
+      <w:r>
+        <w:rPr>
+          <w:rFonts w:eastAsia="Times New Roman" w:cstheme="minorHAnsi"/>
+          <w:lang w:eastAsia="fr-FR"/>
+        </w:rPr>
+        <w:t xml:space="preserve"> in version 4.14+.</w:t>
+      </w:r>
+    </w:p>
+    <w:p>
+      <w:pPr>
+        <w:spacing w:after="0" w:line="240" w:lineRule="auto"/>
+        <w:jc w:val="both"/>
+        <w:rPr>
+          <w:rFonts w:eastAsia="Times New Roman" w:cstheme="minorHAnsi"/>
+          <w:lang w:eastAsia="fr-FR"/>
+        </w:rPr>
+      </w:pPr>
+      <w:r>
+        <w:rPr>
+          <w:rFonts w:eastAsia="Times New Roman" w:cstheme="minorHAnsi"/>
+          <w:lang w:eastAsia="fr-FR"/>
+        </w:rPr>
+        <w:t xml:space="preserve">On Windows, </w:t>
+      </w:r>
+      <w:proofErr w:type="spellStart"/>
+      <w:r>
+        <w:rPr>
+          <w:rFonts w:eastAsia="Times New Roman" w:cstheme="minorHAnsi"/>
+          <w:lang w:eastAsia="fr-FR"/>
+        </w:rPr>
+        <w:t>these</w:t>
+      </w:r>
+      <w:proofErr w:type="spellEnd"/>
+      <w:r>
+        <w:rPr>
+          <w:rFonts w:eastAsia="Times New Roman" w:cstheme="minorHAnsi"/>
+          <w:lang w:eastAsia="fr-FR"/>
+        </w:rPr>
+        <w:t xml:space="preserve"> installations </w:t>
+      </w:r>
+      <w:proofErr w:type="spellStart"/>
+      <w:r>
+        <w:rPr>
+          <w:rFonts w:eastAsia="Times New Roman" w:cstheme="minorHAnsi"/>
+          <w:lang w:eastAsia="fr-FR"/>
+        </w:rPr>
+        <w:t>require</w:t>
+      </w:r>
+      <w:proofErr w:type="spellEnd"/>
+      <w:r>
+        <w:rPr>
+          <w:rFonts w:eastAsia="Times New Roman" w:cstheme="minorHAnsi"/>
+          <w:lang w:eastAsia="fr-FR"/>
+        </w:rPr>
+        <w:t xml:space="preserve"> to use </w:t>
+      </w:r>
+      <w:proofErr w:type="spellStart"/>
+      <w:r>
+        <w:rPr>
+          <w:rFonts w:eastAsia="Times New Roman" w:cstheme="minorHAnsi"/>
+          <w:lang w:eastAsia="fr-FR"/>
+        </w:rPr>
+        <w:t>PowerShell</w:t>
+      </w:r>
+      <w:proofErr w:type="spellEnd"/>
+      <w:r>
+        <w:rPr>
+          <w:rFonts w:eastAsia="Times New Roman" w:cstheme="minorHAnsi"/>
+          <w:lang w:eastAsia="fr-FR"/>
+        </w:rPr>
+        <w:t xml:space="preserve"> in </w:t>
+      </w:r>
+      <w:proofErr w:type="spellStart"/>
+      <w:r>
+        <w:rPr>
+          <w:rFonts w:eastAsia="Times New Roman" w:cstheme="minorHAnsi"/>
+          <w:lang w:eastAsia="fr-FR"/>
+        </w:rPr>
+        <w:t>administrator</w:t>
+      </w:r>
+      <w:proofErr w:type="spellEnd"/>
+      <w:r>
+        <w:rPr>
+          <w:rFonts w:eastAsia="Times New Roman" w:cstheme="minorHAnsi"/>
+          <w:lang w:eastAsia="fr-FR"/>
+        </w:rPr>
+        <w:t xml:space="preserve"> mode.</w:t>
+      </w:r>
+    </w:p>
+    <w:p>
+      <w:pPr>
+        <w:spacing w:after="0" w:line="240" w:lineRule="auto"/>
+        <w:jc w:val="both"/>
+        <w:rPr>
+          <w:rFonts w:eastAsia="Times New Roman" w:cstheme="minorHAnsi"/>
+          <w:lang w:eastAsia="fr-FR"/>
+        </w:rPr>
+      </w:pPr>
+      <w:proofErr w:type="spellStart"/>
       <w:r>
         <w:rPr>
           <w:rFonts w:eastAsia="Times New Roman" w:cstheme="minorHAnsi"/>
@@ -1047,17 +2193,83 @@
         </w:rPr>
         <w:t>n</w:t>
       </w:r>
-      <w:r>
-        <w:rPr>
-          <w:rFonts w:eastAsia="Times New Roman" w:cstheme="minorHAnsi"/>
-          <w:lang w:eastAsia="fr-FR"/>
-        </w:rPr>
-        <w:t>, clone this repo and run npm install.</w:t>
-      </w:r>
-    </w:p>
-    <w:p>
-      <w:pPr>
-        <w:spacing w:after="0" w:line="240" w:lineRule="auto"/>
+      <w:proofErr w:type="spellEnd"/>
+      <w:r>
+        <w:rPr>
+          <w:rFonts w:eastAsia="Times New Roman" w:cstheme="minorHAnsi"/>
+          <w:lang w:eastAsia="fr-FR"/>
+        </w:rPr>
+        <w:t xml:space="preserve">, clone </w:t>
+      </w:r>
+      <w:proofErr w:type="spellStart"/>
+      <w:r>
+        <w:rPr>
+          <w:rFonts w:eastAsia="Times New Roman" w:cstheme="minorHAnsi"/>
+          <w:lang w:eastAsia="fr-FR"/>
+        </w:rPr>
+        <w:t>this</w:t>
+      </w:r>
+      <w:proofErr w:type="spellEnd"/>
+      <w:r>
+        <w:rPr>
+          <w:rFonts w:eastAsia="Times New Roman" w:cstheme="minorHAnsi"/>
+          <w:lang w:eastAsia="fr-FR"/>
+        </w:rPr>
+        <w:t xml:space="preserve"> repo and </w:t>
+      </w:r>
+      <w:proofErr w:type="spellStart"/>
+      <w:r>
+        <w:rPr>
+          <w:rFonts w:eastAsia="Times New Roman" w:cstheme="minorHAnsi"/>
+          <w:lang w:eastAsia="fr-FR"/>
+        </w:rPr>
+        <w:t>run</w:t>
+      </w:r>
+      <w:proofErr w:type="spellEnd"/>
+      <w:r>
+        <w:rPr>
+          <w:rFonts w:eastAsia="Times New Roman" w:cstheme="minorHAnsi"/>
+          <w:lang w:eastAsia="fr-FR"/>
+        </w:rPr>
+        <w:t xml:space="preserve"> </w:t>
+      </w:r>
+      <w:proofErr w:type="spellStart"/>
+      <w:r>
+        <w:rPr>
+          <w:rFonts w:eastAsia="Times New Roman" w:cstheme="minorHAnsi"/>
+          <w:lang w:eastAsia="fr-FR"/>
+        </w:rPr>
+        <w:t>npm</w:t>
+      </w:r>
+      <w:proofErr w:type="spellEnd"/>
+      <w:r>
+        <w:rPr>
+          <w:rFonts w:eastAsia="Times New Roman" w:cstheme="minorHAnsi"/>
+          <w:lang w:eastAsia="fr-FR"/>
+        </w:rPr>
+        <w:t xml:space="preserve"> </w:t>
+      </w:r>
+      <w:proofErr w:type="spellStart"/>
+      <w:r>
+        <w:rPr>
+          <w:rFonts w:eastAsia="Times New Roman" w:cstheme="minorHAnsi"/>
+          <w:lang w:eastAsia="fr-FR"/>
+        </w:rPr>
+        <w:t>install</w:t>
+      </w:r>
+      <w:proofErr w:type="spellEnd"/>
+      <w:r>
+        <w:rPr>
+          <w:rFonts w:eastAsia="Times New Roman" w:cstheme="minorHAnsi"/>
+          <w:lang w:eastAsia="fr-FR"/>
+        </w:rPr>
+        <w:t>.</w:t>
+      </w:r>
+    </w:p>
+    <w:p>
+      <w:pPr>
+        <w:spacing w:after="0" w:line="240" w:lineRule="auto"/>
+        <w:jc w:val="both"/>
         <w:outlineLvl w:val="1"/>
         <w:rPr>
           <w:rFonts w:eastAsia="Times New Roman" w:cstheme="minorHAnsi"/>
@@ -1075,33 +2287,252 @@
     <w:p>
       <w:pPr>
         <w:spacing w:after="0" w:line="240" w:lineRule="auto"/>
-        <w:rPr>
-          <w:rFonts w:eastAsia="Times New Roman" w:cstheme="minorHAnsi"/>
-          <w:lang w:eastAsia="fr-FR"/>
-        </w:rPr>
-      </w:pPr>
-      <w:r>
-        <w:rPr>
-          <w:rFonts w:eastAsia="Times New Roman" w:cstheme="minorHAnsi"/>
-          <w:lang w:eastAsia="fr-FR"/>
-        </w:rPr>
-        <w:t>Run npm start. This should both run the local server and launch your browser.</w:t>
-      </w:r>
-    </w:p>
-    <w:p>
-      <w:pPr>
-        <w:spacing w:after="0" w:line="240" w:lineRule="auto"/>
-        <w:rPr>
-          <w:rFonts w:eastAsia="Times New Roman" w:cstheme="minorHAnsi"/>
-          <w:lang w:eastAsia="fr-FR"/>
-        </w:rPr>
-      </w:pPr>
-      <w:r>
-        <w:rPr>
-          <w:rFonts w:eastAsia="Times New Roman" w:cstheme="minorHAnsi"/>
-          <w:lang w:eastAsia="fr-FR"/>
-        </w:rPr>
-        <w:t xml:space="preserve">If your browser fails to launch, or shows a 404 error, navigate your browser to </w:t>
+        <w:jc w:val="both"/>
+        <w:rPr>
+          <w:rFonts w:eastAsia="Times New Roman" w:cstheme="minorHAnsi"/>
+          <w:lang w:eastAsia="fr-FR"/>
+        </w:rPr>
+      </w:pPr>
+      <w:proofErr w:type="spellStart"/>
+      <w:r>
+        <w:rPr>
+          <w:rFonts w:eastAsia="Times New Roman" w:cstheme="minorHAnsi"/>
+          <w:lang w:eastAsia="fr-FR"/>
+        </w:rPr>
+        <w:t>Run</w:t>
+      </w:r>
+      <w:proofErr w:type="spellEnd"/>
+      <w:r>
+        <w:rPr>
+          <w:rFonts w:eastAsia="Times New Roman" w:cstheme="minorHAnsi"/>
+          <w:lang w:eastAsia="fr-FR"/>
+        </w:rPr>
+        <w:t xml:space="preserve"> </w:t>
+      </w:r>
+      <w:proofErr w:type="spellStart"/>
+      <w:r>
+        <w:rPr>
+          <w:rFonts w:eastAsia="Times New Roman" w:cstheme="minorHAnsi"/>
+          <w:lang w:eastAsia="fr-FR"/>
+        </w:rPr>
+        <w:t>npm</w:t>
+      </w:r>
+      <w:proofErr w:type="spellEnd"/>
+      <w:r>
+        <w:rPr>
+          <w:rFonts w:eastAsia="Times New Roman" w:cstheme="minorHAnsi"/>
+          <w:lang w:eastAsia="fr-FR"/>
+        </w:rPr>
+        <w:t xml:space="preserve"> </w:t>
+      </w:r>
+      <w:proofErr w:type="spellStart"/>
+      <w:r>
+        <w:rPr>
+          <w:rFonts w:eastAsia="Times New Roman" w:cstheme="minorHAnsi"/>
+          <w:lang w:eastAsia="fr-FR"/>
+        </w:rPr>
+        <w:t>start</w:t>
+      </w:r>
+      <w:proofErr w:type="spellEnd"/>
+      <w:r>
+        <w:rPr>
+          <w:rFonts w:eastAsia="Times New Roman" w:cstheme="minorHAnsi"/>
+          <w:lang w:eastAsia="fr-FR"/>
+        </w:rPr>
+        <w:t xml:space="preserve">. This </w:t>
+      </w:r>
+      <w:proofErr w:type="spellStart"/>
+      <w:r>
+        <w:rPr>
+          <w:rFonts w:eastAsia="Times New Roman" w:cstheme="minorHAnsi"/>
+          <w:lang w:eastAsia="fr-FR"/>
+        </w:rPr>
+        <w:t>should</w:t>
+      </w:r>
+      <w:proofErr w:type="spellEnd"/>
+      <w:r>
+        <w:rPr>
+          <w:rFonts w:eastAsia="Times New Roman" w:cstheme="minorHAnsi"/>
+          <w:lang w:eastAsia="fr-FR"/>
+        </w:rPr>
+        <w:t xml:space="preserve"> </w:t>
+      </w:r>
+      <w:proofErr w:type="spellStart"/>
+      <w:r>
+        <w:rPr>
+          <w:rFonts w:eastAsia="Times New Roman" w:cstheme="minorHAnsi"/>
+          <w:lang w:eastAsia="fr-FR"/>
+        </w:rPr>
+        <w:t>both</w:t>
+      </w:r>
+      <w:proofErr w:type="spellEnd"/>
+      <w:r>
+        <w:rPr>
+          <w:rFonts w:eastAsia="Times New Roman" w:cstheme="minorHAnsi"/>
+          <w:lang w:eastAsia="fr-FR"/>
+        </w:rPr>
+        <w:t xml:space="preserve"> </w:t>
+      </w:r>
+      <w:proofErr w:type="spellStart"/>
+      <w:r>
+        <w:rPr>
+          <w:rFonts w:eastAsia="Times New Roman" w:cstheme="minorHAnsi"/>
+          <w:lang w:eastAsia="fr-FR"/>
+        </w:rPr>
+        <w:t>run</w:t>
+      </w:r>
+      <w:proofErr w:type="spellEnd"/>
+      <w:r>
+        <w:rPr>
+          <w:rFonts w:eastAsia="Times New Roman" w:cstheme="minorHAnsi"/>
+          <w:lang w:eastAsia="fr-FR"/>
+        </w:rPr>
+        <w:t xml:space="preserve"> the local server and </w:t>
+      </w:r>
+      <w:proofErr w:type="spellStart"/>
+      <w:r>
+        <w:rPr>
+          <w:rFonts w:eastAsia="Times New Roman" w:cstheme="minorHAnsi"/>
+          <w:lang w:eastAsia="fr-FR"/>
+        </w:rPr>
+        <w:t>launch</w:t>
+      </w:r>
+      <w:proofErr w:type="spellEnd"/>
+      <w:r>
+        <w:rPr>
+          <w:rFonts w:eastAsia="Times New Roman" w:cstheme="minorHAnsi"/>
+          <w:lang w:eastAsia="fr-FR"/>
+        </w:rPr>
+        <w:t xml:space="preserve"> </w:t>
+      </w:r>
+      <w:proofErr w:type="spellStart"/>
+      <w:r>
+        <w:rPr>
+          <w:rFonts w:eastAsia="Times New Roman" w:cstheme="minorHAnsi"/>
+          <w:lang w:eastAsia="fr-FR"/>
+        </w:rPr>
+        <w:t>your</w:t>
+      </w:r>
+      <w:proofErr w:type="spellEnd"/>
+      <w:r>
+        <w:rPr>
+          <w:rFonts w:eastAsia="Times New Roman" w:cstheme="minorHAnsi"/>
+          <w:lang w:eastAsia="fr-FR"/>
+        </w:rPr>
+        <w:t xml:space="preserve"> browser.</w:t>
+      </w:r>
+    </w:p>
+    <w:p>
+      <w:pPr>
+        <w:spacing w:after="0" w:line="240" w:lineRule="auto"/>
+        <w:jc w:val="both"/>
+        <w:rPr>
+          <w:rFonts w:eastAsia="Times New Roman" w:cstheme="minorHAnsi"/>
+          <w:lang w:eastAsia="fr-FR"/>
+        </w:rPr>
+      </w:pPr>
+      <w:r>
+        <w:rPr>
+          <w:rFonts w:eastAsia="Times New Roman" w:cstheme="minorHAnsi"/>
+          <w:lang w:eastAsia="fr-FR"/>
+        </w:rPr>
+        <w:t xml:space="preserve">If </w:t>
+      </w:r>
+      <w:proofErr w:type="spellStart"/>
+      <w:r>
+        <w:rPr>
+          <w:rFonts w:eastAsia="Times New Roman" w:cstheme="minorHAnsi"/>
+          <w:lang w:eastAsia="fr-FR"/>
+        </w:rPr>
+        <w:t>your</w:t>
+      </w:r>
+      <w:proofErr w:type="spellEnd"/>
+      <w:r>
+        <w:rPr>
+          <w:rFonts w:eastAsia="Times New Roman" w:cstheme="minorHAnsi"/>
+          <w:lang w:eastAsia="fr-FR"/>
+        </w:rPr>
+        <w:t xml:space="preserve"> browser </w:t>
+      </w:r>
+      <w:proofErr w:type="spellStart"/>
+      <w:r>
+        <w:rPr>
+          <w:rFonts w:eastAsia="Times New Roman" w:cstheme="minorHAnsi"/>
+          <w:lang w:eastAsia="fr-FR"/>
+        </w:rPr>
+        <w:t>fails</w:t>
+      </w:r>
+      <w:proofErr w:type="spellEnd"/>
+      <w:r>
+        <w:rPr>
+          <w:rFonts w:eastAsia="Times New Roman" w:cstheme="minorHAnsi"/>
+          <w:lang w:eastAsia="fr-FR"/>
+        </w:rPr>
+        <w:t xml:space="preserve"> to </w:t>
+      </w:r>
+      <w:proofErr w:type="spellStart"/>
+      <w:r>
+        <w:rPr>
+          <w:rFonts w:eastAsia="Times New Roman" w:cstheme="minorHAnsi"/>
+          <w:lang w:eastAsia="fr-FR"/>
+        </w:rPr>
+        <w:t>launch</w:t>
+      </w:r>
+      <w:proofErr w:type="spellEnd"/>
+      <w:r>
+        <w:rPr>
+          <w:rFonts w:eastAsia="Times New Roman" w:cstheme="minorHAnsi"/>
+          <w:lang w:eastAsia="fr-FR"/>
+        </w:rPr>
+        <w:t xml:space="preserve">, or shows a 404 </w:t>
+      </w:r>
+      <w:proofErr w:type="spellStart"/>
+      <w:r>
+        <w:rPr>
+          <w:rFonts w:eastAsia="Times New Roman" w:cstheme="minorHAnsi"/>
+          <w:lang w:eastAsia="fr-FR"/>
+        </w:rPr>
+        <w:t>error</w:t>
+      </w:r>
+      <w:proofErr w:type="spellEnd"/>
+      <w:r>
+        <w:rPr>
+          <w:rFonts w:eastAsia="Times New Roman" w:cstheme="minorHAnsi"/>
+          <w:lang w:eastAsia="fr-FR"/>
+        </w:rPr>
+        <w:t xml:space="preserve">, </w:t>
+      </w:r>
+      <w:proofErr w:type="spellStart"/>
+      <w:r>
+        <w:rPr>
+          <w:rFonts w:eastAsia="Times New Roman" w:cstheme="minorHAnsi"/>
+          <w:lang w:eastAsia="fr-FR"/>
+        </w:rPr>
+        <w:t>navigate</w:t>
+      </w:r>
+      <w:proofErr w:type="spellEnd"/>
+      <w:r>
+        <w:rPr>
+          <w:rFonts w:eastAsia="Times New Roman" w:cstheme="minorHAnsi"/>
+          <w:lang w:eastAsia="fr-FR"/>
+        </w:rPr>
+        <w:t xml:space="preserve"> </w:t>
+      </w:r>
+      <w:proofErr w:type="spellStart"/>
+      <w:r>
+        <w:rPr>
+          <w:rFonts w:eastAsia="Times New Roman" w:cstheme="minorHAnsi"/>
+          <w:lang w:eastAsia="fr-FR"/>
+        </w:rPr>
+        <w:t>your</w:t>
+      </w:r>
+      <w:proofErr w:type="spellEnd"/>
+      <w:r>
+        <w:rPr>
+          <w:rFonts w:eastAsia="Times New Roman" w:cstheme="minorHAnsi"/>
+          <w:lang w:eastAsia="fr-FR"/>
+        </w:rPr>
+        <w:t xml:space="preserve"> browser to </w:t>
       </w:r>
       <w:hyperlink r:id="rId5" w:history="1">
         <w:r>
@@ -1125,62 +2556,244 @@
     <w:p>
       <w:pPr>
         <w:spacing w:after="0" w:line="240" w:lineRule="auto"/>
-        <w:rPr>
-          <w:rFonts w:eastAsia="Times New Roman" w:cstheme="minorHAnsi"/>
-          <w:lang w:eastAsia="fr-FR"/>
-        </w:rPr>
-      </w:pPr>
-      <w:r>
-        <w:rPr>
-          <w:rFonts w:eastAsia="Times New Roman" w:cstheme="minorHAnsi"/>
-          <w:lang w:eastAsia="fr-FR"/>
-        </w:rPr>
-        <w:t>The app should reload automatically when you make a change to a file.</w:t>
-      </w:r>
-    </w:p>
-    <w:p>
-      <w:pPr>
-        <w:spacing w:after="0" w:line="240" w:lineRule="auto"/>
-        <w:rPr>
-          <w:rFonts w:eastAsia="Times New Roman" w:cstheme="minorHAnsi"/>
-          <w:lang w:eastAsia="fr-FR"/>
-        </w:rPr>
-      </w:pPr>
-      <w:r>
-        <w:rPr>
-          <w:rFonts w:eastAsia="Times New Roman" w:cstheme="minorHAnsi"/>
-          <w:lang w:eastAsia="fr-FR"/>
-        </w:rPr>
-        <w:t>Use Ctrl+C in the terminal to stop the local server.</w:t>
-      </w:r>
-    </w:p>
-    <w:p>
-      <w:pPr>
-        <w:spacing w:after="0" w:line="240" w:lineRule="auto"/>
-        <w:rPr>
-          <w:rFonts w:cstheme="minorHAnsi"/>
-        </w:rPr>
-      </w:pPr>
-    </w:p>
-    <w:p>
-      <w:pPr>
-        <w:spacing w:after="0" w:line="240" w:lineRule="auto"/>
-        <w:rPr>
-          <w:rFonts w:cstheme="minorHAnsi"/>
-        </w:rPr>
-      </w:pPr>
-    </w:p>
-    <w:p>
-      <w:pPr>
-        <w:spacing w:after="0" w:line="240" w:lineRule="auto"/>
-        <w:rPr>
-          <w:rFonts w:cstheme="minorHAnsi"/>
-        </w:rPr>
-      </w:pPr>
-    </w:p>
-    <w:p>
-      <w:pPr>
-        <w:spacing w:after="0" w:line="240" w:lineRule="auto"/>
+        <w:jc w:val="both"/>
+        <w:rPr>
+          <w:rFonts w:eastAsia="Times New Roman" w:cstheme="minorHAnsi"/>
+          <w:lang w:eastAsia="fr-FR"/>
+        </w:rPr>
+      </w:pPr>
+      <w:r>
+        <w:rPr>
+          <w:rFonts w:eastAsia="Times New Roman" w:cstheme="minorHAnsi"/>
+          <w:lang w:eastAsia="fr-FR"/>
+        </w:rPr>
+        <w:t xml:space="preserve">The </w:t>
+      </w:r>
+      <w:proofErr w:type="spellStart"/>
+      <w:r>
+        <w:rPr>
+          <w:rFonts w:eastAsia="Times New Roman" w:cstheme="minorHAnsi"/>
+          <w:lang w:eastAsia="fr-FR"/>
+        </w:rPr>
+        <w:t>app</w:t>
+      </w:r>
+      <w:proofErr w:type="spellEnd"/>
+      <w:r>
+        <w:rPr>
+          <w:rFonts w:eastAsia="Times New Roman" w:cstheme="minorHAnsi"/>
+          <w:lang w:eastAsia="fr-FR"/>
+        </w:rPr>
+        <w:t xml:space="preserve"> </w:t>
+      </w:r>
+      <w:proofErr w:type="spellStart"/>
+      <w:r>
+        <w:rPr>
+          <w:rFonts w:eastAsia="Times New Roman" w:cstheme="minorHAnsi"/>
+          <w:lang w:eastAsia="fr-FR"/>
+        </w:rPr>
+        <w:t>should</w:t>
+      </w:r>
+      <w:proofErr w:type="spellEnd"/>
+      <w:r>
+        <w:rPr>
+          <w:rFonts w:eastAsia="Times New Roman" w:cstheme="minorHAnsi"/>
+          <w:lang w:eastAsia="fr-FR"/>
+        </w:rPr>
+        <w:t xml:space="preserve"> </w:t>
+      </w:r>
+      <w:proofErr w:type="spellStart"/>
+      <w:r>
+        <w:rPr>
+          <w:rFonts w:eastAsia="Times New Roman" w:cstheme="minorHAnsi"/>
+          <w:lang w:eastAsia="fr-FR"/>
+        </w:rPr>
+        <w:t>reload</w:t>
+      </w:r>
+      <w:proofErr w:type="spellEnd"/>
+      <w:r>
+        <w:rPr>
+          <w:rFonts w:eastAsia="Times New Roman" w:cstheme="minorHAnsi"/>
+          <w:lang w:eastAsia="fr-FR"/>
+        </w:rPr>
+        <w:t xml:space="preserve"> </w:t>
+      </w:r>
+      <w:proofErr w:type="spellStart"/>
+      <w:r>
+        <w:rPr>
+          <w:rFonts w:eastAsia="Times New Roman" w:cstheme="minorHAnsi"/>
+          <w:lang w:eastAsia="fr-FR"/>
+        </w:rPr>
+        <w:t>automatically</w:t>
+      </w:r>
+      <w:proofErr w:type="spellEnd"/>
+      <w:r>
+        <w:rPr>
+          <w:rFonts w:eastAsia="Times New Roman" w:cstheme="minorHAnsi"/>
+          <w:lang w:eastAsia="fr-FR"/>
+        </w:rPr>
+        <w:t xml:space="preserve"> </w:t>
+      </w:r>
+      <w:proofErr w:type="spellStart"/>
+      <w:r>
+        <w:rPr>
+          <w:rFonts w:eastAsia="Times New Roman" w:cstheme="minorHAnsi"/>
+          <w:lang w:eastAsia="fr-FR"/>
+        </w:rPr>
+        <w:t>when</w:t>
+      </w:r>
+      <w:proofErr w:type="spellEnd"/>
+      <w:r>
+        <w:rPr>
+          <w:rFonts w:eastAsia="Times New Roman" w:cstheme="minorHAnsi"/>
+          <w:lang w:eastAsia="fr-FR"/>
+        </w:rPr>
+        <w:t xml:space="preserve"> </w:t>
+      </w:r>
+      <w:proofErr w:type="spellStart"/>
+      <w:r>
+        <w:rPr>
+          <w:rFonts w:eastAsia="Times New Roman" w:cstheme="minorHAnsi"/>
+          <w:lang w:eastAsia="fr-FR"/>
+        </w:rPr>
+        <w:t>you</w:t>
+      </w:r>
+      <w:proofErr w:type="spellEnd"/>
+      <w:r>
+        <w:rPr>
+          <w:rFonts w:eastAsia="Times New Roman" w:cstheme="minorHAnsi"/>
+          <w:lang w:eastAsia="fr-FR"/>
+        </w:rPr>
+        <w:t xml:space="preserve"> </w:t>
+      </w:r>
+      <w:proofErr w:type="spellStart"/>
+      <w:r>
+        <w:rPr>
+          <w:rFonts w:eastAsia="Times New Roman" w:cstheme="minorHAnsi"/>
+          <w:lang w:eastAsia="fr-FR"/>
+        </w:rPr>
+        <w:t>make</w:t>
+      </w:r>
+      <w:proofErr w:type="spellEnd"/>
+      <w:r>
+        <w:rPr>
+          <w:rFonts w:eastAsia="Times New Roman" w:cstheme="minorHAnsi"/>
+          <w:lang w:eastAsia="fr-FR"/>
+        </w:rPr>
+        <w:t xml:space="preserve"> a </w:t>
+      </w:r>
+      <w:proofErr w:type="spellStart"/>
+      <w:r>
+        <w:rPr>
+          <w:rFonts w:eastAsia="Times New Roman" w:cstheme="minorHAnsi"/>
+          <w:lang w:eastAsia="fr-FR"/>
+        </w:rPr>
+        <w:t>change</w:t>
+      </w:r>
+      <w:proofErr w:type="spellEnd"/>
+      <w:r>
+        <w:rPr>
+          <w:rFonts w:eastAsia="Times New Roman" w:cstheme="minorHAnsi"/>
+          <w:lang w:eastAsia="fr-FR"/>
+        </w:rPr>
+        <w:t xml:space="preserve"> to </w:t>
+      </w:r>
+      <w:proofErr w:type="gramStart"/>
+      <w:r>
+        <w:rPr>
+          <w:rFonts w:eastAsia="Times New Roman" w:cstheme="minorHAnsi"/>
+          <w:lang w:eastAsia="fr-FR"/>
+        </w:rPr>
+        <w:t>a</w:t>
+      </w:r>
+      <w:proofErr w:type="gramEnd"/>
+      <w:r>
+        <w:rPr>
+          <w:rFonts w:eastAsia="Times New Roman" w:cstheme="minorHAnsi"/>
+          <w:lang w:eastAsia="fr-FR"/>
+        </w:rPr>
+        <w:t xml:space="preserve"> </w:t>
+      </w:r>
+      <w:proofErr w:type="spellStart"/>
+      <w:r>
+        <w:rPr>
+          <w:rFonts w:eastAsia="Times New Roman" w:cstheme="minorHAnsi"/>
+          <w:lang w:eastAsia="fr-FR"/>
+        </w:rPr>
+        <w:t>file</w:t>
+      </w:r>
+      <w:proofErr w:type="spellEnd"/>
+      <w:r>
+        <w:rPr>
+          <w:rFonts w:eastAsia="Times New Roman" w:cstheme="minorHAnsi"/>
+          <w:lang w:eastAsia="fr-FR"/>
+        </w:rPr>
+        <w:t>.</w:t>
+      </w:r>
+    </w:p>
+    <w:p>
+      <w:pPr>
+        <w:spacing w:after="0" w:line="240" w:lineRule="auto"/>
+        <w:jc w:val="both"/>
+        <w:rPr>
+          <w:rFonts w:eastAsia="Times New Roman" w:cstheme="minorHAnsi"/>
+          <w:lang w:eastAsia="fr-FR"/>
+        </w:rPr>
+      </w:pPr>
+      <w:r>
+        <w:rPr>
+          <w:rFonts w:eastAsia="Times New Roman" w:cstheme="minorHAnsi"/>
+          <w:lang w:eastAsia="fr-FR"/>
+        </w:rPr>
+        <w:t xml:space="preserve">Use </w:t>
+      </w:r>
+      <w:proofErr w:type="spellStart"/>
+      <w:r>
+        <w:rPr>
+          <w:rFonts w:eastAsia="Times New Roman" w:cstheme="minorHAnsi"/>
+          <w:lang w:eastAsia="fr-FR"/>
+        </w:rPr>
+        <w:t>Ctrl+C</w:t>
+      </w:r>
+      <w:proofErr w:type="spellEnd"/>
+      <w:r>
+        <w:rPr>
+          <w:rFonts w:eastAsia="Times New Roman" w:cstheme="minorHAnsi"/>
+          <w:lang w:eastAsia="fr-FR"/>
+        </w:rPr>
+        <w:t xml:space="preserve"> in the terminal to stop the local server.</w:t>
+      </w:r>
+    </w:p>
+    <w:p>
+      <w:pPr>
+        <w:spacing w:after="0" w:line="240" w:lineRule="auto"/>
+        <w:jc w:val="both"/>
+        <w:rPr>
+          <w:rFonts w:cstheme="minorHAnsi"/>
+        </w:rPr>
+      </w:pPr>
+    </w:p>
+    <w:p>
+      <w:pPr>
+        <w:spacing w:after="0" w:line="240" w:lineRule="auto"/>
+        <w:jc w:val="both"/>
+        <w:rPr>
+          <w:rFonts w:cstheme="minorHAnsi"/>
+        </w:rPr>
+      </w:pPr>
+    </w:p>
+    <w:p>
+      <w:pPr>
+        <w:spacing w:after="0" w:line="240" w:lineRule="auto"/>
+        <w:jc w:val="both"/>
+        <w:rPr>
+          <w:rFonts w:cstheme="minorHAnsi"/>
+        </w:rPr>
+      </w:pPr>
+    </w:p>
+    <w:p>
+      <w:pPr>
+        <w:spacing w:after="0" w:line="240" w:lineRule="auto"/>
+        <w:jc w:val="both"/>
         <w:rPr>
           <w:rFonts w:cstheme="minorHAnsi"/>
         </w:rPr>
@@ -1195,6 +2808,7 @@
     <w:p>
       <w:pPr>
         <w:spacing w:after="0" w:line="240" w:lineRule="auto"/>
+        <w:jc w:val="both"/>
         <w:rPr>
           <w:rFonts w:cstheme="minorHAnsi"/>
         </w:rPr>
@@ -1209,30 +2823,1699 @@
     <w:p>
       <w:pPr>
         <w:spacing w:after="0" w:line="240" w:lineRule="auto"/>
-        <w:rPr>
-          <w:rFonts w:cstheme="minorHAnsi"/>
-        </w:rPr>
-      </w:pPr>
-      <w:r>
-        <w:rPr>
-          <w:rFonts w:cstheme="minorHAnsi"/>
-        </w:rPr>
-        <w:t>Q1 : variable d'environnemnt pour les données sensibles bdd etc ..</w:t>
-      </w:r>
-    </w:p>
-    <w:p>
-      <w:pPr>
-        <w:spacing w:after="0" w:line="240" w:lineRule="auto"/>
-        <w:rPr>
-          <w:rFonts w:cstheme="minorHAnsi"/>
-        </w:rPr>
-      </w:pPr>
+        <w:jc w:val="both"/>
+        <w:rPr>
+          <w:rFonts w:cstheme="minorHAnsi"/>
+        </w:rPr>
+      </w:pPr>
+      <w:r>
+        <w:rPr>
+          <w:rFonts w:cstheme="minorHAnsi"/>
+        </w:rPr>
+        <w:t>Q1 : variable d'</w:t>
+      </w:r>
+      <w:proofErr w:type="spellStart"/>
+      <w:r>
+        <w:rPr>
+          <w:rFonts w:cstheme="minorHAnsi"/>
+        </w:rPr>
+        <w:t>environnemnt</w:t>
+      </w:r>
+      <w:proofErr w:type="spellEnd"/>
+      <w:r>
+        <w:rPr>
+          <w:rFonts w:cstheme="minorHAnsi"/>
+        </w:rPr>
+        <w:t xml:space="preserve"> pour les données sensibles </w:t>
+      </w:r>
+      <w:proofErr w:type="spellStart"/>
+      <w:r>
+        <w:rPr>
+          <w:rFonts w:cstheme="minorHAnsi"/>
+        </w:rPr>
+        <w:t>bdd</w:t>
+      </w:r>
+      <w:proofErr w:type="spellEnd"/>
       <w:r>
         <w:rPr>
           <w:rFonts w:cstheme="minorHAnsi"/>
         </w:rPr>
         <w:t xml:space="preserve"> </w:t>
       </w:r>
+      <w:proofErr w:type="spellStart"/>
+      <w:proofErr w:type="gramStart"/>
+      <w:r>
+        <w:rPr>
+          <w:rFonts w:cstheme="minorHAnsi"/>
+        </w:rPr>
+        <w:t>etc</w:t>
+      </w:r>
+      <w:proofErr w:type="spellEnd"/>
+      <w:r>
+        <w:rPr>
+          <w:rFonts w:cstheme="minorHAnsi"/>
+        </w:rPr>
+        <w:t xml:space="preserve"> ..</w:t>
+      </w:r>
+      <w:proofErr w:type="gramEnd"/>
+    </w:p>
+    <w:p>
+      <w:pPr>
+        <w:spacing w:after="0" w:line="240" w:lineRule="auto"/>
+        <w:jc w:val="both"/>
+        <w:rPr>
+          <w:rFonts w:eastAsia="Times New Roman" w:cstheme="minorHAnsi"/>
+          <w:lang w:eastAsia="fr-FR"/>
+        </w:rPr>
+      </w:pPr>
+    </w:p>
+    <w:p>
+      <w:pPr>
+        <w:spacing w:after="0" w:line="240" w:lineRule="auto"/>
+        <w:jc w:val="both"/>
+        <w:rPr>
+          <w:rFonts w:eastAsia="Times New Roman" w:cstheme="minorHAnsi"/>
+          <w:lang w:eastAsia="fr-FR"/>
+        </w:rPr>
+      </w:pPr>
+      <w:r>
+        <w:rPr>
+          <w:rFonts w:eastAsia="Times New Roman" w:cstheme="minorHAnsi"/>
+          <w:lang w:eastAsia="fr-FR"/>
+        </w:rPr>
+        <w:t>MySQL est un exemple de base de données relationnelle - vous utiliseriez un ORM pour traduire entre vos objets dans le code et la représentation relationnelle des données.</w:t>
+      </w:r>
+    </w:p>
+    <w:p>
+      <w:pPr>
+        <w:spacing w:after="0" w:line="240" w:lineRule="auto"/>
+        <w:jc w:val="both"/>
+        <w:rPr>
+          <w:rFonts w:eastAsia="Times New Roman" w:cstheme="minorHAnsi"/>
+          <w:lang w:eastAsia="fr-FR"/>
+        </w:rPr>
+      </w:pPr>
+      <w:r>
+        <w:rPr>
+          <w:rFonts w:eastAsia="Times New Roman" w:cstheme="minorHAnsi"/>
+          <w:lang w:eastAsia="fr-FR"/>
+        </w:rPr>
+        <w:t xml:space="preserve">Des exemples d'ORM sont </w:t>
+      </w:r>
+      <w:hyperlink r:id="rId6" w:tgtFrame="_blank" w:history="1">
+        <w:proofErr w:type="spellStart"/>
+        <w:r>
+          <w:rPr>
+            <w:rFonts w:eastAsia="Times New Roman" w:cstheme="minorHAnsi"/>
+            <w:color w:val="0000FF"/>
+            <w:u w:val="single"/>
+            <w:lang w:eastAsia="fr-FR"/>
+          </w:rPr>
+          <w:t>nHibernate</w:t>
+        </w:r>
+        <w:proofErr w:type="spellEnd"/>
+      </w:hyperlink>
+      <w:r>
+        <w:rPr>
+          <w:rFonts w:eastAsia="Times New Roman" w:cstheme="minorHAnsi"/>
+          <w:lang w:eastAsia="fr-FR"/>
+        </w:rPr>
+        <w:t xml:space="preserve"> , </w:t>
+      </w:r>
+      <w:hyperlink r:id="rId7" w:tgtFrame="_blank" w:history="1">
+        <w:proofErr w:type="spellStart"/>
+        <w:r>
+          <w:rPr>
+            <w:rFonts w:eastAsia="Times New Roman" w:cstheme="minorHAnsi"/>
+            <w:color w:val="0000FF"/>
+            <w:u w:val="single"/>
+            <w:lang w:eastAsia="fr-FR"/>
+          </w:rPr>
+          <w:t>Entity</w:t>
+        </w:r>
+        <w:proofErr w:type="spellEnd"/>
+        <w:r>
+          <w:rPr>
+            <w:rFonts w:eastAsia="Times New Roman" w:cstheme="minorHAnsi"/>
+            <w:color w:val="0000FF"/>
+            <w:u w:val="single"/>
+            <w:lang w:eastAsia="fr-FR"/>
+          </w:rPr>
+          <w:t xml:space="preserve"> Framework</w:t>
+        </w:r>
+      </w:hyperlink>
+      <w:r>
+        <w:rPr>
+          <w:rFonts w:eastAsia="Times New Roman" w:cstheme="minorHAnsi"/>
+          <w:lang w:eastAsia="fr-FR"/>
+        </w:rPr>
+        <w:t xml:space="preserve"> , </w:t>
+      </w:r>
+      <w:hyperlink r:id="rId8" w:tgtFrame="_blank" w:history="1">
+        <w:proofErr w:type="spellStart"/>
+        <w:r>
+          <w:rPr>
+            <w:rFonts w:eastAsia="Times New Roman" w:cstheme="minorHAnsi"/>
+            <w:color w:val="0000FF"/>
+            <w:u w:val="single"/>
+            <w:lang w:eastAsia="fr-FR"/>
+          </w:rPr>
+          <w:t>Dapper</w:t>
+        </w:r>
+        <w:proofErr w:type="spellEnd"/>
+      </w:hyperlink>
+      <w:r>
+        <w:rPr>
+          <w:rFonts w:eastAsia="Times New Roman" w:cstheme="minorHAnsi"/>
+          <w:lang w:eastAsia="fr-FR"/>
+        </w:rPr>
+        <w:t xml:space="preserve"> et plus ...</w:t>
+      </w:r>
+    </w:p>
+    <w:p>
+      <w:pPr>
+        <w:spacing w:after="0" w:line="240" w:lineRule="auto"/>
+        <w:jc w:val="both"/>
+        <w:rPr>
+          <w:rFonts w:eastAsia="Times New Roman" w:cstheme="minorHAnsi"/>
+          <w:lang w:eastAsia="fr-FR"/>
+        </w:rPr>
+      </w:pPr>
+      <w:proofErr w:type="spellStart"/>
+      <w:r>
+        <w:rPr>
+          <w:rFonts w:eastAsia="Times New Roman" w:cstheme="minorHAnsi"/>
+          <w:lang w:eastAsia="fr-FR"/>
+        </w:rPr>
+        <w:t>MongoDB</w:t>
+      </w:r>
+      <w:proofErr w:type="spellEnd"/>
+      <w:r>
+        <w:rPr>
+          <w:rFonts w:eastAsia="Times New Roman" w:cstheme="minorHAnsi"/>
+          <w:lang w:eastAsia="fr-FR"/>
+        </w:rPr>
+        <w:t xml:space="preserve"> est un exemple de base de données de documents - vous utiliseriez un ODM pour traduire entre vos objets dans le code et la représentation documentaire des données (si nécessaire).</w:t>
+      </w:r>
+    </w:p>
+    <w:p>
+      <w:pPr>
+        <w:spacing w:after="0" w:line="240" w:lineRule="auto"/>
+        <w:jc w:val="both"/>
+        <w:rPr>
+          <w:rFonts w:eastAsia="Times New Roman" w:cstheme="minorHAnsi"/>
+          <w:lang w:eastAsia="fr-FR"/>
+        </w:rPr>
+      </w:pPr>
+      <w:hyperlink r:id="rId9" w:tgtFrame="_blank" w:history="1">
+        <w:proofErr w:type="spellStart"/>
+        <w:r>
+          <w:rPr>
+            <w:rFonts w:eastAsia="Times New Roman" w:cstheme="minorHAnsi"/>
+            <w:color w:val="0000FF"/>
+            <w:u w:val="single"/>
+            <w:lang w:eastAsia="fr-FR"/>
+          </w:rPr>
+          <w:t>Mandango</w:t>
+        </w:r>
+        <w:proofErr w:type="spellEnd"/>
+      </w:hyperlink>
+      <w:r>
+        <w:rPr>
+          <w:rFonts w:eastAsia="Times New Roman" w:cstheme="minorHAnsi"/>
+          <w:lang w:eastAsia="fr-FR"/>
+        </w:rPr>
+        <w:t xml:space="preserve"> est un exemple d'ODM pour </w:t>
+      </w:r>
+      <w:proofErr w:type="spellStart"/>
+      <w:r>
+        <w:rPr>
+          <w:rFonts w:eastAsia="Times New Roman" w:cstheme="minorHAnsi"/>
+          <w:lang w:eastAsia="fr-FR"/>
+        </w:rPr>
+        <w:t>MongoDB</w:t>
+      </w:r>
+      <w:proofErr w:type="spellEnd"/>
+      <w:r>
+        <w:rPr>
+          <w:rFonts w:eastAsia="Times New Roman" w:cstheme="minorHAnsi"/>
+          <w:lang w:eastAsia="fr-FR"/>
+        </w:rPr>
+        <w:t>.</w:t>
+      </w:r>
+    </w:p>
+    <w:p>
+      <w:pPr>
+        <w:spacing w:after="0" w:line="240" w:lineRule="auto"/>
+        <w:jc w:val="both"/>
+        <w:rPr>
+          <w:rFonts w:eastAsia="Times New Roman" w:cstheme="minorHAnsi"/>
+          <w:lang w:eastAsia="fr-FR"/>
+        </w:rPr>
+      </w:pPr>
+    </w:p>
+    <w:p>
+      <w:pPr>
+        <w:spacing w:after="0" w:line="240" w:lineRule="auto"/>
+        <w:jc w:val="both"/>
+        <w:rPr>
+          <w:rFonts w:eastAsia="Times New Roman" w:cstheme="minorHAnsi"/>
+          <w:lang w:eastAsia="fr-FR"/>
+        </w:rPr>
+      </w:pPr>
+      <w:r>
+        <w:rPr>
+          <w:rFonts w:eastAsia="Times New Roman" w:cstheme="minorHAnsi"/>
+          <w:lang w:eastAsia="fr-FR"/>
+        </w:rPr>
+        <w:t xml:space="preserve">Un ORM mappe entre un modèle objet et une base de données relationnelle. Un ODM mappe entre un modèle objet et une base de données de documents. MySQL n'est pas un ORM, c'est une base de données relationnelle, plus précisément une base de données SQL. </w:t>
+      </w:r>
+      <w:proofErr w:type="spellStart"/>
+      <w:r>
+        <w:rPr>
+          <w:rFonts w:eastAsia="Times New Roman" w:cstheme="minorHAnsi"/>
+          <w:lang w:eastAsia="fr-FR"/>
+        </w:rPr>
+        <w:t>MongoDB</w:t>
+      </w:r>
+      <w:proofErr w:type="spellEnd"/>
+      <w:r>
+        <w:rPr>
+          <w:rFonts w:eastAsia="Times New Roman" w:cstheme="minorHAnsi"/>
+          <w:lang w:eastAsia="fr-FR"/>
+        </w:rPr>
+        <w:t xml:space="preserve"> n'est pas un ODM, c'est une base de données de documents.</w:t>
+      </w:r>
+    </w:p>
+    <w:p>
+      <w:pPr>
+        <w:spacing w:after="0" w:line="240" w:lineRule="auto"/>
+        <w:jc w:val="both"/>
+        <w:rPr>
+          <w:rFonts w:eastAsia="Times New Roman" w:cstheme="minorHAnsi"/>
+          <w:lang w:eastAsia="fr-FR"/>
+        </w:rPr>
+      </w:pPr>
+      <w:r>
+        <w:rPr>
+          <w:rFonts w:eastAsia="Times New Roman" w:cstheme="minorHAnsi"/>
+          <w:lang w:eastAsia="fr-FR"/>
+        </w:rPr>
+        <w:t>Essentiellement, un ORM utilise un pilote de base de données SQL comme ODBC, JDBC ou OLEDB pour traduire la notation d'objet en notation relationnelle et un ODM utilise une API JSON ou JSONB pour traduire la notation d'objet en notation de document.</w:t>
+      </w:r>
+    </w:p>
+    <w:p>
+      <w:pPr>
+        <w:spacing w:after="0" w:line="240" w:lineRule="auto"/>
+        <w:jc w:val="both"/>
+        <w:rPr>
+          <w:rFonts w:eastAsia="Times New Roman" w:cstheme="minorHAnsi"/>
+          <w:lang w:eastAsia="fr-FR"/>
+        </w:rPr>
+      </w:pPr>
+      <w:r>
+        <w:rPr>
+          <w:rFonts w:eastAsia="Times New Roman" w:cstheme="minorHAnsi"/>
+          <w:lang w:eastAsia="fr-FR"/>
+        </w:rPr>
+        <w:t>Il existe différents types d'implémentations sous le capot.</w:t>
+      </w:r>
+    </w:p>
+    <w:p>
+      <w:pPr>
+        <w:spacing w:after="0" w:line="240" w:lineRule="auto"/>
+        <w:jc w:val="both"/>
+        <w:rPr>
+          <w:rFonts w:eastAsia="Times New Roman" w:cstheme="minorHAnsi"/>
+          <w:lang w:eastAsia="fr-FR"/>
+        </w:rPr>
+      </w:pPr>
+      <w:proofErr w:type="gramStart"/>
+      <w:r>
+        <w:rPr>
+          <w:rFonts w:eastAsia="Times New Roman" w:cstheme="minorHAnsi"/>
+          <w:lang w:eastAsia="fr-FR"/>
+        </w:rPr>
+        <w:t>PS:</w:t>
+      </w:r>
+      <w:proofErr w:type="gramEnd"/>
+      <w:r>
+        <w:rPr>
+          <w:rFonts w:eastAsia="Times New Roman" w:cstheme="minorHAnsi"/>
+          <w:lang w:eastAsia="fr-FR"/>
+        </w:rPr>
+        <w:t xml:space="preserve"> JSONB est une notation de document texte JSON stockée dans un format binaire tel qu'utilisé par </w:t>
+      </w:r>
+      <w:proofErr w:type="spellStart"/>
+      <w:r>
+        <w:rPr>
+          <w:rFonts w:eastAsia="Times New Roman" w:cstheme="minorHAnsi"/>
+          <w:lang w:eastAsia="fr-FR"/>
+        </w:rPr>
+        <w:t>MongoDB</w:t>
+      </w:r>
+      <w:proofErr w:type="spellEnd"/>
+      <w:r>
+        <w:rPr>
+          <w:rFonts w:eastAsia="Times New Roman" w:cstheme="minorHAnsi"/>
+          <w:lang w:eastAsia="fr-FR"/>
+        </w:rPr>
+        <w:t>.</w:t>
+      </w:r>
+    </w:p>
+    <w:p>
+      <w:pPr>
+        <w:spacing w:after="0" w:line="240" w:lineRule="auto"/>
+        <w:jc w:val="both"/>
+        <w:rPr>
+          <w:rFonts w:cstheme="minorHAnsi"/>
+        </w:rPr>
+      </w:pPr>
+    </w:p>
+    <w:p>
+      <w:pPr>
+        <w:spacing w:after="0" w:line="240" w:lineRule="auto"/>
+        <w:jc w:val="both"/>
+        <w:rPr>
+          <w:rFonts w:cstheme="minorHAnsi"/>
+        </w:rPr>
+      </w:pPr>
+      <w:r>
+        <w:rPr>
+          <w:rFonts w:cstheme="minorHAnsi"/>
+        </w:rPr>
+        <w:t>01/09 :</w:t>
+      </w:r>
+    </w:p>
+    <w:p>
+      <w:pPr>
+        <w:pStyle w:val="Paragraphedeliste"/>
+        <w:numPr>
+          <w:ilvl w:val="0"/>
+          <w:numId w:val="2"/>
+        </w:numPr>
+        <w:spacing w:after="0" w:line="240" w:lineRule="auto"/>
+        <w:jc w:val="both"/>
+        <w:rPr>
+          <w:rFonts w:cstheme="minorHAnsi"/>
+        </w:rPr>
+      </w:pPr>
+      <w:r>
+        <w:rPr>
+          <w:rFonts w:cstheme="minorHAnsi"/>
+        </w:rPr>
+        <w:t xml:space="preserve">ajout du </w:t>
+      </w:r>
+      <w:proofErr w:type="spellStart"/>
+      <w:r>
+        <w:rPr>
+          <w:rFonts w:cstheme="minorHAnsi"/>
+        </w:rPr>
+        <w:t>middelware</w:t>
+      </w:r>
+      <w:proofErr w:type="spellEnd"/>
+      <w:r>
+        <w:rPr>
+          <w:rFonts w:cstheme="minorHAnsi"/>
+        </w:rPr>
+        <w:t xml:space="preserve"> pour CORS</w:t>
+      </w:r>
+    </w:p>
+    <w:p>
+      <w:pPr>
+        <w:pStyle w:val="Paragraphedeliste"/>
+        <w:numPr>
+          <w:ilvl w:val="0"/>
+          <w:numId w:val="2"/>
+        </w:numPr>
+        <w:spacing w:after="0" w:line="240" w:lineRule="auto"/>
+        <w:jc w:val="both"/>
+        <w:rPr>
+          <w:rFonts w:cstheme="minorHAnsi"/>
+        </w:rPr>
+      </w:pPr>
+      <w:r>
+        <w:rPr>
+          <w:rFonts w:cstheme="minorHAnsi"/>
+        </w:rPr>
+        <w:t xml:space="preserve">mise en place de la </w:t>
+      </w:r>
+      <w:proofErr w:type="spellStart"/>
+      <w:r>
+        <w:rPr>
+          <w:rFonts w:cstheme="minorHAnsi"/>
+        </w:rPr>
+        <w:t>bdd</w:t>
+      </w:r>
+      <w:proofErr w:type="spellEnd"/>
+      <w:r>
+        <w:rPr>
+          <w:rFonts w:cstheme="minorHAnsi"/>
+        </w:rPr>
+        <w:t xml:space="preserve"> </w:t>
+      </w:r>
+      <w:proofErr w:type="spellStart"/>
+      <w:r>
+        <w:rPr>
+          <w:rFonts w:cstheme="minorHAnsi"/>
+        </w:rPr>
+        <w:t>mongoD</w:t>
+      </w:r>
+      <w:r>
+        <w:rPr>
+          <w:rFonts w:cstheme="minorHAnsi"/>
+        </w:rPr>
+        <w:t>B</w:t>
+      </w:r>
+      <w:proofErr w:type="spellEnd"/>
+      <w:r>
+        <w:rPr>
+          <w:rFonts w:cstheme="minorHAnsi"/>
+        </w:rPr>
+        <w:t xml:space="preserve"> </w:t>
+      </w:r>
+      <w:r>
+        <w:rPr>
+          <w:rFonts w:cstheme="minorHAnsi"/>
+        </w:rPr>
+        <w:t xml:space="preserve">Atlas et de </w:t>
+      </w:r>
+      <w:proofErr w:type="spellStart"/>
+      <w:r>
+        <w:rPr>
+          <w:rFonts w:cstheme="minorHAnsi"/>
+        </w:rPr>
+        <w:t>mongoose</w:t>
+      </w:r>
+      <w:proofErr w:type="spellEnd"/>
+      <w:r>
+        <w:rPr>
+          <w:rFonts w:cstheme="minorHAnsi"/>
+        </w:rPr>
+        <w:t xml:space="preserve"> </w:t>
+      </w:r>
+      <w:r>
+        <w:rPr>
+          <w:rFonts w:cstheme="minorHAnsi"/>
+        </w:rPr>
+        <w:t xml:space="preserve">: new </w:t>
+      </w:r>
+      <w:proofErr w:type="spellStart"/>
+      <w:r>
+        <w:rPr>
+          <w:rFonts w:cstheme="minorHAnsi"/>
+        </w:rPr>
+        <w:t>project</w:t>
+      </w:r>
+      <w:proofErr w:type="spellEnd"/>
+      <w:r>
+        <w:rPr>
+          <w:rFonts w:cstheme="minorHAnsi"/>
+        </w:rPr>
+        <w:t xml:space="preserve"> : OC-P6_piiquante</w:t>
+      </w:r>
+      <w:r>
+        <w:rPr>
+          <w:rFonts w:cstheme="minorHAnsi"/>
+        </w:rPr>
+        <w:t xml:space="preserve"> (cluster </w:t>
+      </w:r>
+      <w:proofErr w:type="spellStart"/>
+      <w:r>
+        <w:rPr>
+          <w:rFonts w:cstheme="minorHAnsi"/>
+        </w:rPr>
+        <w:t>name</w:t>
+      </w:r>
+      <w:proofErr w:type="spellEnd"/>
+      <w:r>
+        <w:rPr>
+          <w:rFonts w:cstheme="minorHAnsi"/>
+        </w:rPr>
+        <w:t xml:space="preserve"> : OC-P6)</w:t>
+      </w:r>
+    </w:p>
+    <w:p>
+      <w:pPr>
+        <w:pStyle w:val="Paragraphedeliste"/>
+        <w:numPr>
+          <w:ilvl w:val="0"/>
+          <w:numId w:val="2"/>
+        </w:numPr>
+        <w:spacing w:after="0" w:line="240" w:lineRule="auto"/>
+        <w:jc w:val="both"/>
+        <w:rPr>
+          <w:rFonts w:cstheme="minorHAnsi"/>
+        </w:rPr>
+      </w:pPr>
+      <w:r>
+        <w:rPr>
+          <w:rFonts w:cstheme="minorHAnsi"/>
+        </w:rPr>
+        <w:t xml:space="preserve">installation de </w:t>
+      </w:r>
+      <w:proofErr w:type="spellStart"/>
+      <w:r>
+        <w:rPr>
+          <w:rFonts w:cstheme="minorHAnsi"/>
+        </w:rPr>
+        <w:t>mongoose</w:t>
+      </w:r>
+      <w:proofErr w:type="spellEnd"/>
+      <w:r>
+        <w:rPr>
+          <w:rFonts w:cstheme="minorHAnsi"/>
+        </w:rPr>
+        <w:t xml:space="preserve"> dans </w:t>
+      </w:r>
+      <w:proofErr w:type="spellStart"/>
+      <w:r>
+        <w:rPr>
+          <w:rFonts w:cstheme="minorHAnsi"/>
+        </w:rPr>
+        <w:t>backend</w:t>
+      </w:r>
+      <w:proofErr w:type="spellEnd"/>
+      <w:r>
+        <w:rPr>
+          <w:rFonts w:cstheme="minorHAnsi"/>
+        </w:rPr>
+        <w:t xml:space="preserve"> : </w:t>
+      </w:r>
+    </w:p>
+    <w:p>
+      <w:pPr>
+        <w:autoSpaceDE w:val="0"/>
+        <w:autoSpaceDN w:val="0"/>
+        <w:adjustRightInd w:val="0"/>
+        <w:spacing w:after="0" w:line="240" w:lineRule="auto"/>
+        <w:rPr>
+          <w:rFonts w:ascii="Montserrat-Regular" w:hAnsi="Montserrat-Regular" w:cs="Montserrat-Regular"/>
+          <w:sz w:val="24"/>
+          <w:szCs w:val="24"/>
+        </w:rPr>
+      </w:pPr>
+      <w:r>
+        <w:rPr>
+          <w:rFonts w:cstheme="minorHAnsi"/>
+        </w:rPr>
+        <w:t xml:space="preserve"> </w:t>
+      </w:r>
+      <w:r>
+        <w:rPr>
+          <w:rFonts w:ascii="Montserrat-Regular" w:hAnsi="Montserrat-Regular" w:cs="Montserrat-Regular"/>
+          <w:sz w:val="24"/>
+          <w:szCs w:val="24"/>
+        </w:rPr>
+        <w:t xml:space="preserve">À partir de la version 4.16 d'Express, </w:t>
+      </w:r>
+      <w:proofErr w:type="spellStart"/>
+      <w:r>
+        <w:rPr>
+          <w:rFonts w:ascii="Montserrat-Regular" w:hAnsi="Montserrat-Regular" w:cs="Montserrat-Regular"/>
+          <w:sz w:val="24"/>
+          <w:szCs w:val="24"/>
+        </w:rPr>
+        <w:t>bodyparser</w:t>
+      </w:r>
+      <w:proofErr w:type="spellEnd"/>
+      <w:r>
+        <w:rPr>
+          <w:rFonts w:ascii="Montserrat-Regular" w:hAnsi="Montserrat-Regular" w:cs="Montserrat-Regular"/>
+          <w:sz w:val="24"/>
+          <w:szCs w:val="24"/>
+        </w:rPr>
+        <w:t xml:space="preserve"> est inclus et vous</w:t>
+      </w:r>
+    </w:p>
+    <w:p>
+      <w:pPr>
+        <w:autoSpaceDE w:val="0"/>
+        <w:autoSpaceDN w:val="0"/>
+        <w:adjustRightInd w:val="0"/>
+        <w:spacing w:after="0" w:line="240" w:lineRule="auto"/>
+        <w:rPr>
+          <w:rFonts w:ascii="Montserrat-Regular" w:hAnsi="Montserrat-Regular" w:cs="Montserrat-Regular"/>
+          <w:sz w:val="24"/>
+          <w:szCs w:val="24"/>
+        </w:rPr>
+      </w:pPr>
+      <w:proofErr w:type="gramStart"/>
+      <w:r>
+        <w:rPr>
+          <w:rFonts w:ascii="Montserrat-Regular" w:hAnsi="Montserrat-Regular" w:cs="Montserrat-Regular"/>
+          <w:sz w:val="24"/>
+          <w:szCs w:val="24"/>
+        </w:rPr>
+        <w:t>n'avez</w:t>
+      </w:r>
+      <w:proofErr w:type="gramEnd"/>
+      <w:r>
+        <w:rPr>
+          <w:rFonts w:ascii="Montserrat-Regular" w:hAnsi="Montserrat-Regular" w:cs="Montserrat-Regular"/>
+          <w:sz w:val="24"/>
+          <w:szCs w:val="24"/>
+        </w:rPr>
+        <w:t xml:space="preserve"> pas besoin de l'installer.</w:t>
+      </w:r>
+    </w:p>
+    <w:p>
+      <w:pPr>
+        <w:spacing w:after="0" w:line="240" w:lineRule="auto"/>
+        <w:jc w:val="both"/>
+        <w:rPr>
+          <w:rFonts w:ascii="Montserrat-Regular" w:hAnsi="Montserrat-Regular" w:cs="Montserrat-Regular"/>
+          <w:sz w:val="24"/>
+          <w:szCs w:val="24"/>
+        </w:rPr>
+      </w:pPr>
+      <w:r>
+        <w:rPr>
+          <w:rFonts w:ascii="Montserrat-Regular" w:hAnsi="Montserrat-Regular" w:cs="Montserrat-Regular"/>
+          <w:sz w:val="24"/>
+          <w:szCs w:val="24"/>
+        </w:rPr>
+        <w:t xml:space="preserve">Utilisez </w:t>
+      </w:r>
+      <w:proofErr w:type="gramStart"/>
+      <w:r>
+        <w:rPr>
+          <w:rFonts w:ascii="Montserrat-Regular" w:hAnsi="Montserrat-Regular" w:cs="Montserrat-Regular"/>
+          <w:sz w:val="24"/>
+          <w:szCs w:val="24"/>
+        </w:rPr>
+        <w:t xml:space="preserve">( </w:t>
+      </w:r>
+      <w:proofErr w:type="spellStart"/>
+      <w:r>
+        <w:rPr>
+          <w:rFonts w:ascii="Montserrat-Regular" w:hAnsi="Montserrat-Regular" w:cs="Montserrat-Regular"/>
+          <w:sz w:val="24"/>
+          <w:szCs w:val="24"/>
+        </w:rPr>
+        <w:t>express.json</w:t>
+      </w:r>
+      <w:proofErr w:type="spellEnd"/>
+      <w:proofErr w:type="gramEnd"/>
+      <w:r>
+        <w:rPr>
+          <w:rFonts w:ascii="Montserrat-Regular" w:hAnsi="Montserrat-Regular" w:cs="Montserrat-Regular"/>
+          <w:sz w:val="24"/>
+          <w:szCs w:val="24"/>
+        </w:rPr>
+        <w:t>() ) pour analyser le corps de la requête.</w:t>
+      </w:r>
+    </w:p>
+    <w:p>
+      <w:pPr>
+        <w:spacing w:after="0" w:line="240" w:lineRule="auto"/>
+        <w:jc w:val="both"/>
+        <w:rPr>
+          <w:rFonts w:ascii="Montserrat-Regular" w:hAnsi="Montserrat-Regular" w:cs="Montserrat-Regular"/>
+          <w:sz w:val="24"/>
+          <w:szCs w:val="24"/>
+        </w:rPr>
+      </w:pPr>
+    </w:p>
+    <w:p>
+      <w:pPr>
+        <w:spacing w:after="0" w:line="240" w:lineRule="auto"/>
+        <w:jc w:val="both"/>
+        <w:rPr>
+          <w:rFonts w:ascii="Montserrat-Regular" w:hAnsi="Montserrat-Regular" w:cs="Montserrat-Regular"/>
+          <w:sz w:val="24"/>
+          <w:szCs w:val="24"/>
+        </w:rPr>
+      </w:pPr>
+      <w:r>
+        <w:rPr>
+          <w:rFonts w:ascii="Montserrat-Regular" w:hAnsi="Montserrat-Regular" w:cs="Montserrat-Regular"/>
+          <w:sz w:val="24"/>
+          <w:szCs w:val="24"/>
+        </w:rPr>
+        <w:t>A faire :</w:t>
+      </w:r>
+    </w:p>
+    <w:p>
+      <w:pPr>
+        <w:autoSpaceDE w:val="0"/>
+        <w:autoSpaceDN w:val="0"/>
+        <w:adjustRightInd w:val="0"/>
+        <w:spacing w:after="0" w:line="240" w:lineRule="auto"/>
+        <w:rPr>
+          <w:rFonts w:ascii="Montserrat-Regular" w:hAnsi="Montserrat-Regular" w:cs="Montserrat-Regular"/>
+          <w:color w:val="000000"/>
+          <w:sz w:val="32"/>
+          <w:szCs w:val="32"/>
+        </w:rPr>
+      </w:pPr>
+      <w:r>
+        <w:rPr>
+          <w:rFonts w:ascii="Montserrat-Regular" w:hAnsi="Montserrat-Regular" w:cs="Montserrat-Regular"/>
+          <w:color w:val="000000"/>
+          <w:sz w:val="32"/>
+          <w:szCs w:val="32"/>
+        </w:rPr>
+        <w:lastRenderedPageBreak/>
+        <w:t>Étape 2 : Construire le parcours utilisateur</w:t>
+      </w:r>
+    </w:p>
+    <w:p>
+      <w:pPr>
+        <w:autoSpaceDE w:val="0"/>
+        <w:autoSpaceDN w:val="0"/>
+        <w:adjustRightInd w:val="0"/>
+        <w:spacing w:after="0" w:line="240" w:lineRule="auto"/>
+        <w:rPr>
+          <w:rFonts w:ascii="Montserrat-Regular" w:hAnsi="Montserrat-Regular" w:cs="Montserrat-Regular"/>
+          <w:color w:val="7451EC"/>
+          <w:sz w:val="24"/>
+          <w:szCs w:val="24"/>
+        </w:rPr>
+      </w:pPr>
+      <w:r>
+        <w:rPr>
+          <w:rFonts w:ascii="Montserrat-Bold" w:hAnsi="Montserrat-Bold" w:cs="Montserrat-Bold"/>
+          <w:b/>
+          <w:bCs/>
+          <w:color w:val="7451EC"/>
+          <w:sz w:val="24"/>
+          <w:szCs w:val="24"/>
+        </w:rPr>
+        <w:t xml:space="preserve">30 % </w:t>
+      </w:r>
+      <w:r>
+        <w:rPr>
+          <w:rFonts w:ascii="Montserrat-Regular" w:hAnsi="Montserrat-Regular" w:cs="Montserrat-Regular"/>
+          <w:color w:val="7451EC"/>
+          <w:sz w:val="24"/>
+          <w:szCs w:val="24"/>
+        </w:rPr>
+        <w:t>d’avance</w:t>
+      </w:r>
+    </w:p>
+    <w:p>
+      <w:pPr>
+        <w:autoSpaceDE w:val="0"/>
+        <w:autoSpaceDN w:val="0"/>
+        <w:adjustRightInd w:val="0"/>
+        <w:spacing w:after="0" w:line="240" w:lineRule="auto"/>
+        <w:rPr>
+          <w:rFonts w:ascii="Montserrat-Regular" w:hAnsi="Montserrat-Regular" w:cs="Montserrat-Regular"/>
+          <w:color w:val="000000"/>
+          <w:sz w:val="24"/>
+          <w:szCs w:val="24"/>
+        </w:rPr>
+      </w:pPr>
+      <w:r>
+        <w:rPr>
+          <w:rFonts w:ascii="Segoe UI Symbol" w:eastAsia="T3Font_0" w:hAnsi="Segoe UI Symbol" w:cs="Segoe UI Symbol"/>
+          <w:color w:val="000000"/>
+          <w:sz w:val="24"/>
+          <w:szCs w:val="24"/>
+        </w:rPr>
+        <w:t>🎯</w:t>
+      </w:r>
+      <w:r>
+        <w:rPr>
+          <w:rFonts w:ascii="Montserrat-Bold" w:hAnsi="Montserrat-Bold" w:cs="Montserrat-Bold"/>
+          <w:b/>
+          <w:bCs/>
+          <w:color w:val="000000"/>
+          <w:sz w:val="24"/>
+          <w:szCs w:val="24"/>
+        </w:rPr>
+        <w:t xml:space="preserve">Partie du livrable : </w:t>
+      </w:r>
+      <w:r>
+        <w:rPr>
+          <w:rFonts w:ascii="Montserrat-Regular" w:hAnsi="Montserrat-Regular" w:cs="Montserrat-Regular"/>
+          <w:color w:val="000000"/>
+          <w:sz w:val="24"/>
+          <w:szCs w:val="24"/>
+        </w:rPr>
+        <w:t>API</w:t>
+      </w:r>
+    </w:p>
+    <w:p>
+      <w:pPr>
+        <w:autoSpaceDE w:val="0"/>
+        <w:autoSpaceDN w:val="0"/>
+        <w:adjustRightInd w:val="0"/>
+        <w:spacing w:after="0" w:line="240" w:lineRule="auto"/>
+        <w:rPr>
+          <w:rFonts w:ascii="Montserrat-Bold" w:hAnsi="Montserrat-Bold" w:cs="Montserrat-Bold"/>
+          <w:b/>
+          <w:bCs/>
+          <w:color w:val="000000"/>
+          <w:sz w:val="24"/>
+          <w:szCs w:val="24"/>
+        </w:rPr>
+      </w:pPr>
+      <w:r>
+        <w:rPr>
+          <w:rFonts w:ascii="Segoe UI Symbol" w:eastAsia="T3Font_1" w:hAnsi="Segoe UI Symbol" w:cs="Segoe UI Symbol"/>
+          <w:color w:val="000000"/>
+          <w:sz w:val="24"/>
+          <w:szCs w:val="24"/>
+        </w:rPr>
+        <w:t>📌</w:t>
+      </w:r>
+      <w:r>
+        <w:rPr>
+          <w:rFonts w:ascii="Montserrat-Bold" w:hAnsi="Montserrat-Bold" w:cs="Montserrat-Bold"/>
+          <w:b/>
+          <w:bCs/>
+          <w:color w:val="000000"/>
+          <w:sz w:val="24"/>
+          <w:szCs w:val="24"/>
+        </w:rPr>
+        <w:t>Recommandations :</w:t>
+      </w:r>
+    </w:p>
+    <w:p>
+      <w:pPr>
+        <w:autoSpaceDE w:val="0"/>
+        <w:autoSpaceDN w:val="0"/>
+        <w:adjustRightInd w:val="0"/>
+        <w:spacing w:after="0" w:line="240" w:lineRule="auto"/>
+        <w:rPr>
+          <w:rFonts w:ascii="Montserrat-Regular" w:hAnsi="Montserrat-Regular" w:cs="Montserrat-Regular"/>
+          <w:color w:val="000000"/>
+          <w:sz w:val="24"/>
+          <w:szCs w:val="24"/>
+        </w:rPr>
+      </w:pPr>
+      <w:r>
+        <w:rPr>
+          <w:rFonts w:ascii="ArialMT" w:eastAsia="ArialMT" w:hAnsi="Montserrat-Regular" w:cs="ArialMT" w:hint="eastAsia"/>
+          <w:color w:val="000000"/>
+        </w:rPr>
+        <w:t>●</w:t>
+      </w:r>
+      <w:r>
+        <w:rPr>
+          <w:rFonts w:ascii="ArialMT" w:eastAsia="ArialMT" w:hAnsi="Montserrat-Regular" w:cs="ArialMT"/>
+          <w:color w:val="000000"/>
+        </w:rPr>
+        <w:t xml:space="preserve"> </w:t>
+      </w:r>
+      <w:r>
+        <w:rPr>
+          <w:rFonts w:ascii="Montserrat-Regular" w:hAnsi="Montserrat-Regular" w:cs="Montserrat-Regular"/>
+          <w:color w:val="000000"/>
+          <w:sz w:val="24"/>
+          <w:szCs w:val="24"/>
+        </w:rPr>
+        <w:t xml:space="preserve">Créez les éléments </w:t>
+      </w:r>
+      <w:proofErr w:type="gramStart"/>
+      <w:r>
+        <w:rPr>
+          <w:rFonts w:ascii="Montserrat-Regular" w:hAnsi="Montserrat-Regular" w:cs="Montserrat-Regular"/>
+          <w:color w:val="000000"/>
+          <w:sz w:val="24"/>
+          <w:szCs w:val="24"/>
+        </w:rPr>
+        <w:t>suivants :</w:t>
+      </w:r>
+      <w:proofErr w:type="gramEnd"/>
+    </w:p>
+    <w:p>
+      <w:pPr>
+        <w:autoSpaceDE w:val="0"/>
+        <w:autoSpaceDN w:val="0"/>
+        <w:adjustRightInd w:val="0"/>
+        <w:spacing w:after="0" w:line="240" w:lineRule="auto"/>
+        <w:rPr>
+          <w:rFonts w:ascii="Montserrat-Regular" w:hAnsi="Montserrat-Regular" w:cs="Montserrat-Regular"/>
+          <w:color w:val="000000"/>
+          <w:sz w:val="24"/>
+          <w:szCs w:val="24"/>
+        </w:rPr>
+      </w:pPr>
+      <w:r>
+        <w:rPr>
+          <w:rFonts w:ascii="ArialMT" w:eastAsia="ArialMT" w:hAnsi="Montserrat-Regular" w:cs="ArialMT" w:hint="eastAsia"/>
+          <w:color w:val="000000"/>
+        </w:rPr>
+        <w:t>○</w:t>
+      </w:r>
+      <w:r>
+        <w:rPr>
+          <w:rFonts w:ascii="ArialMT" w:eastAsia="ArialMT" w:hAnsi="Montserrat-Regular" w:cs="ArialMT"/>
+          <w:color w:val="000000"/>
+        </w:rPr>
+        <w:t xml:space="preserve"> </w:t>
+      </w:r>
+      <w:r>
+        <w:rPr>
+          <w:rFonts w:ascii="Montserrat-Regular" w:hAnsi="Montserrat-Regular" w:cs="Montserrat-Regular"/>
+          <w:color w:val="000000"/>
+          <w:sz w:val="24"/>
+          <w:szCs w:val="24"/>
+        </w:rPr>
+        <w:t xml:space="preserve">Modèle </w:t>
+      </w:r>
+      <w:proofErr w:type="gramStart"/>
+      <w:r>
+        <w:rPr>
+          <w:rFonts w:ascii="Montserrat-Regular" w:hAnsi="Montserrat-Regular" w:cs="Montserrat-Regular"/>
+          <w:color w:val="000000"/>
+          <w:sz w:val="24"/>
+          <w:szCs w:val="24"/>
+        </w:rPr>
+        <w:t>d'utilisateur ;</w:t>
+      </w:r>
+      <w:proofErr w:type="gramEnd"/>
+    </w:p>
+    <w:p>
+      <w:pPr>
+        <w:autoSpaceDE w:val="0"/>
+        <w:autoSpaceDN w:val="0"/>
+        <w:adjustRightInd w:val="0"/>
+        <w:spacing w:after="0" w:line="240" w:lineRule="auto"/>
+        <w:rPr>
+          <w:rFonts w:ascii="Montserrat-Regular" w:hAnsi="Montserrat-Regular" w:cs="Montserrat-Regular"/>
+          <w:color w:val="000000"/>
+          <w:sz w:val="24"/>
+          <w:szCs w:val="24"/>
+        </w:rPr>
+      </w:pPr>
+      <w:r>
+        <w:rPr>
+          <w:rFonts w:ascii="ArialMT" w:eastAsia="ArialMT" w:hAnsi="Montserrat-Regular" w:cs="ArialMT" w:hint="eastAsia"/>
+          <w:color w:val="000000"/>
+        </w:rPr>
+        <w:t>○</w:t>
+      </w:r>
+      <w:r>
+        <w:rPr>
+          <w:rFonts w:ascii="ArialMT" w:eastAsia="ArialMT" w:hAnsi="Montserrat-Regular" w:cs="ArialMT"/>
+          <w:color w:val="000000"/>
+        </w:rPr>
+        <w:t xml:space="preserve"> </w:t>
+      </w:r>
+      <w:r>
+        <w:rPr>
+          <w:rFonts w:ascii="Montserrat-Regular" w:hAnsi="Montserrat-Regular" w:cs="Montserrat-Regular"/>
+          <w:color w:val="000000"/>
+          <w:sz w:val="24"/>
+          <w:szCs w:val="24"/>
+        </w:rPr>
+        <w:t xml:space="preserve">Parcours </w:t>
+      </w:r>
+      <w:proofErr w:type="gramStart"/>
+      <w:r>
+        <w:rPr>
+          <w:rFonts w:ascii="Montserrat-Regular" w:hAnsi="Montserrat-Regular" w:cs="Montserrat-Regular"/>
+          <w:color w:val="000000"/>
+          <w:sz w:val="24"/>
+          <w:szCs w:val="24"/>
+        </w:rPr>
+        <w:t>utilisateur ;</w:t>
+      </w:r>
+      <w:proofErr w:type="gramEnd"/>
+    </w:p>
+    <w:p>
+      <w:pPr>
+        <w:autoSpaceDE w:val="0"/>
+        <w:autoSpaceDN w:val="0"/>
+        <w:adjustRightInd w:val="0"/>
+        <w:spacing w:after="0" w:line="240" w:lineRule="auto"/>
+        <w:rPr>
+          <w:rFonts w:ascii="Montserrat-Regular" w:hAnsi="Montserrat-Regular" w:cs="Montserrat-Regular"/>
+          <w:color w:val="000000"/>
+          <w:sz w:val="24"/>
+          <w:szCs w:val="24"/>
+        </w:rPr>
+      </w:pPr>
+      <w:r>
+        <w:rPr>
+          <w:rFonts w:ascii="ArialMT" w:eastAsia="ArialMT" w:hAnsi="Montserrat-Regular" w:cs="ArialMT" w:hint="eastAsia"/>
+          <w:color w:val="000000"/>
+        </w:rPr>
+        <w:t>○</w:t>
+      </w:r>
+      <w:r>
+        <w:rPr>
+          <w:rFonts w:ascii="ArialMT" w:eastAsia="ArialMT" w:hAnsi="Montserrat-Regular" w:cs="ArialMT"/>
+          <w:color w:val="000000"/>
+        </w:rPr>
+        <w:t xml:space="preserve"> </w:t>
+      </w:r>
+      <w:r>
+        <w:rPr>
+          <w:rFonts w:ascii="Montserrat-Regular" w:hAnsi="Montserrat-Regular" w:cs="Montserrat-Regular"/>
+          <w:color w:val="000000"/>
+          <w:sz w:val="24"/>
+          <w:szCs w:val="24"/>
+        </w:rPr>
+        <w:t>Contrôleur d'utilisateur.</w:t>
+      </w:r>
+    </w:p>
+    <w:p>
+      <w:pPr>
+        <w:autoSpaceDE w:val="0"/>
+        <w:autoSpaceDN w:val="0"/>
+        <w:adjustRightInd w:val="0"/>
+        <w:spacing w:after="0" w:line="240" w:lineRule="auto"/>
+        <w:rPr>
+          <w:rFonts w:ascii="Montserrat-Regular" w:hAnsi="Montserrat-Regular" w:cs="Montserrat-Regular"/>
+          <w:color w:val="000000"/>
+          <w:sz w:val="24"/>
+          <w:szCs w:val="24"/>
+        </w:rPr>
+      </w:pPr>
+      <w:r>
+        <w:rPr>
+          <w:rFonts w:ascii="ArialMT" w:eastAsia="ArialMT" w:hAnsi="Montserrat-Regular" w:cs="ArialMT" w:hint="eastAsia"/>
+          <w:color w:val="000000"/>
+        </w:rPr>
+        <w:t>●</w:t>
+      </w:r>
+      <w:r>
+        <w:rPr>
+          <w:rFonts w:ascii="ArialMT" w:eastAsia="ArialMT" w:hAnsi="Montserrat-Regular" w:cs="ArialMT"/>
+          <w:color w:val="000000"/>
+        </w:rPr>
+        <w:t xml:space="preserve"> </w:t>
+      </w:r>
+      <w:r>
+        <w:rPr>
+          <w:rFonts w:ascii="Montserrat-Regular" w:hAnsi="Montserrat-Regular" w:cs="Montserrat-Regular"/>
+          <w:color w:val="000000"/>
+          <w:sz w:val="24"/>
+          <w:szCs w:val="24"/>
+        </w:rPr>
+        <w:t xml:space="preserve">L'utilisateur est en mesure d'effectuer les opérations </w:t>
+      </w:r>
+      <w:proofErr w:type="gramStart"/>
+      <w:r>
+        <w:rPr>
+          <w:rFonts w:ascii="Montserrat-Regular" w:hAnsi="Montserrat-Regular" w:cs="Montserrat-Regular"/>
+          <w:color w:val="000000"/>
+          <w:sz w:val="24"/>
+          <w:szCs w:val="24"/>
+        </w:rPr>
+        <w:t>suivantes :</w:t>
+      </w:r>
+      <w:proofErr w:type="gramEnd"/>
+    </w:p>
+    <w:p>
+      <w:pPr>
+        <w:autoSpaceDE w:val="0"/>
+        <w:autoSpaceDN w:val="0"/>
+        <w:adjustRightInd w:val="0"/>
+        <w:spacing w:after="0" w:line="240" w:lineRule="auto"/>
+        <w:rPr>
+          <w:rFonts w:ascii="Montserrat-Regular" w:hAnsi="Montserrat-Regular" w:cs="Montserrat-Regular"/>
+          <w:color w:val="000000"/>
+          <w:sz w:val="24"/>
+          <w:szCs w:val="24"/>
+        </w:rPr>
+      </w:pPr>
+      <w:r>
+        <w:rPr>
+          <w:rFonts w:ascii="ArialMT" w:eastAsia="ArialMT" w:hAnsi="Montserrat-Regular" w:cs="ArialMT" w:hint="eastAsia"/>
+          <w:color w:val="000000"/>
+        </w:rPr>
+        <w:t>○</w:t>
+      </w:r>
+      <w:r>
+        <w:rPr>
+          <w:rFonts w:ascii="ArialMT" w:eastAsia="ArialMT" w:hAnsi="Montserrat-Regular" w:cs="ArialMT"/>
+          <w:color w:val="000000"/>
+        </w:rPr>
+        <w:t xml:space="preserve"> </w:t>
+      </w:r>
+      <w:r>
+        <w:rPr>
+          <w:rFonts w:ascii="Montserrat-Regular" w:hAnsi="Montserrat-Regular" w:cs="Montserrat-Regular"/>
+          <w:color w:val="000000"/>
+          <w:sz w:val="24"/>
+          <w:szCs w:val="24"/>
+        </w:rPr>
+        <w:t xml:space="preserve">Créer un </w:t>
+      </w:r>
+      <w:proofErr w:type="gramStart"/>
+      <w:r>
+        <w:rPr>
+          <w:rFonts w:ascii="Montserrat-Regular" w:hAnsi="Montserrat-Regular" w:cs="Montserrat-Regular"/>
+          <w:color w:val="000000"/>
+          <w:sz w:val="24"/>
+          <w:szCs w:val="24"/>
+        </w:rPr>
+        <w:t>compte ;</w:t>
+      </w:r>
+      <w:proofErr w:type="gramEnd"/>
+    </w:p>
+    <w:p>
+      <w:pPr>
+        <w:autoSpaceDE w:val="0"/>
+        <w:autoSpaceDN w:val="0"/>
+        <w:adjustRightInd w:val="0"/>
+        <w:spacing w:after="0" w:line="240" w:lineRule="auto"/>
+        <w:rPr>
+          <w:rFonts w:ascii="Montserrat-Regular" w:hAnsi="Montserrat-Regular" w:cs="Montserrat-Regular"/>
+          <w:color w:val="000000"/>
+          <w:sz w:val="24"/>
+          <w:szCs w:val="24"/>
+        </w:rPr>
+      </w:pPr>
+      <w:r>
+        <w:rPr>
+          <w:rFonts w:ascii="ArialMT" w:eastAsia="ArialMT" w:hAnsi="Montserrat-Regular" w:cs="ArialMT" w:hint="eastAsia"/>
+          <w:color w:val="000000"/>
+        </w:rPr>
+        <w:t>○</w:t>
+      </w:r>
+      <w:r>
+        <w:rPr>
+          <w:rFonts w:ascii="ArialMT" w:eastAsia="ArialMT" w:hAnsi="Montserrat-Regular" w:cs="ArialMT"/>
+          <w:color w:val="000000"/>
+        </w:rPr>
+        <w:t xml:space="preserve"> </w:t>
+      </w:r>
+      <w:r>
+        <w:rPr>
+          <w:rFonts w:ascii="Montserrat-Regular" w:hAnsi="Montserrat-Regular" w:cs="Montserrat-Regular"/>
+          <w:color w:val="000000"/>
+          <w:sz w:val="24"/>
+          <w:szCs w:val="24"/>
+        </w:rPr>
+        <w:t xml:space="preserve">Se connecter </w:t>
+      </w:r>
+      <w:proofErr w:type="gramStart"/>
+      <w:r>
+        <w:rPr>
+          <w:rFonts w:ascii="Montserrat-Regular" w:hAnsi="Montserrat-Regular" w:cs="Montserrat-Regular"/>
+          <w:color w:val="000000"/>
+          <w:sz w:val="24"/>
+          <w:szCs w:val="24"/>
+        </w:rPr>
+        <w:t>et</w:t>
+      </w:r>
+      <w:proofErr w:type="gramEnd"/>
+      <w:r>
+        <w:rPr>
+          <w:rFonts w:ascii="Montserrat-Regular" w:hAnsi="Montserrat-Regular" w:cs="Montserrat-Regular"/>
+          <w:color w:val="000000"/>
+          <w:sz w:val="24"/>
+          <w:szCs w:val="24"/>
+        </w:rPr>
+        <w:t xml:space="preserve"> disposer d'un </w:t>
+      </w:r>
+      <w:proofErr w:type="spellStart"/>
+      <w:r>
+        <w:rPr>
+          <w:rFonts w:ascii="Montserrat-Regular" w:hAnsi="Montserrat-Regular" w:cs="Montserrat-Regular"/>
+          <w:color w:val="000000"/>
+          <w:sz w:val="24"/>
+          <w:szCs w:val="24"/>
+        </w:rPr>
+        <w:t>token</w:t>
+      </w:r>
+      <w:proofErr w:type="spellEnd"/>
+      <w:r>
+        <w:rPr>
+          <w:rFonts w:ascii="Montserrat-Regular" w:hAnsi="Montserrat-Regular" w:cs="Montserrat-Regular"/>
+          <w:color w:val="000000"/>
+          <w:sz w:val="24"/>
+          <w:szCs w:val="24"/>
+        </w:rPr>
+        <w:t xml:space="preserve"> valide.</w:t>
+      </w:r>
+    </w:p>
+    <w:p>
+      <w:pPr>
+        <w:autoSpaceDE w:val="0"/>
+        <w:autoSpaceDN w:val="0"/>
+        <w:adjustRightInd w:val="0"/>
+        <w:spacing w:after="0" w:line="240" w:lineRule="auto"/>
+        <w:rPr>
+          <w:rFonts w:ascii="Montserrat-Regular" w:hAnsi="Montserrat-Regular" w:cs="Montserrat-Regular"/>
+          <w:color w:val="000000"/>
+          <w:sz w:val="24"/>
+          <w:szCs w:val="24"/>
+        </w:rPr>
+      </w:pPr>
+      <w:r>
+        <w:rPr>
+          <w:rFonts w:ascii="ArialMT" w:eastAsia="ArialMT" w:hAnsi="Montserrat-Regular" w:cs="ArialMT" w:hint="eastAsia"/>
+          <w:color w:val="000000"/>
+          <w:sz w:val="24"/>
+          <w:szCs w:val="24"/>
+        </w:rPr>
+        <w:t>●</w:t>
+      </w:r>
+      <w:r>
+        <w:rPr>
+          <w:rFonts w:ascii="ArialMT" w:eastAsia="ArialMT" w:hAnsi="Montserrat-Regular" w:cs="ArialMT"/>
+          <w:color w:val="000000"/>
+          <w:sz w:val="24"/>
+          <w:szCs w:val="24"/>
+        </w:rPr>
+        <w:t xml:space="preserve"> </w:t>
+      </w:r>
+      <w:r>
+        <w:rPr>
+          <w:rFonts w:ascii="Montserrat-Regular" w:hAnsi="Montserrat-Regular" w:cs="Montserrat-Regular"/>
+          <w:color w:val="000000"/>
+          <w:sz w:val="24"/>
+          <w:szCs w:val="24"/>
+        </w:rPr>
+        <w:t xml:space="preserve">Consultez l'onglet réseau de </w:t>
+      </w:r>
+      <w:proofErr w:type="spellStart"/>
+      <w:r>
+        <w:rPr>
+          <w:rFonts w:ascii="Montserrat-Regular" w:hAnsi="Montserrat-Regular" w:cs="Montserrat-Regular"/>
+          <w:color w:val="000000"/>
+          <w:sz w:val="24"/>
+          <w:szCs w:val="24"/>
+        </w:rPr>
+        <w:t>Devtools</w:t>
+      </w:r>
+      <w:proofErr w:type="spellEnd"/>
+      <w:r>
+        <w:rPr>
+          <w:rFonts w:ascii="Montserrat-Regular" w:hAnsi="Montserrat-Regular" w:cs="Montserrat-Regular"/>
+          <w:color w:val="000000"/>
+          <w:sz w:val="24"/>
+          <w:szCs w:val="24"/>
+        </w:rPr>
+        <w:t xml:space="preserve"> pour plus d'informations.</w:t>
+      </w:r>
+    </w:p>
+    <w:p>
+      <w:pPr>
+        <w:autoSpaceDE w:val="0"/>
+        <w:autoSpaceDN w:val="0"/>
+        <w:adjustRightInd w:val="0"/>
+        <w:spacing w:after="0" w:line="240" w:lineRule="auto"/>
+        <w:rPr>
+          <w:rFonts w:ascii="Montserrat-Bold" w:hAnsi="Montserrat-Bold" w:cs="Montserrat-Bold"/>
+          <w:b/>
+          <w:bCs/>
+          <w:color w:val="000000"/>
+          <w:sz w:val="24"/>
+          <w:szCs w:val="24"/>
+        </w:rPr>
+      </w:pPr>
+      <w:r>
+        <w:rPr>
+          <w:rFonts w:ascii="Segoe UI Symbol" w:eastAsia="T3Font_2" w:hAnsi="Segoe UI Symbol" w:cs="Segoe UI Symbol"/>
+          <w:color w:val="000000"/>
+          <w:sz w:val="24"/>
+          <w:szCs w:val="24"/>
+        </w:rPr>
+        <w:t>⚠</w:t>
+      </w:r>
+      <w:r>
+        <w:rPr>
+          <w:rFonts w:ascii="Montserrat-Regular" w:eastAsia="T3Font_2" w:hAnsi="Montserrat-Regular" w:cs="Montserrat-Regular"/>
+          <w:color w:val="000000"/>
+          <w:sz w:val="24"/>
+          <w:szCs w:val="24"/>
+        </w:rPr>
+        <w:t>️</w:t>
+      </w:r>
+      <w:r>
+        <w:rPr>
+          <w:rFonts w:ascii="Montserrat-Bold" w:hAnsi="Montserrat-Bold" w:cs="Montserrat-Bold"/>
+          <w:b/>
+          <w:bCs/>
+          <w:color w:val="000000"/>
+          <w:sz w:val="24"/>
+          <w:szCs w:val="24"/>
+        </w:rPr>
+        <w:t>Les problèmes à connaître :</w:t>
+      </w:r>
+    </w:p>
+    <w:p>
+      <w:pPr>
+        <w:autoSpaceDE w:val="0"/>
+        <w:autoSpaceDN w:val="0"/>
+        <w:adjustRightInd w:val="0"/>
+        <w:spacing w:after="0" w:line="240" w:lineRule="auto"/>
+        <w:rPr>
+          <w:rFonts w:ascii="Montserrat-Regular" w:hAnsi="Montserrat-Regular" w:cs="Montserrat-Regular"/>
+          <w:color w:val="000000"/>
+          <w:sz w:val="24"/>
+          <w:szCs w:val="24"/>
+        </w:rPr>
+      </w:pPr>
+      <w:r>
+        <w:rPr>
+          <w:rFonts w:ascii="ArialMT" w:eastAsia="ArialMT" w:hAnsi="Montserrat-Regular" w:cs="ArialMT" w:hint="eastAsia"/>
+          <w:color w:val="000000"/>
+        </w:rPr>
+        <w:t>●</w:t>
+      </w:r>
+      <w:r>
+        <w:rPr>
+          <w:rFonts w:ascii="ArialMT" w:eastAsia="ArialMT" w:hAnsi="Montserrat-Regular" w:cs="ArialMT"/>
+          <w:color w:val="000000"/>
+        </w:rPr>
+        <w:t xml:space="preserve"> </w:t>
+      </w:r>
+      <w:r>
+        <w:rPr>
+          <w:rFonts w:ascii="Montserrat-Italic" w:hAnsi="Montserrat-Italic" w:cs="Montserrat-Italic"/>
+          <w:i/>
+          <w:iCs/>
+          <w:color w:val="000000"/>
+          <w:sz w:val="24"/>
+          <w:szCs w:val="24"/>
+        </w:rPr>
+        <w:t xml:space="preserve">Le mot de passe n'est pas haché. </w:t>
+      </w:r>
+      <w:r>
+        <w:rPr>
+          <w:rFonts w:ascii="Montserrat-Regular" w:hAnsi="Montserrat-Regular" w:cs="Montserrat-Regular"/>
+          <w:color w:val="000000"/>
+          <w:sz w:val="24"/>
+          <w:szCs w:val="24"/>
+        </w:rPr>
+        <w:t>Veillez à hacher le mot de passe.</w:t>
+      </w:r>
+    </w:p>
+    <w:p>
+      <w:pPr>
+        <w:autoSpaceDE w:val="0"/>
+        <w:autoSpaceDN w:val="0"/>
+        <w:adjustRightInd w:val="0"/>
+        <w:spacing w:after="0" w:line="240" w:lineRule="auto"/>
+        <w:rPr>
+          <w:rFonts w:ascii="Montserrat-Italic" w:hAnsi="Montserrat-Italic" w:cs="Montserrat-Italic"/>
+          <w:i/>
+          <w:iCs/>
+          <w:color w:val="000000"/>
+          <w:sz w:val="24"/>
+          <w:szCs w:val="24"/>
+        </w:rPr>
+      </w:pPr>
+      <w:r>
+        <w:rPr>
+          <w:rFonts w:ascii="ArialMT" w:eastAsia="ArialMT" w:hAnsi="Montserrat-Regular" w:cs="ArialMT" w:hint="eastAsia"/>
+          <w:color w:val="000000"/>
+        </w:rPr>
+        <w:t>●</w:t>
+      </w:r>
+      <w:r>
+        <w:rPr>
+          <w:rFonts w:ascii="ArialMT" w:eastAsia="ArialMT" w:hAnsi="Montserrat-Regular" w:cs="ArialMT"/>
+          <w:color w:val="000000"/>
+        </w:rPr>
+        <w:t xml:space="preserve"> </w:t>
+      </w:r>
+      <w:proofErr w:type="gramStart"/>
+      <w:r>
+        <w:rPr>
+          <w:rFonts w:ascii="Montserrat-Italic" w:hAnsi="Montserrat-Italic" w:cs="Montserrat-Italic"/>
+          <w:i/>
+          <w:iCs/>
+          <w:color w:val="000000"/>
+          <w:sz w:val="24"/>
+          <w:szCs w:val="24"/>
+        </w:rPr>
+        <w:t>Un</w:t>
+      </w:r>
+      <w:proofErr w:type="gramEnd"/>
+      <w:r>
+        <w:rPr>
+          <w:rFonts w:ascii="Montserrat-Italic" w:hAnsi="Montserrat-Italic" w:cs="Montserrat-Italic"/>
+          <w:i/>
+          <w:iCs/>
+          <w:color w:val="000000"/>
+          <w:sz w:val="24"/>
+          <w:szCs w:val="24"/>
+        </w:rPr>
+        <w:t xml:space="preserve"> utilisateur peut s'inscrire plusieurs fois avec la même adresse</w:t>
+      </w:r>
+    </w:p>
+    <w:p>
+      <w:pPr>
+        <w:autoSpaceDE w:val="0"/>
+        <w:autoSpaceDN w:val="0"/>
+        <w:adjustRightInd w:val="0"/>
+        <w:spacing w:after="0" w:line="240" w:lineRule="auto"/>
+        <w:rPr>
+          <w:rFonts w:ascii="Montserrat-Regular" w:hAnsi="Montserrat-Regular" w:cs="Montserrat-Regular"/>
+          <w:color w:val="000000"/>
+          <w:sz w:val="24"/>
+          <w:szCs w:val="24"/>
+        </w:rPr>
+      </w:pPr>
+      <w:proofErr w:type="gramStart"/>
+      <w:r>
+        <w:rPr>
+          <w:rFonts w:ascii="Montserrat-Italic" w:hAnsi="Montserrat-Italic" w:cs="Montserrat-Italic"/>
+          <w:i/>
+          <w:iCs/>
+          <w:color w:val="000000"/>
+          <w:sz w:val="24"/>
+          <w:szCs w:val="24"/>
+        </w:rPr>
+        <w:t>électronique</w:t>
+      </w:r>
+      <w:proofErr w:type="gramEnd"/>
+      <w:r>
+        <w:rPr>
+          <w:rFonts w:ascii="Montserrat-Italic" w:hAnsi="Montserrat-Italic" w:cs="Montserrat-Italic"/>
+          <w:i/>
+          <w:iCs/>
+          <w:color w:val="000000"/>
+          <w:sz w:val="24"/>
+          <w:szCs w:val="24"/>
+        </w:rPr>
+        <w:t xml:space="preserve">. </w:t>
+      </w:r>
+      <w:r>
+        <w:rPr>
+          <w:rFonts w:ascii="Montserrat-Regular" w:hAnsi="Montserrat-Regular" w:cs="Montserrat-Regular"/>
+          <w:color w:val="000000"/>
+          <w:sz w:val="24"/>
+          <w:szCs w:val="24"/>
+        </w:rPr>
+        <w:t>Assurez-vous que le code vérifie qu’une adresse</w:t>
+      </w:r>
+    </w:p>
+    <w:p>
+      <w:pPr>
+        <w:spacing w:after="0" w:line="240" w:lineRule="auto"/>
+        <w:jc w:val="both"/>
+        <w:rPr>
+          <w:rFonts w:ascii="Montserrat-Regular" w:hAnsi="Montserrat-Regular" w:cs="Montserrat-Regular"/>
+          <w:color w:val="000000"/>
+          <w:sz w:val="24"/>
+          <w:szCs w:val="24"/>
+        </w:rPr>
+      </w:pPr>
+      <w:proofErr w:type="gramStart"/>
+      <w:r>
+        <w:rPr>
+          <w:rFonts w:ascii="Montserrat-Regular" w:hAnsi="Montserrat-Regular" w:cs="Montserrat-Regular"/>
+          <w:color w:val="000000"/>
+          <w:sz w:val="24"/>
+          <w:szCs w:val="24"/>
+        </w:rPr>
+        <w:t>électronique</w:t>
+      </w:r>
+      <w:proofErr w:type="gramEnd"/>
+      <w:r>
+        <w:rPr>
+          <w:rFonts w:ascii="Montserrat-Regular" w:hAnsi="Montserrat-Regular" w:cs="Montserrat-Regular"/>
+          <w:color w:val="000000"/>
+          <w:sz w:val="24"/>
+          <w:szCs w:val="24"/>
+        </w:rPr>
+        <w:t xml:space="preserve"> est unique.</w:t>
+      </w:r>
+    </w:p>
+    <w:p>
+      <w:pPr>
+        <w:spacing w:after="0" w:line="240" w:lineRule="auto"/>
+        <w:jc w:val="both"/>
+        <w:rPr>
+          <w:rFonts w:ascii="Montserrat-Regular" w:hAnsi="Montserrat-Regular" w:cs="Montserrat-Regular"/>
+          <w:color w:val="000000"/>
+          <w:sz w:val="24"/>
+          <w:szCs w:val="24"/>
+        </w:rPr>
+      </w:pPr>
+    </w:p>
+    <w:p>
+      <w:pPr>
+        <w:autoSpaceDE w:val="0"/>
+        <w:autoSpaceDN w:val="0"/>
+        <w:adjustRightInd w:val="0"/>
+        <w:spacing w:after="0" w:line="240" w:lineRule="auto"/>
+        <w:rPr>
+          <w:rFonts w:ascii="EBGaramond-Bold" w:hAnsi="EBGaramond-Bold" w:cs="EBGaramond-Bold"/>
+          <w:b/>
+          <w:bCs/>
+          <w:sz w:val="32"/>
+          <w:szCs w:val="32"/>
+        </w:rPr>
+      </w:pPr>
+      <w:r>
+        <w:rPr>
+          <w:rFonts w:ascii="EBGaramond-Bold" w:hAnsi="EBGaramond-Bold" w:cs="EBGaramond-Bold"/>
+          <w:b/>
+          <w:bCs/>
+          <w:sz w:val="32"/>
+          <w:szCs w:val="32"/>
+        </w:rPr>
+        <w:t>Utilisateur</w:t>
+      </w:r>
+    </w:p>
+    <w:p>
+      <w:pPr>
+        <w:autoSpaceDE w:val="0"/>
+        <w:autoSpaceDN w:val="0"/>
+        <w:adjustRightInd w:val="0"/>
+        <w:spacing w:after="0" w:line="240" w:lineRule="auto"/>
+        <w:rPr>
+          <w:rFonts w:ascii="Montserrat-Bold" w:hAnsi="Montserrat-Bold" w:cs="Montserrat-Bold"/>
+          <w:b/>
+          <w:bCs/>
+        </w:rPr>
+      </w:pPr>
+      <w:r>
+        <w:rPr>
+          <w:rFonts w:ascii="Arial-BoldMT" w:eastAsia="Arial-BoldMT" w:hAnsi="EBGaramond-Bold" w:cs="Arial-BoldMT" w:hint="eastAsia"/>
+          <w:b/>
+          <w:bCs/>
+        </w:rPr>
+        <w:t>●</w:t>
+      </w:r>
+      <w:r>
+        <w:rPr>
+          <w:rFonts w:ascii="Arial-BoldMT" w:eastAsia="Arial-BoldMT" w:hAnsi="EBGaramond-Bold" w:cs="Arial-BoldMT"/>
+          <w:b/>
+          <w:bCs/>
+        </w:rPr>
+        <w:t xml:space="preserve"> </w:t>
+      </w:r>
+      <w:proofErr w:type="gramStart"/>
+      <w:r>
+        <w:rPr>
+          <w:rFonts w:ascii="Montserrat-Bold" w:hAnsi="Montserrat-Bold" w:cs="Montserrat-Bold"/>
+          <w:b/>
+          <w:bCs/>
+        </w:rPr>
+        <w:t xml:space="preserve">email </w:t>
+      </w:r>
+      <w:r>
+        <w:rPr>
+          <w:rFonts w:ascii="Montserrat-Regular" w:hAnsi="Montserrat-Regular" w:cs="Montserrat-Regular"/>
+        </w:rPr>
+        <w:t>:</w:t>
+      </w:r>
+      <w:proofErr w:type="gramEnd"/>
+      <w:r>
+        <w:rPr>
+          <w:rFonts w:ascii="Montserrat-Regular" w:hAnsi="Montserrat-Regular" w:cs="Montserrat-Regular"/>
+        </w:rPr>
+        <w:t xml:space="preserve"> </w:t>
+      </w:r>
+      <w:r>
+        <w:rPr>
+          <w:rFonts w:ascii="Montserrat-Italic" w:hAnsi="Montserrat-Italic" w:cs="Montserrat-Italic"/>
+          <w:i/>
+          <w:iCs/>
+        </w:rPr>
+        <w:t xml:space="preserve">String </w:t>
+      </w:r>
+      <w:r>
+        <w:rPr>
+          <w:rFonts w:ascii="Montserrat-Regular" w:hAnsi="Montserrat-Regular" w:cs="Montserrat-Regular"/>
+        </w:rPr>
+        <w:t xml:space="preserve">— adresse e-mail de l'utilisateur </w:t>
+      </w:r>
+      <w:r>
+        <w:rPr>
+          <w:rFonts w:ascii="Montserrat-Bold" w:hAnsi="Montserrat-Bold" w:cs="Montserrat-Bold"/>
+          <w:b/>
+          <w:bCs/>
+        </w:rPr>
+        <w:t>[unique]</w:t>
+      </w:r>
+    </w:p>
+    <w:p>
+      <w:pPr>
+        <w:spacing w:after="0" w:line="240" w:lineRule="auto"/>
+        <w:jc w:val="both"/>
+        <w:rPr>
+          <w:rFonts w:cstheme="minorHAnsi"/>
+        </w:rPr>
+      </w:pPr>
+      <w:r>
+        <w:rPr>
+          <w:rFonts w:ascii="Arial-BoldMT" w:eastAsia="Arial-BoldMT" w:hAnsi="EBGaramond-Bold" w:cs="Arial-BoldMT" w:hint="eastAsia"/>
+          <w:b/>
+          <w:bCs/>
+        </w:rPr>
+        <w:t>●</w:t>
+      </w:r>
+      <w:r>
+        <w:rPr>
+          <w:rFonts w:ascii="Arial-BoldMT" w:eastAsia="Arial-BoldMT" w:hAnsi="EBGaramond-Bold" w:cs="Arial-BoldMT"/>
+          <w:b/>
+          <w:bCs/>
+        </w:rPr>
+        <w:t xml:space="preserve"> </w:t>
+      </w:r>
+      <w:proofErr w:type="spellStart"/>
+      <w:proofErr w:type="gramStart"/>
+      <w:r>
+        <w:rPr>
+          <w:rFonts w:ascii="Montserrat-Bold" w:hAnsi="Montserrat-Bold" w:cs="Montserrat-Bold"/>
+          <w:b/>
+          <w:bCs/>
+        </w:rPr>
+        <w:t>password</w:t>
+      </w:r>
+      <w:proofErr w:type="spellEnd"/>
+      <w:r>
+        <w:rPr>
+          <w:rFonts w:ascii="Montserrat-Bold" w:hAnsi="Montserrat-Bold" w:cs="Montserrat-Bold"/>
+          <w:b/>
+          <w:bCs/>
+        </w:rPr>
+        <w:t xml:space="preserve"> </w:t>
+      </w:r>
+      <w:r>
+        <w:rPr>
+          <w:rFonts w:ascii="Montserrat-Regular" w:hAnsi="Montserrat-Regular" w:cs="Montserrat-Regular"/>
+        </w:rPr>
+        <w:t>:</w:t>
+      </w:r>
+      <w:proofErr w:type="gramEnd"/>
+      <w:r>
+        <w:rPr>
+          <w:rFonts w:ascii="Montserrat-Regular" w:hAnsi="Montserrat-Regular" w:cs="Montserrat-Regular"/>
+        </w:rPr>
+        <w:t xml:space="preserve"> </w:t>
+      </w:r>
+      <w:r>
+        <w:rPr>
+          <w:rFonts w:ascii="Montserrat-Italic" w:hAnsi="Montserrat-Italic" w:cs="Montserrat-Italic"/>
+          <w:i/>
+          <w:iCs/>
+        </w:rPr>
+        <w:t xml:space="preserve">String </w:t>
+      </w:r>
+      <w:r>
+        <w:rPr>
+          <w:rFonts w:ascii="Montserrat-Regular" w:hAnsi="Montserrat-Regular" w:cs="Montserrat-Regular"/>
+        </w:rPr>
+        <w:t>— mot de passe de l'utilisateur haché</w:t>
+      </w:r>
+      <w:bookmarkStart w:id="0" w:name="_GoBack"/>
+      <w:bookmarkEnd w:id="0"/>
     </w:p>
     <w:sectPr>
       <w:pgSz w:w="11906" w:h="16838"/>
@@ -1395,8 +4678,100 @@
       </w:rPr>
     </w:lvl>
   </w:abstractNum>
+  <w:abstractNum w:abstractNumId="1">
+    <w:nsid w:val="7B8147D4"/>
+    <w:multiLevelType w:val="hybridMultilevel"/>
+    <w:tmpl w:val="6EEE2396"/>
+    <w:lvl w:ilvl="0" w:tplc="05A60364">
+      <w:start w:val="1"/>
+      <w:numFmt w:val="decimal"/>
+      <w:lvlText w:val="%1-"/>
+      <w:lvlJc w:val="left"/>
+      <w:pPr>
+        <w:ind w:left="720" w:hanging="360"/>
+      </w:pPr>
+      <w:rPr>
+        <w:rFonts w:hint="default"/>
+      </w:rPr>
+    </w:lvl>
+    <w:lvl w:ilvl="1" w:tplc="040C0019" w:tentative="1">
+      <w:start w:val="1"/>
+      <w:numFmt w:val="lowerLetter"/>
+      <w:lvlText w:val="%2."/>
+      <w:lvlJc w:val="left"/>
+      <w:pPr>
+        <w:ind w:left="1440" w:hanging="360"/>
+      </w:pPr>
+    </w:lvl>
+    <w:lvl w:ilvl="2" w:tplc="040C001B" w:tentative="1">
+      <w:start w:val="1"/>
+      <w:numFmt w:val="lowerRoman"/>
+      <w:lvlText w:val="%3."/>
+      <w:lvlJc w:val="right"/>
+      <w:pPr>
+        <w:ind w:left="2160" w:hanging="180"/>
+      </w:pPr>
+    </w:lvl>
+    <w:lvl w:ilvl="3" w:tplc="040C000F" w:tentative="1">
+      <w:start w:val="1"/>
+      <w:numFmt w:val="decimal"/>
+      <w:lvlText w:val="%4."/>
+      <w:lvlJc w:val="left"/>
+      <w:pPr>
+        <w:ind w:left="2880" w:hanging="360"/>
+      </w:pPr>
+    </w:lvl>
+    <w:lvl w:ilvl="4" w:tplc="040C0019" w:tentative="1">
+      <w:start w:val="1"/>
+      <w:numFmt w:val="lowerLetter"/>
+      <w:lvlText w:val="%5."/>
+      <w:lvlJc w:val="left"/>
+      <w:pPr>
+        <w:ind w:left="3600" w:hanging="360"/>
+      </w:pPr>
+    </w:lvl>
+    <w:lvl w:ilvl="5" w:tplc="040C001B" w:tentative="1">
+      <w:start w:val="1"/>
+      <w:numFmt w:val="lowerRoman"/>
+      <w:lvlText w:val="%6."/>
+      <w:lvlJc w:val="right"/>
+      <w:pPr>
+        <w:ind w:left="4320" w:hanging="180"/>
+      </w:pPr>
+    </w:lvl>
+    <w:lvl w:ilvl="6" w:tplc="040C000F" w:tentative="1">
+      <w:start w:val="1"/>
+      <w:numFmt w:val="decimal"/>
+      <w:lvlText w:val="%7."/>
+      <w:lvlJc w:val="left"/>
+      <w:pPr>
+        <w:ind w:left="5040" w:hanging="360"/>
+      </w:pPr>
+    </w:lvl>
+    <w:lvl w:ilvl="7" w:tplc="040C0019" w:tentative="1">
+      <w:start w:val="1"/>
+      <w:numFmt w:val="lowerLetter"/>
+      <w:lvlText w:val="%8."/>
+      <w:lvlJc w:val="left"/>
+      <w:pPr>
+        <w:ind w:left="5760" w:hanging="360"/>
+      </w:pPr>
+    </w:lvl>
+    <w:lvl w:ilvl="8" w:tplc="040C001B" w:tentative="1">
+      <w:start w:val="1"/>
+      <w:numFmt w:val="lowerRoman"/>
+      <w:lvlText w:val="%9."/>
+      <w:lvlJc w:val="right"/>
+      <w:pPr>
+        <w:ind w:left="6480" w:hanging="180"/>
+      </w:pPr>
+    </w:lvl>
+  </w:abstractNum>
   <w:num w:numId="1">
     <w:abstractNumId w:val="0"/>
+  </w:num>
+  <w:num w:numId="2">
+    <w:abstractNumId w:val="1"/>
   </w:num>
 </w:numbering>
 </file>
@@ -1904,6 +5279,17 @@
     <w:basedOn w:val="Policepardfaut"/>
     <w:rsid w:val="00AD526B"/>
   </w:style>
+  <w:style w:type="paragraph" w:styleId="Paragraphedeliste">
+    <w:name w:val="List Paragraph"/>
+    <w:basedOn w:val="Normal"/>
+    <w:uiPriority w:val="34"/>
+    <w:qFormat/>
+    <w:rsid w:val="00864861"/>
+    <w:pPr>
+      <w:ind w:left="720"/>
+      <w:contextualSpacing/>
+    </w:pPr>
+  </w:style>
 </w:styles>
 </file>
 

--- a/P6_soutenance.docx
+++ b/P6_soutenance.docx
@@ -1486,17 +1486,24 @@
     </w:p>
     <w:p>
       <w:pPr>
-        <w:spacing w:after="0" w:line="240" w:lineRule="auto"/>
-        <w:jc w:val="both"/>
-        <w:rPr>
-          <w:rFonts w:cstheme="minorHAnsi"/>
-        </w:rPr>
-      </w:pPr>
-      <w:r>
-        <w:rPr>
-          <w:rFonts w:cstheme="minorHAnsi"/>
-        </w:rPr>
-        <w:t>01/09 :</w:t>
+        <w:shd w:val="clear" w:color="auto" w:fill="FFC000"/>
+        <w:spacing w:after="0" w:line="240" w:lineRule="auto"/>
+        <w:jc w:val="both"/>
+        <w:rPr>
+          <w:rFonts w:cstheme="minorHAnsi"/>
+        </w:rPr>
+      </w:pPr>
+      <w:r>
+        <w:rPr>
+          <w:rFonts w:cstheme="minorHAnsi"/>
+        </w:rPr>
+        <w:t>01/09</w:t>
+      </w:r>
+      <w:r>
+        <w:rPr>
+          <w:rFonts w:cstheme="minorHAnsi"/>
+        </w:rPr>
+        <w:t>/2021</w:t>
       </w:r>
     </w:p>
     <w:p>
@@ -2771,6 +2778,7 @@
     </w:p>
     <w:p>
       <w:pPr>
+        <w:shd w:val="clear" w:color="auto" w:fill="FFC000"/>
         <w:spacing w:after="0" w:line="240" w:lineRule="auto"/>
         <w:jc w:val="both"/>
         <w:rPr>
@@ -9757,14 +9765,7 @@
           <w:rFonts w:eastAsia="Times New Roman" w:cstheme="minorHAnsi"/>
           <w:lang w:eastAsia="fr-FR"/>
         </w:rPr>
-        <w:t xml:space="preserve"> </w:t>
-      </w:r>
-      <w:r>
-        <w:rPr>
-          <w:rFonts w:eastAsia="Times New Roman" w:cstheme="minorHAnsi"/>
-          <w:lang w:eastAsia="fr-FR"/>
-        </w:rPr>
-        <w:t xml:space="preserve">(email : </w:t>
+        <w:t xml:space="preserve"> (email : </w:t>
       </w:r>
       <w:hyperlink r:id="rId17" w:history="1">
         <w:r>
@@ -9781,21 +9782,7 @@
           <w:rFonts w:eastAsia="Times New Roman" w:cstheme="minorHAnsi"/>
           <w:lang w:eastAsia="fr-FR"/>
         </w:rPr>
-        <w:t xml:space="preserve">, pwd : </w:t>
-      </w:r>
-      <w:r>
-        <w:rPr>
-          <w:rFonts w:eastAsia="Times New Roman" w:cstheme="minorHAnsi"/>
-          <w:lang w:eastAsia="fr-FR"/>
-        </w:rPr>
-        <w:t>123</w:t>
-      </w:r>
-      <w:r>
-        <w:rPr>
-          <w:rFonts w:eastAsia="Times New Roman" w:cstheme="minorHAnsi"/>
-          <w:lang w:eastAsia="fr-FR"/>
-        </w:rPr>
-        <w:t>)</w:t>
+        <w:t>, pwd : 123)</w:t>
       </w:r>
     </w:p>
     <w:p>
@@ -10715,6 +10702,7 @@
     </w:p>
     <w:p>
       <w:pPr>
+        <w:shd w:val="clear" w:color="auto" w:fill="FFC000"/>
         <w:tabs>
           <w:tab w:val="left" w:pos="916"/>
           <w:tab w:val="left" w:pos="1832"/>
@@ -10795,7 +10783,34 @@
           <w:bCs/>
           <w:color w:val="FFFF00"/>
         </w:rPr>
-        <w:t xml:space="preserve">A faire : </w:t>
+        <w:t>A faire</w:t>
+      </w:r>
+      <w:r>
+        <w:rPr>
+          <w:rFonts w:cstheme="minorHAnsi"/>
+          <w:b/>
+          <w:bCs/>
+          <w:color w:val="FFFF00"/>
+        </w:rPr>
+        <w:t xml:space="preserve"> </w:t>
+      </w:r>
+      <w:r>
+        <w:rPr>
+          <w:rFonts w:cstheme="minorHAnsi"/>
+          <w:b/>
+          <w:bCs/>
+          <w:color w:val="FFFF00"/>
+        </w:rPr>
+        <w:t xml:space="preserve">: </w:t>
+      </w:r>
+      <w:r>
+        <w:rPr>
+          <w:rFonts w:cstheme="minorHAnsi"/>
+          <w:b/>
+          <w:bCs/>
+          <w:color w:val="FFFF00"/>
+        </w:rPr>
+        <w:t>finie</w:t>
       </w:r>
     </w:p>
     <w:p>
@@ -10898,21 +10913,14 @@
           <w:rFonts w:eastAsia="Times New Roman" w:cstheme="minorHAnsi"/>
           <w:lang w:eastAsia="fr-FR"/>
         </w:rPr>
-        <w:t xml:space="preserve">+h : </w:t>
-      </w:r>
-      <w:r>
-        <w:rPr>
-          <w:rFonts w:eastAsia="Times New Roman" w:cstheme="minorHAnsi"/>
-          <w:lang w:eastAsia="fr-FR"/>
-        </w:rPr>
-        <w:t xml:space="preserve">(NON à faire après la création des routes "sauces") </w:t>
-      </w:r>
-      <w:r>
-        <w:rPr>
-          <w:rFonts w:eastAsia="Times New Roman" w:cstheme="minorHAnsi"/>
-          <w:lang w:eastAsia="fr-FR"/>
-        </w:rPr>
-        <w:t xml:space="preserve">sécuriser toutes les routes avec le middleware d'authentification </w:t>
+        <w:t xml:space="preserve">X </w:t>
+      </w:r>
+      <w:r>
+        <w:rPr>
+          <w:rFonts w:eastAsia="Times New Roman" w:cstheme="minorHAnsi"/>
+          <w:lang w:eastAsia="fr-FR"/>
+        </w:rPr>
+        <w:t xml:space="preserve">+h : sécuriser toutes les routes avec le middleware d'authentification </w:t>
       </w:r>
     </w:p>
     <w:p>
@@ -10961,8 +10969,6 @@
         </w:rPr>
         <w:t xml:space="preserve">X </w:t>
       </w:r>
-      <w:bookmarkStart w:id="0" w:name="_GoBack"/>
-      <w:bookmarkEnd w:id="0"/>
       <w:r>
         <w:rPr>
           <w:rFonts w:cstheme="minorHAnsi"/>
@@ -10997,6 +11003,48 @@
         </w:rPr>
         <w:t>Authorize doit être ajoutée avant de commencer à construire</w:t>
       </w:r>
+      <w:r>
+        <w:rPr>
+          <w:rFonts w:cstheme="minorHAnsi"/>
+          <w:color w:val="000000"/>
+        </w:rPr>
+        <w:t xml:space="preserve"> </w:t>
+      </w:r>
+      <w:r>
+        <w:rPr>
+          <w:rFonts w:cstheme="minorHAnsi"/>
+          <w:color w:val="000000"/>
+        </w:rPr>
+        <w:t>le parcours pour les sauces car l'authentification est nécessaire</w:t>
+      </w:r>
+      <w:r>
+        <w:rPr>
+          <w:rFonts w:cstheme="minorHAnsi"/>
+          <w:color w:val="000000"/>
+        </w:rPr>
+        <w:t xml:space="preserve"> </w:t>
+      </w:r>
+      <w:r>
+        <w:rPr>
+          <w:rFonts w:cstheme="minorHAnsi"/>
+          <w:color w:val="000000"/>
+        </w:rPr>
+        <w:t>pour qu'un utilisateur puisse effectuer une action sur le</w:t>
+      </w:r>
+      <w:r>
+        <w:rPr>
+          <w:rFonts w:cstheme="minorHAnsi"/>
+          <w:color w:val="000000"/>
+        </w:rPr>
+        <w:t xml:space="preserve"> </w:t>
+      </w:r>
+      <w:r>
+        <w:rPr>
+          <w:rFonts w:cstheme="minorHAnsi"/>
+          <w:color w:val="000000"/>
+        </w:rPr>
+        <w:t>parcours des sauces.</w:t>
+      </w:r>
     </w:p>
     <w:p>
       <w:pPr>
@@ -11007,66 +11055,6 @@
         <w:jc w:val="both"/>
         <w:rPr>
           <w:rFonts w:cstheme="minorHAnsi"/>
-          <w:color w:val="000000"/>
-        </w:rPr>
-      </w:pPr>
-      <w:r>
-        <w:rPr>
-          <w:rFonts w:cstheme="minorHAnsi"/>
-          <w:color w:val="000000"/>
-        </w:rPr>
-        <w:t>le parcours pour les sauces car l'authentification est nécessaire</w:t>
-      </w:r>
-    </w:p>
-    <w:p>
-      <w:pPr>
-        <w:autoSpaceDE w:val="0"/>
-        <w:autoSpaceDN w:val="0"/>
-        <w:adjustRightInd w:val="0"/>
-        <w:spacing w:after="0" w:line="240" w:lineRule="auto"/>
-        <w:jc w:val="both"/>
-        <w:rPr>
-          <w:rFonts w:cstheme="minorHAnsi"/>
-          <w:color w:val="000000"/>
-        </w:rPr>
-      </w:pPr>
-      <w:r>
-        <w:rPr>
-          <w:rFonts w:cstheme="minorHAnsi"/>
-          <w:color w:val="000000"/>
-        </w:rPr>
-        <w:t>pour qu'un utilisateur puisse effectuer une action sur le</w:t>
-      </w:r>
-    </w:p>
-    <w:p>
-      <w:pPr>
-        <w:autoSpaceDE w:val="0"/>
-        <w:autoSpaceDN w:val="0"/>
-        <w:adjustRightInd w:val="0"/>
-        <w:spacing w:after="0" w:line="240" w:lineRule="auto"/>
-        <w:jc w:val="both"/>
-        <w:rPr>
-          <w:rFonts w:cstheme="minorHAnsi"/>
-          <w:color w:val="000000"/>
-        </w:rPr>
-      </w:pPr>
-      <w:r>
-        <w:rPr>
-          <w:rFonts w:cstheme="minorHAnsi"/>
-          <w:color w:val="000000"/>
-        </w:rPr>
-        <w:t>parcours des sauces.</w:t>
-      </w:r>
-    </w:p>
-    <w:p>
-      <w:pPr>
-        <w:autoSpaceDE w:val="0"/>
-        <w:autoSpaceDN w:val="0"/>
-        <w:adjustRightInd w:val="0"/>
-        <w:spacing w:after="0" w:line="240" w:lineRule="auto"/>
-        <w:jc w:val="both"/>
-        <w:rPr>
-          <w:rFonts w:cstheme="minorHAnsi"/>
           <w:b/>
           <w:bCs/>
           <w:color w:val="000000"/>
@@ -11081,7 +11069,7 @@
       </w:r>
       <w:r>
         <w:rPr>
-          <w:rFonts w:ascii="Calibri" w:eastAsia="T3Font_2" w:hAnsi="Calibri" w:cs="Calibri"/>
+          <w:rFonts w:eastAsia="T3Font_2" w:cstheme="minorHAnsi"/>
           <w:color w:val="000000"/>
         </w:rPr>
         <w:t>️</w:t>
@@ -11459,13 +11447,7 @@
         <w:rPr>
           <w:rFonts w:cstheme="minorHAnsi"/>
         </w:rPr>
-        <w:t xml:space="preserve">Dans backend : </w:t>
-      </w:r>
-      <w:r>
-        <w:rPr>
-          <w:rFonts w:cstheme="minorHAnsi"/>
-        </w:rPr>
-        <w:t>npm install --save multer</w:t>
+        <w:t>Dans backend : npm install --save multer</w:t>
       </w:r>
       <w:r>
         <w:rPr>
@@ -11616,7 +11598,21 @@
           <w:rFonts w:eastAsia="Times New Roman" w:cstheme="minorHAnsi"/>
           <w:lang w:eastAsia="fr-FR"/>
         </w:rPr>
-        <w:t>4/ créer un middleware d'autorisation : middlewares/authorize.js</w:t>
+        <w:t>4/ créer un middleware d'autorisation : middlewares/aut</w:t>
+      </w:r>
+      <w:r>
+        <w:rPr>
+          <w:rFonts w:eastAsia="Times New Roman" w:cstheme="minorHAnsi"/>
+          <w:lang w:eastAsia="fr-FR"/>
+        </w:rPr>
+        <w:t>h</w:t>
+      </w:r>
+      <w:r>
+        <w:rPr>
+          <w:rFonts w:eastAsia="Times New Roman" w:cstheme="minorHAnsi"/>
+          <w:lang w:eastAsia="fr-FR"/>
+        </w:rPr>
+        <w:t>.js</w:t>
       </w:r>
     </w:p>
     <w:p>
@@ -11982,6 +11978,13 @@
           <w:lang w:eastAsia="fr-FR"/>
         </w:rPr>
       </w:pPr>
+      <w:r>
+        <w:rPr>
+          <w:rFonts w:eastAsia="Times New Roman" w:cstheme="minorHAnsi"/>
+          <w:lang w:eastAsia="fr-FR"/>
+        </w:rPr>
+        <w:t>*/ Commit et push : ok</w:t>
+      </w:r>
     </w:p>
     <w:p>
       <w:pPr>
@@ -12041,6 +12044,7 @@
     </w:p>
     <w:p>
       <w:pPr>
+        <w:shd w:val="clear" w:color="auto" w:fill="FFC000"/>
         <w:tabs>
           <w:tab w:val="left" w:pos="916"/>
           <w:tab w:val="left" w:pos="1832"/>
@@ -12066,6 +12070,13 @@
           <w:lang w:eastAsia="fr-FR"/>
         </w:rPr>
       </w:pPr>
+      <w:r>
+        <w:rPr>
+          <w:rFonts w:eastAsia="Times New Roman" w:cstheme="minorHAnsi"/>
+          <w:lang w:eastAsia="fr-FR"/>
+        </w:rPr>
+        <w:t>04/09/2021</w:t>
+      </w:r>
     </w:p>
     <w:p>
       <w:pPr>
@@ -12122,6 +12133,13 @@
           <w:lang w:eastAsia="fr-FR"/>
         </w:rPr>
       </w:pPr>
+      <w:r>
+        <w:rPr>
+          <w:rFonts w:eastAsia="Times New Roman" w:cstheme="minorHAnsi"/>
+          <w:lang w:eastAsia="fr-FR"/>
+        </w:rPr>
+        <w:t xml:space="preserve">*/ ABONDON DU TUTO POUR LES ROLES (a faire dans un projet à part) : </w:t>
+      </w:r>
     </w:p>
     <w:p>
       <w:pPr>
@@ -12150,6 +12168,16 @@
           <w:lang w:eastAsia="fr-FR"/>
         </w:rPr>
       </w:pPr>
+      <w:hyperlink r:id="rId26" w:history="1">
+        <w:r>
+          <w:rPr>
+            <w:rStyle w:val="Lienhypertexte"/>
+            <w:rFonts w:eastAsia="Times New Roman" w:cstheme="minorHAnsi"/>
+            <w:lang w:eastAsia="fr-FR"/>
+          </w:rPr>
+          <w:t>https://www.bezkoder.com/node-js-mongodb-auth-jwt/#Create_Middleware_functions</w:t>
+        </w:r>
+      </w:hyperlink>
     </w:p>
     <w:p>
       <w:pPr>
@@ -12206,1807 +12234,12 @@
           <w:lang w:eastAsia="fr-FR"/>
         </w:rPr>
       </w:pPr>
-    </w:p>
-    <w:p>
-      <w:pPr>
-        <w:autoSpaceDE w:val="0"/>
-        <w:autoSpaceDN w:val="0"/>
-        <w:adjustRightInd w:val="0"/>
-        <w:spacing w:after="0" w:line="240" w:lineRule="auto"/>
-        <w:rPr>
-          <w:rFonts w:ascii="Montserrat-Regular" w:hAnsi="Montserrat-Regular" w:cs="Montserrat-Regular"/>
-          <w:color w:val="000000"/>
-          <w:sz w:val="32"/>
-          <w:szCs w:val="32"/>
-        </w:rPr>
-      </w:pPr>
-      <w:r>
-        <w:rPr>
-          <w:rFonts w:ascii="Montserrat-Regular" w:hAnsi="Montserrat-Regular" w:cs="Montserrat-Regular"/>
-          <w:color w:val="000000"/>
-          <w:sz w:val="32"/>
-          <w:szCs w:val="32"/>
-        </w:rPr>
-        <w:t>Étape 4 : Construire la route Sauce de l’API</w:t>
-      </w:r>
-    </w:p>
-    <w:p>
-      <w:pPr>
-        <w:autoSpaceDE w:val="0"/>
-        <w:autoSpaceDN w:val="0"/>
-        <w:adjustRightInd w:val="0"/>
-        <w:spacing w:after="0" w:line="240" w:lineRule="auto"/>
-        <w:rPr>
-          <w:rFonts w:ascii="Montserrat-Regular" w:hAnsi="Montserrat-Regular" w:cs="Montserrat-Regular"/>
-          <w:color w:val="7451EC"/>
-          <w:sz w:val="24"/>
-          <w:szCs w:val="24"/>
-        </w:rPr>
-      </w:pPr>
-      <w:r>
-        <w:rPr>
-          <w:rFonts w:ascii="Montserrat-Bold" w:hAnsi="Montserrat-Bold" w:cs="Montserrat-Bold"/>
-          <w:b/>
-          <w:bCs/>
-          <w:color w:val="7451EC"/>
-          <w:sz w:val="24"/>
-          <w:szCs w:val="24"/>
-        </w:rPr>
-        <w:t xml:space="preserve">70 % </w:t>
-      </w:r>
-      <w:r>
-        <w:rPr>
-          <w:rFonts w:ascii="Montserrat-Regular" w:hAnsi="Montserrat-Regular" w:cs="Montserrat-Regular"/>
-          <w:color w:val="7451EC"/>
-          <w:sz w:val="24"/>
-          <w:szCs w:val="24"/>
-        </w:rPr>
-        <w:t>d’avance</w:t>
-      </w:r>
-    </w:p>
-    <w:p>
-      <w:pPr>
-        <w:autoSpaceDE w:val="0"/>
-        <w:autoSpaceDN w:val="0"/>
-        <w:adjustRightInd w:val="0"/>
-        <w:spacing w:after="0" w:line="240" w:lineRule="auto"/>
-        <w:rPr>
-          <w:rFonts w:ascii="Montserrat-Regular" w:hAnsi="Montserrat-Regular" w:cs="Montserrat-Regular"/>
-          <w:color w:val="000000"/>
-          <w:sz w:val="24"/>
-          <w:szCs w:val="24"/>
-        </w:rPr>
-      </w:pPr>
-      <w:r>
-        <w:rPr>
-          <w:rFonts w:ascii="Segoe UI Symbol" w:eastAsia="T3Font_0" w:hAnsi="Segoe UI Symbol" w:cs="Segoe UI Symbol"/>
-          <w:color w:val="000000"/>
-          <w:sz w:val="24"/>
-          <w:szCs w:val="24"/>
-        </w:rPr>
-        <w:t>🎯</w:t>
-      </w:r>
-      <w:r>
-        <w:rPr>
-          <w:rFonts w:ascii="Montserrat-Bold" w:hAnsi="Montserrat-Bold" w:cs="Montserrat-Bold"/>
-          <w:b/>
-          <w:bCs/>
-          <w:color w:val="000000"/>
-          <w:sz w:val="24"/>
-          <w:szCs w:val="24"/>
-        </w:rPr>
-        <w:t xml:space="preserve">Partie du livrable : </w:t>
-      </w:r>
-      <w:r>
-        <w:rPr>
-          <w:rFonts w:ascii="Montserrat-Regular" w:hAnsi="Montserrat-Regular" w:cs="Montserrat-Regular"/>
-          <w:color w:val="000000"/>
-          <w:sz w:val="24"/>
-          <w:szCs w:val="24"/>
-        </w:rPr>
-        <w:t>API</w:t>
-      </w:r>
-    </w:p>
-    <w:p>
-      <w:pPr>
-        <w:autoSpaceDE w:val="0"/>
-        <w:autoSpaceDN w:val="0"/>
-        <w:adjustRightInd w:val="0"/>
-        <w:spacing w:after="0" w:line="240" w:lineRule="auto"/>
-        <w:rPr>
-          <w:rFonts w:ascii="Montserrat-Bold" w:hAnsi="Montserrat-Bold" w:cs="Montserrat-Bold"/>
-          <w:b/>
-          <w:bCs/>
-          <w:color w:val="000000"/>
-          <w:sz w:val="24"/>
-          <w:szCs w:val="24"/>
-        </w:rPr>
-      </w:pPr>
-      <w:r>
-        <w:rPr>
-          <w:rFonts w:ascii="Segoe UI Symbol" w:eastAsia="T3Font_1" w:hAnsi="Segoe UI Symbol" w:cs="Segoe UI Symbol"/>
-          <w:color w:val="000000"/>
-          <w:sz w:val="24"/>
-          <w:szCs w:val="24"/>
-        </w:rPr>
-        <w:t>📌</w:t>
-      </w:r>
-      <w:r>
-        <w:rPr>
-          <w:rFonts w:ascii="Montserrat-Bold" w:hAnsi="Montserrat-Bold" w:cs="Montserrat-Bold"/>
-          <w:b/>
-          <w:bCs/>
-          <w:color w:val="000000"/>
-          <w:sz w:val="24"/>
-          <w:szCs w:val="24"/>
-        </w:rPr>
-        <w:t>Recommandations :</w:t>
-      </w:r>
-    </w:p>
-    <w:p>
-      <w:pPr>
-        <w:autoSpaceDE w:val="0"/>
-        <w:autoSpaceDN w:val="0"/>
-        <w:adjustRightInd w:val="0"/>
-        <w:spacing w:after="0" w:line="240" w:lineRule="auto"/>
-        <w:rPr>
-          <w:rFonts w:ascii="Montserrat-Regular" w:hAnsi="Montserrat-Regular" w:cs="Montserrat-Regular"/>
-          <w:color w:val="000000"/>
-          <w:sz w:val="24"/>
-          <w:szCs w:val="24"/>
-        </w:rPr>
-      </w:pPr>
-      <w:r>
-        <w:rPr>
-          <w:rFonts w:ascii="ArialMT" w:eastAsia="ArialMT" w:hAnsi="Montserrat-Regular" w:cs="ArialMT" w:hint="eastAsia"/>
-          <w:color w:val="000000"/>
-        </w:rPr>
-        <w:t>●</w:t>
-      </w:r>
-      <w:r>
-        <w:rPr>
-          <w:rFonts w:ascii="ArialMT" w:eastAsia="ArialMT" w:hAnsi="Montserrat-Regular" w:cs="ArialMT"/>
-          <w:color w:val="000000"/>
-        </w:rPr>
-        <w:t xml:space="preserve"> </w:t>
-      </w:r>
-      <w:r>
-        <w:rPr>
-          <w:rFonts w:ascii="Montserrat-Regular" w:hAnsi="Montserrat-Regular" w:cs="Montserrat-Regular"/>
-          <w:color w:val="000000"/>
-          <w:sz w:val="24"/>
-          <w:szCs w:val="24"/>
-        </w:rPr>
-        <w:t>Créez les éléments suivants :</w:t>
-      </w:r>
-    </w:p>
-    <w:p>
-      <w:pPr>
-        <w:autoSpaceDE w:val="0"/>
-        <w:autoSpaceDN w:val="0"/>
-        <w:adjustRightInd w:val="0"/>
-        <w:spacing w:after="0" w:line="240" w:lineRule="auto"/>
-        <w:rPr>
-          <w:rFonts w:ascii="Montserrat-Regular" w:hAnsi="Montserrat-Regular" w:cs="Montserrat-Regular"/>
-          <w:color w:val="000000"/>
-          <w:sz w:val="24"/>
-          <w:szCs w:val="24"/>
-        </w:rPr>
-      </w:pPr>
-      <w:r>
-        <w:rPr>
-          <w:rFonts w:ascii="ArialMT" w:eastAsia="ArialMT" w:hAnsi="Montserrat-Regular" w:cs="ArialMT" w:hint="eastAsia"/>
-          <w:color w:val="000000"/>
-        </w:rPr>
-        <w:t>○</w:t>
-      </w:r>
-      <w:r>
-        <w:rPr>
-          <w:rFonts w:ascii="ArialMT" w:eastAsia="ArialMT" w:hAnsi="Montserrat-Regular" w:cs="ArialMT"/>
-          <w:color w:val="000000"/>
-        </w:rPr>
-        <w:t xml:space="preserve"> </w:t>
-      </w:r>
-      <w:r>
-        <w:rPr>
-          <w:rFonts w:ascii="Montserrat-Regular" w:hAnsi="Montserrat-Regular" w:cs="Montserrat-Regular"/>
-          <w:color w:val="000000"/>
-          <w:sz w:val="24"/>
-          <w:szCs w:val="24"/>
-        </w:rPr>
-        <w:t>Le Modèle Sauce ;</w:t>
-      </w:r>
-    </w:p>
-    <w:p>
-      <w:pPr>
-        <w:autoSpaceDE w:val="0"/>
-        <w:autoSpaceDN w:val="0"/>
-        <w:adjustRightInd w:val="0"/>
-        <w:spacing w:after="0" w:line="240" w:lineRule="auto"/>
-        <w:rPr>
-          <w:rFonts w:ascii="Montserrat-Regular" w:hAnsi="Montserrat-Regular" w:cs="Montserrat-Regular"/>
-          <w:color w:val="000000"/>
-          <w:sz w:val="24"/>
-          <w:szCs w:val="24"/>
-        </w:rPr>
-      </w:pPr>
-      <w:r>
-        <w:rPr>
-          <w:rFonts w:ascii="ArialMT" w:eastAsia="ArialMT" w:hAnsi="Montserrat-Regular" w:cs="ArialMT" w:hint="eastAsia"/>
-          <w:color w:val="000000"/>
-        </w:rPr>
-        <w:t>○</w:t>
-      </w:r>
-      <w:r>
-        <w:rPr>
-          <w:rFonts w:ascii="ArialMT" w:eastAsia="ArialMT" w:hAnsi="Montserrat-Regular" w:cs="ArialMT"/>
-          <w:color w:val="000000"/>
-        </w:rPr>
-        <w:t xml:space="preserve"> </w:t>
-      </w:r>
-      <w:r>
-        <w:rPr>
-          <w:rFonts w:ascii="Montserrat-Regular" w:hAnsi="Montserrat-Regular" w:cs="Montserrat-Regular"/>
-          <w:color w:val="000000"/>
-          <w:sz w:val="24"/>
-          <w:szCs w:val="24"/>
-        </w:rPr>
-        <w:t>La Route Sauce ;</w:t>
-      </w:r>
-    </w:p>
-    <w:p>
-      <w:pPr>
-        <w:autoSpaceDE w:val="0"/>
-        <w:autoSpaceDN w:val="0"/>
-        <w:adjustRightInd w:val="0"/>
-        <w:spacing w:after="0" w:line="240" w:lineRule="auto"/>
-        <w:rPr>
-          <w:rFonts w:ascii="Montserrat-Regular" w:hAnsi="Montserrat-Regular" w:cs="Montserrat-Regular"/>
-          <w:color w:val="000000"/>
-          <w:sz w:val="24"/>
-          <w:szCs w:val="24"/>
-        </w:rPr>
-      </w:pPr>
-      <w:r>
-        <w:rPr>
-          <w:rFonts w:ascii="ArialMT" w:eastAsia="ArialMT" w:hAnsi="Montserrat-Regular" w:cs="ArialMT" w:hint="eastAsia"/>
-          <w:color w:val="000000"/>
-        </w:rPr>
-        <w:t>○</w:t>
-      </w:r>
-      <w:r>
-        <w:rPr>
-          <w:rFonts w:ascii="ArialMT" w:eastAsia="ArialMT" w:hAnsi="Montserrat-Regular" w:cs="ArialMT"/>
-          <w:color w:val="000000"/>
-        </w:rPr>
-        <w:t xml:space="preserve"> </w:t>
-      </w:r>
-      <w:r>
-        <w:rPr>
-          <w:rFonts w:ascii="Montserrat-Regular" w:hAnsi="Montserrat-Regular" w:cs="Montserrat-Regular"/>
-          <w:color w:val="000000"/>
-          <w:sz w:val="24"/>
-          <w:szCs w:val="24"/>
-        </w:rPr>
-        <w:t>Le Contrôleur Sauce.</w:t>
-      </w:r>
-    </w:p>
-    <w:p>
-      <w:pPr>
-        <w:autoSpaceDE w:val="0"/>
-        <w:autoSpaceDN w:val="0"/>
-        <w:adjustRightInd w:val="0"/>
-        <w:spacing w:after="0" w:line="240" w:lineRule="auto"/>
-        <w:rPr>
-          <w:rFonts w:ascii="Montserrat-Regular" w:hAnsi="Montserrat-Regular" w:cs="Montserrat-Regular"/>
-          <w:color w:val="000000"/>
-          <w:sz w:val="24"/>
-          <w:szCs w:val="24"/>
-        </w:rPr>
-      </w:pPr>
-      <w:r>
-        <w:rPr>
-          <w:rFonts w:ascii="ArialMT" w:eastAsia="ArialMT" w:hAnsi="Montserrat-Regular" w:cs="ArialMT" w:hint="eastAsia"/>
-          <w:color w:val="000000"/>
-        </w:rPr>
-        <w:t>●</w:t>
-      </w:r>
-      <w:r>
-        <w:rPr>
-          <w:rFonts w:ascii="ArialMT" w:eastAsia="ArialMT" w:hAnsi="Montserrat-Regular" w:cs="ArialMT"/>
-          <w:color w:val="000000"/>
-        </w:rPr>
-        <w:t xml:space="preserve"> </w:t>
-      </w:r>
-      <w:r>
-        <w:rPr>
-          <w:rFonts w:ascii="Montserrat-Regular" w:hAnsi="Montserrat-Regular" w:cs="Montserrat-Regular"/>
-          <w:color w:val="000000"/>
-          <w:sz w:val="24"/>
-          <w:szCs w:val="24"/>
-        </w:rPr>
-        <w:t>Autorisez toutes les fonctions en utilisant middleware Authorize.</w:t>
-      </w:r>
-    </w:p>
-    <w:p>
-      <w:pPr>
-        <w:autoSpaceDE w:val="0"/>
-        <w:autoSpaceDN w:val="0"/>
-        <w:adjustRightInd w:val="0"/>
-        <w:spacing w:after="0" w:line="240" w:lineRule="auto"/>
-        <w:rPr>
-          <w:rFonts w:ascii="Montserrat-Regular" w:hAnsi="Montserrat-Regular" w:cs="Montserrat-Regular"/>
-          <w:color w:val="000000"/>
-          <w:sz w:val="24"/>
-          <w:szCs w:val="24"/>
-        </w:rPr>
-      </w:pPr>
-      <w:r>
-        <w:rPr>
-          <w:rFonts w:ascii="ArialMT" w:eastAsia="ArialMT" w:hAnsi="Montserrat-Regular" w:cs="ArialMT" w:hint="eastAsia"/>
-          <w:color w:val="000000"/>
-        </w:rPr>
-        <w:t>●</w:t>
-      </w:r>
-      <w:r>
-        <w:rPr>
-          <w:rFonts w:ascii="ArialMT" w:eastAsia="ArialMT" w:hAnsi="Montserrat-Regular" w:cs="ArialMT"/>
-          <w:color w:val="000000"/>
-        </w:rPr>
-        <w:t xml:space="preserve"> </w:t>
-      </w:r>
-      <w:r>
-        <w:rPr>
-          <w:rFonts w:ascii="Montserrat-Regular" w:hAnsi="Montserrat-Regular" w:cs="Montserrat-Regular"/>
-          <w:color w:val="000000"/>
-          <w:sz w:val="24"/>
-          <w:szCs w:val="24"/>
-        </w:rPr>
-        <w:t>L'utilisateur est en mesure d'effectuer les opérations suivantes :</w:t>
-      </w:r>
-    </w:p>
-    <w:p>
-      <w:pPr>
-        <w:autoSpaceDE w:val="0"/>
-        <w:autoSpaceDN w:val="0"/>
-        <w:adjustRightInd w:val="0"/>
-        <w:spacing w:after="0" w:line="240" w:lineRule="auto"/>
-        <w:rPr>
-          <w:rFonts w:ascii="Montserrat-Regular" w:hAnsi="Montserrat-Regular" w:cs="Montserrat-Regular"/>
-          <w:color w:val="000000"/>
-          <w:sz w:val="24"/>
-          <w:szCs w:val="24"/>
-        </w:rPr>
-      </w:pPr>
-      <w:r>
-        <w:rPr>
-          <w:rFonts w:ascii="ArialMT" w:eastAsia="ArialMT" w:hAnsi="Montserrat-Regular" w:cs="ArialMT" w:hint="eastAsia"/>
-          <w:color w:val="000000"/>
-        </w:rPr>
-        <w:t>○</w:t>
-      </w:r>
-      <w:r>
-        <w:rPr>
-          <w:rFonts w:ascii="ArialMT" w:eastAsia="ArialMT" w:hAnsi="Montserrat-Regular" w:cs="ArialMT"/>
-          <w:color w:val="000000"/>
-        </w:rPr>
-        <w:t xml:space="preserve"> </w:t>
-      </w:r>
-      <w:r>
-        <w:rPr>
-          <w:rFonts w:ascii="Montserrat-Regular" w:hAnsi="Montserrat-Regular" w:cs="Montserrat-Regular"/>
-          <w:color w:val="000000"/>
-          <w:sz w:val="24"/>
-          <w:szCs w:val="24"/>
-        </w:rPr>
-        <w:t>Ajouter une nouvelle sauce ;</w:t>
-      </w:r>
-    </w:p>
-    <w:p>
-      <w:pPr>
-        <w:autoSpaceDE w:val="0"/>
-        <w:autoSpaceDN w:val="0"/>
-        <w:adjustRightInd w:val="0"/>
-        <w:spacing w:after="0" w:line="240" w:lineRule="auto"/>
-        <w:rPr>
-          <w:rFonts w:ascii="Montserrat-Regular" w:hAnsi="Montserrat-Regular" w:cs="Montserrat-Regular"/>
-          <w:color w:val="000000"/>
-          <w:sz w:val="24"/>
-          <w:szCs w:val="24"/>
-        </w:rPr>
-      </w:pPr>
-      <w:r>
-        <w:rPr>
-          <w:rFonts w:ascii="ArialMT" w:eastAsia="ArialMT" w:hAnsi="Montserrat-Regular" w:cs="ArialMT" w:hint="eastAsia"/>
-          <w:color w:val="000000"/>
-        </w:rPr>
-        <w:t>○</w:t>
-      </w:r>
-      <w:r>
-        <w:rPr>
-          <w:rFonts w:ascii="ArialMT" w:eastAsia="ArialMT" w:hAnsi="Montserrat-Regular" w:cs="ArialMT"/>
-          <w:color w:val="000000"/>
-        </w:rPr>
-        <w:t xml:space="preserve"> </w:t>
-      </w:r>
-      <w:r>
-        <w:rPr>
-          <w:rFonts w:ascii="Montserrat-Regular" w:hAnsi="Montserrat-Regular" w:cs="Montserrat-Regular"/>
-          <w:color w:val="000000"/>
-          <w:sz w:val="24"/>
-          <w:szCs w:val="24"/>
-        </w:rPr>
-        <w:t>Supprimer une sauce ;</w:t>
-      </w:r>
-    </w:p>
-    <w:p>
-      <w:pPr>
-        <w:autoSpaceDE w:val="0"/>
-        <w:autoSpaceDN w:val="0"/>
-        <w:adjustRightInd w:val="0"/>
-        <w:spacing w:after="0" w:line="240" w:lineRule="auto"/>
-        <w:rPr>
-          <w:rFonts w:ascii="Montserrat-Regular" w:hAnsi="Montserrat-Regular" w:cs="Montserrat-Regular"/>
-          <w:color w:val="000000"/>
-          <w:sz w:val="24"/>
-          <w:szCs w:val="24"/>
-        </w:rPr>
-      </w:pPr>
-      <w:r>
-        <w:rPr>
-          <w:rFonts w:ascii="ArialMT" w:eastAsia="ArialMT" w:hAnsi="Montserrat-Regular" w:cs="ArialMT" w:hint="eastAsia"/>
-          <w:color w:val="000000"/>
-        </w:rPr>
-        <w:t>○</w:t>
-      </w:r>
-      <w:r>
-        <w:rPr>
-          <w:rFonts w:ascii="ArialMT" w:eastAsia="ArialMT" w:hAnsi="Montserrat-Regular" w:cs="ArialMT"/>
-          <w:color w:val="000000"/>
-        </w:rPr>
-        <w:t xml:space="preserve"> </w:t>
-      </w:r>
-      <w:r>
-        <w:rPr>
-          <w:rFonts w:ascii="Montserrat-Regular" w:hAnsi="Montserrat-Regular" w:cs="Montserrat-Regular"/>
-          <w:color w:val="000000"/>
-          <w:sz w:val="24"/>
-          <w:szCs w:val="24"/>
-        </w:rPr>
-        <w:t>Voir toutes les sauces.</w:t>
-      </w:r>
-    </w:p>
-    <w:p>
-      <w:pPr>
-        <w:autoSpaceDE w:val="0"/>
-        <w:autoSpaceDN w:val="0"/>
-        <w:adjustRightInd w:val="0"/>
-        <w:spacing w:after="0" w:line="240" w:lineRule="auto"/>
-        <w:rPr>
-          <w:rFonts w:ascii="Montserrat-Regular" w:hAnsi="Montserrat-Regular" w:cs="Montserrat-Regular"/>
-          <w:color w:val="000000"/>
-          <w:sz w:val="24"/>
-          <w:szCs w:val="24"/>
-        </w:rPr>
-      </w:pPr>
-      <w:r>
-        <w:rPr>
-          <w:rFonts w:ascii="ArialMT" w:eastAsia="ArialMT" w:hAnsi="Montserrat-Regular" w:cs="ArialMT" w:hint="eastAsia"/>
-          <w:color w:val="000000"/>
-        </w:rPr>
-        <w:t>●</w:t>
-      </w:r>
-      <w:r>
-        <w:rPr>
-          <w:rFonts w:ascii="ArialMT" w:eastAsia="ArialMT" w:hAnsi="Montserrat-Regular" w:cs="ArialMT"/>
-          <w:color w:val="000000"/>
-        </w:rPr>
-        <w:t xml:space="preserve"> </w:t>
-      </w:r>
-      <w:r>
-        <w:rPr>
-          <w:rFonts w:ascii="Montserrat-Regular" w:hAnsi="Montserrat-Regular" w:cs="Montserrat-Regular"/>
-          <w:color w:val="000000"/>
-          <w:sz w:val="24"/>
-          <w:szCs w:val="24"/>
-        </w:rPr>
-        <w:t>Consultez l'onglet réseau de Devtools pour plus d'informations.</w:t>
-      </w:r>
-    </w:p>
-    <w:p>
-      <w:pPr>
-        <w:autoSpaceDE w:val="0"/>
-        <w:autoSpaceDN w:val="0"/>
-        <w:adjustRightInd w:val="0"/>
-        <w:spacing w:after="0" w:line="240" w:lineRule="auto"/>
-        <w:rPr>
-          <w:rFonts w:ascii="Montserrat-Bold" w:hAnsi="Montserrat-Bold" w:cs="Montserrat-Bold"/>
-          <w:b/>
-          <w:bCs/>
-          <w:color w:val="000000"/>
-          <w:sz w:val="24"/>
-          <w:szCs w:val="24"/>
-        </w:rPr>
-      </w:pPr>
-      <w:r>
-        <w:rPr>
-          <w:rFonts w:ascii="Segoe UI Symbol" w:eastAsia="T3Font_2" w:hAnsi="Segoe UI Symbol" w:cs="Segoe UI Symbol"/>
-          <w:color w:val="000000"/>
-          <w:sz w:val="24"/>
-          <w:szCs w:val="24"/>
-        </w:rPr>
-        <w:t>⚠</w:t>
-      </w:r>
-      <w:r>
-        <w:rPr>
-          <w:rFonts w:ascii="Montserrat-Regular" w:eastAsia="T3Font_2" w:hAnsi="Montserrat-Regular" w:cs="Montserrat-Regular"/>
-          <w:color w:val="000000"/>
-          <w:sz w:val="24"/>
-          <w:szCs w:val="24"/>
-        </w:rPr>
-        <w:t>️</w:t>
-      </w:r>
-      <w:r>
-        <w:rPr>
-          <w:rFonts w:ascii="Montserrat-Bold" w:hAnsi="Montserrat-Bold" w:cs="Montserrat-Bold"/>
-          <w:b/>
-          <w:bCs/>
-          <w:color w:val="000000"/>
-          <w:sz w:val="24"/>
-          <w:szCs w:val="24"/>
-        </w:rPr>
-        <w:t>Les problèmes à connaître :</w:t>
-      </w:r>
-    </w:p>
-    <w:p>
-      <w:pPr>
-        <w:autoSpaceDE w:val="0"/>
-        <w:autoSpaceDN w:val="0"/>
-        <w:adjustRightInd w:val="0"/>
-        <w:spacing w:after="0" w:line="240" w:lineRule="auto"/>
-        <w:rPr>
-          <w:rFonts w:ascii="Montserrat-Italic" w:hAnsi="Montserrat-Italic" w:cs="Montserrat-Italic"/>
-          <w:i/>
-          <w:iCs/>
-          <w:color w:val="000000"/>
-          <w:sz w:val="24"/>
-          <w:szCs w:val="24"/>
-        </w:rPr>
-      </w:pPr>
-      <w:r>
-        <w:rPr>
-          <w:rFonts w:ascii="ArialMT" w:eastAsia="ArialMT" w:hAnsi="Montserrat-Regular" w:cs="ArialMT" w:hint="eastAsia"/>
-          <w:color w:val="000000"/>
-        </w:rPr>
-        <w:t>●</w:t>
-      </w:r>
-      <w:r>
-        <w:rPr>
-          <w:rFonts w:ascii="ArialMT" w:eastAsia="ArialMT" w:hAnsi="Montserrat-Regular" w:cs="ArialMT"/>
-          <w:color w:val="000000"/>
-        </w:rPr>
-        <w:t xml:space="preserve"> </w:t>
-      </w:r>
-      <w:r>
-        <w:rPr>
-          <w:rFonts w:ascii="Montserrat-Italic" w:hAnsi="Montserrat-Italic" w:cs="Montserrat-Italic"/>
-          <w:i/>
-          <w:iCs/>
-          <w:color w:val="000000"/>
-          <w:sz w:val="24"/>
-          <w:szCs w:val="24"/>
-        </w:rPr>
-        <w:t>Erreur 401 (l'utilisateur n'est pas autorisé).</w:t>
-      </w:r>
-    </w:p>
-    <w:p>
-      <w:pPr>
-        <w:autoSpaceDE w:val="0"/>
-        <w:autoSpaceDN w:val="0"/>
-        <w:adjustRightInd w:val="0"/>
-        <w:spacing w:after="0" w:line="240" w:lineRule="auto"/>
-        <w:rPr>
-          <w:rFonts w:ascii="Montserrat-Italic" w:hAnsi="Montserrat-Italic" w:cs="Montserrat-Italic"/>
-          <w:i/>
-          <w:iCs/>
-          <w:color w:val="000000"/>
-          <w:sz w:val="24"/>
-          <w:szCs w:val="24"/>
-        </w:rPr>
-      </w:pPr>
-      <w:r>
-        <w:rPr>
-          <w:rFonts w:ascii="ArialMT" w:eastAsia="ArialMT" w:hAnsi="Montserrat-Regular" w:cs="ArialMT" w:hint="eastAsia"/>
-          <w:color w:val="000000"/>
-        </w:rPr>
-        <w:t>●</w:t>
-      </w:r>
-      <w:r>
-        <w:rPr>
-          <w:rFonts w:ascii="ArialMT" w:eastAsia="ArialMT" w:hAnsi="Montserrat-Regular" w:cs="ArialMT"/>
-          <w:color w:val="000000"/>
-        </w:rPr>
-        <w:t xml:space="preserve"> </w:t>
-      </w:r>
-      <w:r>
-        <w:rPr>
-          <w:rFonts w:ascii="Montserrat-Italic" w:hAnsi="Montserrat-Italic" w:cs="Montserrat-Italic"/>
-          <w:i/>
-          <w:iCs/>
-          <w:color w:val="000000"/>
-          <w:sz w:val="24"/>
-          <w:szCs w:val="24"/>
-        </w:rPr>
-        <w:t>Multer ne sauvegarde pas les images.</w:t>
-      </w:r>
-    </w:p>
-    <w:p>
-      <w:pPr>
-        <w:autoSpaceDE w:val="0"/>
-        <w:autoSpaceDN w:val="0"/>
-        <w:adjustRightInd w:val="0"/>
-        <w:spacing w:after="0" w:line="240" w:lineRule="auto"/>
-        <w:rPr>
-          <w:rFonts w:ascii="Montserrat-Italic" w:hAnsi="Montserrat-Italic" w:cs="Montserrat-Italic"/>
-          <w:i/>
-          <w:iCs/>
-          <w:color w:val="000000"/>
-          <w:sz w:val="24"/>
-          <w:szCs w:val="24"/>
-        </w:rPr>
-      </w:pPr>
-      <w:r>
-        <w:rPr>
-          <w:rFonts w:ascii="ArialMT" w:eastAsia="ArialMT" w:hAnsi="Montserrat-Regular" w:cs="ArialMT" w:hint="eastAsia"/>
-          <w:color w:val="000000"/>
-        </w:rPr>
-        <w:t>●</w:t>
-      </w:r>
-      <w:r>
-        <w:rPr>
-          <w:rFonts w:ascii="ArialMT" w:eastAsia="ArialMT" w:hAnsi="Montserrat-Regular" w:cs="ArialMT"/>
-          <w:color w:val="000000"/>
-        </w:rPr>
-        <w:t xml:space="preserve"> </w:t>
-      </w:r>
-      <w:r>
-        <w:rPr>
-          <w:rFonts w:ascii="Montserrat-Italic" w:hAnsi="Montserrat-Italic" w:cs="Montserrat-Italic"/>
-          <w:i/>
-          <w:iCs/>
-          <w:color w:val="000000"/>
-          <w:sz w:val="24"/>
-          <w:szCs w:val="24"/>
-        </w:rPr>
-        <w:t>Les images ne sont pas affichées sur le frontend.</w:t>
-      </w:r>
-    </w:p>
-    <w:p>
-      <w:pPr>
-        <w:autoSpaceDE w:val="0"/>
-        <w:autoSpaceDN w:val="0"/>
-        <w:adjustRightInd w:val="0"/>
-        <w:spacing w:after="0" w:line="240" w:lineRule="auto"/>
-        <w:rPr>
-          <w:rFonts w:ascii="Montserrat-Bold" w:hAnsi="Montserrat-Bold" w:cs="Montserrat-Bold"/>
-          <w:b/>
-          <w:bCs/>
-          <w:color w:val="000000"/>
-          <w:sz w:val="24"/>
-          <w:szCs w:val="24"/>
-        </w:rPr>
-      </w:pPr>
-      <w:r>
-        <w:rPr>
-          <w:rFonts w:ascii="Segoe UI Symbol" w:eastAsia="T3Font_1" w:hAnsi="Segoe UI Symbol" w:cs="Segoe UI Symbol"/>
-          <w:color w:val="000000"/>
-          <w:sz w:val="24"/>
-          <w:szCs w:val="24"/>
-        </w:rPr>
-        <w:t>📃</w:t>
-      </w:r>
-      <w:r>
-        <w:rPr>
-          <w:rFonts w:ascii="Montserrat-Bold" w:hAnsi="Montserrat-Bold" w:cs="Montserrat-Bold"/>
-          <w:b/>
-          <w:bCs/>
-          <w:color w:val="000000"/>
-          <w:sz w:val="24"/>
-          <w:szCs w:val="24"/>
-        </w:rPr>
-        <w:t>Ressources</w:t>
-      </w:r>
-    </w:p>
-    <w:p>
-      <w:pPr>
-        <w:autoSpaceDE w:val="0"/>
-        <w:autoSpaceDN w:val="0"/>
-        <w:adjustRightInd w:val="0"/>
-        <w:spacing w:after="0" w:line="240" w:lineRule="auto"/>
-        <w:rPr>
-          <w:rFonts w:ascii="Montserrat-Regular" w:hAnsi="Montserrat-Regular" w:cs="Montserrat-Regular"/>
-          <w:color w:val="000000"/>
-          <w:sz w:val="24"/>
-          <w:szCs w:val="24"/>
-        </w:rPr>
-      </w:pPr>
-      <w:r>
-        <w:rPr>
-          <w:rFonts w:ascii="ArialMT" w:eastAsia="ArialMT" w:hAnsi="Montserrat-Regular" w:cs="ArialMT" w:hint="eastAsia"/>
-          <w:color w:val="000000"/>
-        </w:rPr>
-        <w:t>●</w:t>
-      </w:r>
-      <w:r>
-        <w:rPr>
-          <w:rFonts w:ascii="ArialMT" w:eastAsia="ArialMT" w:hAnsi="Montserrat-Regular" w:cs="ArialMT"/>
-          <w:color w:val="000000"/>
-        </w:rPr>
-        <w:t xml:space="preserve"> </w:t>
-      </w:r>
-      <w:r>
-        <w:rPr>
-          <w:rFonts w:ascii="Montserrat-Regular" w:hAnsi="Montserrat-Regular" w:cs="Montserrat-Regular"/>
-          <w:color w:val="1155CD"/>
-          <w:sz w:val="24"/>
-          <w:szCs w:val="24"/>
-        </w:rPr>
-        <w:t>Ajout ou suppression d'un fichier de gitignore</w:t>
-      </w:r>
-      <w:r>
-        <w:rPr>
-          <w:rFonts w:ascii="Montserrat-Regular" w:hAnsi="Montserrat-Regular" w:cs="Montserrat-Regular"/>
-          <w:color w:val="000000"/>
-          <w:sz w:val="24"/>
-          <w:szCs w:val="24"/>
-        </w:rPr>
-        <w:t>.</w:t>
-      </w:r>
-    </w:p>
-    <w:p>
-      <w:pPr>
-        <w:autoSpaceDE w:val="0"/>
-        <w:autoSpaceDN w:val="0"/>
-        <w:adjustRightInd w:val="0"/>
-        <w:spacing w:after="0" w:line="240" w:lineRule="auto"/>
-        <w:rPr>
-          <w:rFonts w:ascii="Montserrat-Regular" w:hAnsi="Montserrat-Regular" w:cs="Montserrat-Regular"/>
-          <w:color w:val="000000"/>
-          <w:sz w:val="24"/>
-          <w:szCs w:val="24"/>
-        </w:rPr>
-      </w:pPr>
-      <w:r>
-        <w:rPr>
-          <w:rFonts w:ascii="ArialMT" w:eastAsia="ArialMT" w:hAnsi="Montserrat-Regular" w:cs="ArialMT" w:hint="eastAsia"/>
-          <w:color w:val="000000"/>
-        </w:rPr>
-        <w:t>●</w:t>
-      </w:r>
-      <w:r>
-        <w:rPr>
-          <w:rFonts w:ascii="ArialMT" w:eastAsia="ArialMT" w:hAnsi="Montserrat-Regular" w:cs="ArialMT"/>
-          <w:color w:val="000000"/>
-        </w:rPr>
-        <w:t xml:space="preserve"> </w:t>
-      </w:r>
-      <w:r>
-        <w:rPr>
-          <w:rFonts w:ascii="Montserrat-Regular" w:hAnsi="Montserrat-Regular" w:cs="Montserrat-Regular"/>
-          <w:color w:val="1155CD"/>
-          <w:sz w:val="24"/>
-          <w:szCs w:val="24"/>
-        </w:rPr>
-        <w:t>Les méthodes des tableaux expliquées</w:t>
-      </w:r>
-      <w:r>
-        <w:rPr>
-          <w:rFonts w:ascii="Montserrat-Regular" w:hAnsi="Montserrat-Regular" w:cs="Montserrat-Regular"/>
-          <w:color w:val="000000"/>
-          <w:sz w:val="24"/>
-          <w:szCs w:val="24"/>
-        </w:rPr>
-        <w:t>.</w:t>
-      </w:r>
-    </w:p>
-    <w:p>
-      <w:pPr>
-        <w:autoSpaceDE w:val="0"/>
-        <w:autoSpaceDN w:val="0"/>
-        <w:adjustRightInd w:val="0"/>
-        <w:spacing w:after="0" w:line="240" w:lineRule="auto"/>
-        <w:rPr>
-          <w:rFonts w:ascii="Montserrat-Regular" w:hAnsi="Montserrat-Regular" w:cs="Montserrat-Regular"/>
-          <w:color w:val="000000"/>
-          <w:sz w:val="32"/>
-          <w:szCs w:val="32"/>
-        </w:rPr>
-      </w:pPr>
-    </w:p>
-    <w:p>
-      <w:pPr>
-        <w:autoSpaceDE w:val="0"/>
-        <w:autoSpaceDN w:val="0"/>
-        <w:adjustRightInd w:val="0"/>
-        <w:spacing w:after="0" w:line="240" w:lineRule="auto"/>
-        <w:rPr>
-          <w:rFonts w:ascii="Montserrat-Regular" w:hAnsi="Montserrat-Regular" w:cs="Montserrat-Regular"/>
-          <w:color w:val="000000"/>
-          <w:sz w:val="32"/>
-          <w:szCs w:val="32"/>
-        </w:rPr>
-      </w:pPr>
-      <w:r>
-        <w:rPr>
-          <w:rFonts w:ascii="Montserrat-Regular" w:hAnsi="Montserrat-Regular" w:cs="Montserrat-Regular"/>
-          <w:color w:val="000000"/>
-          <w:sz w:val="32"/>
-          <w:szCs w:val="32"/>
-        </w:rPr>
-        <w:t>Étape 5 : Terminer la route Sauce de l’API</w:t>
-      </w:r>
-    </w:p>
-    <w:p>
-      <w:pPr>
-        <w:autoSpaceDE w:val="0"/>
-        <w:autoSpaceDN w:val="0"/>
-        <w:adjustRightInd w:val="0"/>
-        <w:spacing w:after="0" w:line="240" w:lineRule="auto"/>
-        <w:rPr>
-          <w:rFonts w:ascii="Montserrat-Regular" w:hAnsi="Montserrat-Regular" w:cs="Montserrat-Regular"/>
-          <w:color w:val="7451EC"/>
-          <w:sz w:val="24"/>
-          <w:szCs w:val="24"/>
-        </w:rPr>
-      </w:pPr>
-      <w:r>
-        <w:rPr>
-          <w:rFonts w:ascii="Montserrat-Bold" w:hAnsi="Montserrat-Bold" w:cs="Montserrat-Bold"/>
-          <w:b/>
-          <w:bCs/>
-          <w:color w:val="7451EC"/>
-          <w:sz w:val="24"/>
-          <w:szCs w:val="24"/>
-        </w:rPr>
-        <w:t xml:space="preserve">100 % </w:t>
-      </w:r>
-      <w:r>
-        <w:rPr>
-          <w:rFonts w:ascii="Montserrat-Regular" w:hAnsi="Montserrat-Regular" w:cs="Montserrat-Regular"/>
-          <w:color w:val="7451EC"/>
-          <w:sz w:val="24"/>
-          <w:szCs w:val="24"/>
-        </w:rPr>
-        <w:t>d’avance</w:t>
-      </w:r>
-    </w:p>
-    <w:p>
-      <w:pPr>
-        <w:autoSpaceDE w:val="0"/>
-        <w:autoSpaceDN w:val="0"/>
-        <w:adjustRightInd w:val="0"/>
-        <w:spacing w:after="0" w:line="240" w:lineRule="auto"/>
-        <w:rPr>
-          <w:rFonts w:ascii="Montserrat-Regular" w:hAnsi="Montserrat-Regular" w:cs="Montserrat-Regular"/>
-          <w:color w:val="000000"/>
-          <w:sz w:val="24"/>
-          <w:szCs w:val="24"/>
-        </w:rPr>
-      </w:pPr>
-      <w:r>
-        <w:rPr>
-          <w:rFonts w:ascii="Segoe UI Symbol" w:eastAsia="T3Font_0" w:hAnsi="Segoe UI Symbol" w:cs="Segoe UI Symbol"/>
-          <w:color w:val="000000"/>
-          <w:sz w:val="24"/>
-          <w:szCs w:val="24"/>
-        </w:rPr>
-        <w:t>🎯</w:t>
-      </w:r>
-      <w:r>
-        <w:rPr>
-          <w:rFonts w:ascii="Montserrat-Bold" w:hAnsi="Montserrat-Bold" w:cs="Montserrat-Bold"/>
-          <w:b/>
-          <w:bCs/>
-          <w:color w:val="000000"/>
-          <w:sz w:val="24"/>
-          <w:szCs w:val="24"/>
-        </w:rPr>
-        <w:t xml:space="preserve">Partie du livrable : </w:t>
-      </w:r>
-      <w:r>
-        <w:rPr>
-          <w:rFonts w:ascii="Montserrat-Regular" w:hAnsi="Montserrat-Regular" w:cs="Montserrat-Regular"/>
-          <w:color w:val="000000"/>
-          <w:sz w:val="24"/>
-          <w:szCs w:val="24"/>
-        </w:rPr>
-        <w:t>API complété</w:t>
-      </w:r>
-    </w:p>
-    <w:p>
-      <w:pPr>
-        <w:autoSpaceDE w:val="0"/>
-        <w:autoSpaceDN w:val="0"/>
-        <w:adjustRightInd w:val="0"/>
-        <w:spacing w:after="0" w:line="240" w:lineRule="auto"/>
-        <w:rPr>
-          <w:rFonts w:ascii="Montserrat-Bold" w:hAnsi="Montserrat-Bold" w:cs="Montserrat-Bold"/>
-          <w:b/>
-          <w:bCs/>
-          <w:color w:val="000000"/>
-          <w:sz w:val="24"/>
-          <w:szCs w:val="24"/>
-        </w:rPr>
-      </w:pPr>
-      <w:r>
-        <w:rPr>
-          <w:rFonts w:ascii="Segoe UI Symbol" w:eastAsia="T3Font_1" w:hAnsi="Segoe UI Symbol" w:cs="Segoe UI Symbol"/>
-          <w:color w:val="000000"/>
-          <w:sz w:val="24"/>
-          <w:szCs w:val="24"/>
-        </w:rPr>
-        <w:t>📌</w:t>
-      </w:r>
-      <w:r>
-        <w:rPr>
-          <w:rFonts w:ascii="Montserrat-Bold" w:hAnsi="Montserrat-Bold" w:cs="Montserrat-Bold"/>
-          <w:b/>
-          <w:bCs/>
-          <w:color w:val="000000"/>
-          <w:sz w:val="24"/>
-          <w:szCs w:val="24"/>
-        </w:rPr>
-        <w:t>Recommandations :</w:t>
-      </w:r>
-    </w:p>
-    <w:p>
-      <w:pPr>
-        <w:autoSpaceDE w:val="0"/>
-        <w:autoSpaceDN w:val="0"/>
-        <w:adjustRightInd w:val="0"/>
-        <w:spacing w:after="0" w:line="240" w:lineRule="auto"/>
-        <w:rPr>
-          <w:rFonts w:ascii="Montserrat-Regular" w:hAnsi="Montserrat-Regular" w:cs="Montserrat-Regular"/>
-          <w:color w:val="000000"/>
-          <w:sz w:val="24"/>
-          <w:szCs w:val="24"/>
-        </w:rPr>
-      </w:pPr>
-      <w:r>
-        <w:rPr>
-          <w:rFonts w:ascii="ArialMT" w:eastAsia="ArialMT" w:hAnsi="Montserrat-Regular" w:cs="ArialMT" w:hint="eastAsia"/>
-          <w:color w:val="000000"/>
-          <w:sz w:val="24"/>
-          <w:szCs w:val="24"/>
-        </w:rPr>
-        <w:t>●</w:t>
-      </w:r>
-      <w:r>
-        <w:rPr>
-          <w:rFonts w:ascii="ArialMT" w:eastAsia="ArialMT" w:hAnsi="Montserrat-Regular" w:cs="ArialMT"/>
-          <w:color w:val="000000"/>
-          <w:sz w:val="24"/>
-          <w:szCs w:val="24"/>
-        </w:rPr>
-        <w:t xml:space="preserve"> </w:t>
-      </w:r>
-      <w:r>
-        <w:rPr>
-          <w:rFonts w:ascii="Montserrat-Regular" w:hAnsi="Montserrat-Regular" w:cs="Montserrat-Regular"/>
-          <w:color w:val="000000"/>
-          <w:sz w:val="24"/>
-          <w:szCs w:val="24"/>
-        </w:rPr>
-        <w:t>Exécutez l'application en tant qu'utilisateur pour vérifier que toutes</w:t>
-      </w:r>
-    </w:p>
-    <w:p>
-      <w:pPr>
-        <w:autoSpaceDE w:val="0"/>
-        <w:autoSpaceDN w:val="0"/>
-        <w:adjustRightInd w:val="0"/>
-        <w:spacing w:after="0" w:line="240" w:lineRule="auto"/>
-        <w:rPr>
-          <w:rFonts w:ascii="Montserrat-Regular" w:hAnsi="Montserrat-Regular" w:cs="Montserrat-Regular"/>
-          <w:color w:val="000000"/>
-          <w:sz w:val="24"/>
-          <w:szCs w:val="24"/>
-        </w:rPr>
-      </w:pPr>
-      <w:r>
-        <w:rPr>
-          <w:rFonts w:ascii="Montserrat-Regular" w:hAnsi="Montserrat-Regular" w:cs="Montserrat-Regular"/>
-          <w:color w:val="000000"/>
-          <w:sz w:val="24"/>
-          <w:szCs w:val="24"/>
-        </w:rPr>
-        <w:t>les fonctions ont été correctement mises en oeuvre, testez :</w:t>
-      </w:r>
-    </w:p>
-    <w:p>
-      <w:pPr>
-        <w:autoSpaceDE w:val="0"/>
-        <w:autoSpaceDN w:val="0"/>
-        <w:adjustRightInd w:val="0"/>
-        <w:spacing w:after="0" w:line="240" w:lineRule="auto"/>
-        <w:rPr>
-          <w:rFonts w:ascii="Montserrat-Regular" w:hAnsi="Montserrat-Regular" w:cs="Montserrat-Regular"/>
-          <w:color w:val="000000"/>
-          <w:sz w:val="24"/>
-          <w:szCs w:val="24"/>
-        </w:rPr>
-      </w:pPr>
-      <w:r>
-        <w:rPr>
-          <w:rFonts w:ascii="ArialMT" w:eastAsia="ArialMT" w:hAnsi="Montserrat-Regular" w:cs="ArialMT" w:hint="eastAsia"/>
-          <w:color w:val="000000"/>
-          <w:sz w:val="24"/>
-          <w:szCs w:val="24"/>
-        </w:rPr>
-        <w:t>○</w:t>
-      </w:r>
-      <w:r>
-        <w:rPr>
-          <w:rFonts w:ascii="ArialMT" w:eastAsia="ArialMT" w:hAnsi="Montserrat-Regular" w:cs="ArialMT"/>
-          <w:color w:val="000000"/>
-          <w:sz w:val="24"/>
-          <w:szCs w:val="24"/>
-        </w:rPr>
-        <w:t xml:space="preserve"> </w:t>
-      </w:r>
-      <w:r>
-        <w:rPr>
-          <w:rFonts w:ascii="Montserrat-Regular" w:hAnsi="Montserrat-Regular" w:cs="Montserrat-Regular"/>
-          <w:color w:val="000000"/>
-          <w:sz w:val="24"/>
-          <w:szCs w:val="24"/>
-        </w:rPr>
-        <w:t>Les deux types de demandes :</w:t>
-      </w:r>
-    </w:p>
-    <w:p>
-      <w:pPr>
-        <w:autoSpaceDE w:val="0"/>
-        <w:autoSpaceDN w:val="0"/>
-        <w:adjustRightInd w:val="0"/>
-        <w:spacing w:after="0" w:line="240" w:lineRule="auto"/>
-        <w:rPr>
-          <w:rFonts w:ascii="Montserrat-Regular" w:hAnsi="Montserrat-Regular" w:cs="Montserrat-Regular"/>
-          <w:color w:val="000000"/>
-          <w:sz w:val="24"/>
-          <w:szCs w:val="24"/>
-        </w:rPr>
-      </w:pPr>
-      <w:r>
-        <w:rPr>
-          <w:rFonts w:ascii="ArialMT" w:eastAsia="ArialMT" w:hAnsi="Montserrat-Regular" w:cs="ArialMT" w:hint="eastAsia"/>
-          <w:color w:val="000000"/>
-          <w:sz w:val="24"/>
-          <w:szCs w:val="24"/>
-        </w:rPr>
-        <w:t>■</w:t>
-      </w:r>
-      <w:r>
-        <w:rPr>
-          <w:rFonts w:ascii="ArialMT" w:eastAsia="ArialMT" w:hAnsi="Montserrat-Regular" w:cs="ArialMT"/>
-          <w:color w:val="000000"/>
-          <w:sz w:val="24"/>
-          <w:szCs w:val="24"/>
-        </w:rPr>
-        <w:t xml:space="preserve"> </w:t>
-      </w:r>
-      <w:r>
-        <w:rPr>
-          <w:rFonts w:ascii="Montserrat-Regular" w:hAnsi="Montserrat-Regular" w:cs="Montserrat-Regular"/>
-          <w:color w:val="000000"/>
-          <w:sz w:val="24"/>
-          <w:szCs w:val="24"/>
-        </w:rPr>
-        <w:t>Avec un fichier présent ;</w:t>
-      </w:r>
-    </w:p>
-    <w:p>
-      <w:pPr>
-        <w:autoSpaceDE w:val="0"/>
-        <w:autoSpaceDN w:val="0"/>
-        <w:adjustRightInd w:val="0"/>
-        <w:spacing w:after="0" w:line="240" w:lineRule="auto"/>
-        <w:rPr>
-          <w:rFonts w:ascii="Montserrat-Regular" w:hAnsi="Montserrat-Regular" w:cs="Montserrat-Regular"/>
-          <w:color w:val="000000"/>
-          <w:sz w:val="24"/>
-          <w:szCs w:val="24"/>
-        </w:rPr>
-      </w:pPr>
-      <w:r>
-        <w:rPr>
-          <w:rFonts w:ascii="ArialMT" w:eastAsia="ArialMT" w:hAnsi="Montserrat-Regular" w:cs="ArialMT" w:hint="eastAsia"/>
-          <w:color w:val="000000"/>
-          <w:sz w:val="24"/>
-          <w:szCs w:val="24"/>
-        </w:rPr>
-        <w:t>■</w:t>
-      </w:r>
-      <w:r>
-        <w:rPr>
-          <w:rFonts w:ascii="ArialMT" w:eastAsia="ArialMT" w:hAnsi="Montserrat-Regular" w:cs="ArialMT"/>
-          <w:color w:val="000000"/>
-          <w:sz w:val="24"/>
-          <w:szCs w:val="24"/>
-        </w:rPr>
-        <w:t xml:space="preserve"> </w:t>
-      </w:r>
-      <w:r>
-        <w:rPr>
-          <w:rFonts w:ascii="Montserrat-Regular" w:hAnsi="Montserrat-Regular" w:cs="Montserrat-Regular"/>
-          <w:color w:val="000000"/>
-          <w:sz w:val="24"/>
-          <w:szCs w:val="24"/>
-        </w:rPr>
-        <w:t>Sans fichier.</w:t>
-      </w:r>
-    </w:p>
-    <w:p>
-      <w:pPr>
-        <w:autoSpaceDE w:val="0"/>
-        <w:autoSpaceDN w:val="0"/>
-        <w:adjustRightInd w:val="0"/>
-        <w:spacing w:after="0" w:line="240" w:lineRule="auto"/>
-        <w:rPr>
-          <w:rFonts w:ascii="Montserrat-Regular" w:hAnsi="Montserrat-Regular" w:cs="Montserrat-Regular"/>
-          <w:color w:val="000000"/>
-          <w:sz w:val="24"/>
-          <w:szCs w:val="24"/>
-        </w:rPr>
-      </w:pPr>
-      <w:r>
-        <w:rPr>
-          <w:rFonts w:ascii="ArialMT" w:eastAsia="ArialMT" w:hAnsi="Montserrat-Regular" w:cs="ArialMT" w:hint="eastAsia"/>
-          <w:color w:val="000000"/>
-          <w:sz w:val="24"/>
-          <w:szCs w:val="24"/>
-        </w:rPr>
-        <w:t>○</w:t>
-      </w:r>
-      <w:r>
-        <w:rPr>
-          <w:rFonts w:ascii="ArialMT" w:eastAsia="ArialMT" w:hAnsi="Montserrat-Regular" w:cs="ArialMT"/>
-          <w:color w:val="000000"/>
-          <w:sz w:val="24"/>
-          <w:szCs w:val="24"/>
-        </w:rPr>
-        <w:t xml:space="preserve"> </w:t>
-      </w:r>
-      <w:r>
-        <w:rPr>
-          <w:rFonts w:ascii="Montserrat-Regular" w:hAnsi="Montserrat-Regular" w:cs="Montserrat-Regular"/>
-          <w:color w:val="000000"/>
-          <w:sz w:val="24"/>
-          <w:szCs w:val="24"/>
-        </w:rPr>
-        <w:t>Les trois scénarios de la fonction « like » (1, 0, -1) ;</w:t>
-      </w:r>
-    </w:p>
-    <w:p>
-      <w:pPr>
-        <w:autoSpaceDE w:val="0"/>
-        <w:autoSpaceDN w:val="0"/>
-        <w:adjustRightInd w:val="0"/>
-        <w:spacing w:after="0" w:line="240" w:lineRule="auto"/>
-        <w:rPr>
-          <w:rFonts w:ascii="Montserrat-Regular" w:hAnsi="Montserrat-Regular" w:cs="Montserrat-Regular"/>
-          <w:color w:val="000000"/>
-          <w:sz w:val="24"/>
-          <w:szCs w:val="24"/>
-        </w:rPr>
-      </w:pPr>
-      <w:r>
-        <w:rPr>
-          <w:rFonts w:ascii="ArialMT" w:eastAsia="ArialMT" w:hAnsi="Montserrat-Regular" w:cs="ArialMT" w:hint="eastAsia"/>
-          <w:color w:val="000000"/>
-          <w:sz w:val="24"/>
-          <w:szCs w:val="24"/>
-        </w:rPr>
-        <w:t>■</w:t>
-      </w:r>
-      <w:r>
-        <w:rPr>
-          <w:rFonts w:ascii="ArialMT" w:eastAsia="ArialMT" w:hAnsi="Montserrat-Regular" w:cs="ArialMT"/>
-          <w:color w:val="000000"/>
-          <w:sz w:val="24"/>
-          <w:szCs w:val="24"/>
-        </w:rPr>
-        <w:t xml:space="preserve"> </w:t>
-      </w:r>
-      <w:r>
-        <w:rPr>
-          <w:rFonts w:ascii="Montserrat-Regular" w:hAnsi="Montserrat-Regular" w:cs="Montserrat-Regular"/>
-          <w:color w:val="000000"/>
-          <w:sz w:val="24"/>
-          <w:szCs w:val="24"/>
-        </w:rPr>
-        <w:t>L’utilisateur peut liker ou ne pas aimer une sauce (ou</w:t>
-      </w:r>
-    </w:p>
-    <w:p>
-      <w:pPr>
-        <w:autoSpaceDE w:val="0"/>
-        <w:autoSpaceDN w:val="0"/>
-        <w:adjustRightInd w:val="0"/>
-        <w:spacing w:after="0" w:line="240" w:lineRule="auto"/>
-        <w:rPr>
-          <w:rFonts w:ascii="Montserrat-Regular" w:hAnsi="Montserrat-Regular" w:cs="Montserrat-Regular"/>
-          <w:color w:val="000000"/>
-          <w:sz w:val="24"/>
-          <w:szCs w:val="24"/>
-        </w:rPr>
-      </w:pPr>
-      <w:r>
-        <w:rPr>
-          <w:rFonts w:ascii="Montserrat-Regular" w:hAnsi="Montserrat-Regular" w:cs="Montserrat-Regular"/>
-          <w:color w:val="000000"/>
-          <w:sz w:val="24"/>
-          <w:szCs w:val="24"/>
-        </w:rPr>
-        <w:t>aucun des deux)</w:t>
-      </w:r>
-    </w:p>
-    <w:p>
-      <w:pPr>
-        <w:autoSpaceDE w:val="0"/>
-        <w:autoSpaceDN w:val="0"/>
-        <w:adjustRightInd w:val="0"/>
-        <w:spacing w:after="0" w:line="240" w:lineRule="auto"/>
-        <w:rPr>
-          <w:rFonts w:ascii="Montserrat-Regular" w:hAnsi="Montserrat-Regular" w:cs="Montserrat-Regular"/>
-          <w:color w:val="000000"/>
-          <w:sz w:val="24"/>
-          <w:szCs w:val="24"/>
-        </w:rPr>
-      </w:pPr>
-      <w:r>
-        <w:rPr>
-          <w:rFonts w:ascii="ArialMT" w:eastAsia="ArialMT" w:hAnsi="Montserrat-Regular" w:cs="ArialMT" w:hint="eastAsia"/>
-          <w:color w:val="000000"/>
-          <w:sz w:val="24"/>
-          <w:szCs w:val="24"/>
-        </w:rPr>
-        <w:t>○</w:t>
-      </w:r>
-      <w:r>
-        <w:rPr>
-          <w:rFonts w:ascii="ArialMT" w:eastAsia="ArialMT" w:hAnsi="Montserrat-Regular" w:cs="ArialMT"/>
-          <w:color w:val="000000"/>
-          <w:sz w:val="24"/>
-          <w:szCs w:val="24"/>
-        </w:rPr>
-        <w:t xml:space="preserve"> </w:t>
-      </w:r>
-      <w:r>
-        <w:rPr>
-          <w:rFonts w:ascii="Montserrat-Regular" w:hAnsi="Montserrat-Regular" w:cs="Montserrat-Regular"/>
-          <w:color w:val="000000"/>
-          <w:sz w:val="24"/>
-          <w:szCs w:val="24"/>
-        </w:rPr>
-        <w:t>Seul le propriétaire de la sauce peut modifier ou supprimer</w:t>
-      </w:r>
-    </w:p>
-    <w:p>
-      <w:pPr>
-        <w:autoSpaceDE w:val="0"/>
-        <w:autoSpaceDN w:val="0"/>
-        <w:adjustRightInd w:val="0"/>
-        <w:spacing w:after="0" w:line="240" w:lineRule="auto"/>
-        <w:rPr>
-          <w:rFonts w:ascii="Montserrat-Regular" w:hAnsi="Montserrat-Regular" w:cs="Montserrat-Regular"/>
-          <w:color w:val="000000"/>
-          <w:sz w:val="24"/>
-          <w:szCs w:val="24"/>
-        </w:rPr>
-      </w:pPr>
-      <w:r>
-        <w:rPr>
-          <w:rFonts w:ascii="Montserrat-Regular" w:hAnsi="Montserrat-Regular" w:cs="Montserrat-Regular"/>
-          <w:color w:val="000000"/>
-          <w:sz w:val="24"/>
-          <w:szCs w:val="24"/>
-        </w:rPr>
-        <w:t>une sauce existante.</w:t>
-      </w:r>
-    </w:p>
-    <w:p>
-      <w:pPr>
-        <w:autoSpaceDE w:val="0"/>
-        <w:autoSpaceDN w:val="0"/>
-        <w:adjustRightInd w:val="0"/>
-        <w:spacing w:after="0" w:line="240" w:lineRule="auto"/>
-        <w:rPr>
-          <w:rFonts w:ascii="Montserrat-Bold" w:hAnsi="Montserrat-Bold" w:cs="Montserrat-Bold"/>
-          <w:b/>
-          <w:bCs/>
-          <w:color w:val="000000"/>
-          <w:sz w:val="24"/>
-          <w:szCs w:val="24"/>
-        </w:rPr>
-      </w:pPr>
-      <w:r>
-        <w:rPr>
-          <w:rFonts w:ascii="Segoe UI Symbol" w:eastAsia="T3Font_2" w:hAnsi="Segoe UI Symbol" w:cs="Segoe UI Symbol"/>
-          <w:color w:val="000000"/>
-          <w:sz w:val="24"/>
-          <w:szCs w:val="24"/>
-        </w:rPr>
-        <w:t>⚠</w:t>
-      </w:r>
-      <w:r>
-        <w:rPr>
-          <w:rFonts w:ascii="Montserrat-Regular" w:eastAsia="T3Font_2" w:hAnsi="Montserrat-Regular" w:cs="Montserrat-Regular"/>
-          <w:color w:val="000000"/>
-          <w:sz w:val="24"/>
-          <w:szCs w:val="24"/>
-        </w:rPr>
-        <w:t>️</w:t>
-      </w:r>
-      <w:r>
-        <w:rPr>
-          <w:rFonts w:ascii="Montserrat-Bold" w:hAnsi="Montserrat-Bold" w:cs="Montserrat-Bold"/>
-          <w:b/>
-          <w:bCs/>
-          <w:color w:val="000000"/>
-          <w:sz w:val="24"/>
-          <w:szCs w:val="24"/>
-        </w:rPr>
-        <w:t>Les problèmes à connaître :</w:t>
-      </w:r>
-    </w:p>
-    <w:p>
-      <w:pPr>
-        <w:autoSpaceDE w:val="0"/>
-        <w:autoSpaceDN w:val="0"/>
-        <w:adjustRightInd w:val="0"/>
-        <w:spacing w:after="0" w:line="240" w:lineRule="auto"/>
-        <w:rPr>
-          <w:rFonts w:ascii="Montserrat-Italic" w:hAnsi="Montserrat-Italic" w:cs="Montserrat-Italic"/>
-          <w:i/>
-          <w:iCs/>
-          <w:color w:val="000000"/>
-          <w:sz w:val="24"/>
-          <w:szCs w:val="24"/>
-        </w:rPr>
-      </w:pPr>
-      <w:r>
-        <w:rPr>
-          <w:rFonts w:ascii="ArialMT" w:eastAsia="ArialMT" w:hAnsi="Montserrat-Regular" w:cs="ArialMT" w:hint="eastAsia"/>
-          <w:color w:val="000000"/>
-        </w:rPr>
-        <w:lastRenderedPageBreak/>
-        <w:t>●</w:t>
-      </w:r>
-      <w:r>
-        <w:rPr>
-          <w:rFonts w:ascii="ArialMT" w:eastAsia="ArialMT" w:hAnsi="Montserrat-Regular" w:cs="ArialMT"/>
-          <w:color w:val="000000"/>
-        </w:rPr>
-        <w:t xml:space="preserve"> </w:t>
-      </w:r>
-      <w:r>
-        <w:rPr>
-          <w:rFonts w:ascii="Montserrat-Italic" w:hAnsi="Montserrat-Italic" w:cs="Montserrat-Italic"/>
-          <w:i/>
-          <w:iCs/>
-          <w:color w:val="000000"/>
-          <w:sz w:val="24"/>
-          <w:szCs w:val="24"/>
-        </w:rPr>
-        <w:t>Erreur 401 (l'utilisateur n'est pas autorisé).</w:t>
-      </w:r>
-    </w:p>
-    <w:p>
-      <w:pPr>
-        <w:autoSpaceDE w:val="0"/>
-        <w:autoSpaceDN w:val="0"/>
-        <w:adjustRightInd w:val="0"/>
-        <w:spacing w:after="0" w:line="240" w:lineRule="auto"/>
-        <w:rPr>
-          <w:rFonts w:ascii="Montserrat-Italic" w:hAnsi="Montserrat-Italic" w:cs="Montserrat-Italic"/>
-          <w:i/>
-          <w:iCs/>
-          <w:color w:val="000000"/>
-          <w:sz w:val="24"/>
-          <w:szCs w:val="24"/>
-        </w:rPr>
-      </w:pPr>
-      <w:r>
-        <w:rPr>
-          <w:rFonts w:ascii="ArialMT" w:eastAsia="ArialMT" w:hAnsi="Montserrat-Regular" w:cs="ArialMT" w:hint="eastAsia"/>
-          <w:color w:val="000000"/>
-        </w:rPr>
-        <w:t>●</w:t>
-      </w:r>
-      <w:r>
-        <w:rPr>
-          <w:rFonts w:ascii="ArialMT" w:eastAsia="ArialMT" w:hAnsi="Montserrat-Regular" w:cs="ArialMT"/>
-          <w:color w:val="000000"/>
-        </w:rPr>
-        <w:t xml:space="preserve"> </w:t>
-      </w:r>
-      <w:r>
-        <w:rPr>
-          <w:rFonts w:ascii="Montserrat-Italic" w:hAnsi="Montserrat-Italic" w:cs="Montserrat-Italic"/>
-          <w:i/>
-          <w:iCs/>
-          <w:color w:val="000000"/>
-          <w:sz w:val="24"/>
-          <w:szCs w:val="24"/>
-        </w:rPr>
-        <w:t>Multer ne sauvegarde pas les images.</w:t>
-      </w:r>
-    </w:p>
-    <w:p>
-      <w:pPr>
-        <w:autoSpaceDE w:val="0"/>
-        <w:autoSpaceDN w:val="0"/>
-        <w:adjustRightInd w:val="0"/>
-        <w:spacing w:after="0" w:line="240" w:lineRule="auto"/>
-        <w:rPr>
-          <w:rFonts w:ascii="Montserrat-Italic" w:hAnsi="Montserrat-Italic" w:cs="Montserrat-Italic"/>
-          <w:i/>
-          <w:iCs/>
-          <w:color w:val="000000"/>
-          <w:sz w:val="24"/>
-          <w:szCs w:val="24"/>
-        </w:rPr>
-      </w:pPr>
-      <w:r>
-        <w:rPr>
-          <w:rFonts w:ascii="ArialMT" w:eastAsia="ArialMT" w:hAnsi="Montserrat-Regular" w:cs="ArialMT" w:hint="eastAsia"/>
-          <w:color w:val="000000"/>
-        </w:rPr>
-        <w:t>●</w:t>
-      </w:r>
-      <w:r>
-        <w:rPr>
-          <w:rFonts w:ascii="ArialMT" w:eastAsia="ArialMT" w:hAnsi="Montserrat-Regular" w:cs="ArialMT"/>
-          <w:color w:val="000000"/>
-        </w:rPr>
-        <w:t xml:space="preserve"> </w:t>
-      </w:r>
-      <w:r>
-        <w:rPr>
-          <w:rFonts w:ascii="Montserrat-Italic" w:hAnsi="Montserrat-Italic" w:cs="Montserrat-Italic"/>
-          <w:i/>
-          <w:iCs/>
-          <w:color w:val="000000"/>
-          <w:sz w:val="24"/>
-          <w:szCs w:val="24"/>
-        </w:rPr>
-        <w:t>Les images ne sont pas affichées sur le frontend.</w:t>
-      </w:r>
-    </w:p>
-    <w:p>
-      <w:pPr>
-        <w:autoSpaceDE w:val="0"/>
-        <w:autoSpaceDN w:val="0"/>
-        <w:adjustRightInd w:val="0"/>
-        <w:spacing w:after="0" w:line="240" w:lineRule="auto"/>
-        <w:rPr>
-          <w:rFonts w:ascii="Montserrat-Italic" w:hAnsi="Montserrat-Italic" w:cs="Montserrat-Italic"/>
-          <w:i/>
-          <w:iCs/>
-          <w:color w:val="000000"/>
-          <w:sz w:val="24"/>
-          <w:szCs w:val="24"/>
-        </w:rPr>
-      </w:pPr>
-      <w:r>
-        <w:rPr>
-          <w:rFonts w:ascii="ArialMT" w:eastAsia="ArialMT" w:hAnsi="Montserrat-Regular" w:cs="ArialMT" w:hint="eastAsia"/>
-          <w:color w:val="000000"/>
-        </w:rPr>
-        <w:t>●</w:t>
-      </w:r>
-      <w:r>
-        <w:rPr>
-          <w:rFonts w:ascii="ArialMT" w:eastAsia="ArialMT" w:hAnsi="Montserrat-Regular" w:cs="ArialMT"/>
-          <w:color w:val="000000"/>
-        </w:rPr>
-        <w:t xml:space="preserve"> </w:t>
-      </w:r>
-      <w:r>
-        <w:rPr>
-          <w:rFonts w:ascii="Montserrat-Italic" w:hAnsi="Montserrat-Italic" w:cs="Montserrat-Italic"/>
-          <w:i/>
-          <w:iCs/>
-          <w:color w:val="000000"/>
-          <w:sz w:val="24"/>
-          <w:szCs w:val="24"/>
-        </w:rPr>
-        <w:t>Les données ne sont pas modifiées lorsque l'utilisateur tente de</w:t>
-      </w:r>
-    </w:p>
-    <w:p>
-      <w:pPr>
-        <w:autoSpaceDE w:val="0"/>
-        <w:autoSpaceDN w:val="0"/>
-        <w:adjustRightInd w:val="0"/>
-        <w:spacing w:after="0" w:line="240" w:lineRule="auto"/>
-        <w:rPr>
-          <w:rFonts w:ascii="Montserrat-Italic" w:hAnsi="Montserrat-Italic" w:cs="Montserrat-Italic"/>
-          <w:i/>
-          <w:iCs/>
-          <w:color w:val="000000"/>
-          <w:sz w:val="24"/>
-          <w:szCs w:val="24"/>
-        </w:rPr>
-      </w:pPr>
-      <w:r>
-        <w:rPr>
-          <w:rFonts w:ascii="Montserrat-Italic" w:hAnsi="Montserrat-Italic" w:cs="Montserrat-Italic"/>
-          <w:i/>
-          <w:iCs/>
-          <w:color w:val="000000"/>
-          <w:sz w:val="24"/>
-          <w:szCs w:val="24"/>
-        </w:rPr>
-        <w:t>modifier une sauce existante.</w:t>
-      </w:r>
-    </w:p>
-    <w:p>
-      <w:pPr>
-        <w:autoSpaceDE w:val="0"/>
-        <w:autoSpaceDN w:val="0"/>
-        <w:adjustRightInd w:val="0"/>
-        <w:spacing w:after="0" w:line="240" w:lineRule="auto"/>
-        <w:rPr>
-          <w:rFonts w:ascii="Montserrat-Italic" w:hAnsi="Montserrat-Italic" w:cs="Montserrat-Italic"/>
-          <w:i/>
-          <w:iCs/>
-          <w:color w:val="000000"/>
-          <w:sz w:val="24"/>
-          <w:szCs w:val="24"/>
-        </w:rPr>
-      </w:pPr>
-      <w:r>
-        <w:rPr>
-          <w:rFonts w:ascii="ArialMT" w:eastAsia="ArialMT" w:hAnsi="Montserrat-Regular" w:cs="ArialMT" w:hint="eastAsia"/>
-          <w:color w:val="000000"/>
-        </w:rPr>
-        <w:t>●</w:t>
-      </w:r>
-      <w:r>
-        <w:rPr>
-          <w:rFonts w:ascii="ArialMT" w:eastAsia="ArialMT" w:hAnsi="Montserrat-Regular" w:cs="ArialMT"/>
-          <w:color w:val="000000"/>
-        </w:rPr>
-        <w:t xml:space="preserve"> </w:t>
-      </w:r>
-      <w:r>
-        <w:rPr>
-          <w:rFonts w:ascii="Montserrat-Italic" w:hAnsi="Montserrat-Italic" w:cs="Montserrat-Italic"/>
-          <w:i/>
-          <w:iCs/>
-          <w:color w:val="000000"/>
-          <w:sz w:val="24"/>
-          <w:szCs w:val="24"/>
-        </w:rPr>
-        <w:t>La fonction « modifier » échoue lorsqu'une image est téléchargée ou</w:t>
-      </w:r>
-    </w:p>
-    <w:p>
-      <w:pPr>
-        <w:autoSpaceDE w:val="0"/>
-        <w:autoSpaceDN w:val="0"/>
-        <w:adjustRightInd w:val="0"/>
-        <w:spacing w:after="0" w:line="240" w:lineRule="auto"/>
-        <w:rPr>
-          <w:rFonts w:ascii="Montserrat-Italic" w:hAnsi="Montserrat-Italic" w:cs="Montserrat-Italic"/>
-          <w:i/>
-          <w:iCs/>
-          <w:color w:val="000000"/>
-          <w:sz w:val="24"/>
-          <w:szCs w:val="24"/>
-        </w:rPr>
-      </w:pPr>
-      <w:r>
-        <w:rPr>
-          <w:rFonts w:ascii="Montserrat-Italic" w:hAnsi="Montserrat-Italic" w:cs="Montserrat-Italic"/>
-          <w:i/>
-          <w:iCs/>
-          <w:color w:val="000000"/>
-          <w:sz w:val="24"/>
-          <w:szCs w:val="24"/>
-        </w:rPr>
-        <w:t>modifiée.</w:t>
-      </w:r>
-    </w:p>
-    <w:p>
-      <w:pPr>
-        <w:autoSpaceDE w:val="0"/>
-        <w:autoSpaceDN w:val="0"/>
-        <w:adjustRightInd w:val="0"/>
-        <w:spacing w:after="0" w:line="240" w:lineRule="auto"/>
-        <w:rPr>
-          <w:rFonts w:ascii="Montserrat-Italic" w:hAnsi="Montserrat-Italic" w:cs="Montserrat-Italic"/>
-          <w:i/>
-          <w:iCs/>
-          <w:color w:val="000000"/>
-          <w:sz w:val="24"/>
-          <w:szCs w:val="24"/>
-        </w:rPr>
-      </w:pPr>
-      <w:r>
-        <w:rPr>
-          <w:rFonts w:ascii="ArialMT" w:eastAsia="ArialMT" w:hAnsi="Montserrat-Regular" w:cs="ArialMT" w:hint="eastAsia"/>
-          <w:color w:val="000000"/>
-        </w:rPr>
-        <w:t>●</w:t>
-      </w:r>
-      <w:r>
-        <w:rPr>
-          <w:rFonts w:ascii="ArialMT" w:eastAsia="ArialMT" w:hAnsi="Montserrat-Regular" w:cs="ArialMT"/>
-          <w:color w:val="000000"/>
-        </w:rPr>
-        <w:t xml:space="preserve"> </w:t>
-      </w:r>
-      <w:r>
-        <w:rPr>
-          <w:rFonts w:ascii="Montserrat-Italic" w:hAnsi="Montserrat-Italic" w:cs="Montserrat-Italic"/>
-          <w:i/>
-          <w:iCs/>
-          <w:color w:val="000000"/>
-          <w:sz w:val="24"/>
-          <w:szCs w:val="24"/>
-        </w:rPr>
-        <w:t>La fonction « like » échoue lorsque l'utilisateur essaie de liker ou de</w:t>
-      </w:r>
-    </w:p>
-    <w:p>
-      <w:pPr>
-        <w:autoSpaceDE w:val="0"/>
-        <w:autoSpaceDN w:val="0"/>
-        <w:adjustRightInd w:val="0"/>
-        <w:spacing w:after="0" w:line="240" w:lineRule="auto"/>
-        <w:rPr>
-          <w:rFonts w:ascii="Montserrat-Italic" w:hAnsi="Montserrat-Italic" w:cs="Montserrat-Italic"/>
-          <w:i/>
-          <w:iCs/>
-          <w:color w:val="000000"/>
-          <w:sz w:val="24"/>
-          <w:szCs w:val="24"/>
-        </w:rPr>
-      </w:pPr>
-      <w:r>
-        <w:rPr>
-          <w:rFonts w:ascii="Montserrat-Italic" w:hAnsi="Montserrat-Italic" w:cs="Montserrat-Italic"/>
-          <w:i/>
-          <w:iCs/>
-          <w:color w:val="000000"/>
-          <w:sz w:val="24"/>
-          <w:szCs w:val="24"/>
-        </w:rPr>
-        <w:t>ne pas aimer une sauce plusieurs fois.</w:t>
-      </w:r>
-    </w:p>
-    <w:p>
-      <w:pPr>
-        <w:autoSpaceDE w:val="0"/>
-        <w:autoSpaceDN w:val="0"/>
-        <w:adjustRightInd w:val="0"/>
-        <w:spacing w:after="0" w:line="240" w:lineRule="auto"/>
-        <w:rPr>
-          <w:rFonts w:ascii="Montserrat-Italic" w:hAnsi="Montserrat-Italic" w:cs="Montserrat-Italic"/>
-          <w:i/>
-          <w:iCs/>
-          <w:color w:val="000000"/>
-          <w:sz w:val="24"/>
-          <w:szCs w:val="24"/>
-        </w:rPr>
-      </w:pPr>
-      <w:r>
-        <w:rPr>
-          <w:rFonts w:ascii="ArialMT" w:eastAsia="ArialMT" w:hAnsi="Montserrat-Regular" w:cs="ArialMT" w:hint="eastAsia"/>
-          <w:color w:val="000000"/>
-        </w:rPr>
-        <w:t>●</w:t>
-      </w:r>
-      <w:r>
-        <w:rPr>
-          <w:rFonts w:ascii="ArialMT" w:eastAsia="ArialMT" w:hAnsi="Montserrat-Regular" w:cs="ArialMT"/>
-          <w:color w:val="000000"/>
-        </w:rPr>
-        <w:t xml:space="preserve"> </w:t>
-      </w:r>
-      <w:r>
-        <w:rPr>
-          <w:rFonts w:ascii="Montserrat-Italic" w:hAnsi="Montserrat-Italic" w:cs="Montserrat-Italic"/>
-          <w:i/>
-          <w:iCs/>
-          <w:color w:val="000000"/>
-          <w:sz w:val="24"/>
-          <w:szCs w:val="24"/>
-        </w:rPr>
-        <w:t>Le propriétaire de la sauce ne peut pas voir les boutons « modifier »</w:t>
-      </w:r>
-    </w:p>
-    <w:p>
-      <w:pPr>
-        <w:autoSpaceDE w:val="0"/>
-        <w:autoSpaceDN w:val="0"/>
-        <w:adjustRightInd w:val="0"/>
-        <w:spacing w:after="0" w:line="240" w:lineRule="auto"/>
-        <w:rPr>
-          <w:rFonts w:ascii="Montserrat-Regular" w:hAnsi="Montserrat-Regular" w:cs="Montserrat-Regular"/>
-          <w:color w:val="000000"/>
-          <w:sz w:val="24"/>
-          <w:szCs w:val="24"/>
-        </w:rPr>
-      </w:pPr>
-      <w:r>
-        <w:rPr>
-          <w:rFonts w:ascii="Montserrat-Italic" w:hAnsi="Montserrat-Italic" w:cs="Montserrat-Italic"/>
-          <w:i/>
-          <w:iCs/>
-          <w:color w:val="000000"/>
-          <w:sz w:val="24"/>
-          <w:szCs w:val="24"/>
-        </w:rPr>
-        <w:t xml:space="preserve">et « supprimer ». </w:t>
-      </w:r>
-      <w:r>
-        <w:rPr>
-          <w:rFonts w:ascii="Montserrat-Regular" w:hAnsi="Montserrat-Regular" w:cs="Montserrat-Regular"/>
-          <w:color w:val="000000"/>
-          <w:sz w:val="24"/>
-          <w:szCs w:val="24"/>
-        </w:rPr>
-        <w:t>L'identifiant de la Sauce doit être valide et ne pas</w:t>
-      </w:r>
-    </w:p>
-    <w:p>
-      <w:pPr>
-        <w:autoSpaceDE w:val="0"/>
-        <w:autoSpaceDN w:val="0"/>
-        <w:adjustRightInd w:val="0"/>
-        <w:spacing w:after="0" w:line="240" w:lineRule="auto"/>
-        <w:rPr>
-          <w:rFonts w:ascii="Montserrat-Regular" w:hAnsi="Montserrat-Regular" w:cs="Montserrat-Regular"/>
-          <w:color w:val="000000"/>
-          <w:sz w:val="24"/>
-          <w:szCs w:val="24"/>
-        </w:rPr>
-      </w:pPr>
-      <w:r>
-        <w:rPr>
-          <w:rFonts w:ascii="Montserrat-Regular" w:hAnsi="Montserrat-Regular" w:cs="Montserrat-Regular"/>
-          <w:color w:val="000000"/>
-          <w:sz w:val="24"/>
-          <w:szCs w:val="24"/>
-        </w:rPr>
-        <w:t>contenir de faute de frappe, car seul le propriétaire de la Sauce peut</w:t>
-      </w:r>
-    </w:p>
-    <w:p>
-      <w:pPr>
-        <w:autoSpaceDE w:val="0"/>
-        <w:autoSpaceDN w:val="0"/>
-        <w:adjustRightInd w:val="0"/>
-        <w:spacing w:after="0" w:line="240" w:lineRule="auto"/>
-        <w:rPr>
-          <w:rFonts w:ascii="Montserrat-Regular" w:hAnsi="Montserrat-Regular" w:cs="Montserrat-Regular"/>
-          <w:color w:val="000000"/>
-          <w:sz w:val="24"/>
-          <w:szCs w:val="24"/>
-        </w:rPr>
-      </w:pPr>
-      <w:r>
-        <w:rPr>
-          <w:rFonts w:ascii="Montserrat-Regular" w:hAnsi="Montserrat-Regular" w:cs="Montserrat-Regular"/>
-          <w:color w:val="000000"/>
-          <w:sz w:val="24"/>
-          <w:szCs w:val="24"/>
-        </w:rPr>
-        <w:t>la modifier ou la supprimer.</w:t>
+      <w:r>
+        <w:rPr>
+          <w:rFonts w:eastAsia="Times New Roman" w:cstheme="minorHAnsi"/>
+          <w:lang w:eastAsia="fr-FR"/>
+        </w:rPr>
+        <w:t>retour au dernier commit en utilisant git clean et git reset :</w:t>
       </w:r>
     </w:p>
     <w:p>
@@ -14038,27 +12271,3434 @@
       </w:pPr>
       <w:r>
         <w:rPr>
-          <w:rFonts w:ascii="Segoe UI Symbol" w:eastAsia="T3Font_0" w:hAnsi="Segoe UI Symbol" w:cs="Segoe UI Symbol"/>
-          <w:color w:val="000000"/>
-          <w:sz w:val="32"/>
-          <w:szCs w:val="32"/>
-        </w:rPr>
-        <w:t>🎉</w:t>
-      </w:r>
-      <w:r>
-        <w:rPr>
-          <w:rFonts w:ascii="Montserrat-Bold" w:hAnsi="Montserrat-Bold" w:cs="Montserrat-Bold"/>
+          <w:rFonts w:eastAsia="Times New Roman" w:cstheme="minorHAnsi"/>
+          <w:lang w:eastAsia="fr-FR"/>
+        </w:rPr>
+        <w:t>P6_new&gt; git clean</w:t>
+      </w:r>
+    </w:p>
+    <w:p>
+      <w:pPr>
+        <w:tabs>
+          <w:tab w:val="left" w:pos="916"/>
+          <w:tab w:val="left" w:pos="1832"/>
+          <w:tab w:val="left" w:pos="2748"/>
+          <w:tab w:val="left" w:pos="3664"/>
+          <w:tab w:val="left" w:pos="4580"/>
+          <w:tab w:val="left" w:pos="5496"/>
+          <w:tab w:val="left" w:pos="6412"/>
+          <w:tab w:val="left" w:pos="7328"/>
+          <w:tab w:val="left" w:pos="8244"/>
+          <w:tab w:val="left" w:pos="9160"/>
+          <w:tab w:val="left" w:pos="10076"/>
+          <w:tab w:val="left" w:pos="10992"/>
+          <w:tab w:val="left" w:pos="11908"/>
+          <w:tab w:val="left" w:pos="12824"/>
+          <w:tab w:val="left" w:pos="13740"/>
+          <w:tab w:val="left" w:pos="14656"/>
+        </w:tabs>
+        <w:spacing w:after="0" w:line="240" w:lineRule="auto"/>
+        <w:jc w:val="both"/>
+        <w:rPr>
+          <w:rFonts w:eastAsia="Times New Roman" w:cstheme="minorHAnsi"/>
+          <w:lang w:eastAsia="fr-FR"/>
+        </w:rPr>
+      </w:pPr>
+      <w:r>
+        <w:rPr>
+          <w:rFonts w:eastAsia="Times New Roman" w:cstheme="minorHAnsi"/>
+          <w:lang w:eastAsia="fr-FR"/>
+        </w:rPr>
+        <w:t>P6_new&gt; git clean -xf</w:t>
+      </w:r>
+    </w:p>
+    <w:p>
+      <w:pPr>
+        <w:tabs>
+          <w:tab w:val="left" w:pos="916"/>
+          <w:tab w:val="left" w:pos="1832"/>
+          <w:tab w:val="left" w:pos="2748"/>
+          <w:tab w:val="left" w:pos="3664"/>
+          <w:tab w:val="left" w:pos="4580"/>
+          <w:tab w:val="left" w:pos="5496"/>
+          <w:tab w:val="left" w:pos="6412"/>
+          <w:tab w:val="left" w:pos="7328"/>
+          <w:tab w:val="left" w:pos="8244"/>
+          <w:tab w:val="left" w:pos="9160"/>
+          <w:tab w:val="left" w:pos="10076"/>
+          <w:tab w:val="left" w:pos="10992"/>
+          <w:tab w:val="left" w:pos="11908"/>
+          <w:tab w:val="left" w:pos="12824"/>
+          <w:tab w:val="left" w:pos="13740"/>
+          <w:tab w:val="left" w:pos="14656"/>
+        </w:tabs>
+        <w:spacing w:after="0" w:line="240" w:lineRule="auto"/>
+        <w:jc w:val="both"/>
+        <w:rPr>
+          <w:rFonts w:eastAsia="Times New Roman" w:cstheme="minorHAnsi"/>
+          <w:lang w:eastAsia="fr-FR"/>
+        </w:rPr>
+      </w:pPr>
+      <w:r>
+        <w:rPr>
+          <w:rFonts w:eastAsia="Times New Roman" w:cstheme="minorHAnsi"/>
+          <w:lang w:eastAsia="fr-FR"/>
+        </w:rPr>
+        <w:t>P6_new&gt; git reset --hard HEAD</w:t>
+      </w:r>
+    </w:p>
+    <w:p>
+      <w:pPr>
+        <w:tabs>
+          <w:tab w:val="left" w:pos="916"/>
+          <w:tab w:val="left" w:pos="1832"/>
+          <w:tab w:val="left" w:pos="2748"/>
+          <w:tab w:val="left" w:pos="3664"/>
+          <w:tab w:val="left" w:pos="4580"/>
+          <w:tab w:val="left" w:pos="5496"/>
+          <w:tab w:val="left" w:pos="6412"/>
+          <w:tab w:val="left" w:pos="7328"/>
+          <w:tab w:val="left" w:pos="8244"/>
+          <w:tab w:val="left" w:pos="9160"/>
+          <w:tab w:val="left" w:pos="10076"/>
+          <w:tab w:val="left" w:pos="10992"/>
+          <w:tab w:val="left" w:pos="11908"/>
+          <w:tab w:val="left" w:pos="12824"/>
+          <w:tab w:val="left" w:pos="13740"/>
+          <w:tab w:val="left" w:pos="14656"/>
+        </w:tabs>
+        <w:spacing w:after="0" w:line="240" w:lineRule="auto"/>
+        <w:jc w:val="both"/>
+        <w:rPr>
+          <w:rFonts w:eastAsia="Times New Roman" w:cstheme="minorHAnsi"/>
+          <w:lang w:eastAsia="fr-FR"/>
+        </w:rPr>
+      </w:pPr>
+    </w:p>
+    <w:p>
+      <w:pPr>
+        <w:tabs>
+          <w:tab w:val="left" w:pos="916"/>
+          <w:tab w:val="left" w:pos="1832"/>
+          <w:tab w:val="left" w:pos="2748"/>
+          <w:tab w:val="left" w:pos="3664"/>
+          <w:tab w:val="left" w:pos="4580"/>
+          <w:tab w:val="left" w:pos="5496"/>
+          <w:tab w:val="left" w:pos="6412"/>
+          <w:tab w:val="left" w:pos="7328"/>
+          <w:tab w:val="left" w:pos="8244"/>
+          <w:tab w:val="left" w:pos="9160"/>
+          <w:tab w:val="left" w:pos="10076"/>
+          <w:tab w:val="left" w:pos="10992"/>
+          <w:tab w:val="left" w:pos="11908"/>
+          <w:tab w:val="left" w:pos="12824"/>
+          <w:tab w:val="left" w:pos="13740"/>
+          <w:tab w:val="left" w:pos="14656"/>
+        </w:tabs>
+        <w:spacing w:after="0" w:line="240" w:lineRule="auto"/>
+        <w:jc w:val="both"/>
+        <w:rPr>
+          <w:rFonts w:eastAsia="Times New Roman" w:cstheme="minorHAnsi"/>
+          <w:lang w:eastAsia="fr-FR"/>
+        </w:rPr>
+      </w:pPr>
+    </w:p>
+    <w:p>
+      <w:pPr>
+        <w:tabs>
+          <w:tab w:val="left" w:pos="916"/>
+          <w:tab w:val="left" w:pos="1832"/>
+          <w:tab w:val="left" w:pos="2748"/>
+          <w:tab w:val="left" w:pos="3664"/>
+          <w:tab w:val="left" w:pos="4580"/>
+          <w:tab w:val="left" w:pos="5496"/>
+          <w:tab w:val="left" w:pos="6412"/>
+          <w:tab w:val="left" w:pos="7328"/>
+          <w:tab w:val="left" w:pos="8244"/>
+          <w:tab w:val="left" w:pos="9160"/>
+          <w:tab w:val="left" w:pos="10076"/>
+          <w:tab w:val="left" w:pos="10992"/>
+          <w:tab w:val="left" w:pos="11908"/>
+          <w:tab w:val="left" w:pos="12824"/>
+          <w:tab w:val="left" w:pos="13740"/>
+          <w:tab w:val="left" w:pos="14656"/>
+        </w:tabs>
+        <w:spacing w:after="0" w:line="240" w:lineRule="auto"/>
+        <w:jc w:val="both"/>
+        <w:rPr>
+          <w:rFonts w:eastAsia="Times New Roman" w:cstheme="minorHAnsi"/>
+          <w:lang w:eastAsia="fr-FR"/>
+        </w:rPr>
+      </w:pPr>
+    </w:p>
+    <w:p>
+      <w:pPr>
+        <w:shd w:val="clear" w:color="auto" w:fill="767171" w:themeFill="background2" w:themeFillShade="80"/>
+        <w:spacing w:after="0" w:line="240" w:lineRule="auto"/>
+        <w:jc w:val="both"/>
+        <w:rPr>
+          <w:rFonts w:cstheme="minorHAnsi"/>
           <w:b/>
           <w:bCs/>
-          <w:color w:val="000000"/>
-          <w:sz w:val="34"/>
-          <w:szCs w:val="34"/>
+          <w:color w:val="FFFF00"/>
+        </w:rPr>
+      </w:pPr>
+      <w:r>
+        <w:rPr>
+          <w:rFonts w:cstheme="minorHAnsi"/>
+          <w:b/>
+          <w:bCs/>
+          <w:color w:val="FFFF00"/>
+        </w:rPr>
+        <w:t xml:space="preserve">A faire : </w:t>
+      </w:r>
+    </w:p>
+    <w:p>
+      <w:pPr>
+        <w:shd w:val="clear" w:color="auto" w:fill="767171" w:themeFill="background2" w:themeFillShade="80"/>
+        <w:autoSpaceDE w:val="0"/>
+        <w:autoSpaceDN w:val="0"/>
+        <w:adjustRightInd w:val="0"/>
+        <w:spacing w:after="0" w:line="240" w:lineRule="auto"/>
+        <w:jc w:val="both"/>
+        <w:rPr>
+          <w:rFonts w:cstheme="minorHAnsi"/>
+          <w:b/>
+          <w:bCs/>
+          <w:color w:val="FFFF00"/>
+        </w:rPr>
+      </w:pPr>
+      <w:r>
+        <w:rPr>
+          <w:rFonts w:cstheme="minorHAnsi"/>
+          <w:b/>
+          <w:bCs/>
+          <w:color w:val="FFFF00"/>
+        </w:rPr>
+        <w:t xml:space="preserve">Étape </w:t>
+      </w:r>
+      <w:r>
+        <w:rPr>
+          <w:rFonts w:cstheme="minorHAnsi"/>
+          <w:b/>
+          <w:bCs/>
+          <w:color w:val="FFFF00"/>
+        </w:rPr>
+        <w:t>4</w:t>
+      </w:r>
+      <w:r>
+        <w:rPr>
+          <w:rFonts w:cstheme="minorHAnsi"/>
+          <w:b/>
+          <w:bCs/>
+          <w:color w:val="FFFF00"/>
+        </w:rPr>
+        <w:t xml:space="preserve"> :</w:t>
+      </w:r>
+      <w:r>
+        <w:rPr>
+          <w:rFonts w:cstheme="minorHAnsi"/>
+          <w:color w:val="000000"/>
+        </w:rPr>
+        <w:t xml:space="preserve"> </w:t>
+      </w:r>
+      <w:r>
+        <w:rPr>
+          <w:rFonts w:cstheme="minorHAnsi"/>
+          <w:b/>
+          <w:bCs/>
+          <w:color w:val="FFFF00"/>
+        </w:rPr>
+        <w:t xml:space="preserve">Construire la route Sauce de l’API </w:t>
+      </w:r>
+      <w:r>
+        <w:rPr>
+          <w:rFonts w:cstheme="minorHAnsi"/>
+          <w:b/>
+          <w:bCs/>
+          <w:color w:val="FFFF00"/>
+        </w:rPr>
+        <w:t>(</w:t>
+      </w:r>
+      <w:r>
+        <w:rPr>
+          <w:rFonts w:cstheme="minorHAnsi"/>
+          <w:b/>
+          <w:bCs/>
+          <w:color w:val="FFFF00"/>
+        </w:rPr>
+        <w:t>7</w:t>
+      </w:r>
+      <w:r>
+        <w:rPr>
+          <w:rFonts w:cstheme="minorHAnsi"/>
+          <w:b/>
+          <w:bCs/>
+          <w:color w:val="FFFF00"/>
+        </w:rPr>
+        <w:t>0 % d’avance)</w:t>
+      </w:r>
+    </w:p>
+    <w:p>
+      <w:pPr>
+        <w:autoSpaceDE w:val="0"/>
+        <w:autoSpaceDN w:val="0"/>
+        <w:adjustRightInd w:val="0"/>
+        <w:spacing w:after="0" w:line="240" w:lineRule="auto"/>
+        <w:jc w:val="both"/>
+        <w:rPr>
+          <w:rFonts w:cstheme="minorHAnsi"/>
+          <w:color w:val="000000"/>
+        </w:rPr>
+      </w:pPr>
+    </w:p>
+    <w:p>
+      <w:pPr>
+        <w:autoSpaceDE w:val="0"/>
+        <w:autoSpaceDN w:val="0"/>
+        <w:adjustRightInd w:val="0"/>
+        <w:spacing w:after="0" w:line="240" w:lineRule="auto"/>
+        <w:jc w:val="both"/>
+        <w:rPr>
+          <w:rFonts w:cstheme="minorHAnsi"/>
+          <w:color w:val="000000"/>
+        </w:rPr>
+      </w:pPr>
+      <w:r>
+        <w:rPr>
+          <w:rFonts w:eastAsia="ArialMT" w:cstheme="minorHAnsi"/>
+          <w:color w:val="000000"/>
+        </w:rPr>
+        <w:t xml:space="preserve">● </w:t>
+      </w:r>
+      <w:r>
+        <w:rPr>
+          <w:rFonts w:cstheme="minorHAnsi"/>
+          <w:color w:val="000000"/>
+        </w:rPr>
+        <w:t>Créez les éléments suivants :</w:t>
+      </w:r>
+    </w:p>
+    <w:p>
+      <w:pPr>
+        <w:autoSpaceDE w:val="0"/>
+        <w:autoSpaceDN w:val="0"/>
+        <w:adjustRightInd w:val="0"/>
+        <w:spacing w:after="0" w:line="240" w:lineRule="auto"/>
+        <w:jc w:val="both"/>
+        <w:rPr>
+          <w:rFonts w:cstheme="minorHAnsi"/>
+          <w:color w:val="000000"/>
+        </w:rPr>
+      </w:pPr>
+      <w:r>
+        <w:rPr>
+          <w:rFonts w:eastAsia="ArialMT" w:cstheme="minorHAnsi"/>
+          <w:color w:val="000000"/>
+        </w:rPr>
+        <w:t xml:space="preserve">X </w:t>
+      </w:r>
+      <w:r>
+        <w:rPr>
+          <w:rFonts w:eastAsia="ArialMT" w:cstheme="minorHAnsi"/>
+          <w:color w:val="000000"/>
+        </w:rPr>
+        <w:t xml:space="preserve"> </w:t>
+      </w:r>
+      <w:r>
+        <w:rPr>
+          <w:rFonts w:cstheme="minorHAnsi"/>
+          <w:color w:val="000000"/>
+        </w:rPr>
+        <w:t>Le Modèle Sauce ;</w:t>
+      </w:r>
+    </w:p>
+    <w:p>
+      <w:pPr>
+        <w:autoSpaceDE w:val="0"/>
+        <w:autoSpaceDN w:val="0"/>
+        <w:adjustRightInd w:val="0"/>
+        <w:spacing w:after="0" w:line="240" w:lineRule="auto"/>
+        <w:jc w:val="both"/>
+        <w:rPr>
+          <w:rFonts w:cstheme="minorHAnsi"/>
+          <w:color w:val="000000"/>
+        </w:rPr>
+      </w:pPr>
+      <w:r>
+        <w:rPr>
+          <w:rFonts w:eastAsia="ArialMT" w:cstheme="minorHAnsi"/>
+          <w:color w:val="000000"/>
+        </w:rPr>
+        <w:t>X</w:t>
+      </w:r>
+      <w:r>
+        <w:rPr>
+          <w:rFonts w:eastAsia="ArialMT" w:cstheme="minorHAnsi"/>
+          <w:color w:val="000000"/>
+        </w:rPr>
+        <w:t xml:space="preserve"> </w:t>
+      </w:r>
+      <w:r>
+        <w:rPr>
+          <w:rFonts w:eastAsia="ArialMT" w:cstheme="minorHAnsi"/>
+          <w:color w:val="000000"/>
+        </w:rPr>
+        <w:t xml:space="preserve"> </w:t>
+      </w:r>
+      <w:r>
+        <w:rPr>
+          <w:rFonts w:cstheme="minorHAnsi"/>
+          <w:color w:val="000000"/>
+        </w:rPr>
+        <w:t>La Route Sauce ;</w:t>
+      </w:r>
+    </w:p>
+    <w:p>
+      <w:pPr>
+        <w:autoSpaceDE w:val="0"/>
+        <w:autoSpaceDN w:val="0"/>
+        <w:adjustRightInd w:val="0"/>
+        <w:spacing w:after="0" w:line="240" w:lineRule="auto"/>
+        <w:jc w:val="both"/>
+        <w:rPr>
+          <w:rFonts w:cstheme="minorHAnsi"/>
+          <w:color w:val="000000"/>
+        </w:rPr>
+      </w:pPr>
+      <w:r>
+        <w:rPr>
+          <w:rFonts w:eastAsia="ArialMT" w:cstheme="minorHAnsi"/>
+          <w:color w:val="000000"/>
+        </w:rPr>
+        <w:t xml:space="preserve">○ </w:t>
+      </w:r>
+      <w:r>
+        <w:rPr>
+          <w:rFonts w:cstheme="minorHAnsi"/>
+          <w:color w:val="000000"/>
+        </w:rPr>
+        <w:t>Le Contrôleur Sauce.</w:t>
+      </w:r>
+    </w:p>
+    <w:p>
+      <w:pPr>
+        <w:autoSpaceDE w:val="0"/>
+        <w:autoSpaceDN w:val="0"/>
+        <w:adjustRightInd w:val="0"/>
+        <w:spacing w:after="0" w:line="240" w:lineRule="auto"/>
+        <w:jc w:val="both"/>
+        <w:rPr>
+          <w:rFonts w:cstheme="minorHAnsi"/>
+          <w:color w:val="000000"/>
+        </w:rPr>
+      </w:pPr>
+      <w:r>
+        <w:rPr>
+          <w:rFonts w:eastAsia="ArialMT" w:cstheme="minorHAnsi"/>
+          <w:color w:val="000000"/>
+        </w:rPr>
+        <w:t xml:space="preserve">● </w:t>
+      </w:r>
+      <w:r>
+        <w:rPr>
+          <w:rFonts w:cstheme="minorHAnsi"/>
+          <w:color w:val="000000"/>
+        </w:rPr>
+        <w:t>Autorisez toutes les fonctions en utilisant middleware Authorize.</w:t>
+      </w:r>
+    </w:p>
+    <w:p>
+      <w:pPr>
+        <w:autoSpaceDE w:val="0"/>
+        <w:autoSpaceDN w:val="0"/>
+        <w:adjustRightInd w:val="0"/>
+        <w:spacing w:after="0" w:line="240" w:lineRule="auto"/>
+        <w:jc w:val="both"/>
+        <w:rPr>
+          <w:rFonts w:cstheme="minorHAnsi"/>
+          <w:color w:val="000000"/>
+        </w:rPr>
+      </w:pPr>
+      <w:r>
+        <w:rPr>
+          <w:rFonts w:eastAsia="ArialMT" w:cstheme="minorHAnsi"/>
+          <w:color w:val="000000"/>
+        </w:rPr>
+        <w:t xml:space="preserve">● </w:t>
+      </w:r>
+      <w:r>
+        <w:rPr>
+          <w:rFonts w:cstheme="minorHAnsi"/>
+          <w:color w:val="000000"/>
+        </w:rPr>
+        <w:t>L'utilisateur est en mesure d'effectuer les opérations suivantes :</w:t>
+      </w:r>
+    </w:p>
+    <w:p>
+      <w:pPr>
+        <w:autoSpaceDE w:val="0"/>
+        <w:autoSpaceDN w:val="0"/>
+        <w:adjustRightInd w:val="0"/>
+        <w:spacing w:after="0" w:line="240" w:lineRule="auto"/>
+        <w:jc w:val="both"/>
+        <w:rPr>
+          <w:rFonts w:cstheme="minorHAnsi"/>
+          <w:color w:val="000000"/>
+        </w:rPr>
+      </w:pPr>
+      <w:r>
+        <w:rPr>
+          <w:rFonts w:eastAsia="ArialMT" w:cstheme="minorHAnsi"/>
+          <w:color w:val="000000"/>
+        </w:rPr>
+        <w:t xml:space="preserve">○ </w:t>
+      </w:r>
+      <w:r>
+        <w:rPr>
+          <w:rFonts w:cstheme="minorHAnsi"/>
+          <w:color w:val="000000"/>
+        </w:rPr>
+        <w:t>Ajouter une nouvelle sauce ;</w:t>
+      </w:r>
+    </w:p>
+    <w:p>
+      <w:pPr>
+        <w:autoSpaceDE w:val="0"/>
+        <w:autoSpaceDN w:val="0"/>
+        <w:adjustRightInd w:val="0"/>
+        <w:spacing w:after="0" w:line="240" w:lineRule="auto"/>
+        <w:jc w:val="both"/>
+        <w:rPr>
+          <w:rFonts w:cstheme="minorHAnsi"/>
+          <w:color w:val="000000"/>
+        </w:rPr>
+      </w:pPr>
+      <w:r>
+        <w:rPr>
+          <w:rFonts w:eastAsia="ArialMT" w:cstheme="minorHAnsi"/>
+          <w:color w:val="000000"/>
+        </w:rPr>
+        <w:t xml:space="preserve">○ </w:t>
+      </w:r>
+      <w:r>
+        <w:rPr>
+          <w:rFonts w:cstheme="minorHAnsi"/>
+          <w:color w:val="000000"/>
+        </w:rPr>
+        <w:t>Supprimer une sauce ;</w:t>
+      </w:r>
+    </w:p>
+    <w:p>
+      <w:pPr>
+        <w:autoSpaceDE w:val="0"/>
+        <w:autoSpaceDN w:val="0"/>
+        <w:adjustRightInd w:val="0"/>
+        <w:spacing w:after="0" w:line="240" w:lineRule="auto"/>
+        <w:jc w:val="both"/>
+        <w:rPr>
+          <w:rFonts w:cstheme="minorHAnsi"/>
+          <w:color w:val="000000"/>
+        </w:rPr>
+      </w:pPr>
+      <w:r>
+        <w:rPr>
+          <w:rFonts w:eastAsia="ArialMT" w:cstheme="minorHAnsi"/>
+          <w:color w:val="000000"/>
+        </w:rPr>
+        <w:t xml:space="preserve">○ </w:t>
+      </w:r>
+      <w:r>
+        <w:rPr>
+          <w:rFonts w:cstheme="minorHAnsi"/>
+          <w:color w:val="000000"/>
+        </w:rPr>
+        <w:t>Voir toutes les sauces.</w:t>
+      </w:r>
+    </w:p>
+    <w:p>
+      <w:pPr>
+        <w:autoSpaceDE w:val="0"/>
+        <w:autoSpaceDN w:val="0"/>
+        <w:adjustRightInd w:val="0"/>
+        <w:spacing w:after="0" w:line="240" w:lineRule="auto"/>
+        <w:jc w:val="both"/>
+        <w:rPr>
+          <w:rFonts w:cstheme="minorHAnsi"/>
+          <w:color w:val="000000"/>
+        </w:rPr>
+      </w:pPr>
+      <w:r>
+        <w:rPr>
+          <w:rFonts w:eastAsia="ArialMT" w:cstheme="minorHAnsi"/>
+          <w:color w:val="000000"/>
+        </w:rPr>
+        <w:t xml:space="preserve">● </w:t>
+      </w:r>
+      <w:r>
+        <w:rPr>
+          <w:rFonts w:cstheme="minorHAnsi"/>
+          <w:color w:val="000000"/>
+        </w:rPr>
+        <w:t>Consultez l'onglet réseau de Devtools pour plus d'informations.</w:t>
+      </w:r>
+    </w:p>
+    <w:p>
+      <w:pPr>
+        <w:autoSpaceDE w:val="0"/>
+        <w:autoSpaceDN w:val="0"/>
+        <w:adjustRightInd w:val="0"/>
+        <w:spacing w:after="0" w:line="240" w:lineRule="auto"/>
+        <w:jc w:val="both"/>
+        <w:rPr>
+          <w:rFonts w:cstheme="minorHAnsi"/>
+          <w:b/>
+          <w:bCs/>
+          <w:color w:val="000000"/>
+        </w:rPr>
+      </w:pPr>
+      <w:r>
+        <w:rPr>
+          <w:rFonts w:ascii="Segoe UI Symbol" w:eastAsia="T3Font_2" w:hAnsi="Segoe UI Symbol" w:cs="Segoe UI Symbol"/>
+          <w:color w:val="000000"/>
+        </w:rPr>
+        <w:t>⚠</w:t>
+      </w:r>
+      <w:r>
+        <w:rPr>
+          <w:rFonts w:ascii="Calibri" w:eastAsia="T3Font_2" w:hAnsi="Calibri" w:cs="Calibri"/>
+          <w:color w:val="000000"/>
+        </w:rPr>
+        <w:t>️</w:t>
+      </w:r>
+      <w:r>
+        <w:rPr>
+          <w:rFonts w:cstheme="minorHAnsi"/>
+          <w:b/>
+          <w:bCs/>
+          <w:color w:val="000000"/>
+        </w:rPr>
+        <w:t>Les problèmes à connaître :</w:t>
+      </w:r>
+    </w:p>
+    <w:p>
+      <w:pPr>
+        <w:autoSpaceDE w:val="0"/>
+        <w:autoSpaceDN w:val="0"/>
+        <w:adjustRightInd w:val="0"/>
+        <w:spacing w:after="0" w:line="240" w:lineRule="auto"/>
+        <w:jc w:val="both"/>
+        <w:rPr>
+          <w:rFonts w:cstheme="minorHAnsi"/>
+          <w:i/>
+          <w:iCs/>
+          <w:color w:val="000000"/>
+        </w:rPr>
+      </w:pPr>
+      <w:r>
+        <w:rPr>
+          <w:rFonts w:eastAsia="ArialMT" w:cstheme="minorHAnsi"/>
+          <w:color w:val="000000"/>
+        </w:rPr>
+        <w:t xml:space="preserve">● </w:t>
+      </w:r>
+      <w:r>
+        <w:rPr>
+          <w:rFonts w:cstheme="minorHAnsi"/>
+          <w:i/>
+          <w:iCs/>
+          <w:color w:val="000000"/>
+        </w:rPr>
+        <w:t>Erreur 401 (l'utilisateur n'est pas autorisé).</w:t>
+      </w:r>
+    </w:p>
+    <w:p>
+      <w:pPr>
+        <w:autoSpaceDE w:val="0"/>
+        <w:autoSpaceDN w:val="0"/>
+        <w:adjustRightInd w:val="0"/>
+        <w:spacing w:after="0" w:line="240" w:lineRule="auto"/>
+        <w:jc w:val="both"/>
+        <w:rPr>
+          <w:rFonts w:cstheme="minorHAnsi"/>
+          <w:i/>
+          <w:iCs/>
+          <w:color w:val="000000"/>
+        </w:rPr>
+      </w:pPr>
+      <w:r>
+        <w:rPr>
+          <w:rFonts w:eastAsia="ArialMT" w:cstheme="minorHAnsi"/>
+          <w:color w:val="000000"/>
+        </w:rPr>
+        <w:t xml:space="preserve">● </w:t>
+      </w:r>
+      <w:r>
+        <w:rPr>
+          <w:rFonts w:cstheme="minorHAnsi"/>
+          <w:i/>
+          <w:iCs/>
+          <w:color w:val="000000"/>
+        </w:rPr>
+        <w:t>Multer ne sauvegarde pas les images.</w:t>
+      </w:r>
+    </w:p>
+    <w:p>
+      <w:pPr>
+        <w:autoSpaceDE w:val="0"/>
+        <w:autoSpaceDN w:val="0"/>
+        <w:adjustRightInd w:val="0"/>
+        <w:spacing w:after="0" w:line="240" w:lineRule="auto"/>
+        <w:jc w:val="both"/>
+        <w:rPr>
+          <w:rFonts w:cstheme="minorHAnsi"/>
+          <w:i/>
+          <w:iCs/>
+          <w:color w:val="000000"/>
+        </w:rPr>
+      </w:pPr>
+      <w:r>
+        <w:rPr>
+          <w:rFonts w:eastAsia="ArialMT" w:cstheme="minorHAnsi"/>
+          <w:color w:val="000000"/>
+        </w:rPr>
+        <w:t xml:space="preserve">● </w:t>
+      </w:r>
+      <w:r>
+        <w:rPr>
+          <w:rFonts w:cstheme="minorHAnsi"/>
+          <w:i/>
+          <w:iCs/>
+          <w:color w:val="000000"/>
+        </w:rPr>
+        <w:t>Les images ne sont pas affichées sur le frontend.</w:t>
+      </w:r>
+    </w:p>
+    <w:p>
+      <w:pPr>
+        <w:autoSpaceDE w:val="0"/>
+        <w:autoSpaceDN w:val="0"/>
+        <w:adjustRightInd w:val="0"/>
+        <w:spacing w:after="0" w:line="240" w:lineRule="auto"/>
+        <w:jc w:val="both"/>
+        <w:rPr>
+          <w:rFonts w:cstheme="minorHAnsi"/>
+          <w:b/>
+          <w:bCs/>
+          <w:color w:val="000000"/>
+        </w:rPr>
+      </w:pPr>
+      <w:r>
+        <w:rPr>
+          <w:rFonts w:ascii="Segoe UI Symbol" w:eastAsia="T3Font_1" w:hAnsi="Segoe UI Symbol" w:cs="Segoe UI Symbol"/>
+          <w:color w:val="000000"/>
+        </w:rPr>
+        <w:t>📃</w:t>
+      </w:r>
+      <w:r>
+        <w:rPr>
+          <w:rFonts w:cstheme="minorHAnsi"/>
+          <w:b/>
+          <w:bCs/>
+          <w:color w:val="000000"/>
+        </w:rPr>
+        <w:t>Ressources</w:t>
+      </w:r>
+    </w:p>
+    <w:p>
+      <w:pPr>
+        <w:autoSpaceDE w:val="0"/>
+        <w:autoSpaceDN w:val="0"/>
+        <w:adjustRightInd w:val="0"/>
+        <w:spacing w:after="0" w:line="240" w:lineRule="auto"/>
+        <w:jc w:val="both"/>
+        <w:rPr>
+          <w:rFonts w:cstheme="minorHAnsi"/>
+          <w:color w:val="000000"/>
+        </w:rPr>
+      </w:pPr>
+      <w:r>
+        <w:rPr>
+          <w:rFonts w:eastAsia="ArialMT" w:cstheme="minorHAnsi"/>
+          <w:color w:val="000000"/>
+        </w:rPr>
+        <w:t xml:space="preserve">● </w:t>
+      </w:r>
+      <w:r>
+        <w:rPr>
+          <w:rFonts w:cstheme="minorHAnsi"/>
+          <w:color w:val="1155CD"/>
+        </w:rPr>
+        <w:t>Ajout ou suppression d'un fichier de gitignore</w:t>
+      </w:r>
+      <w:r>
+        <w:rPr>
+          <w:rFonts w:cstheme="minorHAnsi"/>
+          <w:color w:val="000000"/>
+        </w:rPr>
+        <w:t>.</w:t>
+      </w:r>
+    </w:p>
+    <w:p>
+      <w:pPr>
+        <w:autoSpaceDE w:val="0"/>
+        <w:autoSpaceDN w:val="0"/>
+        <w:adjustRightInd w:val="0"/>
+        <w:spacing w:after="0" w:line="240" w:lineRule="auto"/>
+        <w:jc w:val="both"/>
+        <w:rPr>
+          <w:rFonts w:cstheme="minorHAnsi"/>
+          <w:color w:val="000000"/>
+        </w:rPr>
+      </w:pPr>
+      <w:r>
+        <w:rPr>
+          <w:rFonts w:eastAsia="ArialMT" w:cstheme="minorHAnsi"/>
+          <w:color w:val="000000"/>
+        </w:rPr>
+        <w:t xml:space="preserve">● </w:t>
+      </w:r>
+      <w:r>
+        <w:rPr>
+          <w:rFonts w:cstheme="minorHAnsi"/>
+          <w:color w:val="1155CD"/>
+        </w:rPr>
+        <w:t>Les méthodes des tableaux expliquées</w:t>
+      </w:r>
+      <w:r>
+        <w:rPr>
+          <w:rFonts w:cstheme="minorHAnsi"/>
+          <w:color w:val="000000"/>
+        </w:rPr>
+        <w:t>.</w:t>
+      </w:r>
+    </w:p>
+    <w:p>
+      <w:pPr>
+        <w:autoSpaceDE w:val="0"/>
+        <w:autoSpaceDN w:val="0"/>
+        <w:adjustRightInd w:val="0"/>
+        <w:spacing w:after="0" w:line="240" w:lineRule="auto"/>
+        <w:jc w:val="both"/>
+        <w:rPr>
+          <w:rFonts w:cstheme="minorHAnsi"/>
+          <w:color w:val="000000"/>
+        </w:rPr>
+      </w:pPr>
+    </w:p>
+    <w:p>
+      <w:pPr>
+        <w:autoSpaceDE w:val="0"/>
+        <w:autoSpaceDN w:val="0"/>
+        <w:adjustRightInd w:val="0"/>
+        <w:spacing w:after="0" w:line="240" w:lineRule="auto"/>
+        <w:jc w:val="both"/>
+        <w:rPr>
+          <w:rFonts w:cstheme="minorHAnsi"/>
+          <w:color w:val="000000"/>
+        </w:rPr>
+      </w:pPr>
+    </w:p>
+    <w:p>
+      <w:pPr>
+        <w:autoSpaceDE w:val="0"/>
+        <w:autoSpaceDN w:val="0"/>
+        <w:adjustRightInd w:val="0"/>
+        <w:spacing w:after="0" w:line="240" w:lineRule="auto"/>
+        <w:jc w:val="both"/>
+        <w:rPr>
+          <w:rFonts w:cstheme="minorHAnsi"/>
+          <w:color w:val="000000"/>
+        </w:rPr>
+      </w:pPr>
+      <w:r>
+        <w:rPr>
+          <w:rFonts w:cstheme="minorHAnsi"/>
+          <w:color w:val="000000"/>
+        </w:rPr>
+        <w:t>*/ créer le modèle sauce : models/sauce.js</w:t>
+      </w:r>
+    </w:p>
+    <w:p>
+      <w:pPr>
+        <w:autoSpaceDE w:val="0"/>
+        <w:autoSpaceDN w:val="0"/>
+        <w:adjustRightInd w:val="0"/>
+        <w:spacing w:after="0" w:line="240" w:lineRule="auto"/>
+        <w:jc w:val="both"/>
+        <w:rPr>
+          <w:rFonts w:cstheme="minorHAnsi"/>
+          <w:color w:val="000000"/>
+        </w:rPr>
+      </w:pPr>
+      <w:r>
+        <w:rPr>
+          <w:rFonts w:cstheme="minorHAnsi"/>
+          <w:color w:val="000000"/>
+        </w:rPr>
+        <w:t>*/ ajout du middleware auth aux routes des sauces pour les protéger</w:t>
+      </w:r>
+    </w:p>
+    <w:p>
+      <w:pPr>
+        <w:autoSpaceDE w:val="0"/>
+        <w:autoSpaceDN w:val="0"/>
+        <w:adjustRightInd w:val="0"/>
+        <w:spacing w:after="0" w:line="240" w:lineRule="auto"/>
+        <w:jc w:val="both"/>
+        <w:rPr>
+          <w:rFonts w:cstheme="minorHAnsi"/>
+          <w:color w:val="000000"/>
+        </w:rPr>
+      </w:pPr>
+      <w:r>
+        <w:rPr>
+          <w:rFonts w:cstheme="minorHAnsi"/>
+          <w:color w:val="000000"/>
+        </w:rPr>
+        <w:t>*/ ajout du controleur createSauce, pour l'image, il faut ajouter dans app.js</w:t>
+      </w:r>
+    </w:p>
+    <w:p>
+      <w:pPr>
+        <w:shd w:val="clear" w:color="auto" w:fill="1E1E1E"/>
+        <w:spacing w:after="0" w:line="285" w:lineRule="atLeast"/>
+        <w:rPr>
+          <w:rFonts w:ascii="Consolas" w:eastAsia="Times New Roman" w:hAnsi="Consolas" w:cs="Times New Roman"/>
+          <w:color w:val="D4D4D4"/>
+          <w:sz w:val="21"/>
+          <w:szCs w:val="21"/>
+          <w:lang w:eastAsia="fr-FR"/>
+        </w:rPr>
+      </w:pPr>
+      <w:r>
+        <w:rPr>
+          <w:rFonts w:ascii="Consolas" w:eastAsia="Times New Roman" w:hAnsi="Consolas" w:cs="Times New Roman"/>
+          <w:color w:val="569CD6"/>
+          <w:sz w:val="21"/>
+          <w:szCs w:val="21"/>
+          <w:lang w:eastAsia="fr-FR"/>
+        </w:rPr>
+        <w:t>const</w:t>
+      </w:r>
+      <w:r>
+        <w:rPr>
+          <w:rFonts w:ascii="Consolas" w:eastAsia="Times New Roman" w:hAnsi="Consolas" w:cs="Times New Roman"/>
+          <w:color w:val="D4D4D4"/>
+          <w:sz w:val="21"/>
+          <w:szCs w:val="21"/>
+          <w:lang w:eastAsia="fr-FR"/>
+        </w:rPr>
+        <w:t> </w:t>
+      </w:r>
+      <w:r>
+        <w:rPr>
+          <w:rFonts w:ascii="Consolas" w:eastAsia="Times New Roman" w:hAnsi="Consolas" w:cs="Times New Roman"/>
+          <w:color w:val="4FC1FF"/>
+          <w:sz w:val="21"/>
+          <w:szCs w:val="21"/>
+          <w:lang w:eastAsia="fr-FR"/>
+        </w:rPr>
+        <w:t>path</w:t>
+      </w:r>
+      <w:r>
+        <w:rPr>
+          <w:rFonts w:ascii="Consolas" w:eastAsia="Times New Roman" w:hAnsi="Consolas" w:cs="Times New Roman"/>
+          <w:color w:val="D4D4D4"/>
+          <w:sz w:val="21"/>
+          <w:szCs w:val="21"/>
+          <w:lang w:eastAsia="fr-FR"/>
+        </w:rPr>
+        <w:t> = </w:t>
+      </w:r>
+      <w:r>
+        <w:rPr>
+          <w:rFonts w:ascii="Consolas" w:eastAsia="Times New Roman" w:hAnsi="Consolas" w:cs="Times New Roman"/>
+          <w:color w:val="DCDCAA"/>
+          <w:sz w:val="21"/>
+          <w:szCs w:val="21"/>
+          <w:lang w:eastAsia="fr-FR"/>
+        </w:rPr>
+        <w:t>require</w:t>
+      </w:r>
+      <w:r>
+        <w:rPr>
+          <w:rFonts w:ascii="Consolas" w:eastAsia="Times New Roman" w:hAnsi="Consolas" w:cs="Times New Roman"/>
+          <w:color w:val="D4D4D4"/>
+          <w:sz w:val="21"/>
+          <w:szCs w:val="21"/>
+          <w:lang w:eastAsia="fr-FR"/>
+        </w:rPr>
+        <w:t>(</w:t>
+      </w:r>
+      <w:r>
+        <w:rPr>
+          <w:rFonts w:ascii="Consolas" w:eastAsia="Times New Roman" w:hAnsi="Consolas" w:cs="Times New Roman"/>
+          <w:color w:val="CE9178"/>
+          <w:sz w:val="21"/>
+          <w:szCs w:val="21"/>
+          <w:lang w:eastAsia="fr-FR"/>
+        </w:rPr>
+        <w:t>'path'</w:t>
+      </w:r>
+      <w:r>
+        <w:rPr>
+          <w:rFonts w:ascii="Consolas" w:eastAsia="Times New Roman" w:hAnsi="Consolas" w:cs="Times New Roman"/>
+          <w:color w:val="D4D4D4"/>
+          <w:sz w:val="21"/>
+          <w:szCs w:val="21"/>
+          <w:lang w:eastAsia="fr-FR"/>
+        </w:rPr>
+        <w:t>);</w:t>
+      </w:r>
+      <w:r>
+        <w:rPr>
+          <w:rFonts w:ascii="Consolas" w:eastAsia="Times New Roman" w:hAnsi="Consolas" w:cs="Times New Roman"/>
+          <w:color w:val="D4D4D4"/>
+          <w:sz w:val="21"/>
+          <w:szCs w:val="21"/>
+          <w:lang w:eastAsia="fr-FR"/>
+        </w:rPr>
+        <w:t xml:space="preserve"> pour faciliter la recherche dans le système des fichiers</w:t>
+      </w:r>
+    </w:p>
+    <w:p>
+      <w:pPr>
+        <w:autoSpaceDE w:val="0"/>
+        <w:autoSpaceDN w:val="0"/>
+        <w:adjustRightInd w:val="0"/>
+        <w:spacing w:after="0" w:line="240" w:lineRule="auto"/>
+        <w:jc w:val="both"/>
+        <w:rPr>
+          <w:rFonts w:cstheme="minorHAnsi"/>
+          <w:color w:val="000000"/>
+        </w:rPr>
+      </w:pPr>
+      <w:r>
+        <w:rPr>
+          <w:rFonts w:cstheme="minorHAnsi"/>
+          <w:color w:val="000000"/>
+        </w:rPr>
+        <w:t>et</w:t>
+      </w:r>
+    </w:p>
+    <w:p>
+      <w:pPr>
+        <w:shd w:val="clear" w:color="auto" w:fill="1E1E1E"/>
+        <w:spacing w:after="0" w:line="285" w:lineRule="atLeast"/>
+        <w:rPr>
+          <w:rFonts w:ascii="Consolas" w:eastAsia="Times New Roman" w:hAnsi="Consolas" w:cs="Times New Roman"/>
+          <w:color w:val="D4D4D4"/>
+          <w:sz w:val="21"/>
+          <w:szCs w:val="21"/>
+          <w:lang w:eastAsia="fr-FR"/>
+        </w:rPr>
+      </w:pPr>
+      <w:r>
+        <w:rPr>
+          <w:rFonts w:ascii="Consolas" w:eastAsia="Times New Roman" w:hAnsi="Consolas" w:cs="Times New Roman"/>
+          <w:color w:val="4FC1FF"/>
+          <w:sz w:val="21"/>
+          <w:szCs w:val="21"/>
+          <w:lang w:eastAsia="fr-FR"/>
+        </w:rPr>
+        <w:t>app</w:t>
+      </w:r>
+      <w:r>
+        <w:rPr>
+          <w:rFonts w:ascii="Consolas" w:eastAsia="Times New Roman" w:hAnsi="Consolas" w:cs="Times New Roman"/>
+          <w:color w:val="D4D4D4"/>
+          <w:sz w:val="21"/>
+          <w:szCs w:val="21"/>
+          <w:lang w:eastAsia="fr-FR"/>
+        </w:rPr>
+        <w:t>.</w:t>
+      </w:r>
+      <w:r>
+        <w:rPr>
+          <w:rFonts w:ascii="Consolas" w:eastAsia="Times New Roman" w:hAnsi="Consolas" w:cs="Times New Roman"/>
+          <w:color w:val="DCDCAA"/>
+          <w:sz w:val="21"/>
+          <w:szCs w:val="21"/>
+          <w:lang w:eastAsia="fr-FR"/>
+        </w:rPr>
+        <w:t>use</w:t>
+      </w:r>
+      <w:r>
+        <w:rPr>
+          <w:rFonts w:ascii="Consolas" w:eastAsia="Times New Roman" w:hAnsi="Consolas" w:cs="Times New Roman"/>
+          <w:color w:val="D4D4D4"/>
+          <w:sz w:val="21"/>
+          <w:szCs w:val="21"/>
+          <w:lang w:eastAsia="fr-FR"/>
+        </w:rPr>
+        <w:t>(</w:t>
+      </w:r>
+      <w:r>
+        <w:rPr>
+          <w:rFonts w:ascii="Consolas" w:eastAsia="Times New Roman" w:hAnsi="Consolas" w:cs="Times New Roman"/>
+          <w:color w:val="CE9178"/>
+          <w:sz w:val="21"/>
+          <w:szCs w:val="21"/>
+          <w:lang w:eastAsia="fr-FR"/>
+        </w:rPr>
+        <w:t>'/images'</w:t>
+      </w:r>
+      <w:r>
+        <w:rPr>
+          <w:rFonts w:ascii="Consolas" w:eastAsia="Times New Roman" w:hAnsi="Consolas" w:cs="Times New Roman"/>
+          <w:color w:val="D4D4D4"/>
+          <w:sz w:val="21"/>
+          <w:szCs w:val="21"/>
+          <w:lang w:eastAsia="fr-FR"/>
+        </w:rPr>
+        <w:t>, </w:t>
+      </w:r>
+      <w:r>
+        <w:rPr>
+          <w:rFonts w:ascii="Consolas" w:eastAsia="Times New Roman" w:hAnsi="Consolas" w:cs="Times New Roman"/>
+          <w:color w:val="DCDCAA"/>
+          <w:sz w:val="21"/>
+          <w:szCs w:val="21"/>
+          <w:lang w:eastAsia="fr-FR"/>
+        </w:rPr>
+        <w:t>express</w:t>
+      </w:r>
+      <w:r>
+        <w:rPr>
+          <w:rFonts w:ascii="Consolas" w:eastAsia="Times New Roman" w:hAnsi="Consolas" w:cs="Times New Roman"/>
+          <w:color w:val="D4D4D4"/>
+          <w:sz w:val="21"/>
+          <w:szCs w:val="21"/>
+          <w:lang w:eastAsia="fr-FR"/>
+        </w:rPr>
+        <w:t>.</w:t>
+      </w:r>
+      <w:r>
+        <w:rPr>
+          <w:rFonts w:ascii="Consolas" w:eastAsia="Times New Roman" w:hAnsi="Consolas" w:cs="Times New Roman"/>
+          <w:color w:val="DCDCAA"/>
+          <w:sz w:val="21"/>
+          <w:szCs w:val="21"/>
+          <w:lang w:eastAsia="fr-FR"/>
+        </w:rPr>
+        <w:t>static</w:t>
+      </w:r>
+      <w:r>
+        <w:rPr>
+          <w:rFonts w:ascii="Consolas" w:eastAsia="Times New Roman" w:hAnsi="Consolas" w:cs="Times New Roman"/>
+          <w:color w:val="D4D4D4"/>
+          <w:sz w:val="21"/>
+          <w:szCs w:val="21"/>
+          <w:lang w:eastAsia="fr-FR"/>
+        </w:rPr>
+        <w:t>(</w:t>
+      </w:r>
+      <w:r>
+        <w:rPr>
+          <w:rFonts w:ascii="Consolas" w:eastAsia="Times New Roman" w:hAnsi="Consolas" w:cs="Times New Roman"/>
+          <w:color w:val="4FC1FF"/>
+          <w:sz w:val="21"/>
+          <w:szCs w:val="21"/>
+          <w:lang w:eastAsia="fr-FR"/>
+        </w:rPr>
+        <w:t>path</w:t>
+      </w:r>
+      <w:r>
+        <w:rPr>
+          <w:rFonts w:ascii="Consolas" w:eastAsia="Times New Roman" w:hAnsi="Consolas" w:cs="Times New Roman"/>
+          <w:color w:val="D4D4D4"/>
+          <w:sz w:val="21"/>
+          <w:szCs w:val="21"/>
+          <w:lang w:eastAsia="fr-FR"/>
+        </w:rPr>
+        <w:t>.</w:t>
+      </w:r>
+      <w:r>
+        <w:rPr>
+          <w:rFonts w:ascii="Consolas" w:eastAsia="Times New Roman" w:hAnsi="Consolas" w:cs="Times New Roman"/>
+          <w:color w:val="DCDCAA"/>
+          <w:sz w:val="21"/>
+          <w:szCs w:val="21"/>
+          <w:lang w:eastAsia="fr-FR"/>
+        </w:rPr>
+        <w:t>join</w:t>
+      </w:r>
+      <w:r>
+        <w:rPr>
+          <w:rFonts w:ascii="Consolas" w:eastAsia="Times New Roman" w:hAnsi="Consolas" w:cs="Times New Roman"/>
+          <w:color w:val="D4D4D4"/>
+          <w:sz w:val="21"/>
+          <w:szCs w:val="21"/>
+          <w:lang w:eastAsia="fr-FR"/>
+        </w:rPr>
+        <w:t>(</w:t>
+      </w:r>
+      <w:r>
+        <w:rPr>
+          <w:rFonts w:ascii="Consolas" w:eastAsia="Times New Roman" w:hAnsi="Consolas" w:cs="Times New Roman"/>
+          <w:color w:val="9CDCFE"/>
+          <w:sz w:val="21"/>
+          <w:szCs w:val="21"/>
+          <w:lang w:eastAsia="fr-FR"/>
+        </w:rPr>
+        <w:t>__dirname</w:t>
+      </w:r>
+      <w:r>
+        <w:rPr>
+          <w:rFonts w:ascii="Consolas" w:eastAsia="Times New Roman" w:hAnsi="Consolas" w:cs="Times New Roman"/>
+          <w:color w:val="D4D4D4"/>
+          <w:sz w:val="21"/>
+          <w:szCs w:val="21"/>
+          <w:lang w:eastAsia="fr-FR"/>
+        </w:rPr>
+        <w:t>, </w:t>
+      </w:r>
+      <w:r>
+        <w:rPr>
+          <w:rFonts w:ascii="Consolas" w:eastAsia="Times New Roman" w:hAnsi="Consolas" w:cs="Times New Roman"/>
+          <w:color w:val="CE9178"/>
+          <w:sz w:val="21"/>
+          <w:szCs w:val="21"/>
+          <w:lang w:eastAsia="fr-FR"/>
+        </w:rPr>
+        <w:t>'images'</w:t>
+      </w:r>
+      <w:r>
+        <w:rPr>
+          <w:rFonts w:ascii="Consolas" w:eastAsia="Times New Roman" w:hAnsi="Consolas" w:cs="Times New Roman"/>
+          <w:color w:val="D4D4D4"/>
+          <w:sz w:val="21"/>
+          <w:szCs w:val="21"/>
+          <w:lang w:eastAsia="fr-FR"/>
+        </w:rPr>
+        <w:t>)));</w:t>
+      </w:r>
+    </w:p>
+    <w:p>
+      <w:pPr>
+        <w:shd w:val="clear" w:color="auto" w:fill="1E1E1E"/>
+        <w:spacing w:after="0" w:line="285" w:lineRule="atLeast"/>
+        <w:rPr>
+          <w:rFonts w:ascii="Consolas" w:eastAsia="Times New Roman" w:hAnsi="Consolas" w:cs="Times New Roman"/>
+          <w:color w:val="D4D4D4"/>
+          <w:sz w:val="21"/>
+          <w:szCs w:val="21"/>
+          <w:lang w:eastAsia="fr-FR"/>
+        </w:rPr>
+      </w:pPr>
+    </w:p>
+    <w:p>
+      <w:pPr>
+        <w:autoSpaceDE w:val="0"/>
+        <w:autoSpaceDN w:val="0"/>
+        <w:adjustRightInd w:val="0"/>
+        <w:spacing w:after="0" w:line="240" w:lineRule="auto"/>
+        <w:jc w:val="both"/>
+        <w:rPr>
+          <w:rFonts w:cstheme="minorHAnsi"/>
+          <w:color w:val="000000"/>
+        </w:rPr>
+      </w:pPr>
+    </w:p>
+    <w:p>
+      <w:pPr>
+        <w:autoSpaceDE w:val="0"/>
+        <w:autoSpaceDN w:val="0"/>
+        <w:adjustRightInd w:val="0"/>
+        <w:spacing w:after="0" w:line="240" w:lineRule="auto"/>
+        <w:jc w:val="both"/>
+        <w:rPr>
+          <w:rFonts w:cstheme="minorHAnsi"/>
+          <w:color w:val="000000"/>
+        </w:rPr>
+      </w:pPr>
+      <w:r>
+        <w:rPr>
+          <w:rFonts w:cstheme="minorHAnsi"/>
+          <w:color w:val="000000"/>
+        </w:rPr>
+        <w:t xml:space="preserve">donc pour toutes requêt envoyé à /images on sert le dossier static </w:t>
+      </w:r>
+      <w:r>
+        <w:rPr>
+          <w:rFonts w:cstheme="minorHAnsi"/>
+          <w:color w:val="000000"/>
+        </w:rPr>
+        <w:sym w:font="Wingdings" w:char="F0E8"/>
+      </w:r>
+      <w:r>
+        <w:rPr>
+          <w:rFonts w:cstheme="minorHAnsi"/>
+          <w:color w:val="000000"/>
+        </w:rPr>
+        <w:t>on a indiqué à l'appli. Comment répondre aux reqêtes de ctte route get</w:t>
+      </w:r>
+      <w:bookmarkStart w:id="0" w:name="_GoBack"/>
+      <w:bookmarkEnd w:id="0"/>
+    </w:p>
+    <w:p>
+      <w:pPr>
+        <w:autoSpaceDE w:val="0"/>
+        <w:autoSpaceDN w:val="0"/>
+        <w:adjustRightInd w:val="0"/>
+        <w:spacing w:after="0" w:line="240" w:lineRule="auto"/>
+        <w:jc w:val="both"/>
+        <w:rPr>
+          <w:rFonts w:cstheme="minorHAnsi"/>
+          <w:color w:val="000000"/>
+        </w:rPr>
+      </w:pPr>
+      <w:r>
+        <w:rPr>
+          <w:rFonts w:cstheme="minorHAnsi"/>
+          <w:color w:val="000000"/>
+        </w:rPr>
+        <w:t xml:space="preserve">*/ </w:t>
+      </w:r>
+    </w:p>
+    <w:p>
+      <w:pPr>
+        <w:autoSpaceDE w:val="0"/>
+        <w:autoSpaceDN w:val="0"/>
+        <w:adjustRightInd w:val="0"/>
+        <w:spacing w:after="0" w:line="240" w:lineRule="auto"/>
+        <w:jc w:val="both"/>
+        <w:rPr>
+          <w:rFonts w:cstheme="minorHAnsi"/>
+          <w:color w:val="000000"/>
+        </w:rPr>
+      </w:pPr>
+    </w:p>
+    <w:p>
+      <w:pPr>
+        <w:autoSpaceDE w:val="0"/>
+        <w:autoSpaceDN w:val="0"/>
+        <w:adjustRightInd w:val="0"/>
+        <w:spacing w:after="0" w:line="240" w:lineRule="auto"/>
+        <w:jc w:val="both"/>
+        <w:rPr>
+          <w:rFonts w:cstheme="minorHAnsi"/>
+          <w:color w:val="000000"/>
+        </w:rPr>
+      </w:pPr>
+    </w:p>
+    <w:p>
+      <w:pPr>
+        <w:autoSpaceDE w:val="0"/>
+        <w:autoSpaceDN w:val="0"/>
+        <w:adjustRightInd w:val="0"/>
+        <w:spacing w:after="0" w:line="240" w:lineRule="auto"/>
+        <w:jc w:val="both"/>
+        <w:rPr>
+          <w:rFonts w:cstheme="minorHAnsi"/>
+        </w:rPr>
+      </w:pPr>
+      <w:r>
+        <w:rPr>
+          <w:rFonts w:cstheme="minorHAnsi"/>
+        </w:rPr>
+        <w:t xml:space="preserve">GET /api/sauces - Array of sauces </w:t>
+      </w:r>
+    </w:p>
+    <w:p>
+      <w:pPr>
+        <w:autoSpaceDE w:val="0"/>
+        <w:autoSpaceDN w:val="0"/>
+        <w:adjustRightInd w:val="0"/>
+        <w:spacing w:after="0" w:line="240" w:lineRule="auto"/>
+        <w:jc w:val="both"/>
+        <w:rPr>
+          <w:rFonts w:cstheme="minorHAnsi"/>
+        </w:rPr>
+      </w:pPr>
+      <w:r>
+        <w:rPr>
+          <w:rFonts w:cstheme="minorHAnsi"/>
+        </w:rPr>
+        <w:lastRenderedPageBreak/>
+        <w:t>Renvoie un tableau de</w:t>
+      </w:r>
+      <w:r>
+        <w:rPr>
+          <w:rFonts w:cstheme="minorHAnsi"/>
+        </w:rPr>
+        <w:t xml:space="preserve"> </w:t>
+      </w:r>
+      <w:r>
+        <w:rPr>
+          <w:rFonts w:cstheme="minorHAnsi"/>
+        </w:rPr>
+        <w:t>toutes les sauces de la base</w:t>
+      </w:r>
+      <w:r>
+        <w:rPr>
+          <w:rFonts w:cstheme="minorHAnsi"/>
+        </w:rPr>
+        <w:t xml:space="preserve"> </w:t>
+      </w:r>
+      <w:r>
+        <w:rPr>
+          <w:rFonts w:cstheme="minorHAnsi"/>
+        </w:rPr>
+        <w:t>de données.</w:t>
+      </w:r>
+    </w:p>
+    <w:p>
+      <w:pPr>
+        <w:autoSpaceDE w:val="0"/>
+        <w:autoSpaceDN w:val="0"/>
+        <w:adjustRightInd w:val="0"/>
+        <w:spacing w:after="0" w:line="240" w:lineRule="auto"/>
+        <w:jc w:val="both"/>
+        <w:rPr>
+          <w:rFonts w:cstheme="minorHAnsi"/>
+        </w:rPr>
+      </w:pPr>
+    </w:p>
+    <w:p>
+      <w:pPr>
+        <w:autoSpaceDE w:val="0"/>
+        <w:autoSpaceDN w:val="0"/>
+        <w:adjustRightInd w:val="0"/>
+        <w:spacing w:after="0" w:line="240" w:lineRule="auto"/>
+        <w:jc w:val="both"/>
+        <w:rPr>
+          <w:rFonts w:cstheme="minorHAnsi"/>
+        </w:rPr>
+      </w:pPr>
+      <w:r>
+        <w:rPr>
+          <w:rFonts w:cstheme="minorHAnsi"/>
+        </w:rPr>
+        <w:t xml:space="preserve">GET /api/sauces/:id - Single sauce </w:t>
+      </w:r>
+    </w:p>
+    <w:p>
+      <w:pPr>
+        <w:autoSpaceDE w:val="0"/>
+        <w:autoSpaceDN w:val="0"/>
+        <w:adjustRightInd w:val="0"/>
+        <w:spacing w:after="0" w:line="240" w:lineRule="auto"/>
+        <w:jc w:val="both"/>
+        <w:rPr>
+          <w:rFonts w:cstheme="minorHAnsi"/>
+        </w:rPr>
+      </w:pPr>
+      <w:r>
+        <w:rPr>
+          <w:rFonts w:cstheme="minorHAnsi"/>
+        </w:rPr>
+        <w:t>Renvoie la sauce avec l’_id</w:t>
+      </w:r>
+      <w:r>
+        <w:rPr>
+          <w:rFonts w:cstheme="minorHAnsi"/>
+        </w:rPr>
+        <w:t xml:space="preserve"> </w:t>
+      </w:r>
+      <w:r>
+        <w:rPr>
+          <w:rFonts w:cstheme="minorHAnsi"/>
+        </w:rPr>
+        <w:t>fourni.</w:t>
+      </w:r>
+    </w:p>
+    <w:p>
+      <w:pPr>
+        <w:autoSpaceDE w:val="0"/>
+        <w:autoSpaceDN w:val="0"/>
+        <w:adjustRightInd w:val="0"/>
+        <w:spacing w:after="0" w:line="240" w:lineRule="auto"/>
+        <w:jc w:val="both"/>
+        <w:rPr>
+          <w:rFonts w:cstheme="minorHAnsi"/>
+        </w:rPr>
+      </w:pPr>
+    </w:p>
+    <w:p>
+      <w:pPr>
+        <w:autoSpaceDE w:val="0"/>
+        <w:autoSpaceDN w:val="0"/>
+        <w:adjustRightInd w:val="0"/>
+        <w:spacing w:after="0" w:line="240" w:lineRule="auto"/>
+        <w:jc w:val="both"/>
+        <w:rPr>
+          <w:rFonts w:cstheme="minorHAnsi"/>
+        </w:rPr>
+      </w:pPr>
+      <w:r>
+        <w:rPr>
+          <w:rFonts w:cstheme="minorHAnsi"/>
+        </w:rPr>
+        <w:t>POST /api/sauces { sauce: String,image: File }</w:t>
+      </w:r>
+      <w:r>
+        <w:rPr>
+          <w:rFonts w:cstheme="minorHAnsi"/>
+        </w:rPr>
+        <w:t xml:space="preserve"> </w:t>
+      </w:r>
+      <w:r>
+        <w:rPr>
+          <w:rFonts w:cstheme="minorHAnsi"/>
+        </w:rPr>
+        <w:t>{ message: String }</w:t>
+      </w:r>
+    </w:p>
+    <w:p>
+      <w:pPr>
+        <w:autoSpaceDE w:val="0"/>
+        <w:autoSpaceDN w:val="0"/>
+        <w:adjustRightInd w:val="0"/>
+        <w:spacing w:after="0" w:line="240" w:lineRule="auto"/>
+        <w:jc w:val="both"/>
+        <w:rPr>
+          <w:rFonts w:cstheme="minorHAnsi"/>
+        </w:rPr>
+      </w:pPr>
+      <w:r>
+        <w:rPr>
+          <w:rFonts w:cstheme="minorHAnsi"/>
+        </w:rPr>
+        <w:t>Capture et enregistre</w:t>
+      </w:r>
+      <w:r>
+        <w:rPr>
+          <w:rFonts w:cstheme="minorHAnsi"/>
+        </w:rPr>
+        <w:t xml:space="preserve"> </w:t>
+      </w:r>
+      <w:r>
+        <w:rPr>
+          <w:rFonts w:cstheme="minorHAnsi"/>
+        </w:rPr>
+        <w:t>l'image, analyse la sauce</w:t>
+      </w:r>
+      <w:r>
+        <w:rPr>
+          <w:rFonts w:cstheme="minorHAnsi"/>
+        </w:rPr>
+        <w:t xml:space="preserve"> </w:t>
+      </w:r>
+      <w:r>
+        <w:rPr>
+          <w:rFonts w:cstheme="minorHAnsi"/>
+        </w:rPr>
+        <w:t>transformée en chaîne de</w:t>
+      </w:r>
+      <w:r>
+        <w:rPr>
+          <w:rFonts w:cstheme="minorHAnsi"/>
+        </w:rPr>
+        <w:t xml:space="preserve"> </w:t>
+      </w:r>
+      <w:r>
+        <w:rPr>
+          <w:rFonts w:cstheme="minorHAnsi"/>
+        </w:rPr>
+        <w:t>caractères et</w:t>
+      </w:r>
+      <w:r>
+        <w:rPr>
+          <w:rFonts w:cstheme="minorHAnsi"/>
+        </w:rPr>
+        <w:t xml:space="preserve"> </w:t>
+      </w:r>
+      <w:r>
+        <w:rPr>
+          <w:rFonts w:cstheme="minorHAnsi"/>
+        </w:rPr>
+        <w:t>l'enregistre</w:t>
+      </w:r>
+      <w:r>
+        <w:rPr>
+          <w:rFonts w:cstheme="minorHAnsi"/>
+        </w:rPr>
+        <w:t xml:space="preserve"> </w:t>
+      </w:r>
+      <w:r>
+        <w:rPr>
+          <w:rFonts w:cstheme="minorHAnsi"/>
+        </w:rPr>
+        <w:t>dans la base de données en</w:t>
+      </w:r>
+      <w:r>
+        <w:rPr>
+          <w:rFonts w:cstheme="minorHAnsi"/>
+        </w:rPr>
+        <w:t xml:space="preserve"> </w:t>
+      </w:r>
+      <w:r>
+        <w:rPr>
+          <w:rFonts w:cstheme="minorHAnsi"/>
+        </w:rPr>
+        <w:t>définissant correctement</w:t>
+      </w:r>
+      <w:r>
+        <w:rPr>
+          <w:rFonts w:cstheme="minorHAnsi"/>
+        </w:rPr>
+        <w:t xml:space="preserve"> </w:t>
+      </w:r>
+      <w:r>
+        <w:rPr>
+          <w:rFonts w:cstheme="minorHAnsi"/>
+        </w:rPr>
+        <w:t>son imageUrl. Initialise les</w:t>
+      </w:r>
+      <w:r>
+        <w:rPr>
+          <w:rFonts w:cstheme="minorHAnsi"/>
+        </w:rPr>
+        <w:t xml:space="preserve"> </w:t>
+      </w:r>
+      <w:r>
+        <w:rPr>
+          <w:rFonts w:cstheme="minorHAnsi"/>
+        </w:rPr>
+        <w:t>likes et dislikes de la sauce à</w:t>
+      </w:r>
+      <w:r>
+        <w:rPr>
+          <w:rFonts w:cstheme="minorHAnsi"/>
+        </w:rPr>
+        <w:t xml:space="preserve"> </w:t>
+      </w:r>
+      <w:r>
+        <w:rPr>
+          <w:rFonts w:cstheme="minorHAnsi"/>
+        </w:rPr>
+        <w:t>0 et les usersLiked et</w:t>
+      </w:r>
+      <w:r>
+        <w:rPr>
+          <w:rFonts w:cstheme="minorHAnsi"/>
+        </w:rPr>
+        <w:t xml:space="preserve"> </w:t>
+      </w:r>
+      <w:r>
+        <w:rPr>
+          <w:rFonts w:cstheme="minorHAnsi"/>
+        </w:rPr>
+        <w:t>usersDisliked avec des</w:t>
+      </w:r>
+      <w:r>
+        <w:rPr>
+          <w:rFonts w:cstheme="minorHAnsi"/>
+        </w:rPr>
+        <w:t xml:space="preserve"> </w:t>
+      </w:r>
+      <w:r>
+        <w:rPr>
+          <w:rFonts w:cstheme="minorHAnsi"/>
+        </w:rPr>
+        <w:t>tableaux vides. Remarquez</w:t>
+      </w:r>
+      <w:r>
+        <w:rPr>
+          <w:rFonts w:cstheme="minorHAnsi"/>
+        </w:rPr>
+        <w:t xml:space="preserve"> </w:t>
+      </w:r>
+      <w:r>
+        <w:rPr>
+          <w:rFonts w:cstheme="minorHAnsi"/>
+        </w:rPr>
+        <w:t>que le corps de la demande</w:t>
+      </w:r>
+      <w:r>
+        <w:rPr>
+          <w:rFonts w:cstheme="minorHAnsi"/>
+        </w:rPr>
+        <w:t xml:space="preserve"> </w:t>
+      </w:r>
+      <w:r>
+        <w:rPr>
+          <w:rFonts w:cstheme="minorHAnsi"/>
+        </w:rPr>
+        <w:t>initiale est vide ; lorsque</w:t>
+      </w:r>
+      <w:r>
+        <w:rPr>
+          <w:rFonts w:cstheme="minorHAnsi"/>
+        </w:rPr>
+        <w:t xml:space="preserve"> </w:t>
+      </w:r>
+      <w:r>
+        <w:rPr>
+          <w:rFonts w:cstheme="minorHAnsi"/>
+        </w:rPr>
+        <w:t>multer est ajouté, il renvoie</w:t>
+      </w:r>
+      <w:r>
+        <w:rPr>
+          <w:rFonts w:cstheme="minorHAnsi"/>
+        </w:rPr>
+        <w:t xml:space="preserve"> </w:t>
+      </w:r>
+      <w:r>
+        <w:rPr>
+          <w:rFonts w:cstheme="minorHAnsi"/>
+        </w:rPr>
+        <w:t>une chaîne pour le corps de</w:t>
+      </w:r>
+      <w:r>
+        <w:rPr>
+          <w:rFonts w:cstheme="minorHAnsi"/>
+        </w:rPr>
+        <w:t xml:space="preserve"> </w:t>
+      </w:r>
+      <w:r>
+        <w:rPr>
+          <w:rFonts w:cstheme="minorHAnsi"/>
+        </w:rPr>
+        <w:t>la demande en fonction des</w:t>
+      </w:r>
+      <w:r>
+        <w:rPr>
+          <w:rFonts w:cstheme="minorHAnsi"/>
+        </w:rPr>
+        <w:t xml:space="preserve"> </w:t>
+      </w:r>
+      <w:r>
+        <w:rPr>
+          <w:rFonts w:cstheme="minorHAnsi"/>
+        </w:rPr>
+        <w:t>données soumises avec le</w:t>
+      </w:r>
+      <w:r>
+        <w:rPr>
+          <w:rFonts w:cstheme="minorHAnsi"/>
+        </w:rPr>
+        <w:t xml:space="preserve"> </w:t>
+      </w:r>
+      <w:r>
+        <w:rPr>
+          <w:rFonts w:cstheme="minorHAnsi"/>
+        </w:rPr>
+        <w:t>fichier.</w:t>
+      </w:r>
+      <w:r>
+        <w:rPr>
+          <w:rFonts w:cstheme="minorHAnsi"/>
+        </w:rPr>
+        <w:t xml:space="preserve"> </w:t>
+      </w:r>
+    </w:p>
+    <w:p>
+      <w:pPr>
+        <w:autoSpaceDE w:val="0"/>
+        <w:autoSpaceDN w:val="0"/>
+        <w:adjustRightInd w:val="0"/>
+        <w:spacing w:after="0" w:line="240" w:lineRule="auto"/>
+        <w:jc w:val="both"/>
+        <w:rPr>
+          <w:rFonts w:cstheme="minorHAnsi"/>
+        </w:rPr>
+      </w:pPr>
+    </w:p>
+    <w:p>
+      <w:pPr>
+        <w:autoSpaceDE w:val="0"/>
+        <w:autoSpaceDN w:val="0"/>
+        <w:adjustRightInd w:val="0"/>
+        <w:spacing w:after="0" w:line="240" w:lineRule="auto"/>
+        <w:jc w:val="both"/>
+        <w:rPr>
+          <w:rFonts w:cstheme="minorHAnsi"/>
+        </w:rPr>
+      </w:pPr>
+      <w:r>
+        <w:rPr>
+          <w:rFonts w:cstheme="minorHAnsi"/>
+        </w:rPr>
+        <w:t>PUT /api/sauces/:id EITHER</w:t>
+      </w:r>
+      <w:r>
+        <w:rPr>
+          <w:rFonts w:cstheme="minorHAnsi"/>
+        </w:rPr>
+        <w:t xml:space="preserve"> </w:t>
+      </w:r>
+      <w:r>
+        <w:rPr>
+          <w:rFonts w:cstheme="minorHAnsi"/>
+        </w:rPr>
+        <w:t>Sauce as JSON</w:t>
+      </w:r>
+      <w:r>
+        <w:rPr>
+          <w:rFonts w:cstheme="minorHAnsi"/>
+        </w:rPr>
+        <w:t xml:space="preserve"> </w:t>
+      </w:r>
+      <w:r>
+        <w:rPr>
+          <w:rFonts w:cstheme="minorHAnsi"/>
+        </w:rPr>
+        <w:t>OR { sauce:String,image: File }</w:t>
+      </w:r>
+      <w:r>
+        <w:rPr>
+          <w:rFonts w:cstheme="minorHAnsi"/>
+        </w:rPr>
+        <w:t xml:space="preserve"> </w:t>
+      </w:r>
+      <w:r>
+        <w:rPr>
+          <w:rFonts w:cstheme="minorHAnsi"/>
+        </w:rPr>
+        <w:t xml:space="preserve">{ message: String } </w:t>
+      </w:r>
+    </w:p>
+    <w:p>
+      <w:pPr>
+        <w:autoSpaceDE w:val="0"/>
+        <w:autoSpaceDN w:val="0"/>
+        <w:adjustRightInd w:val="0"/>
+        <w:spacing w:after="0" w:line="240" w:lineRule="auto"/>
+        <w:jc w:val="both"/>
+        <w:rPr>
+          <w:rFonts w:cstheme="minorHAnsi"/>
+        </w:rPr>
+      </w:pPr>
+      <w:r>
+        <w:rPr>
+          <w:rFonts w:cstheme="minorHAnsi"/>
+        </w:rPr>
+        <w:t>Met à jour la sauce avec l'_id</w:t>
+      </w:r>
+      <w:r>
+        <w:rPr>
+          <w:rFonts w:cstheme="minorHAnsi"/>
+        </w:rPr>
+        <w:t xml:space="preserve"> </w:t>
+      </w:r>
+      <w:r>
+        <w:rPr>
+          <w:rFonts w:cstheme="minorHAnsi"/>
+        </w:rPr>
+        <w:t>fourni. Si une image est</w:t>
+      </w:r>
+      <w:r>
+        <w:rPr>
+          <w:rFonts w:cstheme="minorHAnsi"/>
+        </w:rPr>
+        <w:t xml:space="preserve"> </w:t>
+      </w:r>
+      <w:r>
+        <w:rPr>
+          <w:rFonts w:cstheme="minorHAnsi"/>
+        </w:rPr>
+        <w:t>téléchargée, elle est</w:t>
+      </w:r>
+      <w:r>
+        <w:rPr>
+          <w:rFonts w:cstheme="minorHAnsi"/>
+        </w:rPr>
+        <w:t xml:space="preserve"> </w:t>
+      </w:r>
+      <w:r>
+        <w:rPr>
+          <w:rFonts w:cstheme="minorHAnsi"/>
+        </w:rPr>
+        <w:t>capturée et l’imageUrl de la</w:t>
+      </w:r>
+      <w:r>
+        <w:rPr>
+          <w:rFonts w:cstheme="minorHAnsi"/>
+        </w:rPr>
+        <w:t xml:space="preserve"> </w:t>
+      </w:r>
+      <w:r>
+        <w:rPr>
+          <w:rFonts w:cstheme="minorHAnsi"/>
+        </w:rPr>
+        <w:t>sauce est mise à jour. Si</w:t>
+      </w:r>
+      <w:r>
+        <w:rPr>
+          <w:rFonts w:cstheme="minorHAnsi"/>
+        </w:rPr>
+        <w:t xml:space="preserve"> </w:t>
+      </w:r>
+      <w:r>
+        <w:rPr>
+          <w:rFonts w:cstheme="minorHAnsi"/>
+        </w:rPr>
+        <w:t>aucun fichier n'est fourni,</w:t>
+      </w:r>
+      <w:r>
+        <w:rPr>
+          <w:rFonts w:cstheme="minorHAnsi"/>
+        </w:rPr>
+        <w:t xml:space="preserve"> </w:t>
+      </w:r>
+      <w:r>
+        <w:rPr>
+          <w:rFonts w:cstheme="minorHAnsi"/>
+        </w:rPr>
+        <w:t>les informations sur la sauce</w:t>
+      </w:r>
+      <w:r>
+        <w:rPr>
+          <w:rFonts w:cstheme="minorHAnsi"/>
+        </w:rPr>
+        <w:t xml:space="preserve"> </w:t>
+      </w:r>
+      <w:r>
+        <w:rPr>
+          <w:rFonts w:cstheme="minorHAnsi"/>
+        </w:rPr>
+        <w:t>se trouvent directement</w:t>
+      </w:r>
+      <w:r>
+        <w:rPr>
+          <w:rFonts w:cstheme="minorHAnsi"/>
+        </w:rPr>
+        <w:t xml:space="preserve"> </w:t>
+      </w:r>
+      <w:r>
+        <w:rPr>
+          <w:rFonts w:cstheme="minorHAnsi"/>
+        </w:rPr>
+        <w:t>dans le corps de la requête</w:t>
+      </w:r>
+      <w:r>
+        <w:rPr>
+          <w:rFonts w:cstheme="minorHAnsi"/>
+        </w:rPr>
+        <w:t xml:space="preserve"> </w:t>
+      </w:r>
+      <w:r>
+        <w:rPr>
+          <w:rFonts w:cstheme="minorHAnsi"/>
+        </w:rPr>
+        <w:t>(req.body.name,</w:t>
+      </w:r>
+      <w:r>
+        <w:rPr>
+          <w:rFonts w:cstheme="minorHAnsi"/>
+        </w:rPr>
+        <w:t xml:space="preserve"> </w:t>
+      </w:r>
+      <w:r>
+        <w:rPr>
+          <w:rFonts w:cstheme="minorHAnsi"/>
+        </w:rPr>
+        <w:t>req.body.heat,</w:t>
+      </w:r>
+      <w:r>
+        <w:rPr>
+          <w:rFonts w:cstheme="minorHAnsi"/>
+        </w:rPr>
+        <w:t xml:space="preserve"> </w:t>
+      </w:r>
+      <w:r>
+        <w:rPr>
+          <w:rFonts w:cstheme="minorHAnsi"/>
+        </w:rPr>
+        <w:t>etc.). Si un</w:t>
+      </w:r>
+      <w:r>
+        <w:rPr>
+          <w:rFonts w:cstheme="minorHAnsi"/>
+        </w:rPr>
+        <w:t xml:space="preserve"> </w:t>
+      </w:r>
+      <w:r>
+        <w:rPr>
+          <w:rFonts w:cstheme="minorHAnsi"/>
+        </w:rPr>
+        <w:t>fichier est fourni, la sauce</w:t>
+      </w:r>
+      <w:r>
+        <w:rPr>
+          <w:rFonts w:cstheme="minorHAnsi"/>
+        </w:rPr>
+        <w:t xml:space="preserve"> </w:t>
+      </w:r>
+      <w:r>
+        <w:rPr>
+          <w:rFonts w:cstheme="minorHAnsi"/>
+        </w:rPr>
+        <w:t>transformée en chaîne de</w:t>
+      </w:r>
+      <w:r>
+        <w:rPr>
+          <w:rFonts w:cstheme="minorHAnsi"/>
+        </w:rPr>
+        <w:t xml:space="preserve"> </w:t>
+      </w:r>
+      <w:r>
+        <w:rPr>
+          <w:rFonts w:cstheme="minorHAnsi"/>
+        </w:rPr>
+        <w:t>caractères se trouve dans</w:t>
+      </w:r>
+      <w:r>
+        <w:rPr>
+          <w:rFonts w:cstheme="minorHAnsi"/>
+        </w:rPr>
+        <w:t xml:space="preserve"> </w:t>
+      </w:r>
+      <w:r>
+        <w:rPr>
+          <w:rFonts w:cstheme="minorHAnsi"/>
+        </w:rPr>
+        <w:t>req.body.sauce. Notez que</w:t>
+      </w:r>
+      <w:r>
+        <w:rPr>
+          <w:rFonts w:cstheme="minorHAnsi"/>
+        </w:rPr>
+        <w:t xml:space="preserve"> </w:t>
+      </w:r>
+      <w:r>
+        <w:rPr>
+          <w:rFonts w:cstheme="minorHAnsi"/>
+        </w:rPr>
+        <w:t>le corps de la demande</w:t>
+      </w:r>
+      <w:r>
+        <w:rPr>
+          <w:rFonts w:cstheme="minorHAnsi"/>
+        </w:rPr>
+        <w:t xml:space="preserve"> </w:t>
+      </w:r>
+      <w:r>
+        <w:rPr>
+          <w:rFonts w:cstheme="minorHAnsi"/>
+        </w:rPr>
+        <w:t>initiale est vide ; lorsque</w:t>
+      </w:r>
+      <w:r>
+        <w:rPr>
+          <w:rFonts w:cstheme="minorHAnsi"/>
+        </w:rPr>
+        <w:t xml:space="preserve"> </w:t>
+      </w:r>
+      <w:r>
+        <w:rPr>
+          <w:rFonts w:cstheme="minorHAnsi"/>
+        </w:rPr>
+        <w:t>multer est ajouté, il renvoie</w:t>
+      </w:r>
+      <w:r>
+        <w:rPr>
+          <w:rFonts w:cstheme="minorHAnsi"/>
+        </w:rPr>
+        <w:t xml:space="preserve"> </w:t>
+      </w:r>
+      <w:r>
+        <w:rPr>
+          <w:rFonts w:cstheme="minorHAnsi"/>
+        </w:rPr>
+        <w:t>une chaîne du corps de la</w:t>
+      </w:r>
+      <w:r>
+        <w:rPr>
+          <w:rFonts w:cstheme="minorHAnsi"/>
+        </w:rPr>
+        <w:t xml:space="preserve"> </w:t>
+      </w:r>
+      <w:r>
+        <w:rPr>
+          <w:rFonts w:cstheme="minorHAnsi"/>
+        </w:rPr>
+        <w:t>demande basée sur les</w:t>
+      </w:r>
+      <w:r>
+        <w:rPr>
+          <w:rFonts w:cstheme="minorHAnsi"/>
+        </w:rPr>
+        <w:t xml:space="preserve"> </w:t>
+      </w:r>
+      <w:r>
+        <w:rPr>
+          <w:rFonts w:cstheme="minorHAnsi"/>
+        </w:rPr>
+        <w:t>données soumises avec le</w:t>
+      </w:r>
+      <w:r>
+        <w:rPr>
+          <w:rFonts w:cstheme="minorHAnsi"/>
+        </w:rPr>
+        <w:t xml:space="preserve"> </w:t>
+      </w:r>
+      <w:r>
+        <w:rPr>
+          <w:rFonts w:cstheme="minorHAnsi"/>
+        </w:rPr>
+        <w:t>fichier.</w:t>
+      </w:r>
+    </w:p>
+    <w:p>
+      <w:pPr>
+        <w:autoSpaceDE w:val="0"/>
+        <w:autoSpaceDN w:val="0"/>
+        <w:adjustRightInd w:val="0"/>
+        <w:spacing w:after="0" w:line="240" w:lineRule="auto"/>
+        <w:jc w:val="both"/>
+        <w:rPr>
+          <w:rFonts w:cstheme="minorHAnsi"/>
+        </w:rPr>
+      </w:pPr>
+    </w:p>
+    <w:p>
+      <w:pPr>
+        <w:autoSpaceDE w:val="0"/>
+        <w:autoSpaceDN w:val="0"/>
+        <w:adjustRightInd w:val="0"/>
+        <w:spacing w:after="0" w:line="240" w:lineRule="auto"/>
+        <w:jc w:val="both"/>
+        <w:rPr>
+          <w:rFonts w:cstheme="minorHAnsi"/>
+        </w:rPr>
+      </w:pPr>
+      <w:r>
+        <w:rPr>
+          <w:rFonts w:cstheme="minorHAnsi"/>
+        </w:rPr>
+        <w:t xml:space="preserve">DELETE /api/sauces/:id - { message: String } </w:t>
+      </w:r>
+    </w:p>
+    <w:p>
+      <w:pPr>
+        <w:autoSpaceDE w:val="0"/>
+        <w:autoSpaceDN w:val="0"/>
+        <w:adjustRightInd w:val="0"/>
+        <w:spacing w:after="0" w:line="240" w:lineRule="auto"/>
+        <w:jc w:val="both"/>
+        <w:rPr>
+          <w:rFonts w:cstheme="minorHAnsi"/>
+        </w:rPr>
+      </w:pPr>
+      <w:r>
+        <w:rPr>
+          <w:rFonts w:cstheme="minorHAnsi"/>
+        </w:rPr>
+        <w:t>Supprime la sauce avec l'_id</w:t>
+      </w:r>
+      <w:r>
+        <w:rPr>
+          <w:rFonts w:cstheme="minorHAnsi"/>
+        </w:rPr>
+        <w:t xml:space="preserve"> </w:t>
+      </w:r>
+      <w:r>
+        <w:rPr>
+          <w:rFonts w:cstheme="minorHAnsi"/>
+        </w:rPr>
+        <w:t>fourni.</w:t>
+      </w:r>
+    </w:p>
+    <w:p>
+      <w:pPr>
+        <w:autoSpaceDE w:val="0"/>
+        <w:autoSpaceDN w:val="0"/>
+        <w:adjustRightInd w:val="0"/>
+        <w:spacing w:after="0" w:line="240" w:lineRule="auto"/>
+        <w:jc w:val="both"/>
+        <w:rPr>
+          <w:rFonts w:cstheme="minorHAnsi"/>
+        </w:rPr>
+      </w:pPr>
+    </w:p>
+    <w:p>
+      <w:pPr>
+        <w:autoSpaceDE w:val="0"/>
+        <w:autoSpaceDN w:val="0"/>
+        <w:adjustRightInd w:val="0"/>
+        <w:spacing w:after="0" w:line="240" w:lineRule="auto"/>
+        <w:jc w:val="both"/>
+        <w:rPr>
+          <w:rFonts w:cstheme="minorHAnsi"/>
+        </w:rPr>
+      </w:pPr>
+      <w:r>
+        <w:rPr>
+          <w:rFonts w:cstheme="minorHAnsi"/>
+        </w:rPr>
+        <w:t xml:space="preserve">POST /api/sauces/:id/like { userId: String,like: Number }{ message: String } </w:t>
+      </w:r>
+    </w:p>
+    <w:p>
+      <w:pPr>
+        <w:autoSpaceDE w:val="0"/>
+        <w:autoSpaceDN w:val="0"/>
+        <w:adjustRightInd w:val="0"/>
+        <w:spacing w:after="0" w:line="240" w:lineRule="auto"/>
+        <w:jc w:val="both"/>
+        <w:rPr>
+          <w:rFonts w:cstheme="minorHAnsi"/>
+        </w:rPr>
+      </w:pPr>
+      <w:r>
+        <w:rPr>
+          <w:rFonts w:cstheme="minorHAnsi"/>
+        </w:rPr>
+        <w:t>Définit le statut « Like » pour</w:t>
+      </w:r>
+      <w:r>
+        <w:rPr>
+          <w:rFonts w:cstheme="minorHAnsi"/>
+        </w:rPr>
+        <w:t xml:space="preserve"> </w:t>
+      </w:r>
+      <w:r>
+        <w:rPr>
+          <w:rFonts w:cstheme="minorHAnsi"/>
+        </w:rPr>
+        <w:t>l' userId fourni. Si like = 1,</w:t>
+      </w:r>
+      <w:r>
+        <w:rPr>
+          <w:rFonts w:cstheme="minorHAnsi"/>
+        </w:rPr>
+        <w:t xml:space="preserve"> </w:t>
+      </w:r>
+      <w:r>
+        <w:rPr>
+          <w:rFonts w:cstheme="minorHAnsi"/>
+        </w:rPr>
+        <w:t>l'utilisateur aime (= like) la</w:t>
+      </w:r>
+      <w:r>
+        <w:rPr>
+          <w:rFonts w:cstheme="minorHAnsi"/>
+        </w:rPr>
+        <w:t xml:space="preserve"> </w:t>
+      </w:r>
+      <w:r>
+        <w:rPr>
+          <w:rFonts w:cstheme="minorHAnsi"/>
+        </w:rPr>
+        <w:t>sauce. Si like = 0, l'utilisateur</w:t>
+      </w:r>
+      <w:r>
+        <w:rPr>
+          <w:rFonts w:cstheme="minorHAnsi"/>
+        </w:rPr>
+        <w:t xml:space="preserve"> </w:t>
+      </w:r>
+      <w:r>
+        <w:rPr>
+          <w:rFonts w:cstheme="minorHAnsi"/>
+        </w:rPr>
+        <w:t>annule son like ou son</w:t>
+      </w:r>
+      <w:r>
+        <w:rPr>
+          <w:rFonts w:cstheme="minorHAnsi"/>
+        </w:rPr>
+        <w:t xml:space="preserve"> </w:t>
+      </w:r>
+      <w:r>
+        <w:rPr>
+          <w:rFonts w:cstheme="minorHAnsi"/>
+        </w:rPr>
+        <w:t>dislike. Si like = -1,</w:t>
+      </w:r>
+      <w:r>
+        <w:rPr>
+          <w:rFonts w:cstheme="minorHAnsi"/>
+        </w:rPr>
+        <w:t xml:space="preserve"> </w:t>
+      </w:r>
+      <w:r>
+        <w:rPr>
+          <w:rFonts w:cstheme="minorHAnsi"/>
+        </w:rPr>
+        <w:t xml:space="preserve">l'utilisateur n'aime pas (=dislike) la sauce. </w:t>
+      </w:r>
+    </w:p>
+    <w:p>
+      <w:pPr>
+        <w:autoSpaceDE w:val="0"/>
+        <w:autoSpaceDN w:val="0"/>
+        <w:adjustRightInd w:val="0"/>
+        <w:spacing w:after="0" w:line="240" w:lineRule="auto"/>
+        <w:jc w:val="both"/>
+        <w:rPr>
+          <w:rFonts w:cstheme="minorHAnsi"/>
+          <w:color w:val="000000"/>
+        </w:rPr>
+      </w:pPr>
+      <w:r>
+        <w:rPr>
+          <w:rFonts w:cstheme="minorHAnsi"/>
+        </w:rPr>
+        <w:t>L'ID de</w:t>
+      </w:r>
+      <w:r>
+        <w:rPr>
+          <w:rFonts w:cstheme="minorHAnsi"/>
+        </w:rPr>
+        <w:t xml:space="preserve"> </w:t>
+      </w:r>
+      <w:r>
+        <w:rPr>
+          <w:rFonts w:cstheme="minorHAnsi"/>
+        </w:rPr>
+        <w:t>l'utilisateur doit être ajouté</w:t>
+      </w:r>
+      <w:r>
+        <w:rPr>
+          <w:rFonts w:cstheme="minorHAnsi"/>
+        </w:rPr>
+        <w:t xml:space="preserve"> </w:t>
+      </w:r>
+      <w:r>
+        <w:rPr>
+          <w:rFonts w:cstheme="minorHAnsi"/>
+        </w:rPr>
+        <w:t>ou retiré du tableau</w:t>
+      </w:r>
+      <w:r>
+        <w:rPr>
+          <w:rFonts w:cstheme="minorHAnsi"/>
+        </w:rPr>
+        <w:t xml:space="preserve"> </w:t>
+      </w:r>
+      <w:r>
+        <w:rPr>
+          <w:rFonts w:cstheme="minorHAnsi"/>
+        </w:rPr>
+        <w:t>approprié. Cela permet de</w:t>
+      </w:r>
+      <w:r>
+        <w:rPr>
+          <w:rFonts w:cstheme="minorHAnsi"/>
+        </w:rPr>
+        <w:t xml:space="preserve"> </w:t>
+      </w:r>
+      <w:r>
+        <w:rPr>
+          <w:rFonts w:cstheme="minorHAnsi"/>
+        </w:rPr>
+        <w:t>garder une trace de leurs</w:t>
+      </w:r>
+      <w:r>
+        <w:rPr>
+          <w:rFonts w:cstheme="minorHAnsi"/>
+        </w:rPr>
+        <w:t xml:space="preserve"> </w:t>
+      </w:r>
+      <w:r>
+        <w:rPr>
+          <w:rFonts w:cstheme="minorHAnsi"/>
+        </w:rPr>
+        <w:t>préférences et les empêche</w:t>
+      </w:r>
+      <w:r>
+        <w:rPr>
+          <w:rFonts w:cstheme="minorHAnsi"/>
+        </w:rPr>
+        <w:t xml:space="preserve"> </w:t>
+      </w:r>
+      <w:r>
+        <w:rPr>
+          <w:rFonts w:cstheme="minorHAnsi"/>
+        </w:rPr>
+        <w:t>de liker ou de ne pas disliker</w:t>
+      </w:r>
+      <w:r>
+        <w:rPr>
+          <w:rFonts w:cstheme="minorHAnsi"/>
+        </w:rPr>
+        <w:t xml:space="preserve"> </w:t>
+      </w:r>
+      <w:r>
+        <w:rPr>
+          <w:rFonts w:cstheme="minorHAnsi"/>
+        </w:rPr>
+        <w:t>la mê</w:t>
+      </w:r>
+      <w:r>
+        <w:rPr>
+          <w:rFonts w:cstheme="minorHAnsi"/>
+        </w:rPr>
+        <w:t xml:space="preserve">me sauce </w:t>
+      </w:r>
+      <w:r>
+        <w:rPr>
+          <w:rFonts w:cstheme="minorHAnsi"/>
+        </w:rPr>
+        <w:t>plusieurs</w:t>
+      </w:r>
+      <w:r>
+        <w:rPr>
+          <w:rFonts w:cstheme="minorHAnsi"/>
+        </w:rPr>
+        <w:t xml:space="preserve"> </w:t>
+      </w:r>
+      <w:r>
+        <w:rPr>
+          <w:rFonts w:cstheme="minorHAnsi"/>
+        </w:rPr>
+        <w:t>fois : un utilisateur ne peut</w:t>
+      </w:r>
+      <w:r>
+        <w:rPr>
+          <w:rFonts w:cstheme="minorHAnsi"/>
+        </w:rPr>
+        <w:t xml:space="preserve"> </w:t>
+      </w:r>
+      <w:r>
+        <w:rPr>
+          <w:rFonts w:cstheme="minorHAnsi"/>
+        </w:rPr>
+        <w:t>avoir qu'une seule valeur</w:t>
+      </w:r>
+      <w:r>
+        <w:rPr>
+          <w:rFonts w:cstheme="minorHAnsi"/>
+        </w:rPr>
+        <w:t xml:space="preserve"> </w:t>
+      </w:r>
+      <w:r>
+        <w:rPr>
+          <w:rFonts w:cstheme="minorHAnsi"/>
+        </w:rPr>
+        <w:t>pour chaque sauce. Le</w:t>
+      </w:r>
+      <w:r>
+        <w:rPr>
+          <w:rFonts w:cstheme="minorHAnsi"/>
+        </w:rPr>
+        <w:t xml:space="preserve"> </w:t>
+      </w:r>
+      <w:r>
+        <w:rPr>
+          <w:rFonts w:cstheme="minorHAnsi"/>
+        </w:rPr>
+        <w:t>nombre total de « Like » et</w:t>
+      </w:r>
+      <w:r>
+        <w:rPr>
+          <w:rFonts w:cstheme="minorHAnsi"/>
+        </w:rPr>
+        <w:t xml:space="preserve"> </w:t>
+      </w:r>
+      <w:r>
+        <w:rPr>
+          <w:rFonts w:cstheme="minorHAnsi"/>
+        </w:rPr>
+        <w:t>de « Dislike » est mis à jour à</w:t>
+      </w:r>
+      <w:r>
+        <w:rPr>
+          <w:rFonts w:cstheme="minorHAnsi"/>
+        </w:rPr>
+        <w:t xml:space="preserve"> </w:t>
+      </w:r>
+      <w:r>
+        <w:rPr>
+          <w:rFonts w:cstheme="minorHAnsi"/>
+        </w:rPr>
+        <w:t>chaque nouvelle notation.</w:t>
+      </w:r>
+    </w:p>
+    <w:p>
+      <w:pPr>
+        <w:autoSpaceDE w:val="0"/>
+        <w:autoSpaceDN w:val="0"/>
+        <w:adjustRightInd w:val="0"/>
+        <w:spacing w:after="0" w:line="240" w:lineRule="auto"/>
+        <w:jc w:val="both"/>
+        <w:rPr>
+          <w:rFonts w:cstheme="minorHAnsi"/>
+          <w:color w:val="000000"/>
+        </w:rPr>
+      </w:pPr>
+    </w:p>
+    <w:p>
+      <w:pPr>
+        <w:autoSpaceDE w:val="0"/>
+        <w:autoSpaceDN w:val="0"/>
+        <w:adjustRightInd w:val="0"/>
+        <w:spacing w:after="0" w:line="240" w:lineRule="auto"/>
+        <w:jc w:val="both"/>
+        <w:rPr>
+          <w:rFonts w:cstheme="minorHAnsi"/>
+          <w:color w:val="000000"/>
+        </w:rPr>
+      </w:pPr>
+    </w:p>
+    <w:p>
+      <w:pPr>
+        <w:autoSpaceDE w:val="0"/>
+        <w:autoSpaceDN w:val="0"/>
+        <w:adjustRightInd w:val="0"/>
+        <w:spacing w:after="0" w:line="240" w:lineRule="auto"/>
+        <w:jc w:val="both"/>
+        <w:rPr>
+          <w:rFonts w:cstheme="minorHAnsi"/>
+          <w:color w:val="000000"/>
+        </w:rPr>
+      </w:pPr>
+    </w:p>
+    <w:p>
+      <w:pPr>
+        <w:autoSpaceDE w:val="0"/>
+        <w:autoSpaceDN w:val="0"/>
+        <w:adjustRightInd w:val="0"/>
+        <w:spacing w:after="0" w:line="240" w:lineRule="auto"/>
+        <w:jc w:val="both"/>
+        <w:rPr>
+          <w:rFonts w:cstheme="minorHAnsi"/>
+          <w:color w:val="000000"/>
+        </w:rPr>
+      </w:pPr>
+    </w:p>
+    <w:p>
+      <w:pPr>
+        <w:autoSpaceDE w:val="0"/>
+        <w:autoSpaceDN w:val="0"/>
+        <w:adjustRightInd w:val="0"/>
+        <w:spacing w:after="0" w:line="240" w:lineRule="auto"/>
+        <w:jc w:val="both"/>
+        <w:rPr>
+          <w:rFonts w:cstheme="minorHAnsi"/>
+          <w:color w:val="000000"/>
+        </w:rPr>
+      </w:pPr>
+    </w:p>
+    <w:p>
+      <w:pPr>
+        <w:autoSpaceDE w:val="0"/>
+        <w:autoSpaceDN w:val="0"/>
+        <w:adjustRightInd w:val="0"/>
+        <w:spacing w:after="0" w:line="240" w:lineRule="auto"/>
+        <w:jc w:val="both"/>
+        <w:rPr>
+          <w:rFonts w:cstheme="minorHAnsi"/>
+          <w:color w:val="000000"/>
+        </w:rPr>
+      </w:pPr>
+    </w:p>
+    <w:p>
+      <w:pPr>
+        <w:autoSpaceDE w:val="0"/>
+        <w:autoSpaceDN w:val="0"/>
+        <w:adjustRightInd w:val="0"/>
+        <w:spacing w:after="0" w:line="240" w:lineRule="auto"/>
+        <w:jc w:val="both"/>
+        <w:rPr>
+          <w:rFonts w:cstheme="minorHAnsi"/>
+          <w:color w:val="000000"/>
+        </w:rPr>
+      </w:pPr>
+    </w:p>
+    <w:p>
+      <w:pPr>
+        <w:autoSpaceDE w:val="0"/>
+        <w:autoSpaceDN w:val="0"/>
+        <w:adjustRightInd w:val="0"/>
+        <w:spacing w:after="0" w:line="240" w:lineRule="auto"/>
+        <w:jc w:val="both"/>
+        <w:rPr>
+          <w:rFonts w:cstheme="minorHAnsi"/>
+          <w:color w:val="000000"/>
+        </w:rPr>
+      </w:pPr>
+    </w:p>
+    <w:p>
+      <w:pPr>
+        <w:autoSpaceDE w:val="0"/>
+        <w:autoSpaceDN w:val="0"/>
+        <w:adjustRightInd w:val="0"/>
+        <w:spacing w:after="0" w:line="240" w:lineRule="auto"/>
+        <w:jc w:val="both"/>
+        <w:rPr>
+          <w:rFonts w:cstheme="minorHAnsi"/>
+          <w:color w:val="000000"/>
+        </w:rPr>
+      </w:pPr>
+    </w:p>
+    <w:p>
+      <w:pPr>
+        <w:autoSpaceDE w:val="0"/>
+        <w:autoSpaceDN w:val="0"/>
+        <w:adjustRightInd w:val="0"/>
+        <w:spacing w:after="0" w:line="240" w:lineRule="auto"/>
+        <w:jc w:val="both"/>
+        <w:rPr>
+          <w:rFonts w:cstheme="minorHAnsi"/>
+          <w:color w:val="000000"/>
+        </w:rPr>
+      </w:pPr>
+    </w:p>
+    <w:p>
+      <w:pPr>
+        <w:autoSpaceDE w:val="0"/>
+        <w:autoSpaceDN w:val="0"/>
+        <w:adjustRightInd w:val="0"/>
+        <w:spacing w:after="0" w:line="240" w:lineRule="auto"/>
+        <w:jc w:val="both"/>
+        <w:rPr>
+          <w:rFonts w:cstheme="minorHAnsi"/>
+          <w:color w:val="000000"/>
+        </w:rPr>
+      </w:pPr>
+    </w:p>
+    <w:p>
+      <w:pPr>
+        <w:autoSpaceDE w:val="0"/>
+        <w:autoSpaceDN w:val="0"/>
+        <w:adjustRightInd w:val="0"/>
+        <w:spacing w:after="0" w:line="240" w:lineRule="auto"/>
+        <w:jc w:val="both"/>
+        <w:rPr>
+          <w:rFonts w:cstheme="minorHAnsi"/>
+          <w:color w:val="000000"/>
+        </w:rPr>
+      </w:pPr>
+    </w:p>
+    <w:p>
+      <w:pPr>
+        <w:autoSpaceDE w:val="0"/>
+        <w:autoSpaceDN w:val="0"/>
+        <w:adjustRightInd w:val="0"/>
+        <w:spacing w:after="0" w:line="240" w:lineRule="auto"/>
+        <w:jc w:val="both"/>
+        <w:rPr>
+          <w:rFonts w:cstheme="minorHAnsi"/>
+          <w:color w:val="000000"/>
+        </w:rPr>
+      </w:pPr>
+    </w:p>
+    <w:p>
+      <w:pPr>
+        <w:autoSpaceDE w:val="0"/>
+        <w:autoSpaceDN w:val="0"/>
+        <w:adjustRightInd w:val="0"/>
+        <w:spacing w:after="0" w:line="240" w:lineRule="auto"/>
+        <w:jc w:val="both"/>
+        <w:rPr>
+          <w:rFonts w:cstheme="minorHAnsi"/>
+          <w:color w:val="000000"/>
+        </w:rPr>
+      </w:pPr>
+      <w:r>
+        <w:rPr>
+          <w:rFonts w:cstheme="minorHAnsi"/>
+          <w:color w:val="000000"/>
+        </w:rPr>
+        <w:t>Étape 5 : Terminer la route Sauce de l’API</w:t>
+      </w:r>
+    </w:p>
+    <w:p>
+      <w:pPr>
+        <w:autoSpaceDE w:val="0"/>
+        <w:autoSpaceDN w:val="0"/>
+        <w:adjustRightInd w:val="0"/>
+        <w:spacing w:after="0" w:line="240" w:lineRule="auto"/>
+        <w:jc w:val="both"/>
+        <w:rPr>
+          <w:rFonts w:cstheme="minorHAnsi"/>
+          <w:color w:val="7451EC"/>
+        </w:rPr>
+      </w:pPr>
+      <w:r>
+        <w:rPr>
+          <w:rFonts w:cstheme="minorHAnsi"/>
+          <w:b/>
+          <w:bCs/>
+          <w:color w:val="7451EC"/>
+        </w:rPr>
+        <w:t xml:space="preserve">100 % </w:t>
+      </w:r>
+      <w:r>
+        <w:rPr>
+          <w:rFonts w:cstheme="minorHAnsi"/>
+          <w:color w:val="7451EC"/>
+        </w:rPr>
+        <w:t>d’avance</w:t>
+      </w:r>
+    </w:p>
+    <w:p>
+      <w:pPr>
+        <w:autoSpaceDE w:val="0"/>
+        <w:autoSpaceDN w:val="0"/>
+        <w:adjustRightInd w:val="0"/>
+        <w:spacing w:after="0" w:line="240" w:lineRule="auto"/>
+        <w:jc w:val="both"/>
+        <w:rPr>
+          <w:rFonts w:cstheme="minorHAnsi"/>
+          <w:color w:val="000000"/>
+        </w:rPr>
+      </w:pPr>
+      <w:r>
+        <w:rPr>
+          <w:rFonts w:ascii="Segoe UI Symbol" w:eastAsia="T3Font_0" w:hAnsi="Segoe UI Symbol" w:cs="Segoe UI Symbol"/>
+          <w:color w:val="000000"/>
+        </w:rPr>
+        <w:t>🎯</w:t>
+      </w:r>
+      <w:r>
+        <w:rPr>
+          <w:rFonts w:cstheme="minorHAnsi"/>
+          <w:b/>
+          <w:bCs/>
+          <w:color w:val="000000"/>
+        </w:rPr>
+        <w:t xml:space="preserve">Partie du livrable : </w:t>
+      </w:r>
+      <w:r>
+        <w:rPr>
+          <w:rFonts w:cstheme="minorHAnsi"/>
+          <w:color w:val="000000"/>
+        </w:rPr>
+        <w:t>API complété</w:t>
+      </w:r>
+    </w:p>
+    <w:p>
+      <w:pPr>
+        <w:autoSpaceDE w:val="0"/>
+        <w:autoSpaceDN w:val="0"/>
+        <w:adjustRightInd w:val="0"/>
+        <w:spacing w:after="0" w:line="240" w:lineRule="auto"/>
+        <w:jc w:val="both"/>
+        <w:rPr>
+          <w:rFonts w:cstheme="minorHAnsi"/>
+          <w:b/>
+          <w:bCs/>
+          <w:color w:val="000000"/>
+        </w:rPr>
+      </w:pPr>
+      <w:r>
+        <w:rPr>
+          <w:rFonts w:ascii="Segoe UI Symbol" w:eastAsia="T3Font_1" w:hAnsi="Segoe UI Symbol" w:cs="Segoe UI Symbol"/>
+          <w:color w:val="000000"/>
+        </w:rPr>
+        <w:t>📌</w:t>
+      </w:r>
+      <w:r>
+        <w:rPr>
+          <w:rFonts w:cstheme="minorHAnsi"/>
+          <w:b/>
+          <w:bCs/>
+          <w:color w:val="000000"/>
+        </w:rPr>
+        <w:t>Recommandations :</w:t>
+      </w:r>
+    </w:p>
+    <w:p>
+      <w:pPr>
+        <w:autoSpaceDE w:val="0"/>
+        <w:autoSpaceDN w:val="0"/>
+        <w:adjustRightInd w:val="0"/>
+        <w:spacing w:after="0" w:line="240" w:lineRule="auto"/>
+        <w:jc w:val="both"/>
+        <w:rPr>
+          <w:rFonts w:cstheme="minorHAnsi"/>
+          <w:color w:val="000000"/>
+        </w:rPr>
+      </w:pPr>
+      <w:r>
+        <w:rPr>
+          <w:rFonts w:eastAsia="ArialMT" w:cstheme="minorHAnsi"/>
+          <w:color w:val="000000"/>
+        </w:rPr>
+        <w:t xml:space="preserve">● </w:t>
+      </w:r>
+      <w:r>
+        <w:rPr>
+          <w:rFonts w:cstheme="minorHAnsi"/>
+          <w:color w:val="000000"/>
+        </w:rPr>
+        <w:t>Exécutez l'application en tant qu'utilisateur pour vérifier que toutes</w:t>
+      </w:r>
+    </w:p>
+    <w:p>
+      <w:pPr>
+        <w:autoSpaceDE w:val="0"/>
+        <w:autoSpaceDN w:val="0"/>
+        <w:adjustRightInd w:val="0"/>
+        <w:spacing w:after="0" w:line="240" w:lineRule="auto"/>
+        <w:jc w:val="both"/>
+        <w:rPr>
+          <w:rFonts w:cstheme="minorHAnsi"/>
+          <w:color w:val="000000"/>
+        </w:rPr>
+      </w:pPr>
+      <w:r>
+        <w:rPr>
+          <w:rFonts w:cstheme="minorHAnsi"/>
+          <w:color w:val="000000"/>
+        </w:rPr>
+        <w:t>les fonctions ont été correctement mises en oeuvre, testez :</w:t>
+      </w:r>
+    </w:p>
+    <w:p>
+      <w:pPr>
+        <w:autoSpaceDE w:val="0"/>
+        <w:autoSpaceDN w:val="0"/>
+        <w:adjustRightInd w:val="0"/>
+        <w:spacing w:after="0" w:line="240" w:lineRule="auto"/>
+        <w:jc w:val="both"/>
+        <w:rPr>
+          <w:rFonts w:cstheme="minorHAnsi"/>
+          <w:color w:val="000000"/>
+        </w:rPr>
+      </w:pPr>
+      <w:r>
+        <w:rPr>
+          <w:rFonts w:eastAsia="ArialMT" w:cstheme="minorHAnsi"/>
+          <w:color w:val="000000"/>
+        </w:rPr>
+        <w:t xml:space="preserve">○ </w:t>
+      </w:r>
+      <w:r>
+        <w:rPr>
+          <w:rFonts w:cstheme="minorHAnsi"/>
+          <w:color w:val="000000"/>
+        </w:rPr>
+        <w:t>Les deux types de demandes :</w:t>
+      </w:r>
+    </w:p>
+    <w:p>
+      <w:pPr>
+        <w:autoSpaceDE w:val="0"/>
+        <w:autoSpaceDN w:val="0"/>
+        <w:adjustRightInd w:val="0"/>
+        <w:spacing w:after="0" w:line="240" w:lineRule="auto"/>
+        <w:jc w:val="both"/>
+        <w:rPr>
+          <w:rFonts w:cstheme="minorHAnsi"/>
+          <w:color w:val="000000"/>
+        </w:rPr>
+      </w:pPr>
+      <w:r>
+        <w:rPr>
+          <w:rFonts w:ascii="Arial" w:eastAsia="ArialMT" w:hAnsi="Arial" w:cs="Arial"/>
+          <w:color w:val="000000"/>
+        </w:rPr>
+        <w:t>■</w:t>
+      </w:r>
+      <w:r>
+        <w:rPr>
+          <w:rFonts w:eastAsia="ArialMT" w:cstheme="minorHAnsi"/>
+          <w:color w:val="000000"/>
+        </w:rPr>
+        <w:t xml:space="preserve"> </w:t>
+      </w:r>
+      <w:r>
+        <w:rPr>
+          <w:rFonts w:cstheme="minorHAnsi"/>
+          <w:color w:val="000000"/>
+        </w:rPr>
+        <w:t>Avec un fichier présent ;</w:t>
+      </w:r>
+    </w:p>
+    <w:p>
+      <w:pPr>
+        <w:autoSpaceDE w:val="0"/>
+        <w:autoSpaceDN w:val="0"/>
+        <w:adjustRightInd w:val="0"/>
+        <w:spacing w:after="0" w:line="240" w:lineRule="auto"/>
+        <w:jc w:val="both"/>
+        <w:rPr>
+          <w:rFonts w:cstheme="minorHAnsi"/>
+          <w:color w:val="000000"/>
+        </w:rPr>
+      </w:pPr>
+      <w:r>
+        <w:rPr>
+          <w:rFonts w:ascii="Arial" w:eastAsia="ArialMT" w:hAnsi="Arial" w:cs="Arial"/>
+          <w:color w:val="000000"/>
+        </w:rPr>
+        <w:lastRenderedPageBreak/>
+        <w:t>■</w:t>
+      </w:r>
+      <w:r>
+        <w:rPr>
+          <w:rFonts w:eastAsia="ArialMT" w:cstheme="minorHAnsi"/>
+          <w:color w:val="000000"/>
+        </w:rPr>
+        <w:t xml:space="preserve"> </w:t>
+      </w:r>
+      <w:r>
+        <w:rPr>
+          <w:rFonts w:cstheme="minorHAnsi"/>
+          <w:color w:val="000000"/>
+        </w:rPr>
+        <w:t>Sans fichier.</w:t>
+      </w:r>
+    </w:p>
+    <w:p>
+      <w:pPr>
+        <w:autoSpaceDE w:val="0"/>
+        <w:autoSpaceDN w:val="0"/>
+        <w:adjustRightInd w:val="0"/>
+        <w:spacing w:after="0" w:line="240" w:lineRule="auto"/>
+        <w:jc w:val="both"/>
+        <w:rPr>
+          <w:rFonts w:cstheme="minorHAnsi"/>
+          <w:color w:val="000000"/>
+        </w:rPr>
+      </w:pPr>
+      <w:r>
+        <w:rPr>
+          <w:rFonts w:eastAsia="ArialMT" w:cstheme="minorHAnsi"/>
+          <w:color w:val="000000"/>
+        </w:rPr>
+        <w:t xml:space="preserve">○ </w:t>
+      </w:r>
+      <w:r>
+        <w:rPr>
+          <w:rFonts w:cstheme="minorHAnsi"/>
+          <w:color w:val="000000"/>
+        </w:rPr>
+        <w:t>Les trois scénarios de la fonction « like » (1, 0, -1) ;</w:t>
+      </w:r>
+    </w:p>
+    <w:p>
+      <w:pPr>
+        <w:autoSpaceDE w:val="0"/>
+        <w:autoSpaceDN w:val="0"/>
+        <w:adjustRightInd w:val="0"/>
+        <w:spacing w:after="0" w:line="240" w:lineRule="auto"/>
+        <w:jc w:val="both"/>
+        <w:rPr>
+          <w:rFonts w:cstheme="minorHAnsi"/>
+          <w:color w:val="000000"/>
+        </w:rPr>
+      </w:pPr>
+      <w:r>
+        <w:rPr>
+          <w:rFonts w:ascii="Arial" w:eastAsia="ArialMT" w:hAnsi="Arial" w:cs="Arial"/>
+          <w:color w:val="000000"/>
+        </w:rPr>
+        <w:t>■</w:t>
+      </w:r>
+      <w:r>
+        <w:rPr>
+          <w:rFonts w:eastAsia="ArialMT" w:cstheme="minorHAnsi"/>
+          <w:color w:val="000000"/>
+        </w:rPr>
+        <w:t xml:space="preserve"> </w:t>
+      </w:r>
+      <w:r>
+        <w:rPr>
+          <w:rFonts w:cstheme="minorHAnsi"/>
+          <w:color w:val="000000"/>
+        </w:rPr>
+        <w:t>L’utilisateur peut liker ou ne pas aimer une sauce (ou</w:t>
+      </w:r>
+    </w:p>
+    <w:p>
+      <w:pPr>
+        <w:autoSpaceDE w:val="0"/>
+        <w:autoSpaceDN w:val="0"/>
+        <w:adjustRightInd w:val="0"/>
+        <w:spacing w:after="0" w:line="240" w:lineRule="auto"/>
+        <w:jc w:val="both"/>
+        <w:rPr>
+          <w:rFonts w:cstheme="minorHAnsi"/>
+          <w:color w:val="000000"/>
+        </w:rPr>
+      </w:pPr>
+      <w:r>
+        <w:rPr>
+          <w:rFonts w:cstheme="minorHAnsi"/>
+          <w:color w:val="000000"/>
+        </w:rPr>
+        <w:t>aucun des deux)</w:t>
+      </w:r>
+    </w:p>
+    <w:p>
+      <w:pPr>
+        <w:autoSpaceDE w:val="0"/>
+        <w:autoSpaceDN w:val="0"/>
+        <w:adjustRightInd w:val="0"/>
+        <w:spacing w:after="0" w:line="240" w:lineRule="auto"/>
+        <w:jc w:val="both"/>
+        <w:rPr>
+          <w:rFonts w:cstheme="minorHAnsi"/>
+          <w:color w:val="000000"/>
+        </w:rPr>
+      </w:pPr>
+      <w:r>
+        <w:rPr>
+          <w:rFonts w:eastAsia="ArialMT" w:cstheme="minorHAnsi"/>
+          <w:color w:val="000000"/>
+        </w:rPr>
+        <w:t xml:space="preserve">○ </w:t>
+      </w:r>
+      <w:r>
+        <w:rPr>
+          <w:rFonts w:cstheme="minorHAnsi"/>
+          <w:color w:val="000000"/>
+        </w:rPr>
+        <w:t>Seul le propriétaire de la sauce peut modifier ou supprimer</w:t>
+      </w:r>
+    </w:p>
+    <w:p>
+      <w:pPr>
+        <w:autoSpaceDE w:val="0"/>
+        <w:autoSpaceDN w:val="0"/>
+        <w:adjustRightInd w:val="0"/>
+        <w:spacing w:after="0" w:line="240" w:lineRule="auto"/>
+        <w:jc w:val="both"/>
+        <w:rPr>
+          <w:rFonts w:cstheme="minorHAnsi"/>
+          <w:color w:val="000000"/>
+        </w:rPr>
+      </w:pPr>
+      <w:r>
+        <w:rPr>
+          <w:rFonts w:cstheme="minorHAnsi"/>
+          <w:color w:val="000000"/>
+        </w:rPr>
+        <w:t>une sauce existante.</w:t>
+      </w:r>
+    </w:p>
+    <w:p>
+      <w:pPr>
+        <w:autoSpaceDE w:val="0"/>
+        <w:autoSpaceDN w:val="0"/>
+        <w:adjustRightInd w:val="0"/>
+        <w:spacing w:after="0" w:line="240" w:lineRule="auto"/>
+        <w:jc w:val="both"/>
+        <w:rPr>
+          <w:rFonts w:cstheme="minorHAnsi"/>
+          <w:b/>
+          <w:bCs/>
+          <w:color w:val="000000"/>
+        </w:rPr>
+      </w:pPr>
+      <w:r>
+        <w:rPr>
+          <w:rFonts w:ascii="Segoe UI Symbol" w:eastAsia="T3Font_2" w:hAnsi="Segoe UI Symbol" w:cs="Segoe UI Symbol"/>
+          <w:color w:val="000000"/>
+        </w:rPr>
+        <w:t>⚠</w:t>
+      </w:r>
+      <w:r>
+        <w:rPr>
+          <w:rFonts w:ascii="Calibri" w:eastAsia="T3Font_2" w:hAnsi="Calibri" w:cs="Calibri"/>
+          <w:color w:val="000000"/>
+        </w:rPr>
+        <w:t>️</w:t>
+      </w:r>
+      <w:r>
+        <w:rPr>
+          <w:rFonts w:cstheme="minorHAnsi"/>
+          <w:b/>
+          <w:bCs/>
+          <w:color w:val="000000"/>
+        </w:rPr>
+        <w:t>Les problèmes à connaître :</w:t>
+      </w:r>
+    </w:p>
+    <w:p>
+      <w:pPr>
+        <w:autoSpaceDE w:val="0"/>
+        <w:autoSpaceDN w:val="0"/>
+        <w:adjustRightInd w:val="0"/>
+        <w:spacing w:after="0" w:line="240" w:lineRule="auto"/>
+        <w:jc w:val="both"/>
+        <w:rPr>
+          <w:rFonts w:cstheme="minorHAnsi"/>
+          <w:i/>
+          <w:iCs/>
+          <w:color w:val="000000"/>
+        </w:rPr>
+      </w:pPr>
+      <w:r>
+        <w:rPr>
+          <w:rFonts w:eastAsia="ArialMT" w:cstheme="minorHAnsi"/>
+          <w:color w:val="000000"/>
+        </w:rPr>
+        <w:t xml:space="preserve">● </w:t>
+      </w:r>
+      <w:r>
+        <w:rPr>
+          <w:rFonts w:cstheme="minorHAnsi"/>
+          <w:i/>
+          <w:iCs/>
+          <w:color w:val="000000"/>
+        </w:rPr>
+        <w:t>Erreur 401 (l'utilisateur n'est pas autorisé).</w:t>
+      </w:r>
+    </w:p>
+    <w:p>
+      <w:pPr>
+        <w:autoSpaceDE w:val="0"/>
+        <w:autoSpaceDN w:val="0"/>
+        <w:adjustRightInd w:val="0"/>
+        <w:spacing w:after="0" w:line="240" w:lineRule="auto"/>
+        <w:jc w:val="both"/>
+        <w:rPr>
+          <w:rFonts w:cstheme="minorHAnsi"/>
+          <w:i/>
+          <w:iCs/>
+          <w:color w:val="000000"/>
+        </w:rPr>
+      </w:pPr>
+      <w:r>
+        <w:rPr>
+          <w:rFonts w:eastAsia="ArialMT" w:cstheme="minorHAnsi"/>
+          <w:color w:val="000000"/>
+        </w:rPr>
+        <w:t xml:space="preserve">● </w:t>
+      </w:r>
+      <w:r>
+        <w:rPr>
+          <w:rFonts w:cstheme="minorHAnsi"/>
+          <w:i/>
+          <w:iCs/>
+          <w:color w:val="000000"/>
+        </w:rPr>
+        <w:t>Multer ne sauvegarde pas les images.</w:t>
+      </w:r>
+    </w:p>
+    <w:p>
+      <w:pPr>
+        <w:autoSpaceDE w:val="0"/>
+        <w:autoSpaceDN w:val="0"/>
+        <w:adjustRightInd w:val="0"/>
+        <w:spacing w:after="0" w:line="240" w:lineRule="auto"/>
+        <w:jc w:val="both"/>
+        <w:rPr>
+          <w:rFonts w:cstheme="minorHAnsi"/>
+          <w:i/>
+          <w:iCs/>
+          <w:color w:val="000000"/>
+        </w:rPr>
+      </w:pPr>
+      <w:r>
+        <w:rPr>
+          <w:rFonts w:eastAsia="ArialMT" w:cstheme="minorHAnsi"/>
+          <w:color w:val="000000"/>
+        </w:rPr>
+        <w:t xml:space="preserve">● </w:t>
+      </w:r>
+      <w:r>
+        <w:rPr>
+          <w:rFonts w:cstheme="minorHAnsi"/>
+          <w:i/>
+          <w:iCs/>
+          <w:color w:val="000000"/>
+        </w:rPr>
+        <w:t>Les images ne sont pas affichées sur le frontend.</w:t>
+      </w:r>
+    </w:p>
+    <w:p>
+      <w:pPr>
+        <w:autoSpaceDE w:val="0"/>
+        <w:autoSpaceDN w:val="0"/>
+        <w:adjustRightInd w:val="0"/>
+        <w:spacing w:after="0" w:line="240" w:lineRule="auto"/>
+        <w:jc w:val="both"/>
+        <w:rPr>
+          <w:rFonts w:cstheme="minorHAnsi"/>
+          <w:i/>
+          <w:iCs/>
+          <w:color w:val="000000"/>
+        </w:rPr>
+      </w:pPr>
+      <w:r>
+        <w:rPr>
+          <w:rFonts w:eastAsia="ArialMT" w:cstheme="minorHAnsi"/>
+          <w:color w:val="000000"/>
+        </w:rPr>
+        <w:t xml:space="preserve">● </w:t>
+      </w:r>
+      <w:r>
+        <w:rPr>
+          <w:rFonts w:cstheme="minorHAnsi"/>
+          <w:i/>
+          <w:iCs/>
+          <w:color w:val="000000"/>
+        </w:rPr>
+        <w:t>Les données ne sont pas modifiées lorsque l'utilisateur tente de</w:t>
+      </w:r>
+    </w:p>
+    <w:p>
+      <w:pPr>
+        <w:autoSpaceDE w:val="0"/>
+        <w:autoSpaceDN w:val="0"/>
+        <w:adjustRightInd w:val="0"/>
+        <w:spacing w:after="0" w:line="240" w:lineRule="auto"/>
+        <w:jc w:val="both"/>
+        <w:rPr>
+          <w:rFonts w:cstheme="minorHAnsi"/>
+          <w:i/>
+          <w:iCs/>
+          <w:color w:val="000000"/>
+        </w:rPr>
+      </w:pPr>
+      <w:r>
+        <w:rPr>
+          <w:rFonts w:cstheme="minorHAnsi"/>
+          <w:i/>
+          <w:iCs/>
+          <w:color w:val="000000"/>
+        </w:rPr>
+        <w:t>modifier une sauce existante.</w:t>
+      </w:r>
+    </w:p>
+    <w:p>
+      <w:pPr>
+        <w:autoSpaceDE w:val="0"/>
+        <w:autoSpaceDN w:val="0"/>
+        <w:adjustRightInd w:val="0"/>
+        <w:spacing w:after="0" w:line="240" w:lineRule="auto"/>
+        <w:jc w:val="both"/>
+        <w:rPr>
+          <w:rFonts w:cstheme="minorHAnsi"/>
+          <w:i/>
+          <w:iCs/>
+          <w:color w:val="000000"/>
+        </w:rPr>
+      </w:pPr>
+      <w:r>
+        <w:rPr>
+          <w:rFonts w:eastAsia="ArialMT" w:cstheme="minorHAnsi"/>
+          <w:color w:val="000000"/>
+        </w:rPr>
+        <w:t xml:space="preserve">● </w:t>
+      </w:r>
+      <w:r>
+        <w:rPr>
+          <w:rFonts w:cstheme="minorHAnsi"/>
+          <w:i/>
+          <w:iCs/>
+          <w:color w:val="000000"/>
+        </w:rPr>
+        <w:t>La fonction « modifier » échoue lorsqu'une image est téléchargée ou</w:t>
+      </w:r>
+    </w:p>
+    <w:p>
+      <w:pPr>
+        <w:autoSpaceDE w:val="0"/>
+        <w:autoSpaceDN w:val="0"/>
+        <w:adjustRightInd w:val="0"/>
+        <w:spacing w:after="0" w:line="240" w:lineRule="auto"/>
+        <w:jc w:val="both"/>
+        <w:rPr>
+          <w:rFonts w:cstheme="minorHAnsi"/>
+          <w:i/>
+          <w:iCs/>
+          <w:color w:val="000000"/>
+        </w:rPr>
+      </w:pPr>
+      <w:r>
+        <w:rPr>
+          <w:rFonts w:cstheme="minorHAnsi"/>
+          <w:i/>
+          <w:iCs/>
+          <w:color w:val="000000"/>
+        </w:rPr>
+        <w:t>modifiée.</w:t>
+      </w:r>
+    </w:p>
+    <w:p>
+      <w:pPr>
+        <w:autoSpaceDE w:val="0"/>
+        <w:autoSpaceDN w:val="0"/>
+        <w:adjustRightInd w:val="0"/>
+        <w:spacing w:after="0" w:line="240" w:lineRule="auto"/>
+        <w:jc w:val="both"/>
+        <w:rPr>
+          <w:rFonts w:cstheme="minorHAnsi"/>
+          <w:i/>
+          <w:iCs/>
+          <w:color w:val="000000"/>
+        </w:rPr>
+      </w:pPr>
+      <w:r>
+        <w:rPr>
+          <w:rFonts w:eastAsia="ArialMT" w:cstheme="minorHAnsi"/>
+          <w:color w:val="000000"/>
+        </w:rPr>
+        <w:t xml:space="preserve">● </w:t>
+      </w:r>
+      <w:r>
+        <w:rPr>
+          <w:rFonts w:cstheme="minorHAnsi"/>
+          <w:i/>
+          <w:iCs/>
+          <w:color w:val="000000"/>
+        </w:rPr>
+        <w:t>La fonction « like » échoue lorsque l'utilisateur essaie de liker ou de</w:t>
+      </w:r>
+    </w:p>
+    <w:p>
+      <w:pPr>
+        <w:autoSpaceDE w:val="0"/>
+        <w:autoSpaceDN w:val="0"/>
+        <w:adjustRightInd w:val="0"/>
+        <w:spacing w:after="0" w:line="240" w:lineRule="auto"/>
+        <w:jc w:val="both"/>
+        <w:rPr>
+          <w:rFonts w:cstheme="minorHAnsi"/>
+          <w:i/>
+          <w:iCs/>
+          <w:color w:val="000000"/>
+        </w:rPr>
+      </w:pPr>
+      <w:r>
+        <w:rPr>
+          <w:rFonts w:cstheme="minorHAnsi"/>
+          <w:i/>
+          <w:iCs/>
+          <w:color w:val="000000"/>
+        </w:rPr>
+        <w:t>ne pas aimer une sauce plusieurs fois.</w:t>
+      </w:r>
+    </w:p>
+    <w:p>
+      <w:pPr>
+        <w:autoSpaceDE w:val="0"/>
+        <w:autoSpaceDN w:val="0"/>
+        <w:adjustRightInd w:val="0"/>
+        <w:spacing w:after="0" w:line="240" w:lineRule="auto"/>
+        <w:jc w:val="both"/>
+        <w:rPr>
+          <w:rFonts w:cstheme="minorHAnsi"/>
+          <w:i/>
+          <w:iCs/>
+          <w:color w:val="000000"/>
+        </w:rPr>
+      </w:pPr>
+      <w:r>
+        <w:rPr>
+          <w:rFonts w:eastAsia="ArialMT" w:cstheme="minorHAnsi"/>
+          <w:color w:val="000000"/>
+        </w:rPr>
+        <w:t xml:space="preserve">● </w:t>
+      </w:r>
+      <w:r>
+        <w:rPr>
+          <w:rFonts w:cstheme="minorHAnsi"/>
+          <w:i/>
+          <w:iCs/>
+          <w:color w:val="000000"/>
+        </w:rPr>
+        <w:t>Le propriétaire de la sauce ne peut pas voir les boutons « modifier »</w:t>
+      </w:r>
+    </w:p>
+    <w:p>
+      <w:pPr>
+        <w:autoSpaceDE w:val="0"/>
+        <w:autoSpaceDN w:val="0"/>
+        <w:adjustRightInd w:val="0"/>
+        <w:spacing w:after="0" w:line="240" w:lineRule="auto"/>
+        <w:jc w:val="both"/>
+        <w:rPr>
+          <w:rFonts w:cstheme="minorHAnsi"/>
+          <w:color w:val="000000"/>
+        </w:rPr>
+      </w:pPr>
+      <w:r>
+        <w:rPr>
+          <w:rFonts w:cstheme="minorHAnsi"/>
+          <w:i/>
+          <w:iCs/>
+          <w:color w:val="000000"/>
+        </w:rPr>
+        <w:t xml:space="preserve">et « supprimer ». </w:t>
+      </w:r>
+      <w:r>
+        <w:rPr>
+          <w:rFonts w:cstheme="minorHAnsi"/>
+          <w:color w:val="000000"/>
+        </w:rPr>
+        <w:t>L'identifiant de la Sauce doit être valide et ne pas</w:t>
+      </w:r>
+    </w:p>
+    <w:p>
+      <w:pPr>
+        <w:autoSpaceDE w:val="0"/>
+        <w:autoSpaceDN w:val="0"/>
+        <w:adjustRightInd w:val="0"/>
+        <w:spacing w:after="0" w:line="240" w:lineRule="auto"/>
+        <w:jc w:val="both"/>
+        <w:rPr>
+          <w:rFonts w:cstheme="minorHAnsi"/>
+          <w:color w:val="000000"/>
+        </w:rPr>
+      </w:pPr>
+      <w:r>
+        <w:rPr>
+          <w:rFonts w:cstheme="minorHAnsi"/>
+          <w:color w:val="000000"/>
+        </w:rPr>
+        <w:t>contenir de faute de frappe, car seul le propriétaire de la Sauce peut</w:t>
+      </w:r>
+    </w:p>
+    <w:p>
+      <w:pPr>
+        <w:autoSpaceDE w:val="0"/>
+        <w:autoSpaceDN w:val="0"/>
+        <w:adjustRightInd w:val="0"/>
+        <w:spacing w:after="0" w:line="240" w:lineRule="auto"/>
+        <w:jc w:val="both"/>
+        <w:rPr>
+          <w:rFonts w:cstheme="minorHAnsi"/>
+          <w:color w:val="000000"/>
+        </w:rPr>
+      </w:pPr>
+      <w:r>
+        <w:rPr>
+          <w:rFonts w:cstheme="minorHAnsi"/>
+          <w:color w:val="000000"/>
+        </w:rPr>
+        <w:t>la modifier ou la supprimer.</w:t>
+      </w:r>
+    </w:p>
+    <w:p>
+      <w:pPr>
+        <w:tabs>
+          <w:tab w:val="left" w:pos="916"/>
+          <w:tab w:val="left" w:pos="1832"/>
+          <w:tab w:val="left" w:pos="2748"/>
+          <w:tab w:val="left" w:pos="3664"/>
+          <w:tab w:val="left" w:pos="4580"/>
+          <w:tab w:val="left" w:pos="5496"/>
+          <w:tab w:val="left" w:pos="6412"/>
+          <w:tab w:val="left" w:pos="7328"/>
+          <w:tab w:val="left" w:pos="8244"/>
+          <w:tab w:val="left" w:pos="9160"/>
+          <w:tab w:val="left" w:pos="10076"/>
+          <w:tab w:val="left" w:pos="10992"/>
+          <w:tab w:val="left" w:pos="11908"/>
+          <w:tab w:val="left" w:pos="12824"/>
+          <w:tab w:val="left" w:pos="13740"/>
+          <w:tab w:val="left" w:pos="14656"/>
+        </w:tabs>
+        <w:spacing w:after="0" w:line="240" w:lineRule="auto"/>
+        <w:jc w:val="both"/>
+        <w:rPr>
+          <w:rFonts w:eastAsia="Times New Roman" w:cstheme="minorHAnsi"/>
+          <w:lang w:eastAsia="fr-FR"/>
+        </w:rPr>
+      </w:pPr>
+      <w:r>
+        <w:rPr>
+          <w:rFonts w:ascii="Segoe UI Symbol" w:eastAsia="T3Font_0" w:hAnsi="Segoe UI Symbol" w:cs="Segoe UI Symbol"/>
+          <w:color w:val="000000"/>
+        </w:rPr>
+        <w:t>🎉</w:t>
+      </w:r>
+      <w:r>
+        <w:rPr>
+          <w:rFonts w:cstheme="minorHAnsi"/>
+          <w:b/>
+          <w:bCs/>
+          <w:color w:val="000000"/>
         </w:rPr>
         <w:t>Projet terminé !</w:t>
       </w:r>
     </w:p>
     <w:sectPr>
-      <w:footerReference w:type="default" r:id="rId26"/>
+      <w:footerReference w:type="default" r:id="rId27"/>
       <w:pgSz w:w="11906" w:h="16838"/>
       <w:pgMar w:top="1417" w:right="1417" w:bottom="1417" w:left="1417" w:header="708" w:footer="708" w:gutter="0"/>
       <w:cols w:space="708"/>
@@ -14103,6 +15743,7 @@
         <w:docPartUnique/>
       </w:docPartObj>
     </w:sdtPr>
+    <w:sdtEndPr/>
     <w:sdtContent>
       <w:p>
         <w:pPr>
@@ -14122,7 +15763,7 @@
           <w:rPr>
             <w:noProof/>
           </w:rPr>
-          <w:t>12</w:t>
+          <w:t>13</w:t>
         </w:r>
         <w:r>
           <w:fldChar w:fldCharType="end"/>
@@ -16501,7 +18142,6 @@
   <w:style w:type="character" w:default="1" w:styleId="Policepardfaut">
     <w:name w:val="Default Paragraph Font"/>
     <w:uiPriority w:val="1"/>
-    <w:semiHidden/>
     <w:unhideWhenUsed/>
   </w:style>
   <w:style w:type="table" w:default="1" w:styleId="TableauNormal">
